--- a/Rancangan Aktualisasi Prajab HAidir.docx
+++ b/Rancangan Aktualisasi Prajab HAidir.docx
@@ -3891,13 +3891,7 @@
         <w:rPr>
           <w:rFonts w:ascii="Arial" w:hAnsi="Arial" w:cs="Arial"/>
         </w:rPr>
-        <w:t>S</w:t>
-      </w:r>
-      <w:r>
-        <w:rPr>
-          <w:rFonts w:ascii="Arial" w:hAnsi="Arial" w:cs="Arial"/>
-        </w:rPr>
-        <w:t>eksi Integrasi Pengolahan dan Diseminasi</w:t>
+        <w:t>Seksi Integrasi Pengolahan dan Diseminasi</w:t>
       </w:r>
       <w:r>
         <w:rPr>
@@ -4044,8 +4038,6 @@
           <w:lang w:val="en-US"/>
         </w:rPr>
       </w:pPr>
-      <w:bookmarkStart w:id="0" w:name="_GoBack"/>
-      <w:bookmarkEnd w:id="0"/>
       <w:r>
         <w:rPr>
           <w:rFonts w:ascii="Arial" w:hAnsi="Arial" w:cs="Arial"/>
@@ -4094,15 +4086,7 @@
           <w:sz w:val="22"/>
           <w:lang w:val="en-US"/>
         </w:rPr>
-        <w:t xml:space="preserve"> </w:t>
-      </w:r>
-      <w:r>
-        <w:rPr>
-          <w:rFonts w:ascii="Arial" w:hAnsi="Arial" w:cs="Arial"/>
-          <w:sz w:val="22"/>
-          <w:lang w:val="en-US"/>
-        </w:rPr>
-        <w:t>penyusunan penyiapan bahan, pemeliharaan data dan peta untuk pemetaan, serta kerangka contoh induk termasuk datanya untuk keperluan sistem informasi geografis, rancangan survei dan sensus bekerja sama dengan satuan</w:t>
+        <w:t xml:space="preserve"> penyusunan penyiapan bahan, pemeliharaan data dan peta untuk pemetaan, serta kerangka contoh induk termasuk datanya untuk keperluan sistem informasi geografis, rancangan survei dan sensus bekerja sama dengan satuan</w:t>
       </w:r>
       <w:r>
         <w:rPr>
@@ -4708,34 +4692,6495 @@
     </w:p>
     <w:p>
       <w:pPr>
+        <w:pStyle w:val="ListParagraph"/>
+        <w:ind w:left="426"/>
+        <w:rPr>
+          <w:rFonts w:ascii="Arial" w:hAnsi="Arial" w:cs="Arial"/>
+          <w:b/>
+          <w:sz w:val="22"/>
+        </w:rPr>
+      </w:pPr>
+    </w:p>
+    <w:p>
+      <w:pPr>
+        <w:spacing w:after="0" w:line="360" w:lineRule="auto"/>
+        <w:ind w:left="426"/>
+        <w:jc w:val="both"/>
+        <w:rPr>
+          <w:rFonts w:ascii="Arial" w:hAnsi="Arial" w:cs="Arial"/>
+          <w:b/>
+        </w:rPr>
+      </w:pPr>
+      <w:r>
+        <w:rPr>
+          <w:rFonts w:ascii="Arial" w:hAnsi="Arial" w:cs="Arial"/>
+          <w:b/>
+        </w:rPr>
+        <w:t>Nilai Inti Badan Pusat Statistik</w:t>
+      </w:r>
+    </w:p>
+    <w:p>
+      <w:pPr>
         <w:spacing w:after="0" w:line="240" w:lineRule="auto"/>
         <w:ind w:left="426"/>
         <w:jc w:val="both"/>
         <w:rPr>
           <w:rFonts w:ascii="Arial" w:hAnsi="Arial" w:cs="Arial"/>
-          <w:lang w:val="en-US"/>
-        </w:rPr>
-      </w:pPr>
-      <w:r>
-        <w:rPr>
-          <w:rFonts w:ascii="Arial" w:hAnsi="Arial" w:cs="Arial"/>
-        </w:rPr>
-        <w:t>(Memuat uraian tentang nilai-nilai dasar ANEKA berupa penjelasan dari indikator-indikator untuk masing-masing nilai-nilai dasar tersebut.</w:t>
-      </w:r>
-      <w:r>
-        <w:rPr>
-          <w:rFonts w:ascii="Arial" w:hAnsi="Arial" w:cs="Arial"/>
-          <w:lang w:val="en-US"/>
-        </w:rPr>
-        <w:t>Sebaiknya semua indikator ANEKA dijelaskan disini dengan merujuk pada modul atau materi yang diberikan oleh widyaiswara</w:t>
-      </w:r>
-      <w:r>
-        <w:rPr>
-          <w:rFonts w:ascii="Arial" w:hAnsi="Arial" w:cs="Arial"/>
-        </w:rPr>
-        <w:t>)</w:t>
-      </w:r>
-    </w:p>
+          <w:b/>
+          <w:lang w:val="en-US"/>
+        </w:rPr>
+      </w:pPr>
+      <w:r>
+        <w:rPr>
+          <w:rFonts w:ascii="Arial" w:eastAsia="Arial" w:hAnsi="Arial" w:cs="Arial"/>
+        </w:rPr>
+        <w:t xml:space="preserve">Nilai inti merupakan nilai-nilai yang </w:t>
+      </w:r>
+      <w:r>
+        <w:rPr>
+          <w:rFonts w:ascii="Arial" w:hAnsi="Arial" w:cs="Arial"/>
+          <w:bCs/>
+        </w:rPr>
+        <w:t>dijunjung</w:t>
+      </w:r>
+      <w:r>
+        <w:rPr>
+          <w:rFonts w:ascii="Arial" w:eastAsia="Arial" w:hAnsi="Arial" w:cs="Arial"/>
+        </w:rPr>
+        <w:t xml:space="preserve"> tinggi oleh setiap pegawai dan </w:t>
+      </w:r>
+      <w:r>
+        <w:rPr>
+          <w:rFonts w:ascii="Arial" w:hAnsi="Arial" w:cs="Arial"/>
+        </w:rPr>
+        <w:t>yang</w:t>
+      </w:r>
+      <w:r>
+        <w:rPr>
+          <w:rFonts w:ascii="Arial" w:eastAsia="Arial" w:hAnsi="Arial" w:cs="Arial"/>
+        </w:rPr>
+        <w:t xml:space="preserve"> memandu pegawai dalam memilih berbagai alternatif yang diperlukan untuk menuju masa depan. BPS telah menetapkan nilai inti yang dapat dijadikan sebagai pedoman pegawai</w:t>
+      </w:r>
+      <w:r>
+        <w:rPr>
+          <w:rFonts w:ascii="Arial" w:eastAsia="Arial" w:hAnsi="Arial" w:cs="Arial"/>
+          <w:lang w:val="en-US"/>
+        </w:rPr>
+        <w:t xml:space="preserve"> </w:t>
+      </w:r>
+      <w:r>
+        <w:rPr>
+          <w:rFonts w:ascii="Arial" w:eastAsia="Arial" w:hAnsi="Arial" w:cs="Arial"/>
+        </w:rPr>
+        <w:t>dalam menetapkan keputusan berkaitan dengan upaya pencapaian visi dan misi BPS</w:t>
+      </w:r>
+      <w:r>
+        <w:rPr>
+          <w:rFonts w:ascii="Arial" w:eastAsia="Times New Roman" w:hAnsi="Arial" w:cs="Arial"/>
+          <w:lang w:eastAsia="id-ID"/>
+        </w:rPr>
+        <w:t>.</w:t>
+      </w:r>
+      <w:r>
+        <w:rPr>
+          <w:rFonts w:ascii="Arial" w:hAnsi="Arial" w:cs="Arial"/>
+          <w:b/>
+        </w:rPr>
+        <w:t xml:space="preserve"> </w:t>
+      </w:r>
+    </w:p>
+    <w:p>
+      <w:pPr>
+        <w:spacing w:after="0" w:line="360" w:lineRule="auto"/>
+        <w:ind w:left="426" w:firstLine="709"/>
+        <w:jc w:val="both"/>
+        <w:rPr>
+          <w:rFonts w:ascii="Arial" w:eastAsia="Times New Roman" w:hAnsi="Arial" w:cs="Arial"/>
+          <w:lang w:val="en-US" w:eastAsia="id-ID"/>
+        </w:rPr>
+      </w:pPr>
+      <w:r>
+        <w:rPr>
+          <w:rFonts w:ascii="Arial" w:eastAsia="Times New Roman" w:hAnsi="Arial" w:cs="Arial"/>
+          <w:lang w:eastAsia="id-ID"/>
+        </w:rPr>
+        <w:t>Nilai-</w:t>
+      </w:r>
+      <w:r>
+        <w:rPr>
+          <w:rFonts w:ascii="Arial" w:eastAsia="Arial" w:hAnsi="Arial" w:cs="Arial"/>
+        </w:rPr>
+        <w:t>nilai</w:t>
+      </w:r>
+      <w:r>
+        <w:rPr>
+          <w:rFonts w:ascii="Arial" w:eastAsia="Times New Roman" w:hAnsi="Arial" w:cs="Arial"/>
+          <w:lang w:eastAsia="id-ID"/>
+        </w:rPr>
+        <w:t xml:space="preserve"> Inti (</w:t>
+      </w:r>
+      <w:r>
+        <w:rPr>
+          <w:rFonts w:ascii="Arial" w:eastAsia="Times New Roman" w:hAnsi="Arial" w:cs="Arial"/>
+          <w:i/>
+          <w:lang w:eastAsia="id-ID"/>
+        </w:rPr>
+        <w:t>core values</w:t>
+      </w:r>
+      <w:r>
+        <w:rPr>
+          <w:rFonts w:ascii="Arial" w:eastAsia="Times New Roman" w:hAnsi="Arial" w:cs="Arial"/>
+          <w:lang w:eastAsia="id-ID"/>
+        </w:rPr>
+        <w:t xml:space="preserve">) BPS terdiri dari: </w:t>
+      </w:r>
+    </w:p>
+    <w:p>
+      <w:pPr>
+        <w:pStyle w:val="ListParagraph"/>
+        <w:numPr>
+          <w:ilvl w:val="0"/>
+          <w:numId w:val="32"/>
+        </w:numPr>
+        <w:spacing w:line="360" w:lineRule="auto"/>
+        <w:ind w:left="900"/>
+        <w:jc w:val="both"/>
+        <w:rPr>
+          <w:rFonts w:ascii="Arial" w:hAnsi="Arial" w:cs="Arial"/>
+          <w:color w:val="000000"/>
+          <w:sz w:val="22"/>
+          <w:szCs w:val="22"/>
+          <w:lang w:val="en-US"/>
+        </w:rPr>
+      </w:pPr>
+      <w:r>
+        <w:rPr>
+          <w:rFonts w:ascii="Arial" w:hAnsi="Arial" w:cs="Arial"/>
+          <w:sz w:val="22"/>
+          <w:szCs w:val="22"/>
+          <w:lang w:eastAsia="id-ID"/>
+        </w:rPr>
+        <w:t>Profesional</w:t>
+      </w:r>
+      <w:r>
+        <w:rPr>
+          <w:rFonts w:ascii="Arial" w:hAnsi="Arial" w:cs="Arial"/>
+          <w:sz w:val="22"/>
+          <w:szCs w:val="22"/>
+          <w:lang w:val="en-US" w:eastAsia="id-ID"/>
+        </w:rPr>
+        <w:t xml:space="preserve">, </w:t>
+      </w:r>
+      <w:r>
+        <w:rPr>
+          <w:rFonts w:ascii="Arial" w:hAnsi="Arial" w:cs="Arial"/>
+          <w:sz w:val="22"/>
+          <w:szCs w:val="22"/>
+          <w:lang w:eastAsia="id-ID"/>
+        </w:rPr>
+        <w:t>modal dasar yang harus dimiliki oleh setiap pegawai</w:t>
+      </w:r>
+      <w:r>
+        <w:rPr>
+          <w:rFonts w:ascii="Arial" w:hAnsi="Arial" w:cs="Arial"/>
+          <w:sz w:val="22"/>
+          <w:szCs w:val="22"/>
+          <w:lang w:val="en-US" w:eastAsia="id-ID"/>
+        </w:rPr>
+        <w:t xml:space="preserve"> </w:t>
+      </w:r>
+      <w:r>
+        <w:rPr>
+          <w:rFonts w:ascii="Arial" w:hAnsi="Arial" w:cs="Arial"/>
+          <w:sz w:val="22"/>
+          <w:szCs w:val="22"/>
+          <w:lang w:eastAsia="id-ID"/>
+        </w:rPr>
+        <w:t>dalam melaksanakan profesi/tugasnya.</w:t>
+      </w:r>
+      <w:r>
+        <w:rPr>
+          <w:rFonts w:ascii="Arial" w:hAnsi="Arial" w:cs="Arial"/>
+          <w:color w:val="000000"/>
+          <w:sz w:val="22"/>
+          <w:szCs w:val="22"/>
+          <w:lang w:val="en-US"/>
+        </w:rPr>
+        <w:t xml:space="preserve"> </w:t>
+      </w:r>
+    </w:p>
+    <w:p>
+      <w:pPr>
+        <w:pStyle w:val="ListParagraph"/>
+        <w:numPr>
+          <w:ilvl w:val="0"/>
+          <w:numId w:val="29"/>
+        </w:numPr>
+        <w:spacing w:line="360" w:lineRule="auto"/>
+        <w:ind w:left="1276" w:hanging="425"/>
+        <w:jc w:val="both"/>
+        <w:rPr>
+          <w:rFonts w:ascii="Arial" w:hAnsi="Arial" w:cs="Arial"/>
+          <w:sz w:val="22"/>
+          <w:szCs w:val="22"/>
+          <w:lang w:eastAsia="id-ID"/>
+        </w:rPr>
+      </w:pPr>
+      <w:r>
+        <w:rPr>
+          <w:rFonts w:ascii="Arial" w:hAnsi="Arial" w:cs="Arial"/>
+          <w:sz w:val="22"/>
+          <w:szCs w:val="22"/>
+          <w:lang w:eastAsia="id-ID"/>
+        </w:rPr>
+        <w:t>Kompeten</w:t>
+      </w:r>
+      <w:r>
+        <w:rPr>
+          <w:rFonts w:ascii="Arial" w:hAnsi="Arial" w:cs="Arial"/>
+          <w:sz w:val="22"/>
+          <w:szCs w:val="22"/>
+          <w:lang w:val="en-US" w:eastAsia="id-ID"/>
+        </w:rPr>
+        <w:t>, yaitu m</w:t>
+      </w:r>
+      <w:r>
+        <w:rPr>
+          <w:rFonts w:ascii="Arial" w:hAnsi="Arial" w:cs="Arial"/>
+          <w:sz w:val="22"/>
+          <w:szCs w:val="22"/>
+          <w:lang w:eastAsia="id-ID"/>
+        </w:rPr>
+        <w:t>empunyai keahlian dalam bidang tugas yang diemban.</w:t>
+      </w:r>
+    </w:p>
+    <w:p>
+      <w:pPr>
+        <w:pStyle w:val="ListParagraph"/>
+        <w:numPr>
+          <w:ilvl w:val="0"/>
+          <w:numId w:val="29"/>
+        </w:numPr>
+        <w:spacing w:line="360" w:lineRule="auto"/>
+        <w:ind w:left="1276" w:hanging="425"/>
+        <w:jc w:val="both"/>
+        <w:rPr>
+          <w:rFonts w:ascii="Arial" w:hAnsi="Arial" w:cs="Arial"/>
+          <w:sz w:val="22"/>
+          <w:szCs w:val="22"/>
+          <w:lang w:eastAsia="id-ID"/>
+        </w:rPr>
+      </w:pPr>
+      <w:r>
+        <w:rPr>
+          <w:rFonts w:ascii="Arial" w:hAnsi="Arial" w:cs="Arial"/>
+          <w:sz w:val="22"/>
+          <w:szCs w:val="22"/>
+          <w:lang w:eastAsia="id-ID"/>
+        </w:rPr>
+        <w:t>Efektif</w:t>
+      </w:r>
+      <w:r>
+        <w:rPr>
+          <w:rFonts w:ascii="Arial" w:hAnsi="Arial" w:cs="Arial"/>
+          <w:sz w:val="22"/>
+          <w:szCs w:val="22"/>
+          <w:lang w:val="en-US" w:eastAsia="id-ID"/>
+        </w:rPr>
+        <w:t>, yaitu m</w:t>
+      </w:r>
+      <w:r>
+        <w:rPr>
+          <w:rFonts w:ascii="Arial" w:hAnsi="Arial" w:cs="Arial"/>
+          <w:sz w:val="22"/>
+          <w:szCs w:val="22"/>
+          <w:lang w:eastAsia="id-ID"/>
+        </w:rPr>
+        <w:t>emberikan hasil maksimal.</w:t>
+      </w:r>
+    </w:p>
+    <w:p>
+      <w:pPr>
+        <w:pStyle w:val="ListParagraph"/>
+        <w:numPr>
+          <w:ilvl w:val="0"/>
+          <w:numId w:val="29"/>
+        </w:numPr>
+        <w:spacing w:line="360" w:lineRule="auto"/>
+        <w:ind w:left="1276" w:hanging="425"/>
+        <w:jc w:val="both"/>
+        <w:rPr>
+          <w:rFonts w:ascii="Arial" w:hAnsi="Arial" w:cs="Arial"/>
+          <w:sz w:val="22"/>
+          <w:szCs w:val="22"/>
+          <w:lang w:eastAsia="id-ID"/>
+        </w:rPr>
+      </w:pPr>
+      <w:r>
+        <w:rPr>
+          <w:rFonts w:ascii="Arial" w:hAnsi="Arial" w:cs="Arial"/>
+          <w:sz w:val="22"/>
+          <w:szCs w:val="22"/>
+          <w:lang w:eastAsia="id-ID"/>
+        </w:rPr>
+        <w:t>Efisien</w:t>
+      </w:r>
+      <w:r>
+        <w:rPr>
+          <w:rFonts w:ascii="Arial" w:hAnsi="Arial" w:cs="Arial"/>
+          <w:sz w:val="22"/>
+          <w:szCs w:val="22"/>
+          <w:lang w:val="en-US" w:eastAsia="id-ID"/>
+        </w:rPr>
+        <w:t>, yaitu m</w:t>
+      </w:r>
+      <w:r>
+        <w:rPr>
+          <w:rFonts w:ascii="Arial" w:hAnsi="Arial" w:cs="Arial"/>
+          <w:sz w:val="22"/>
+          <w:szCs w:val="22"/>
+          <w:lang w:eastAsia="id-ID"/>
+        </w:rPr>
+        <w:t>engerjakan setiap tugas secara produktif, dengan sumber daya minimal.</w:t>
+      </w:r>
+    </w:p>
+    <w:p>
+      <w:pPr>
+        <w:pStyle w:val="ListParagraph"/>
+        <w:numPr>
+          <w:ilvl w:val="0"/>
+          <w:numId w:val="29"/>
+        </w:numPr>
+        <w:spacing w:line="360" w:lineRule="auto"/>
+        <w:ind w:left="1276" w:hanging="425"/>
+        <w:jc w:val="both"/>
+        <w:rPr>
+          <w:rFonts w:ascii="Arial" w:hAnsi="Arial" w:cs="Arial"/>
+          <w:sz w:val="22"/>
+          <w:szCs w:val="22"/>
+          <w:lang w:eastAsia="id-ID"/>
+        </w:rPr>
+      </w:pPr>
+      <w:r>
+        <w:rPr>
+          <w:rFonts w:ascii="Arial" w:hAnsi="Arial" w:cs="Arial"/>
+          <w:sz w:val="22"/>
+          <w:szCs w:val="22"/>
+          <w:lang w:eastAsia="id-ID"/>
+        </w:rPr>
+        <w:t>Inovatif</w:t>
+      </w:r>
+      <w:r>
+        <w:rPr>
+          <w:rFonts w:ascii="Arial" w:hAnsi="Arial" w:cs="Arial"/>
+          <w:sz w:val="22"/>
+          <w:szCs w:val="22"/>
+          <w:lang w:val="en-US" w:eastAsia="id-ID"/>
+        </w:rPr>
+        <w:t>, yaitu s</w:t>
+      </w:r>
+      <w:r>
+        <w:rPr>
+          <w:rFonts w:ascii="Arial" w:hAnsi="Arial" w:cs="Arial"/>
+          <w:sz w:val="22"/>
+          <w:szCs w:val="22"/>
+          <w:lang w:eastAsia="id-ID"/>
+        </w:rPr>
+        <w:t>elalu melakukan pembaharuan dan/atau penyempurnaan melalui proses pembelajaran diri secara terus menerus.</w:t>
+      </w:r>
+    </w:p>
+    <w:p>
+      <w:pPr>
+        <w:pStyle w:val="ListParagraph"/>
+        <w:numPr>
+          <w:ilvl w:val="0"/>
+          <w:numId w:val="29"/>
+        </w:numPr>
+        <w:spacing w:line="360" w:lineRule="auto"/>
+        <w:ind w:left="1276" w:hanging="425"/>
+        <w:jc w:val="both"/>
+        <w:rPr>
+          <w:rFonts w:ascii="Arial" w:hAnsi="Arial" w:cs="Arial"/>
+          <w:sz w:val="22"/>
+          <w:szCs w:val="22"/>
+          <w:lang w:eastAsia="id-ID"/>
+        </w:rPr>
+      </w:pPr>
+      <w:r>
+        <w:rPr>
+          <w:rFonts w:ascii="Arial" w:hAnsi="Arial" w:cs="Arial"/>
+          <w:sz w:val="22"/>
+          <w:szCs w:val="22"/>
+          <w:lang w:eastAsia="id-ID"/>
+        </w:rPr>
+        <w:t>Sistemik</w:t>
+      </w:r>
+      <w:r>
+        <w:rPr>
+          <w:rFonts w:ascii="Arial" w:hAnsi="Arial" w:cs="Arial"/>
+          <w:sz w:val="22"/>
+          <w:szCs w:val="22"/>
+          <w:lang w:val="en-US" w:eastAsia="id-ID"/>
+        </w:rPr>
+        <w:t>, ysitu m</w:t>
+      </w:r>
+      <w:r>
+        <w:rPr>
+          <w:rFonts w:ascii="Arial" w:hAnsi="Arial" w:cs="Arial"/>
+          <w:sz w:val="22"/>
+          <w:szCs w:val="22"/>
+          <w:lang w:eastAsia="id-ID"/>
+        </w:rPr>
+        <w:t xml:space="preserve">eyakini bahwa setiap pekerjaan mempunyai tata urutan proses pekerjaan yang satu menjadi bagian tidak terpisahkan dari  pekerjaan yang lain. </w:t>
+      </w:r>
+    </w:p>
+    <w:p>
+      <w:pPr>
+        <w:pStyle w:val="ListParagraph"/>
+        <w:numPr>
+          <w:ilvl w:val="0"/>
+          <w:numId w:val="32"/>
+        </w:numPr>
+        <w:spacing w:line="360" w:lineRule="auto"/>
+        <w:ind w:left="900"/>
+        <w:jc w:val="both"/>
+        <w:rPr>
+          <w:rFonts w:ascii="Arial" w:hAnsi="Arial" w:cs="Arial"/>
+          <w:sz w:val="22"/>
+          <w:szCs w:val="22"/>
+          <w:lang w:eastAsia="id-ID"/>
+        </w:rPr>
+      </w:pPr>
+      <w:r>
+        <w:rPr>
+          <w:rFonts w:ascii="Arial" w:hAnsi="Arial" w:cs="Arial"/>
+          <w:sz w:val="22"/>
+          <w:szCs w:val="22"/>
+          <w:lang w:eastAsia="id-ID"/>
+        </w:rPr>
+        <w:t>Integritas</w:t>
+      </w:r>
+      <w:r>
+        <w:rPr>
+          <w:rFonts w:ascii="Arial" w:hAnsi="Arial" w:cs="Arial"/>
+          <w:sz w:val="22"/>
+          <w:szCs w:val="22"/>
+          <w:lang w:val="en-US" w:eastAsia="id-ID"/>
+        </w:rPr>
+        <w:t xml:space="preserve">, </w:t>
+      </w:r>
+      <w:r>
+        <w:rPr>
+          <w:rFonts w:ascii="Arial" w:hAnsi="Arial" w:cs="Arial"/>
+          <w:sz w:val="22"/>
+          <w:szCs w:val="22"/>
+          <w:lang w:eastAsia="id-ID"/>
+        </w:rPr>
+        <w:t>sikap dan perilaku kerja yang harus dimiliki oleh setiap</w:t>
+      </w:r>
+      <w:r>
+        <w:rPr>
+          <w:rFonts w:ascii="Arial" w:hAnsi="Arial" w:cs="Arial"/>
+          <w:sz w:val="22"/>
+          <w:szCs w:val="22"/>
+          <w:lang w:val="en-US" w:eastAsia="id-ID"/>
+        </w:rPr>
+        <w:t xml:space="preserve"> </w:t>
+      </w:r>
+      <w:r>
+        <w:rPr>
+          <w:rFonts w:ascii="Arial" w:hAnsi="Arial" w:cs="Arial"/>
+          <w:sz w:val="22"/>
+          <w:szCs w:val="22"/>
+          <w:lang w:eastAsia="id-ID"/>
+        </w:rPr>
+        <w:t>pegawai dalam pengabdiannya kepada organisasi</w:t>
+      </w:r>
+      <w:r>
+        <w:rPr>
+          <w:rFonts w:ascii="Arial" w:hAnsi="Arial" w:cs="Arial"/>
+          <w:sz w:val="22"/>
+          <w:szCs w:val="22"/>
+          <w:lang w:val="en-US" w:eastAsia="id-ID"/>
+        </w:rPr>
+        <w:t>.</w:t>
+      </w:r>
+    </w:p>
+    <w:p>
+      <w:pPr>
+        <w:pStyle w:val="ListParagraph"/>
+        <w:numPr>
+          <w:ilvl w:val="0"/>
+          <w:numId w:val="30"/>
+        </w:numPr>
+        <w:spacing w:line="360" w:lineRule="auto"/>
+        <w:ind w:left="1276" w:hanging="425"/>
+        <w:jc w:val="both"/>
+        <w:rPr>
+          <w:rFonts w:ascii="Arial" w:hAnsi="Arial" w:cs="Arial"/>
+          <w:sz w:val="22"/>
+          <w:szCs w:val="22"/>
+          <w:lang w:eastAsia="id-ID"/>
+        </w:rPr>
+      </w:pPr>
+      <w:r>
+        <w:rPr>
+          <w:rFonts w:ascii="Arial" w:hAnsi="Arial" w:cs="Arial"/>
+          <w:sz w:val="22"/>
+          <w:szCs w:val="22"/>
+          <w:lang w:eastAsia="id-ID"/>
+        </w:rPr>
+        <w:t>Dedikasi</w:t>
+      </w:r>
+      <w:r>
+        <w:rPr>
+          <w:rFonts w:ascii="Arial" w:hAnsi="Arial" w:cs="Arial"/>
+          <w:sz w:val="22"/>
+          <w:szCs w:val="22"/>
+          <w:lang w:val="en-US" w:eastAsia="id-ID"/>
+        </w:rPr>
+        <w:t>, yaitu m</w:t>
+      </w:r>
+      <w:r>
+        <w:rPr>
+          <w:rFonts w:ascii="Arial" w:hAnsi="Arial" w:cs="Arial"/>
+          <w:sz w:val="22"/>
+          <w:szCs w:val="22"/>
+          <w:lang w:eastAsia="id-ID"/>
+        </w:rPr>
+        <w:t>emiliki pengabdian yang tinggi terhadap profesi yang diemban dari institusi.</w:t>
+      </w:r>
+    </w:p>
+    <w:p>
+      <w:pPr>
+        <w:pStyle w:val="ListParagraph"/>
+        <w:numPr>
+          <w:ilvl w:val="0"/>
+          <w:numId w:val="30"/>
+        </w:numPr>
+        <w:spacing w:line="360" w:lineRule="auto"/>
+        <w:ind w:left="1276" w:hanging="425"/>
+        <w:jc w:val="both"/>
+        <w:rPr>
+          <w:rFonts w:ascii="Arial" w:hAnsi="Arial" w:cs="Arial"/>
+          <w:sz w:val="22"/>
+          <w:szCs w:val="22"/>
+          <w:lang w:eastAsia="id-ID"/>
+        </w:rPr>
+      </w:pPr>
+      <w:r>
+        <w:rPr>
+          <w:rFonts w:ascii="Arial" w:hAnsi="Arial" w:cs="Arial"/>
+          <w:sz w:val="22"/>
+          <w:szCs w:val="22"/>
+          <w:lang w:eastAsia="id-ID"/>
+        </w:rPr>
+        <w:t>Disiplin</w:t>
+      </w:r>
+      <w:r>
+        <w:rPr>
+          <w:rFonts w:ascii="Arial" w:hAnsi="Arial" w:cs="Arial"/>
+          <w:sz w:val="22"/>
+          <w:szCs w:val="22"/>
+          <w:lang w:val="en-US" w:eastAsia="id-ID"/>
+        </w:rPr>
+        <w:t>, yaitu m</w:t>
+      </w:r>
+      <w:r>
+        <w:rPr>
+          <w:rFonts w:ascii="Arial" w:hAnsi="Arial" w:cs="Arial"/>
+          <w:sz w:val="22"/>
+          <w:szCs w:val="22"/>
+          <w:lang w:eastAsia="id-ID"/>
+        </w:rPr>
+        <w:t>elaksanakan pekerjaan sesuai dengan ketentuan yang telah ditetapkan.</w:t>
+      </w:r>
+    </w:p>
+    <w:p>
+      <w:pPr>
+        <w:pStyle w:val="ListParagraph"/>
+        <w:numPr>
+          <w:ilvl w:val="0"/>
+          <w:numId w:val="30"/>
+        </w:numPr>
+        <w:spacing w:line="360" w:lineRule="auto"/>
+        <w:ind w:left="1276" w:hanging="425"/>
+        <w:jc w:val="both"/>
+        <w:rPr>
+          <w:rFonts w:ascii="Arial" w:hAnsi="Arial" w:cs="Arial"/>
+          <w:sz w:val="22"/>
+          <w:szCs w:val="22"/>
+          <w:lang w:eastAsia="id-ID"/>
+        </w:rPr>
+      </w:pPr>
+      <w:r>
+        <w:rPr>
+          <w:rFonts w:ascii="Arial" w:hAnsi="Arial" w:cs="Arial"/>
+          <w:sz w:val="22"/>
+          <w:szCs w:val="22"/>
+          <w:lang w:eastAsia="id-ID"/>
+        </w:rPr>
+        <w:t>Konsisten</w:t>
+      </w:r>
+      <w:r>
+        <w:rPr>
+          <w:rFonts w:ascii="Arial" w:hAnsi="Arial" w:cs="Arial"/>
+          <w:sz w:val="22"/>
+          <w:szCs w:val="22"/>
+          <w:lang w:val="en-US" w:eastAsia="id-ID"/>
+        </w:rPr>
+        <w:t>, yaitu s</w:t>
+      </w:r>
+      <w:r>
+        <w:rPr>
+          <w:rFonts w:ascii="Arial" w:hAnsi="Arial" w:cs="Arial"/>
+          <w:sz w:val="22"/>
+          <w:szCs w:val="22"/>
+          <w:lang w:eastAsia="id-ID"/>
+        </w:rPr>
+        <w:t>atunya kata dengan perbuatan.</w:t>
+      </w:r>
+    </w:p>
+    <w:p>
+      <w:pPr>
+        <w:pStyle w:val="ListParagraph"/>
+        <w:numPr>
+          <w:ilvl w:val="0"/>
+          <w:numId w:val="30"/>
+        </w:numPr>
+        <w:spacing w:line="360" w:lineRule="auto"/>
+        <w:ind w:left="1276" w:hanging="425"/>
+        <w:jc w:val="both"/>
+        <w:rPr>
+          <w:rFonts w:ascii="Arial" w:hAnsi="Arial" w:cs="Arial"/>
+          <w:sz w:val="22"/>
+          <w:szCs w:val="22"/>
+          <w:lang w:val="en-US" w:eastAsia="id-ID"/>
+        </w:rPr>
+      </w:pPr>
+      <w:r>
+        <w:rPr>
+          <w:rFonts w:ascii="Arial" w:hAnsi="Arial" w:cs="Arial"/>
+          <w:sz w:val="22"/>
+          <w:szCs w:val="22"/>
+          <w:lang w:eastAsia="id-ID"/>
+        </w:rPr>
+        <w:t>Terbuka</w:t>
+      </w:r>
+      <w:r>
+        <w:rPr>
+          <w:rFonts w:ascii="Arial" w:hAnsi="Arial" w:cs="Arial"/>
+          <w:sz w:val="22"/>
+          <w:szCs w:val="22"/>
+          <w:lang w:val="en-US" w:eastAsia="id-ID"/>
+        </w:rPr>
+        <w:t>, yaitu m</w:t>
+      </w:r>
+      <w:r>
+        <w:rPr>
+          <w:rFonts w:ascii="Arial" w:hAnsi="Arial" w:cs="Arial"/>
+          <w:sz w:val="22"/>
+          <w:szCs w:val="22"/>
+          <w:lang w:eastAsia="id-ID"/>
+        </w:rPr>
+        <w:t>enghargai ide, saran, pendapat, masukan, dan kritik dari berbagai pihak</w:t>
+      </w:r>
+      <w:r>
+        <w:rPr>
+          <w:rFonts w:ascii="Arial" w:hAnsi="Arial" w:cs="Arial"/>
+          <w:sz w:val="22"/>
+          <w:szCs w:val="22"/>
+          <w:lang w:val="en-US" w:eastAsia="id-ID"/>
+        </w:rPr>
+        <w:t>.</w:t>
+      </w:r>
+    </w:p>
+    <w:p>
+      <w:pPr>
+        <w:pStyle w:val="ListParagraph"/>
+        <w:numPr>
+          <w:ilvl w:val="0"/>
+          <w:numId w:val="30"/>
+        </w:numPr>
+        <w:spacing w:line="360" w:lineRule="auto"/>
+        <w:ind w:left="1276" w:hanging="425"/>
+        <w:jc w:val="both"/>
+        <w:rPr>
+          <w:rFonts w:ascii="Arial" w:hAnsi="Arial" w:cs="Arial"/>
+          <w:sz w:val="22"/>
+          <w:szCs w:val="22"/>
+          <w:lang w:eastAsia="id-ID"/>
+        </w:rPr>
+      </w:pPr>
+      <w:r>
+        <w:rPr>
+          <w:rFonts w:ascii="Arial" w:hAnsi="Arial" w:cs="Arial"/>
+          <w:sz w:val="22"/>
+          <w:szCs w:val="22"/>
+          <w:lang w:eastAsia="id-ID"/>
+        </w:rPr>
+        <w:t>Akuntabel</w:t>
+      </w:r>
+      <w:r>
+        <w:rPr>
+          <w:rFonts w:ascii="Arial" w:hAnsi="Arial" w:cs="Arial"/>
+          <w:sz w:val="22"/>
+          <w:szCs w:val="22"/>
+          <w:lang w:val="en-US" w:eastAsia="id-ID"/>
+        </w:rPr>
+        <w:t>, yaitu b</w:t>
+      </w:r>
+      <w:r>
+        <w:rPr>
+          <w:rFonts w:ascii="Arial" w:hAnsi="Arial" w:cs="Arial"/>
+          <w:sz w:val="22"/>
+          <w:szCs w:val="22"/>
+          <w:lang w:eastAsia="id-ID"/>
+        </w:rPr>
+        <w:t>ertanggung jawab dan setiap langkahnya terukur.</w:t>
+      </w:r>
+    </w:p>
+    <w:p>
+      <w:pPr>
+        <w:pStyle w:val="ListParagraph"/>
+        <w:numPr>
+          <w:ilvl w:val="0"/>
+          <w:numId w:val="32"/>
+        </w:numPr>
+        <w:spacing w:line="360" w:lineRule="auto"/>
+        <w:ind w:left="900"/>
+        <w:jc w:val="both"/>
+        <w:rPr>
+          <w:rFonts w:ascii="Arial" w:hAnsi="Arial" w:cs="Arial"/>
+          <w:sz w:val="22"/>
+          <w:szCs w:val="22"/>
+          <w:lang w:eastAsia="id-ID"/>
+        </w:rPr>
+      </w:pPr>
+      <w:r>
+        <w:rPr>
+          <w:rFonts w:ascii="Arial" w:hAnsi="Arial" w:cs="Arial"/>
+          <w:sz w:val="22"/>
+          <w:szCs w:val="22"/>
+          <w:lang w:eastAsia="id-ID"/>
+        </w:rPr>
+        <w:lastRenderedPageBreak/>
+        <w:t>Amanah</w:t>
+      </w:r>
+      <w:r>
+        <w:rPr>
+          <w:rFonts w:ascii="Arial" w:hAnsi="Arial" w:cs="Arial"/>
+          <w:sz w:val="22"/>
+          <w:szCs w:val="22"/>
+          <w:lang w:val="en-US" w:eastAsia="id-ID"/>
+        </w:rPr>
+        <w:t xml:space="preserve">, </w:t>
+      </w:r>
+      <w:r>
+        <w:rPr>
+          <w:rFonts w:ascii="Arial" w:hAnsi="Arial" w:cs="Arial"/>
+          <w:sz w:val="22"/>
+          <w:szCs w:val="22"/>
+          <w:lang w:eastAsia="id-ID"/>
+        </w:rPr>
+        <w:t>sikap kerja yang harus dimiliki oleh setiap pegawai untuk dipertanggungjawabkan kepada Tuhan Yang Maha Esa</w:t>
+      </w:r>
+      <w:r>
+        <w:rPr>
+          <w:rFonts w:ascii="Arial" w:hAnsi="Arial" w:cs="Arial"/>
+          <w:sz w:val="22"/>
+          <w:szCs w:val="22"/>
+          <w:lang w:val="en-US" w:eastAsia="id-ID"/>
+        </w:rPr>
+        <w:t>.</w:t>
+      </w:r>
+    </w:p>
+    <w:p>
+      <w:pPr>
+        <w:pStyle w:val="ListParagraph"/>
+        <w:numPr>
+          <w:ilvl w:val="0"/>
+          <w:numId w:val="31"/>
+        </w:numPr>
+        <w:spacing w:line="360" w:lineRule="auto"/>
+        <w:ind w:left="1276" w:hanging="425"/>
+        <w:jc w:val="both"/>
+        <w:rPr>
+          <w:rFonts w:ascii="Arial" w:hAnsi="Arial" w:cs="Arial"/>
+          <w:sz w:val="22"/>
+          <w:szCs w:val="22"/>
+          <w:lang w:val="en-US" w:eastAsia="id-ID"/>
+        </w:rPr>
+      </w:pPr>
+      <w:r>
+        <w:rPr>
+          <w:rFonts w:ascii="Arial" w:hAnsi="Arial" w:cs="Arial"/>
+          <w:sz w:val="22"/>
+          <w:szCs w:val="22"/>
+          <w:lang w:eastAsia="id-ID"/>
+        </w:rPr>
+        <w:t>Terpercaya</w:t>
+      </w:r>
+      <w:r>
+        <w:rPr>
+          <w:rFonts w:ascii="Arial" w:hAnsi="Arial" w:cs="Arial"/>
+          <w:sz w:val="22"/>
+          <w:szCs w:val="22"/>
+          <w:lang w:val="en-US" w:eastAsia="id-ID"/>
+        </w:rPr>
+        <w:t>, yaitu m</w:t>
+      </w:r>
+      <w:r>
+        <w:rPr>
+          <w:rFonts w:ascii="Arial" w:hAnsi="Arial" w:cs="Arial"/>
+          <w:sz w:val="22"/>
+          <w:szCs w:val="22"/>
+          <w:lang w:eastAsia="id-ID"/>
+        </w:rPr>
+        <w:t>elaksanakan pekerjaan sesuai dengan ketentuan, yang tidak hanya didasarkan pada logika tetapi juga sekaligus menyentuh dimensi mental spiritual</w:t>
+      </w:r>
+      <w:r>
+        <w:rPr>
+          <w:rFonts w:ascii="Arial" w:hAnsi="Arial" w:cs="Arial"/>
+          <w:sz w:val="22"/>
+          <w:szCs w:val="22"/>
+          <w:lang w:val="en-US" w:eastAsia="id-ID"/>
+        </w:rPr>
+        <w:t>.</w:t>
+      </w:r>
+    </w:p>
+    <w:p>
+      <w:pPr>
+        <w:pStyle w:val="ListParagraph"/>
+        <w:numPr>
+          <w:ilvl w:val="0"/>
+          <w:numId w:val="31"/>
+        </w:numPr>
+        <w:spacing w:line="360" w:lineRule="auto"/>
+        <w:ind w:left="1276" w:hanging="425"/>
+        <w:jc w:val="both"/>
+        <w:rPr>
+          <w:rFonts w:ascii="Arial" w:hAnsi="Arial" w:cs="Arial"/>
+          <w:sz w:val="22"/>
+          <w:szCs w:val="22"/>
+          <w:lang w:val="en-US" w:eastAsia="id-ID"/>
+        </w:rPr>
+      </w:pPr>
+      <w:r>
+        <w:rPr>
+          <w:rFonts w:ascii="Arial" w:hAnsi="Arial" w:cs="Arial"/>
+          <w:sz w:val="22"/>
+          <w:szCs w:val="22"/>
+          <w:lang w:eastAsia="id-ID"/>
+        </w:rPr>
+        <w:t>Jujur</w:t>
+      </w:r>
+      <w:r>
+        <w:rPr>
+          <w:rFonts w:ascii="Arial" w:hAnsi="Arial" w:cs="Arial"/>
+          <w:sz w:val="22"/>
+          <w:szCs w:val="22"/>
+          <w:lang w:val="en-US" w:eastAsia="id-ID"/>
+        </w:rPr>
+        <w:t>, yaitu m</w:t>
+      </w:r>
+      <w:r>
+        <w:rPr>
+          <w:rFonts w:ascii="Arial" w:hAnsi="Arial" w:cs="Arial"/>
+          <w:sz w:val="22"/>
+          <w:szCs w:val="22"/>
+          <w:lang w:eastAsia="id-ID"/>
+        </w:rPr>
+        <w:t>elaksanakan semua pekerjaan dengan tidak menyimpang dari prinsip moralitas</w:t>
+      </w:r>
+      <w:r>
+        <w:rPr>
+          <w:rFonts w:ascii="Arial" w:hAnsi="Arial" w:cs="Arial"/>
+          <w:sz w:val="22"/>
+          <w:szCs w:val="22"/>
+          <w:lang w:val="en-US" w:eastAsia="id-ID"/>
+        </w:rPr>
+        <w:t>.</w:t>
+      </w:r>
+    </w:p>
+    <w:p>
+      <w:pPr>
+        <w:pStyle w:val="ListParagraph"/>
+        <w:numPr>
+          <w:ilvl w:val="0"/>
+          <w:numId w:val="31"/>
+        </w:numPr>
+        <w:spacing w:line="360" w:lineRule="auto"/>
+        <w:ind w:left="1276" w:hanging="425"/>
+        <w:jc w:val="both"/>
+        <w:rPr>
+          <w:rFonts w:ascii="Arial" w:hAnsi="Arial" w:cs="Arial"/>
+          <w:sz w:val="22"/>
+          <w:szCs w:val="22"/>
+          <w:lang w:eastAsia="id-ID"/>
+        </w:rPr>
+      </w:pPr>
+      <w:r>
+        <w:rPr>
+          <w:rFonts w:ascii="Arial" w:hAnsi="Arial" w:cs="Arial"/>
+          <w:sz w:val="22"/>
+          <w:szCs w:val="22"/>
+          <w:lang w:eastAsia="id-ID"/>
+        </w:rPr>
+        <w:t>Tulus</w:t>
+      </w:r>
+      <w:r>
+        <w:rPr>
+          <w:rFonts w:ascii="Arial" w:hAnsi="Arial" w:cs="Arial"/>
+          <w:sz w:val="22"/>
+          <w:szCs w:val="22"/>
+          <w:lang w:val="en-US" w:eastAsia="id-ID"/>
+        </w:rPr>
+        <w:t>, yaitu m</w:t>
+      </w:r>
+      <w:r>
+        <w:rPr>
+          <w:rFonts w:ascii="Arial" w:hAnsi="Arial" w:cs="Arial"/>
+          <w:sz w:val="22"/>
+          <w:szCs w:val="22"/>
+          <w:lang w:eastAsia="id-ID"/>
+        </w:rPr>
+        <w:t>elaksanakan tugas tanpa pamrih, menghindari konflik kepentingan (pribadi, kelompok, dan golongan), serta mendedikasikan semua tugas untuk perlindungan kehidupan manusia, sebagai amal ibadah atau perbuatan untuk Tuhan Yang Maha Esa.</w:t>
+      </w:r>
+    </w:p>
+    <w:p>
+      <w:pPr>
+        <w:pStyle w:val="ListParagraph"/>
+        <w:numPr>
+          <w:ilvl w:val="0"/>
+          <w:numId w:val="31"/>
+        </w:numPr>
+        <w:spacing w:line="360" w:lineRule="auto"/>
+        <w:ind w:left="1276" w:hanging="425"/>
+        <w:jc w:val="both"/>
+        <w:rPr>
+          <w:rFonts w:ascii="Arial" w:hAnsi="Arial" w:cs="Arial"/>
+          <w:sz w:val="22"/>
+          <w:szCs w:val="22"/>
+          <w:lang w:val="en-US" w:eastAsia="id-ID"/>
+        </w:rPr>
+      </w:pPr>
+      <w:r>
+        <w:rPr>
+          <w:rFonts w:ascii="Arial" w:hAnsi="Arial" w:cs="Arial"/>
+          <w:sz w:val="22"/>
+          <w:szCs w:val="22"/>
+          <w:lang w:eastAsia="id-ID"/>
+        </w:rPr>
+        <w:t>Adil</w:t>
+      </w:r>
+      <w:r>
+        <w:rPr>
+          <w:rFonts w:ascii="Arial" w:hAnsi="Arial" w:cs="Arial"/>
+          <w:sz w:val="22"/>
+          <w:szCs w:val="22"/>
+          <w:lang w:val="en-US" w:eastAsia="id-ID"/>
+        </w:rPr>
+        <w:t>, yaitu m</w:t>
+      </w:r>
+      <w:r>
+        <w:rPr>
+          <w:rFonts w:ascii="Arial" w:hAnsi="Arial" w:cs="Arial"/>
+          <w:sz w:val="22"/>
+          <w:szCs w:val="22"/>
+          <w:lang w:eastAsia="id-ID"/>
+        </w:rPr>
+        <w:t>enempatkan sesuatu secara berkeadilan dan memberikan hak.</w:t>
+      </w:r>
+    </w:p>
+    <w:p>
+      <w:pPr>
+        <w:pStyle w:val="ListParagraph"/>
+        <w:spacing w:line="360" w:lineRule="auto"/>
+        <w:ind w:left="426"/>
+        <w:rPr>
+          <w:rFonts w:ascii="Arial" w:hAnsi="Arial" w:cs="Arial"/>
+          <w:b/>
+          <w:sz w:val="22"/>
+          <w:szCs w:val="22"/>
+        </w:rPr>
+      </w:pPr>
+      <w:bookmarkStart w:id="0" w:name="_GoBack"/>
+      <w:bookmarkEnd w:id="0"/>
+      <w:r>
+        <w:rPr>
+          <w:rFonts w:ascii="Arial" w:hAnsi="Arial" w:cs="Arial"/>
+          <w:b/>
+          <w:sz w:val="22"/>
+          <w:szCs w:val="22"/>
+        </w:rPr>
+        <w:t xml:space="preserve">Nilai-nilai Dasar Profesi PNS </w:t>
+      </w:r>
+    </w:p>
+    <w:p>
+      <w:pPr>
+        <w:spacing w:after="0" w:line="360" w:lineRule="auto"/>
+        <w:ind w:left="432" w:firstLine="706"/>
+        <w:jc w:val="both"/>
+        <w:rPr>
+          <w:rFonts w:ascii="Arial" w:hAnsi="Arial" w:cs="Arial"/>
+          <w:bCs/>
+          <w:noProof/>
+          <w:lang w:val="en-US"/>
+        </w:rPr>
+      </w:pPr>
+      <w:r>
+        <w:rPr>
+          <w:rFonts w:ascii="Arial" w:hAnsi="Arial" w:cs="Arial"/>
+          <w:bCs/>
+          <w:noProof/>
+        </w:rPr>
+        <w:t xml:space="preserve">Dalam menjalankan profesinya, seorang PNS harus mempunyai prinsip yang melandasi setiap pelaksanaan tugas dan tanggung jawabnya. Terkait </w:t>
+      </w:r>
+      <w:r>
+        <w:rPr>
+          <w:rFonts w:ascii="Arial" w:hAnsi="Arial" w:cs="Arial"/>
+          <w:bCs/>
+          <w:noProof/>
+          <w:lang w:val="en-US"/>
+        </w:rPr>
+        <w:t xml:space="preserve">dengan </w:t>
+      </w:r>
+      <w:r>
+        <w:rPr>
+          <w:rFonts w:ascii="Arial" w:hAnsi="Arial" w:cs="Arial"/>
+          <w:bCs/>
+          <w:noProof/>
+        </w:rPr>
+        <w:t xml:space="preserve">hal </w:t>
+      </w:r>
+      <w:r>
+        <w:rPr>
+          <w:rFonts w:ascii="Arial" w:hAnsi="Arial" w:cs="Arial"/>
+          <w:lang w:val="en-US"/>
+        </w:rPr>
+        <w:t>tersebut</w:t>
+      </w:r>
+      <w:r>
+        <w:rPr>
+          <w:rFonts w:ascii="Arial" w:hAnsi="Arial" w:cs="Arial"/>
+          <w:bCs/>
+          <w:noProof/>
+        </w:rPr>
+        <w:t xml:space="preserve">, terdapat nilai-nilai dasar profesi PNS yang menjadi </w:t>
+      </w:r>
+      <w:r>
+        <w:rPr>
+          <w:rFonts w:ascii="Arial" w:hAnsi="Arial" w:cs="Arial"/>
+        </w:rPr>
+        <w:t>prinsip</w:t>
+      </w:r>
+      <w:r>
+        <w:rPr>
+          <w:rFonts w:ascii="Arial" w:hAnsi="Arial" w:cs="Arial"/>
+          <w:bCs/>
+          <w:noProof/>
+        </w:rPr>
+        <w:t xml:space="preserve"> </w:t>
+      </w:r>
+      <w:r>
+        <w:rPr>
+          <w:rFonts w:ascii="Arial" w:hAnsi="Arial" w:cs="Arial"/>
+          <w:bCs/>
+          <w:noProof/>
+          <w:lang w:val="en-US"/>
+        </w:rPr>
+        <w:t xml:space="preserve">PNS </w:t>
+      </w:r>
+      <w:r>
+        <w:rPr>
+          <w:rFonts w:ascii="Arial" w:hAnsi="Arial" w:cs="Arial"/>
+          <w:bCs/>
+          <w:noProof/>
+        </w:rPr>
+        <w:t>dalam mengemban tugas yang diberikan kepadanya. Nilai-nilai dasar profesi PNS inilah yang menjadi suatu pedoman yang diharapkan dapat dipahami, dihayati, dan di</w:t>
+      </w:r>
+      <w:r>
+        <w:rPr>
+          <w:rFonts w:ascii="Arial" w:hAnsi="Arial" w:cs="Arial"/>
+          <w:bCs/>
+          <w:noProof/>
+          <w:lang w:val="en-US"/>
+        </w:rPr>
+        <w:t>praktikan</w:t>
+      </w:r>
+      <w:r>
+        <w:rPr>
+          <w:rFonts w:ascii="Arial" w:hAnsi="Arial" w:cs="Arial"/>
+          <w:bCs/>
+          <w:noProof/>
+        </w:rPr>
+        <w:t xml:space="preserve"> oleh setiap PNS. Adapun nilai-nilai dasar tersebut </w:t>
+      </w:r>
+      <w:r>
+        <w:rPr>
+          <w:rFonts w:ascii="Arial" w:hAnsi="Arial" w:cs="Arial"/>
+          <w:bCs/>
+          <w:noProof/>
+          <w:lang w:val="en-US"/>
+        </w:rPr>
+        <w:t>adalah</w:t>
+      </w:r>
+      <w:r>
+        <w:rPr>
+          <w:rFonts w:ascii="Arial" w:hAnsi="Arial" w:cs="Arial"/>
+          <w:bCs/>
+          <w:noProof/>
+        </w:rPr>
+        <w:t xml:space="preserve"> Akuntabilitas, Nasionalisme, Etika Publik, Komitmen Mutu, dan Anti Korupsi. Penjelasan lebih lanjut dari kelima nilai-nilai dasar tersebut adalah sebagai berikut:</w:t>
+      </w:r>
+    </w:p>
+    <w:p>
+      <w:pPr>
+        <w:pStyle w:val="ListParagraph"/>
+        <w:numPr>
+          <w:ilvl w:val="0"/>
+          <w:numId w:val="24"/>
+        </w:numPr>
+        <w:autoSpaceDE w:val="0"/>
+        <w:autoSpaceDN w:val="0"/>
+        <w:adjustRightInd w:val="0"/>
+        <w:spacing w:line="360" w:lineRule="auto"/>
+        <w:ind w:left="900"/>
+        <w:jc w:val="both"/>
+        <w:rPr>
+          <w:rFonts w:ascii="Arial" w:hAnsi="Arial" w:cs="Arial"/>
+          <w:b/>
+          <w:bCs/>
+          <w:sz w:val="22"/>
+          <w:szCs w:val="22"/>
+        </w:rPr>
+      </w:pPr>
+      <w:r>
+        <w:rPr>
+          <w:rFonts w:ascii="Arial" w:hAnsi="Arial" w:cs="Arial"/>
+          <w:b/>
+          <w:bCs/>
+          <w:sz w:val="22"/>
+          <w:szCs w:val="22"/>
+        </w:rPr>
+        <w:t>Akuntabilitas</w:t>
+      </w:r>
+    </w:p>
+    <w:p>
+      <w:pPr>
+        <w:spacing w:after="0" w:line="360" w:lineRule="auto"/>
+        <w:ind w:left="900" w:firstLine="709"/>
+        <w:jc w:val="both"/>
+        <w:rPr>
+          <w:rFonts w:ascii="Arial" w:hAnsi="Arial" w:cs="Arial"/>
+          <w:noProof/>
+          <w:lang w:val="en-US"/>
+        </w:rPr>
+      </w:pPr>
+      <w:r>
+        <w:rPr>
+          <w:rFonts w:ascii="Arial" w:hAnsi="Arial" w:cs="Arial"/>
+          <w:bCs/>
+          <w:noProof/>
+        </w:rPr>
+        <w:t>Akuntabilitas</w:t>
+      </w:r>
+      <w:r>
+        <w:rPr>
+          <w:rFonts w:ascii="Arial" w:hAnsi="Arial" w:cs="Arial"/>
+          <w:noProof/>
+        </w:rPr>
+        <w:t xml:space="preserve"> merupakan kewajiban pertanggungjawaban yang harus </w:t>
+      </w:r>
+      <w:r>
+        <w:rPr>
+          <w:rFonts w:ascii="Arial" w:hAnsi="Arial" w:cs="Arial"/>
+          <w:bCs/>
+          <w:noProof/>
+        </w:rPr>
+        <w:t>dicapai</w:t>
+      </w:r>
+      <w:r>
+        <w:rPr>
+          <w:rFonts w:ascii="Arial" w:hAnsi="Arial" w:cs="Arial"/>
+          <w:noProof/>
+        </w:rPr>
+        <w:t xml:space="preserve">. Akuntabilitas merujuk pada kewajiban setiap individu, kelompok, atau institusi untuk memenuhi tanggung jawab yang menjadi amanahnya. </w:t>
+      </w:r>
+      <w:r>
+        <w:rPr>
+          <w:rFonts w:ascii="Arial" w:hAnsi="Arial" w:cs="Arial"/>
+          <w:noProof/>
+          <w:lang w:val="en-US"/>
+        </w:rPr>
+        <w:t>Akuntabilitas menjadi prinsip dasar organisasi yang berlaku pada setiap unit organisasi sebagai suatu kewajiban dalam mempertanggungjawabkan kegiatannya pada atasan.</w:t>
+      </w:r>
+    </w:p>
+    <w:p>
+      <w:pPr>
+        <w:spacing w:after="0" w:line="360" w:lineRule="auto"/>
+        <w:ind w:left="900" w:firstLine="709"/>
+        <w:jc w:val="both"/>
+        <w:rPr>
+          <w:rFonts w:ascii="Arial" w:hAnsi="Arial" w:cs="Arial"/>
+          <w:noProof/>
+          <w:lang w:val="en-US"/>
+        </w:rPr>
+      </w:pPr>
+      <w:r>
+        <w:rPr>
+          <w:rFonts w:ascii="Arial" w:hAnsi="Arial" w:cs="Arial"/>
+          <w:noProof/>
+          <w:lang w:val="en-US"/>
+        </w:rPr>
+        <w:t>A</w:t>
+      </w:r>
+      <w:r>
+        <w:rPr>
+          <w:rFonts w:ascii="Arial" w:hAnsi="Arial" w:cs="Arial"/>
+          <w:bCs/>
+          <w:noProof/>
+        </w:rPr>
+        <w:t>kuntabilitas</w:t>
+      </w:r>
+      <w:r>
+        <w:rPr>
+          <w:rFonts w:ascii="Arial" w:hAnsi="Arial" w:cs="Arial"/>
+          <w:noProof/>
+        </w:rPr>
+        <w:t xml:space="preserve"> </w:t>
+      </w:r>
+      <w:r>
+        <w:rPr>
+          <w:rFonts w:ascii="Arial" w:hAnsi="Arial" w:cs="Arial"/>
+          <w:noProof/>
+          <w:lang w:val="en-US"/>
+        </w:rPr>
+        <w:t xml:space="preserve">dapat </w:t>
+      </w:r>
+      <w:r>
+        <w:rPr>
+          <w:rFonts w:ascii="Arial" w:hAnsi="Arial" w:cs="Arial"/>
+          <w:noProof/>
+        </w:rPr>
+        <w:t>memengaruhi pola pikir individu maupun instansi agar selalu memberikan hasil yang terbaik untuk setiap kegiatan yang menjadi tanggung jawabnya, serta mendorong individu dan instansi untuk selalu meningkatkan kinerjanya. Sehubungan dengan itu,</w:t>
+      </w:r>
+      <w:r>
+        <w:rPr>
+          <w:rFonts w:ascii="Arial" w:hAnsi="Arial" w:cs="Arial"/>
+          <w:noProof/>
+          <w:lang w:val="en-US"/>
+        </w:rPr>
+        <w:t xml:space="preserve"> </w:t>
+      </w:r>
+      <w:r>
+        <w:rPr>
+          <w:rFonts w:ascii="Arial" w:hAnsi="Arial" w:cs="Arial"/>
+          <w:noProof/>
+        </w:rPr>
+        <w:t xml:space="preserve">terdapat </w:t>
+      </w:r>
+      <w:r>
+        <w:rPr>
+          <w:rFonts w:ascii="Arial" w:hAnsi="Arial" w:cs="Arial"/>
+          <w:noProof/>
+        </w:rPr>
+        <w:lastRenderedPageBreak/>
+        <w:t xml:space="preserve">indikator-indikator yang menggambarkan nilai dasar akuntabilitas. Adapun indikator-indikator tersebut </w:t>
+      </w:r>
+      <w:r>
+        <w:rPr>
+          <w:rFonts w:ascii="Arial" w:hAnsi="Arial" w:cs="Arial"/>
+          <w:noProof/>
+          <w:lang w:val="en-US"/>
+        </w:rPr>
+        <w:t>yaitu :</w:t>
+      </w:r>
+    </w:p>
+    <w:p>
+      <w:pPr>
+        <w:pStyle w:val="ListParagraph"/>
+        <w:numPr>
+          <w:ilvl w:val="0"/>
+          <w:numId w:val="23"/>
+        </w:numPr>
+        <w:autoSpaceDE w:val="0"/>
+        <w:autoSpaceDN w:val="0"/>
+        <w:adjustRightInd w:val="0"/>
+        <w:spacing w:line="360" w:lineRule="auto"/>
+        <w:ind w:left="1170" w:hanging="245"/>
+        <w:contextualSpacing w:val="0"/>
+        <w:jc w:val="both"/>
+        <w:rPr>
+          <w:rFonts w:ascii="Arial" w:hAnsi="Arial" w:cs="Arial"/>
+          <w:b/>
+          <w:sz w:val="22"/>
+          <w:szCs w:val="22"/>
+        </w:rPr>
+      </w:pPr>
+      <w:r>
+        <w:rPr>
+          <w:rFonts w:ascii="Arial" w:hAnsi="Arial" w:cs="Arial"/>
+          <w:b/>
+          <w:sz w:val="22"/>
+          <w:szCs w:val="22"/>
+        </w:rPr>
+        <w:t>Transparansi</w:t>
+      </w:r>
+    </w:p>
+    <w:p>
+      <w:pPr>
+        <w:pStyle w:val="ListParagraph"/>
+        <w:autoSpaceDE w:val="0"/>
+        <w:autoSpaceDN w:val="0"/>
+        <w:adjustRightInd w:val="0"/>
+        <w:spacing w:line="360" w:lineRule="auto"/>
+        <w:ind w:left="1170" w:firstLine="630"/>
+        <w:contextualSpacing w:val="0"/>
+        <w:jc w:val="both"/>
+        <w:rPr>
+          <w:rFonts w:ascii="Arial" w:hAnsi="Arial" w:cs="Arial"/>
+          <w:sz w:val="22"/>
+          <w:szCs w:val="22"/>
+          <w:lang w:val="en-US"/>
+        </w:rPr>
+      </w:pPr>
+      <w:r>
+        <w:rPr>
+          <w:rFonts w:ascii="Arial" w:hAnsi="Arial" w:cs="Arial"/>
+          <w:sz w:val="22"/>
+          <w:szCs w:val="22"/>
+          <w:lang w:val="en-US"/>
+        </w:rPr>
+        <w:t xml:space="preserve">Transparansi </w:t>
+      </w:r>
+      <w:r>
+        <w:rPr>
+          <w:rFonts w:ascii="Arial" w:hAnsi="Arial" w:cs="Arial"/>
+          <w:sz w:val="22"/>
+          <w:szCs w:val="22"/>
+        </w:rPr>
+        <w:t xml:space="preserve">dapat mendorong terjadinya komunikasi dan kerja </w:t>
+      </w:r>
+      <w:proofErr w:type="gramStart"/>
+      <w:r>
+        <w:rPr>
+          <w:rFonts w:ascii="Arial" w:hAnsi="Arial" w:cs="Arial"/>
+          <w:sz w:val="22"/>
+          <w:szCs w:val="22"/>
+        </w:rPr>
+        <w:t>sama</w:t>
+      </w:r>
+      <w:proofErr w:type="gramEnd"/>
+      <w:r>
+        <w:rPr>
+          <w:rFonts w:ascii="Arial" w:hAnsi="Arial" w:cs="Arial"/>
+          <w:sz w:val="22"/>
+          <w:szCs w:val="22"/>
+        </w:rPr>
+        <w:t xml:space="preserve"> antara kelompok internal dan eksternal</w:t>
+      </w:r>
+      <w:r>
+        <w:rPr>
+          <w:rFonts w:ascii="Arial" w:hAnsi="Arial" w:cs="Arial"/>
+          <w:sz w:val="22"/>
+          <w:szCs w:val="22"/>
+          <w:lang w:val="en-US"/>
+        </w:rPr>
+        <w:t>. Selain itu, dapat memberikan perlindungan</w:t>
+      </w:r>
+      <w:r>
+        <w:rPr>
+          <w:rFonts w:ascii="Arial" w:hAnsi="Arial" w:cs="Arial"/>
+          <w:sz w:val="22"/>
+          <w:szCs w:val="22"/>
+        </w:rPr>
+        <w:t xml:space="preserve"> dari pengaruh yang tidak seharusnya maupun praktik korupsi, sehingga meningkatkan</w:t>
+      </w:r>
+      <w:r>
+        <w:rPr>
+          <w:rFonts w:ascii="Arial" w:hAnsi="Arial" w:cs="Arial"/>
+          <w:sz w:val="22"/>
+          <w:szCs w:val="22"/>
+          <w:lang w:val="en-US"/>
+        </w:rPr>
+        <w:t xml:space="preserve"> </w:t>
+      </w:r>
+      <w:proofErr w:type="gramStart"/>
+      <w:r>
+        <w:rPr>
+          <w:rFonts w:ascii="Arial" w:hAnsi="Arial" w:cs="Arial"/>
+          <w:sz w:val="22"/>
+          <w:szCs w:val="22"/>
+          <w:lang w:val="en-US"/>
+        </w:rPr>
+        <w:t xml:space="preserve">akuntabilitas </w:t>
+      </w:r>
+      <w:r>
+        <w:rPr>
+          <w:rFonts w:ascii="Arial" w:hAnsi="Arial" w:cs="Arial"/>
+          <w:sz w:val="22"/>
+          <w:szCs w:val="22"/>
+        </w:rPr>
+        <w:t xml:space="preserve"> </w:t>
+      </w:r>
+      <w:r>
+        <w:rPr>
+          <w:rFonts w:ascii="Arial" w:hAnsi="Arial" w:cs="Arial"/>
+          <w:sz w:val="22"/>
+          <w:szCs w:val="22"/>
+          <w:lang w:val="en-US"/>
+        </w:rPr>
+        <w:t>dalam</w:t>
+      </w:r>
+      <w:proofErr w:type="gramEnd"/>
+      <w:r>
+        <w:rPr>
+          <w:rFonts w:ascii="Arial" w:hAnsi="Arial" w:cs="Arial"/>
+          <w:sz w:val="22"/>
+          <w:szCs w:val="22"/>
+          <w:lang w:val="en-US"/>
+        </w:rPr>
+        <w:t xml:space="preserve"> keputusan</w:t>
+      </w:r>
+      <w:r>
+        <w:rPr>
+          <w:rFonts w:ascii="Arial" w:hAnsi="Arial" w:cs="Arial"/>
+          <w:sz w:val="22"/>
+          <w:szCs w:val="22"/>
+        </w:rPr>
+        <w:t xml:space="preserve"> </w:t>
+      </w:r>
+      <w:r>
+        <w:rPr>
+          <w:rFonts w:ascii="Arial" w:hAnsi="Arial" w:cs="Arial"/>
+          <w:sz w:val="22"/>
+          <w:szCs w:val="22"/>
+          <w:lang w:val="en-US"/>
+        </w:rPr>
+        <w:t xml:space="preserve"> dan </w:t>
+      </w:r>
+      <w:r>
+        <w:rPr>
+          <w:rFonts w:ascii="Arial" w:hAnsi="Arial" w:cs="Arial"/>
+          <w:sz w:val="22"/>
+          <w:szCs w:val="22"/>
+        </w:rPr>
+        <w:t>kepercayaan</w:t>
+      </w:r>
+      <w:r>
+        <w:rPr>
+          <w:rFonts w:ascii="Arial" w:hAnsi="Arial" w:cs="Arial"/>
+          <w:sz w:val="22"/>
+          <w:szCs w:val="22"/>
+          <w:lang w:val="en-US"/>
+        </w:rPr>
+        <w:t xml:space="preserve"> kepada </w:t>
+      </w:r>
+      <w:r>
+        <w:rPr>
+          <w:rFonts w:ascii="Arial" w:hAnsi="Arial" w:cs="Arial"/>
+          <w:sz w:val="22"/>
+          <w:szCs w:val="22"/>
+        </w:rPr>
+        <w:t>pimpinan</w:t>
+      </w:r>
+      <w:r>
+        <w:rPr>
+          <w:rFonts w:ascii="Arial" w:hAnsi="Arial" w:cs="Arial"/>
+          <w:sz w:val="22"/>
+          <w:szCs w:val="22"/>
+          <w:lang w:val="en-US"/>
+        </w:rPr>
+        <w:t>.</w:t>
+      </w:r>
+    </w:p>
+    <w:p>
+      <w:pPr>
+        <w:pStyle w:val="ListParagraph"/>
+        <w:numPr>
+          <w:ilvl w:val="0"/>
+          <w:numId w:val="23"/>
+        </w:numPr>
+        <w:autoSpaceDE w:val="0"/>
+        <w:autoSpaceDN w:val="0"/>
+        <w:adjustRightInd w:val="0"/>
+        <w:spacing w:line="360" w:lineRule="auto"/>
+        <w:ind w:left="1170" w:hanging="245"/>
+        <w:contextualSpacing w:val="0"/>
+        <w:jc w:val="both"/>
+        <w:rPr>
+          <w:rFonts w:ascii="Arial" w:hAnsi="Arial" w:cs="Arial"/>
+          <w:b/>
+          <w:sz w:val="22"/>
+          <w:szCs w:val="22"/>
+        </w:rPr>
+      </w:pPr>
+      <w:r>
+        <w:rPr>
+          <w:rFonts w:ascii="Arial" w:hAnsi="Arial" w:cs="Arial"/>
+          <w:b/>
+          <w:sz w:val="22"/>
+          <w:szCs w:val="22"/>
+        </w:rPr>
+        <w:t>Integritas</w:t>
+      </w:r>
+    </w:p>
+    <w:p>
+      <w:pPr>
+        <w:pStyle w:val="ListParagraph"/>
+        <w:autoSpaceDE w:val="0"/>
+        <w:autoSpaceDN w:val="0"/>
+        <w:adjustRightInd w:val="0"/>
+        <w:spacing w:line="360" w:lineRule="auto"/>
+        <w:ind w:left="1170" w:firstLine="630"/>
+        <w:contextualSpacing w:val="0"/>
+        <w:jc w:val="both"/>
+        <w:rPr>
+          <w:rFonts w:ascii="Arial" w:hAnsi="Arial" w:cs="Arial"/>
+          <w:sz w:val="22"/>
+          <w:szCs w:val="22"/>
+          <w:lang w:val="en-US"/>
+        </w:rPr>
+      </w:pPr>
+      <w:r>
+        <w:rPr>
+          <w:rFonts w:ascii="Arial" w:hAnsi="Arial" w:cs="Arial"/>
+          <w:sz w:val="22"/>
+          <w:szCs w:val="22"/>
+        </w:rPr>
+        <w:t>Integritas menjadikan suatu kewajiban untuk menjunjung tinggi dan mematuhi semua hukum yang berlaku, undang-undang, kontrak, kebijakan, dan peraturan yang berlaku.</w:t>
+      </w:r>
+      <w:r>
+        <w:rPr>
+          <w:rFonts w:ascii="Arial" w:hAnsi="Arial" w:cs="Arial"/>
+          <w:sz w:val="22"/>
+          <w:szCs w:val="22"/>
+          <w:lang w:val="en-US"/>
+        </w:rPr>
+        <w:t xml:space="preserve"> Integritas dapat memberikan keyakinan pada publik dan/atau </w:t>
+      </w:r>
+      <w:r>
+        <w:rPr>
+          <w:rFonts w:ascii="Arial" w:hAnsi="Arial" w:cs="Arial"/>
+          <w:i/>
+          <w:sz w:val="22"/>
+          <w:szCs w:val="22"/>
+          <w:lang w:val="en-US"/>
+        </w:rPr>
+        <w:t>stakeholders.</w:t>
+      </w:r>
+    </w:p>
+    <w:p>
+      <w:pPr>
+        <w:pStyle w:val="ListParagraph"/>
+        <w:numPr>
+          <w:ilvl w:val="0"/>
+          <w:numId w:val="23"/>
+        </w:numPr>
+        <w:autoSpaceDE w:val="0"/>
+        <w:autoSpaceDN w:val="0"/>
+        <w:adjustRightInd w:val="0"/>
+        <w:spacing w:line="360" w:lineRule="auto"/>
+        <w:ind w:left="1170" w:hanging="245"/>
+        <w:contextualSpacing w:val="0"/>
+        <w:jc w:val="both"/>
+        <w:rPr>
+          <w:rFonts w:ascii="Arial" w:hAnsi="Arial" w:cs="Arial"/>
+          <w:b/>
+          <w:sz w:val="22"/>
+          <w:szCs w:val="22"/>
+        </w:rPr>
+      </w:pPr>
+      <w:r>
+        <w:rPr>
+          <w:rFonts w:ascii="Arial" w:hAnsi="Arial" w:cs="Arial"/>
+          <w:b/>
+          <w:sz w:val="22"/>
+          <w:szCs w:val="22"/>
+        </w:rPr>
+        <w:t>Tanggung jawab (Responsibilitas)</w:t>
+      </w:r>
+    </w:p>
+    <w:p>
+      <w:pPr>
+        <w:pStyle w:val="ListParagraph"/>
+        <w:autoSpaceDE w:val="0"/>
+        <w:autoSpaceDN w:val="0"/>
+        <w:adjustRightInd w:val="0"/>
+        <w:spacing w:line="360" w:lineRule="auto"/>
+        <w:ind w:left="1170" w:firstLine="630"/>
+        <w:contextualSpacing w:val="0"/>
+        <w:jc w:val="both"/>
+        <w:rPr>
+          <w:rFonts w:ascii="Arial" w:hAnsi="Arial" w:cs="Arial"/>
+          <w:sz w:val="22"/>
+          <w:szCs w:val="22"/>
+          <w:lang w:val="en-US"/>
+        </w:rPr>
+      </w:pPr>
+      <w:r>
+        <w:rPr>
+          <w:rFonts w:ascii="Arial" w:hAnsi="Arial" w:cs="Arial"/>
+          <w:sz w:val="22"/>
+          <w:szCs w:val="22"/>
+        </w:rPr>
+        <w:t>Responsibilitas</w:t>
+      </w:r>
+      <w:r>
+        <w:rPr>
+          <w:rFonts w:ascii="Arial" w:hAnsi="Arial" w:cs="Arial"/>
+          <w:sz w:val="22"/>
+          <w:szCs w:val="22"/>
+          <w:lang w:val="en-US"/>
+        </w:rPr>
+        <w:t xml:space="preserve"> </w:t>
+      </w:r>
+      <w:r>
+        <w:rPr>
+          <w:rFonts w:ascii="Arial" w:hAnsi="Arial" w:cs="Arial"/>
+          <w:sz w:val="22"/>
+          <w:szCs w:val="22"/>
+        </w:rPr>
+        <w:t>memberikan kewajiban bagi setiap individu dan lembaga, bahwa ada suatu konsekuensi dari setiap tindakan yang telah dilakukan, karena adanya tuntutan untuk bertanggungjawab atas keputusan yang telah dibuat.</w:t>
+      </w:r>
+      <w:r>
+        <w:rPr>
+          <w:rFonts w:ascii="Arial" w:hAnsi="Arial" w:cs="Arial"/>
+          <w:sz w:val="22"/>
+          <w:szCs w:val="22"/>
+          <w:lang w:val="en-US"/>
+        </w:rPr>
+        <w:t xml:space="preserve"> Responsibilitas ada dua, yaitu responsibilitas </w:t>
+      </w:r>
+      <w:r>
+        <w:rPr>
+          <w:rFonts w:ascii="Arial" w:hAnsi="Arial" w:cs="Arial"/>
+          <w:sz w:val="22"/>
+          <w:szCs w:val="22"/>
+        </w:rPr>
+        <w:t>institusi dan responsibilitas perseorangan</w:t>
+      </w:r>
+      <w:r>
+        <w:rPr>
+          <w:rFonts w:ascii="Arial" w:hAnsi="Arial" w:cs="Arial"/>
+          <w:sz w:val="22"/>
+          <w:szCs w:val="22"/>
+          <w:lang w:val="en-US"/>
+        </w:rPr>
+        <w:t>.</w:t>
+      </w:r>
+    </w:p>
+    <w:p>
+      <w:pPr>
+        <w:pStyle w:val="ListParagraph"/>
+        <w:numPr>
+          <w:ilvl w:val="0"/>
+          <w:numId w:val="23"/>
+        </w:numPr>
+        <w:autoSpaceDE w:val="0"/>
+        <w:autoSpaceDN w:val="0"/>
+        <w:adjustRightInd w:val="0"/>
+        <w:spacing w:line="360" w:lineRule="auto"/>
+        <w:ind w:left="1170" w:hanging="245"/>
+        <w:contextualSpacing w:val="0"/>
+        <w:jc w:val="both"/>
+        <w:rPr>
+          <w:rFonts w:ascii="Arial" w:hAnsi="Arial" w:cs="Arial"/>
+          <w:b/>
+          <w:sz w:val="22"/>
+          <w:szCs w:val="22"/>
+        </w:rPr>
+      </w:pPr>
+      <w:r>
+        <w:rPr>
+          <w:rFonts w:ascii="Arial" w:hAnsi="Arial" w:cs="Arial"/>
+          <w:b/>
+          <w:sz w:val="22"/>
+          <w:szCs w:val="22"/>
+        </w:rPr>
+        <w:t>Keadilan</w:t>
+      </w:r>
+    </w:p>
+    <w:p>
+      <w:pPr>
+        <w:pStyle w:val="ListParagraph"/>
+        <w:spacing w:line="360" w:lineRule="auto"/>
+        <w:ind w:left="1134" w:firstLine="436"/>
+        <w:jc w:val="both"/>
+        <w:rPr>
+          <w:rFonts w:ascii="Arial" w:hAnsi="Arial" w:cs="Arial"/>
+          <w:sz w:val="22"/>
+          <w:szCs w:val="22"/>
+          <w:lang w:val="en-US"/>
+        </w:rPr>
+      </w:pPr>
+      <w:r>
+        <w:rPr>
+          <w:rFonts w:ascii="Arial" w:hAnsi="Arial" w:cs="Arial"/>
+          <w:sz w:val="22"/>
+          <w:szCs w:val="22"/>
+        </w:rPr>
+        <w:t xml:space="preserve">Keadilan adalah landasan utama dari akuntabilitas. Keadilan harus dipelihara dan </w:t>
+      </w:r>
+      <w:r>
+        <w:rPr>
+          <w:rFonts w:ascii="Arial" w:hAnsi="Arial" w:cs="Arial"/>
+          <w:sz w:val="22"/>
+          <w:szCs w:val="22"/>
+          <w:lang w:val="en-US"/>
+        </w:rPr>
+        <w:t>dikembangkan di</w:t>
+      </w:r>
+      <w:r>
+        <w:rPr>
+          <w:rFonts w:ascii="Arial" w:hAnsi="Arial" w:cs="Arial"/>
+          <w:sz w:val="22"/>
+          <w:szCs w:val="22"/>
+        </w:rPr>
+        <w:t xml:space="preserve"> lingkungan organisasi</w:t>
+      </w:r>
+      <w:r>
+        <w:rPr>
+          <w:rFonts w:ascii="Arial" w:hAnsi="Arial" w:cs="Arial"/>
+          <w:sz w:val="22"/>
+          <w:szCs w:val="22"/>
+          <w:lang w:val="en-US"/>
+        </w:rPr>
+        <w:t xml:space="preserve"> </w:t>
+      </w:r>
+      <w:r>
+        <w:rPr>
+          <w:rFonts w:ascii="Arial" w:hAnsi="Arial" w:cs="Arial"/>
+          <w:sz w:val="22"/>
+          <w:szCs w:val="22"/>
+        </w:rPr>
+        <w:t>karena tidak adanya keadilan akan mengakibatkan hancurnya kep</w:t>
+      </w:r>
+      <w:r>
+        <w:rPr>
+          <w:rFonts w:ascii="Arial" w:hAnsi="Arial" w:cs="Arial"/>
+          <w:sz w:val="22"/>
+          <w:szCs w:val="22"/>
+          <w:lang w:val="en-US"/>
+        </w:rPr>
+        <w:t>e</w:t>
+      </w:r>
+      <w:r>
+        <w:rPr>
+          <w:rFonts w:ascii="Arial" w:hAnsi="Arial" w:cs="Arial"/>
+          <w:sz w:val="22"/>
+          <w:szCs w:val="22"/>
+        </w:rPr>
+        <w:t>rcayaan dan kredibilitas organisasi</w:t>
+      </w:r>
+      <w:r>
+        <w:rPr>
+          <w:rFonts w:ascii="Arial" w:hAnsi="Arial" w:cs="Arial"/>
+          <w:sz w:val="22"/>
+          <w:szCs w:val="22"/>
+          <w:lang w:val="en-US"/>
+        </w:rPr>
+        <w:t>.</w:t>
+      </w:r>
+    </w:p>
+    <w:p>
+      <w:pPr>
+        <w:pStyle w:val="ListParagraph"/>
+        <w:numPr>
+          <w:ilvl w:val="0"/>
+          <w:numId w:val="23"/>
+        </w:numPr>
+        <w:autoSpaceDE w:val="0"/>
+        <w:autoSpaceDN w:val="0"/>
+        <w:adjustRightInd w:val="0"/>
+        <w:spacing w:line="360" w:lineRule="auto"/>
+        <w:ind w:left="1170" w:hanging="245"/>
+        <w:contextualSpacing w:val="0"/>
+        <w:jc w:val="both"/>
+        <w:rPr>
+          <w:rFonts w:ascii="Arial" w:hAnsi="Arial" w:cs="Arial"/>
+          <w:b/>
+          <w:sz w:val="22"/>
+          <w:szCs w:val="22"/>
+        </w:rPr>
+      </w:pPr>
+      <w:r>
+        <w:rPr>
+          <w:rFonts w:ascii="Arial" w:hAnsi="Arial" w:cs="Arial"/>
+          <w:b/>
+          <w:sz w:val="22"/>
+          <w:szCs w:val="22"/>
+        </w:rPr>
+        <w:t>Kejelasan</w:t>
+      </w:r>
+      <w:r>
+        <w:rPr>
+          <w:rFonts w:ascii="Arial" w:hAnsi="Arial" w:cs="Arial"/>
+          <w:b/>
+          <w:sz w:val="22"/>
+          <w:szCs w:val="22"/>
+          <w:lang w:val="en-US"/>
+        </w:rPr>
+        <w:t xml:space="preserve"> </w:t>
+      </w:r>
+      <w:r>
+        <w:rPr>
+          <w:rFonts w:ascii="Arial" w:hAnsi="Arial" w:cs="Arial"/>
+          <w:b/>
+          <w:sz w:val="22"/>
+          <w:szCs w:val="22"/>
+        </w:rPr>
+        <w:t>dan</w:t>
+      </w:r>
+      <w:r>
+        <w:rPr>
+          <w:rFonts w:ascii="Arial" w:hAnsi="Arial" w:cs="Arial"/>
+          <w:b/>
+          <w:sz w:val="22"/>
+          <w:szCs w:val="22"/>
+          <w:lang w:val="en-US"/>
+        </w:rPr>
+        <w:t xml:space="preserve"> laporan</w:t>
+      </w:r>
+    </w:p>
+    <w:p>
+      <w:pPr>
+        <w:pStyle w:val="ListParagraph"/>
+        <w:autoSpaceDE w:val="0"/>
+        <w:autoSpaceDN w:val="0"/>
+        <w:adjustRightInd w:val="0"/>
+        <w:spacing w:line="360" w:lineRule="auto"/>
+        <w:ind w:left="1170" w:firstLine="630"/>
+        <w:contextualSpacing w:val="0"/>
+        <w:jc w:val="both"/>
+        <w:rPr>
+          <w:rFonts w:ascii="Arial" w:hAnsi="Arial" w:cs="Arial"/>
+          <w:sz w:val="22"/>
+          <w:szCs w:val="22"/>
+        </w:rPr>
+      </w:pPr>
+      <w:r>
+        <w:rPr>
+          <w:rFonts w:ascii="Arial" w:hAnsi="Arial" w:cs="Arial"/>
+          <w:sz w:val="22"/>
+          <w:szCs w:val="22"/>
+        </w:rPr>
+        <w:t>Dalam melaksanakan wewenang dan tanggung</w:t>
+      </w:r>
+      <w:r>
+        <w:rPr>
+          <w:rFonts w:ascii="Arial" w:hAnsi="Arial" w:cs="Arial"/>
+          <w:sz w:val="22"/>
+          <w:szCs w:val="22"/>
+          <w:lang w:val="en-US"/>
+        </w:rPr>
+        <w:t xml:space="preserve"> </w:t>
+      </w:r>
+      <w:r>
+        <w:rPr>
+          <w:rFonts w:ascii="Arial" w:hAnsi="Arial" w:cs="Arial"/>
+          <w:sz w:val="22"/>
+          <w:szCs w:val="22"/>
+        </w:rPr>
+        <w:t xml:space="preserve">jawabnya, </w:t>
+      </w:r>
+      <w:r>
+        <w:rPr>
+          <w:rFonts w:ascii="Arial" w:hAnsi="Arial" w:cs="Arial"/>
+          <w:sz w:val="22"/>
+          <w:szCs w:val="22"/>
+          <w:lang w:val="en-US"/>
+        </w:rPr>
+        <w:t>i</w:t>
+      </w:r>
+      <w:r>
+        <w:rPr>
+          <w:rFonts w:ascii="Arial" w:hAnsi="Arial" w:cs="Arial"/>
+          <w:sz w:val="22"/>
+          <w:szCs w:val="22"/>
+        </w:rPr>
+        <w:t>ndividu atau kelompok harus memiliki gambaran yang jelas tentang apa yang menjadi tujuan dan hasil yang diharapkan.</w:t>
+      </w:r>
+      <w:r>
+        <w:rPr>
+          <w:rFonts w:ascii="Arial" w:hAnsi="Arial" w:cs="Arial"/>
+          <w:sz w:val="22"/>
+          <w:szCs w:val="22"/>
+          <w:lang w:val="en-US"/>
+        </w:rPr>
+        <w:t xml:space="preserve"> F</w:t>
+      </w:r>
+      <w:r>
+        <w:rPr>
+          <w:rFonts w:ascii="Arial" w:hAnsi="Arial" w:cs="Arial"/>
+          <w:sz w:val="22"/>
+          <w:szCs w:val="22"/>
+        </w:rPr>
+        <w:t xml:space="preserve">okus utama </w:t>
+      </w:r>
+      <w:r>
+        <w:rPr>
+          <w:rFonts w:ascii="Arial" w:hAnsi="Arial" w:cs="Arial"/>
+          <w:sz w:val="22"/>
+          <w:szCs w:val="22"/>
+          <w:lang w:val="en-US"/>
+        </w:rPr>
+        <w:t>dalam</w:t>
+      </w:r>
+      <w:r>
+        <w:rPr>
+          <w:rFonts w:ascii="Arial" w:hAnsi="Arial" w:cs="Arial"/>
+          <w:sz w:val="22"/>
+          <w:szCs w:val="22"/>
+        </w:rPr>
+        <w:t xml:space="preserve"> kejelasan adalah mengetahui kewenangan, </w:t>
+      </w:r>
+      <w:r>
+        <w:rPr>
+          <w:rFonts w:ascii="Arial" w:hAnsi="Arial" w:cs="Arial"/>
+          <w:sz w:val="22"/>
+          <w:szCs w:val="22"/>
+          <w:lang w:val="en-US"/>
+        </w:rPr>
+        <w:t>p</w:t>
+      </w:r>
+      <w:r>
+        <w:rPr>
+          <w:rFonts w:ascii="Arial" w:hAnsi="Arial" w:cs="Arial"/>
+          <w:sz w:val="22"/>
+          <w:szCs w:val="22"/>
+        </w:rPr>
+        <w:t>eran dan tanggung jawab, misi organisasi, kinerja yang diharapkan organisasi, dan sistem pelaporan kinerja</w:t>
+      </w:r>
+      <w:r>
+        <w:rPr>
+          <w:rFonts w:ascii="Arial" w:hAnsi="Arial" w:cs="Arial"/>
+          <w:sz w:val="22"/>
+          <w:szCs w:val="22"/>
+          <w:lang w:val="en-US"/>
+        </w:rPr>
+        <w:t xml:space="preserve">. </w:t>
+      </w:r>
+      <w:r>
+        <w:rPr>
+          <w:rFonts w:ascii="Arial" w:hAnsi="Arial" w:cs="Arial"/>
+          <w:sz w:val="22"/>
+          <w:szCs w:val="22"/>
+        </w:rPr>
+        <w:t xml:space="preserve">Laporan </w:t>
+      </w:r>
+      <w:r>
+        <w:rPr>
+          <w:rFonts w:ascii="Arial" w:hAnsi="Arial" w:cs="Arial"/>
+          <w:sz w:val="22"/>
+          <w:szCs w:val="22"/>
+          <w:lang w:val="en-US"/>
+        </w:rPr>
+        <w:t>juga merupakan</w:t>
+      </w:r>
+      <w:r>
+        <w:rPr>
+          <w:rFonts w:ascii="Arial" w:hAnsi="Arial" w:cs="Arial"/>
+          <w:sz w:val="22"/>
+          <w:szCs w:val="22"/>
+        </w:rPr>
+        <w:t xml:space="preserve"> perwujudan dari akuntabilitas. Dengan memberikan laporan kinerja berarti mampu menjelaskan terhadap tindakan dan hasil yang telah dicapai oleh individu</w:t>
+      </w:r>
+      <w:r>
+        <w:rPr>
+          <w:rFonts w:ascii="Arial" w:hAnsi="Arial" w:cs="Arial"/>
+          <w:sz w:val="22"/>
+          <w:szCs w:val="22"/>
+          <w:lang w:val="en-US"/>
+        </w:rPr>
+        <w:t xml:space="preserve">/ </w:t>
+      </w:r>
+      <w:r>
+        <w:rPr>
+          <w:rFonts w:ascii="Arial" w:hAnsi="Arial" w:cs="Arial"/>
+          <w:sz w:val="22"/>
+          <w:szCs w:val="22"/>
+        </w:rPr>
+        <w:t>kelompok/institusi, serta mampu memberikan bukti nyata dari hasil dan proses yang telah dilakukan.</w:t>
+      </w:r>
+    </w:p>
+    <w:p>
+      <w:pPr>
+        <w:pStyle w:val="ListParagraph"/>
+        <w:numPr>
+          <w:ilvl w:val="0"/>
+          <w:numId w:val="23"/>
+        </w:numPr>
+        <w:autoSpaceDE w:val="0"/>
+        <w:autoSpaceDN w:val="0"/>
+        <w:adjustRightInd w:val="0"/>
+        <w:spacing w:line="360" w:lineRule="auto"/>
+        <w:ind w:left="1170" w:hanging="245"/>
+        <w:contextualSpacing w:val="0"/>
+        <w:jc w:val="both"/>
+        <w:rPr>
+          <w:rFonts w:ascii="Arial" w:hAnsi="Arial" w:cs="Arial"/>
+          <w:b/>
+          <w:sz w:val="22"/>
+          <w:szCs w:val="22"/>
+        </w:rPr>
+      </w:pPr>
+      <w:r>
+        <w:rPr>
+          <w:rFonts w:ascii="Arial" w:hAnsi="Arial" w:cs="Arial"/>
+          <w:b/>
+          <w:sz w:val="22"/>
+          <w:szCs w:val="22"/>
+        </w:rPr>
+        <w:lastRenderedPageBreak/>
+        <w:t>Konsistensi</w:t>
+      </w:r>
+    </w:p>
+    <w:p>
+      <w:pPr>
+        <w:pStyle w:val="ListParagraph"/>
+        <w:autoSpaceDE w:val="0"/>
+        <w:autoSpaceDN w:val="0"/>
+        <w:adjustRightInd w:val="0"/>
+        <w:spacing w:line="360" w:lineRule="auto"/>
+        <w:ind w:left="1170" w:firstLine="630"/>
+        <w:contextualSpacing w:val="0"/>
+        <w:jc w:val="both"/>
+        <w:rPr>
+          <w:rFonts w:ascii="Arial" w:hAnsi="Arial" w:cs="Arial"/>
+          <w:sz w:val="22"/>
+          <w:szCs w:val="22"/>
+          <w:lang w:val="en-US"/>
+        </w:rPr>
+      </w:pPr>
+      <w:r>
+        <w:rPr>
+          <w:rFonts w:ascii="Arial" w:hAnsi="Arial" w:cs="Arial"/>
+          <w:sz w:val="22"/>
+          <w:szCs w:val="22"/>
+        </w:rPr>
+        <w:t xml:space="preserve">Konsistensi menjamin stabilitas. Penerapan sebuah kebijakan, prosedur, </w:t>
+      </w:r>
+      <w:r>
+        <w:rPr>
+          <w:rFonts w:ascii="Arial" w:hAnsi="Arial" w:cs="Arial"/>
+          <w:sz w:val="22"/>
+          <w:szCs w:val="22"/>
+          <w:lang w:val="en-US"/>
+        </w:rPr>
+        <w:t xml:space="preserve">dan </w:t>
+      </w:r>
+      <w:r>
+        <w:rPr>
+          <w:rFonts w:ascii="Arial" w:hAnsi="Arial" w:cs="Arial"/>
+          <w:sz w:val="22"/>
+          <w:szCs w:val="22"/>
+        </w:rPr>
+        <w:t xml:space="preserve">sumber daya yang tidak konsisten </w:t>
+      </w:r>
+      <w:r>
+        <w:rPr>
+          <w:rFonts w:ascii="Arial" w:hAnsi="Arial" w:cs="Arial"/>
+          <w:sz w:val="22"/>
+          <w:szCs w:val="22"/>
+          <w:lang w:val="en-US"/>
+        </w:rPr>
+        <w:t xml:space="preserve">akan berdampak </w:t>
+      </w:r>
+      <w:r>
+        <w:rPr>
+          <w:rFonts w:ascii="Arial" w:hAnsi="Arial" w:cs="Arial"/>
+          <w:sz w:val="22"/>
+          <w:szCs w:val="22"/>
+        </w:rPr>
+        <w:t>tidak akuntabel</w:t>
+      </w:r>
+      <w:r>
+        <w:rPr>
+          <w:rFonts w:ascii="Arial" w:hAnsi="Arial" w:cs="Arial"/>
+          <w:sz w:val="22"/>
+          <w:szCs w:val="22"/>
+          <w:lang w:val="en-US"/>
+        </w:rPr>
+        <w:t xml:space="preserve">nya </w:t>
+      </w:r>
+      <w:r>
+        <w:rPr>
+          <w:rFonts w:ascii="Arial" w:hAnsi="Arial" w:cs="Arial"/>
+          <w:sz w:val="22"/>
+          <w:szCs w:val="22"/>
+        </w:rPr>
+        <w:t>lingkungan kerja</w:t>
+      </w:r>
+      <w:r>
+        <w:rPr>
+          <w:rFonts w:ascii="Arial" w:hAnsi="Arial" w:cs="Arial"/>
+          <w:sz w:val="22"/>
+          <w:szCs w:val="22"/>
+          <w:lang w:val="en-US"/>
+        </w:rPr>
+        <w:t xml:space="preserve"> </w:t>
+      </w:r>
+      <w:r>
+        <w:rPr>
+          <w:rFonts w:ascii="Arial" w:hAnsi="Arial" w:cs="Arial"/>
+          <w:sz w:val="22"/>
+          <w:szCs w:val="22"/>
+        </w:rPr>
+        <w:t>akibat melemahnya komitmen dan kredibilitas anggota organisasi.</w:t>
+      </w:r>
+    </w:p>
+    <w:p>
+      <w:pPr>
+        <w:pStyle w:val="ListParagraph"/>
+        <w:numPr>
+          <w:ilvl w:val="0"/>
+          <w:numId w:val="23"/>
+        </w:numPr>
+        <w:autoSpaceDE w:val="0"/>
+        <w:autoSpaceDN w:val="0"/>
+        <w:adjustRightInd w:val="0"/>
+        <w:spacing w:line="360" w:lineRule="auto"/>
+        <w:ind w:left="1170" w:hanging="245"/>
+        <w:contextualSpacing w:val="0"/>
+        <w:jc w:val="both"/>
+        <w:rPr>
+          <w:rFonts w:ascii="Arial" w:hAnsi="Arial" w:cs="Arial"/>
+          <w:b/>
+          <w:sz w:val="22"/>
+          <w:szCs w:val="22"/>
+        </w:rPr>
+      </w:pPr>
+      <w:r>
+        <w:rPr>
+          <w:rFonts w:ascii="Arial" w:hAnsi="Arial" w:cs="Arial"/>
+          <w:b/>
+          <w:sz w:val="22"/>
+          <w:szCs w:val="22"/>
+        </w:rPr>
+        <w:t>Kejujuran</w:t>
+      </w:r>
+    </w:p>
+    <w:p>
+      <w:pPr>
+        <w:pStyle w:val="ListParagraph"/>
+        <w:autoSpaceDE w:val="0"/>
+        <w:autoSpaceDN w:val="0"/>
+        <w:adjustRightInd w:val="0"/>
+        <w:spacing w:line="360" w:lineRule="auto"/>
+        <w:ind w:left="1170" w:firstLine="630"/>
+        <w:contextualSpacing w:val="0"/>
+        <w:jc w:val="both"/>
+        <w:rPr>
+          <w:rFonts w:ascii="Arial" w:hAnsi="Arial" w:cs="Arial"/>
+          <w:sz w:val="22"/>
+          <w:szCs w:val="22"/>
+        </w:rPr>
+      </w:pPr>
+      <w:r>
+        <w:rPr>
+          <w:rFonts w:ascii="Arial" w:hAnsi="Arial" w:cs="Arial"/>
+          <w:sz w:val="22"/>
+          <w:szCs w:val="22"/>
+        </w:rPr>
+        <w:t>Kejujuran mencerminkan adanya karakter akuntabilitas personal yang tercipta dari adanya lingkungan yang juga menjunjung tinggi kejujuran. Kejujuran diperlukan dalam setiap melaksanakan tugas yang dibebankan pada individu.</w:t>
+      </w:r>
+    </w:p>
+    <w:p>
+      <w:pPr>
+        <w:pStyle w:val="ListParagraph"/>
+        <w:numPr>
+          <w:ilvl w:val="0"/>
+          <w:numId w:val="23"/>
+        </w:numPr>
+        <w:autoSpaceDE w:val="0"/>
+        <w:autoSpaceDN w:val="0"/>
+        <w:adjustRightInd w:val="0"/>
+        <w:spacing w:line="360" w:lineRule="auto"/>
+        <w:ind w:left="1170" w:hanging="245"/>
+        <w:contextualSpacing w:val="0"/>
+        <w:jc w:val="both"/>
+        <w:rPr>
+          <w:rFonts w:ascii="Arial" w:hAnsi="Arial" w:cs="Arial"/>
+          <w:b/>
+          <w:sz w:val="22"/>
+          <w:szCs w:val="22"/>
+        </w:rPr>
+      </w:pPr>
+      <w:r>
+        <w:rPr>
+          <w:rFonts w:ascii="Arial" w:hAnsi="Arial" w:cs="Arial"/>
+          <w:b/>
+          <w:sz w:val="22"/>
+          <w:szCs w:val="22"/>
+        </w:rPr>
+        <w:t>Praktik Kecurangan dan Perilaku Korup</w:t>
+      </w:r>
+    </w:p>
+    <w:p>
+      <w:pPr>
+        <w:pStyle w:val="ListParagraph"/>
+        <w:autoSpaceDE w:val="0"/>
+        <w:autoSpaceDN w:val="0"/>
+        <w:adjustRightInd w:val="0"/>
+        <w:spacing w:line="360" w:lineRule="auto"/>
+        <w:ind w:left="1170" w:firstLine="630"/>
+        <w:contextualSpacing w:val="0"/>
+        <w:jc w:val="both"/>
+        <w:rPr>
+          <w:rFonts w:ascii="Arial" w:hAnsi="Arial" w:cs="Arial"/>
+          <w:sz w:val="22"/>
+          <w:szCs w:val="22"/>
+          <w:lang w:val="en-US"/>
+        </w:rPr>
+      </w:pPr>
+      <w:r>
+        <w:rPr>
+          <w:rFonts w:ascii="Arial" w:hAnsi="Arial" w:cs="Arial"/>
+          <w:i/>
+          <w:sz w:val="22"/>
+          <w:szCs w:val="22"/>
+        </w:rPr>
+        <w:t>The Institute of Internal Auditor</w:t>
+      </w:r>
+      <w:r>
+        <w:rPr>
+          <w:rFonts w:ascii="Arial" w:hAnsi="Arial" w:cs="Arial"/>
+          <w:sz w:val="22"/>
+          <w:szCs w:val="22"/>
+        </w:rPr>
+        <w:t xml:space="preserve"> (IIA) dalam LAN-RI (2014) mendefinisikan praktek kecurangan</w:t>
+      </w:r>
+      <w:r>
+        <w:rPr>
+          <w:rFonts w:ascii="Arial" w:hAnsi="Arial" w:cs="Arial"/>
+          <w:sz w:val="22"/>
+          <w:szCs w:val="22"/>
+          <w:lang w:val="en-US"/>
+        </w:rPr>
+        <w:t xml:space="preserve"> </w:t>
+      </w:r>
+      <w:r>
+        <w:rPr>
+          <w:rFonts w:ascii="Arial" w:hAnsi="Arial" w:cs="Arial"/>
+          <w:sz w:val="22"/>
+          <w:szCs w:val="22"/>
+        </w:rPr>
+        <w:t>sebagai sekumpulan tindakan yang tidak diizinkan dan melanggar hukum yang ditandai dengan adanya unsur kecurangan yang disengaja</w:t>
+      </w:r>
+      <w:r>
+        <w:rPr>
+          <w:rFonts w:ascii="Arial" w:hAnsi="Arial" w:cs="Arial"/>
+          <w:sz w:val="22"/>
+          <w:szCs w:val="22"/>
+          <w:lang w:val="en-US"/>
+        </w:rPr>
+        <w:t xml:space="preserve">. </w:t>
+      </w:r>
+    </w:p>
+    <w:p>
+      <w:pPr>
+        <w:pStyle w:val="ListParagraph"/>
+        <w:autoSpaceDE w:val="0"/>
+        <w:autoSpaceDN w:val="0"/>
+        <w:adjustRightInd w:val="0"/>
+        <w:spacing w:line="360" w:lineRule="auto"/>
+        <w:ind w:left="1170" w:firstLine="630"/>
+        <w:contextualSpacing w:val="0"/>
+        <w:jc w:val="both"/>
+        <w:rPr>
+          <w:rFonts w:ascii="Arial" w:hAnsi="Arial" w:cs="Arial"/>
+          <w:sz w:val="22"/>
+          <w:szCs w:val="22"/>
+          <w:lang w:val="en-US"/>
+        </w:rPr>
+      </w:pPr>
+      <w:r>
+        <w:rPr>
+          <w:rFonts w:ascii="Arial" w:hAnsi="Arial" w:cs="Arial"/>
+          <w:sz w:val="22"/>
+          <w:szCs w:val="22"/>
+        </w:rPr>
+        <w:t>Aparat pemerintah dituntut untuk</w:t>
+      </w:r>
+      <w:r>
+        <w:rPr>
+          <w:rFonts w:ascii="Arial" w:hAnsi="Arial" w:cs="Arial"/>
+          <w:sz w:val="22"/>
+          <w:szCs w:val="22"/>
+          <w:lang w:val="en-US"/>
+        </w:rPr>
+        <w:t xml:space="preserve"> </w:t>
+      </w:r>
+      <w:r>
+        <w:rPr>
+          <w:rFonts w:ascii="Arial" w:hAnsi="Arial" w:cs="Arial"/>
+          <w:sz w:val="22"/>
+          <w:szCs w:val="22"/>
+        </w:rPr>
+        <w:t xml:space="preserve">mampu menyelenggarakan pelayanan yang baik untuk publik. </w:t>
+      </w:r>
+      <w:r>
+        <w:rPr>
+          <w:rFonts w:ascii="Arial" w:hAnsi="Arial" w:cs="Arial"/>
+          <w:sz w:val="22"/>
+          <w:szCs w:val="22"/>
+          <w:lang w:val="en-US"/>
+        </w:rPr>
+        <w:t>Oleh karena itu, a</w:t>
+      </w:r>
+      <w:r>
+        <w:rPr>
+          <w:rFonts w:ascii="Arial" w:hAnsi="Arial" w:cs="Arial"/>
+          <w:sz w:val="22"/>
+          <w:szCs w:val="22"/>
+        </w:rPr>
+        <w:t>parat pemerintah harus menghindari praktik kecurangan dan perilaku korup dengan jalan bertindak sesuai dengan tugas dan kewajibannya sebagaimana mestinya.</w:t>
+      </w:r>
+    </w:p>
+    <w:p>
+      <w:pPr>
+        <w:pStyle w:val="ListParagraph"/>
+        <w:numPr>
+          <w:ilvl w:val="0"/>
+          <w:numId w:val="23"/>
+        </w:numPr>
+        <w:autoSpaceDE w:val="0"/>
+        <w:autoSpaceDN w:val="0"/>
+        <w:adjustRightInd w:val="0"/>
+        <w:spacing w:line="360" w:lineRule="auto"/>
+        <w:ind w:left="1170" w:hanging="245"/>
+        <w:contextualSpacing w:val="0"/>
+        <w:jc w:val="both"/>
+        <w:rPr>
+          <w:rFonts w:ascii="Arial" w:hAnsi="Arial" w:cs="Arial"/>
+          <w:b/>
+          <w:sz w:val="22"/>
+          <w:szCs w:val="22"/>
+        </w:rPr>
+      </w:pPr>
+      <w:r>
+        <w:rPr>
+          <w:rFonts w:ascii="Arial" w:hAnsi="Arial" w:cs="Arial"/>
+          <w:b/>
+          <w:sz w:val="22"/>
+          <w:szCs w:val="22"/>
+        </w:rPr>
+        <w:t>Penggunaan Sumber Daya Milik Negara</w:t>
+      </w:r>
+    </w:p>
+    <w:p>
+      <w:pPr>
+        <w:pStyle w:val="ListParagraph"/>
+        <w:autoSpaceDE w:val="0"/>
+        <w:autoSpaceDN w:val="0"/>
+        <w:adjustRightInd w:val="0"/>
+        <w:spacing w:line="360" w:lineRule="auto"/>
+        <w:ind w:left="1170" w:firstLine="630"/>
+        <w:contextualSpacing w:val="0"/>
+        <w:jc w:val="both"/>
+        <w:rPr>
+          <w:rFonts w:ascii="Arial" w:hAnsi="Arial" w:cs="Arial"/>
+          <w:sz w:val="22"/>
+          <w:szCs w:val="22"/>
+        </w:rPr>
+      </w:pPr>
+      <w:r>
+        <w:rPr>
+          <w:rFonts w:ascii="Arial" w:hAnsi="Arial" w:cs="Arial"/>
+          <w:sz w:val="22"/>
+          <w:szCs w:val="22"/>
+        </w:rPr>
+        <w:t xml:space="preserve">Pemanfaatan fasilitas publik ditujukan agar tujuan organisasi dalam melayani publik dapat tercapai. </w:t>
+      </w:r>
+      <w:r>
+        <w:rPr>
+          <w:rFonts w:ascii="Arial" w:hAnsi="Arial" w:cs="Arial"/>
+          <w:sz w:val="22"/>
+          <w:szCs w:val="22"/>
+          <w:lang w:val="en-US"/>
+        </w:rPr>
+        <w:t>F</w:t>
+      </w:r>
+      <w:r>
+        <w:rPr>
+          <w:rFonts w:ascii="Arial" w:hAnsi="Arial" w:cs="Arial"/>
+          <w:sz w:val="22"/>
+          <w:szCs w:val="22"/>
+        </w:rPr>
+        <w:t>asilitas publik dilarang penggunaannya untuk kepentingan perseorangan. Penggunaan fasilitas publik harus sesuai prosedur, dilakukan secara efisien, serta harus dipelihara dengan benar dan bertanggung jawab.</w:t>
+      </w:r>
+    </w:p>
+    <w:p>
+      <w:pPr>
+        <w:pStyle w:val="ListParagraph"/>
+        <w:numPr>
+          <w:ilvl w:val="0"/>
+          <w:numId w:val="23"/>
+        </w:numPr>
+        <w:autoSpaceDE w:val="0"/>
+        <w:autoSpaceDN w:val="0"/>
+        <w:adjustRightInd w:val="0"/>
+        <w:spacing w:line="360" w:lineRule="auto"/>
+        <w:ind w:left="1170" w:hanging="245"/>
+        <w:contextualSpacing w:val="0"/>
+        <w:jc w:val="both"/>
+        <w:rPr>
+          <w:rFonts w:ascii="Arial" w:hAnsi="Arial" w:cs="Arial"/>
+          <w:b/>
+          <w:sz w:val="22"/>
+          <w:szCs w:val="22"/>
+        </w:rPr>
+      </w:pPr>
+      <w:r>
+        <w:rPr>
+          <w:rFonts w:ascii="Arial" w:hAnsi="Arial" w:cs="Arial"/>
+          <w:b/>
+          <w:sz w:val="22"/>
+          <w:szCs w:val="22"/>
+        </w:rPr>
+        <w:t>Penyimpanan dan Penggunaan Data dan Informasi Pemerintah</w:t>
+      </w:r>
+    </w:p>
+    <w:p>
+      <w:pPr>
+        <w:pStyle w:val="ListParagraph"/>
+        <w:autoSpaceDE w:val="0"/>
+        <w:autoSpaceDN w:val="0"/>
+        <w:adjustRightInd w:val="0"/>
+        <w:spacing w:line="360" w:lineRule="auto"/>
+        <w:ind w:left="1170" w:firstLine="630"/>
+        <w:contextualSpacing w:val="0"/>
+        <w:jc w:val="both"/>
+        <w:rPr>
+          <w:rFonts w:ascii="Arial" w:hAnsi="Arial" w:cs="Arial"/>
+          <w:sz w:val="22"/>
+          <w:szCs w:val="22"/>
+          <w:lang w:val="en-US"/>
+        </w:rPr>
+      </w:pPr>
+      <w:r>
+        <w:rPr>
+          <w:rFonts w:ascii="Arial" w:hAnsi="Arial" w:cs="Arial"/>
+          <w:sz w:val="22"/>
+          <w:szCs w:val="22"/>
+        </w:rPr>
+        <w:t xml:space="preserve">Akuntabilitas dalam hal ini </w:t>
+      </w:r>
+      <w:r>
+        <w:rPr>
+          <w:rFonts w:ascii="Arial" w:hAnsi="Arial" w:cs="Arial"/>
+          <w:sz w:val="22"/>
+          <w:szCs w:val="22"/>
+          <w:lang w:val="en-US"/>
+        </w:rPr>
+        <w:t>mengenai</w:t>
+      </w:r>
+      <w:r>
+        <w:rPr>
+          <w:rFonts w:ascii="Arial" w:hAnsi="Arial" w:cs="Arial"/>
+          <w:sz w:val="22"/>
+          <w:szCs w:val="22"/>
+        </w:rPr>
+        <w:t xml:space="preserve"> bagaimana pemerintah atau aparatur dapat menjelaskan semua aktivitasnya dengan memberikan data dan informasi yang akurat terhadap apa yang telah mereka laksanakan, sedang </w:t>
+      </w:r>
+      <w:r>
+        <w:rPr>
+          <w:rFonts w:ascii="Arial" w:hAnsi="Arial" w:cs="Arial"/>
+          <w:sz w:val="22"/>
+          <w:szCs w:val="22"/>
+          <w:lang w:val="en-US"/>
+        </w:rPr>
+        <w:t>di</w:t>
+      </w:r>
+      <w:r>
+        <w:rPr>
+          <w:rFonts w:ascii="Arial" w:hAnsi="Arial" w:cs="Arial"/>
+          <w:sz w:val="22"/>
+          <w:szCs w:val="22"/>
+        </w:rPr>
+        <w:t>laksanakan</w:t>
+      </w:r>
+      <w:r>
+        <w:rPr>
+          <w:rFonts w:ascii="Arial" w:hAnsi="Arial" w:cs="Arial"/>
+          <w:sz w:val="22"/>
+          <w:szCs w:val="22"/>
+          <w:lang w:val="en-US"/>
+        </w:rPr>
+        <w:t>,</w:t>
+      </w:r>
+      <w:r>
+        <w:rPr>
+          <w:rFonts w:ascii="Arial" w:hAnsi="Arial" w:cs="Arial"/>
+          <w:sz w:val="22"/>
+          <w:szCs w:val="22"/>
+        </w:rPr>
+        <w:t xml:space="preserve"> dan </w:t>
+      </w:r>
+      <w:r>
+        <w:rPr>
+          <w:rFonts w:ascii="Arial" w:hAnsi="Arial" w:cs="Arial"/>
+          <w:sz w:val="22"/>
+          <w:szCs w:val="22"/>
+          <w:lang w:val="en-US"/>
+        </w:rPr>
+        <w:t xml:space="preserve">yang </w:t>
+      </w:r>
+      <w:r>
+        <w:rPr>
+          <w:rFonts w:ascii="Arial" w:hAnsi="Arial" w:cs="Arial"/>
+          <w:sz w:val="22"/>
+          <w:szCs w:val="22"/>
+        </w:rPr>
+        <w:t>akan dilaksanakan. Hal penting</w:t>
+      </w:r>
+      <w:r>
+        <w:rPr>
+          <w:rFonts w:ascii="Arial" w:hAnsi="Arial" w:cs="Arial"/>
+          <w:sz w:val="22"/>
+          <w:szCs w:val="22"/>
+          <w:lang w:val="en-US"/>
+        </w:rPr>
+        <w:t xml:space="preserve"> lainnya</w:t>
+      </w:r>
+      <w:r>
+        <w:rPr>
+          <w:rFonts w:ascii="Arial" w:hAnsi="Arial" w:cs="Arial"/>
+          <w:sz w:val="22"/>
+          <w:szCs w:val="22"/>
+        </w:rPr>
+        <w:t xml:space="preserve"> adalah akses dan distribusi dari data dan informasi yang telah dikumpulkan,</w:t>
+      </w:r>
+      <w:r>
+        <w:rPr>
+          <w:rFonts w:ascii="Arial" w:hAnsi="Arial" w:cs="Arial"/>
+          <w:sz w:val="22"/>
+          <w:szCs w:val="22"/>
+          <w:lang w:val="en-US"/>
+        </w:rPr>
+        <w:t xml:space="preserve"> </w:t>
+      </w:r>
+      <w:r>
+        <w:rPr>
+          <w:rFonts w:ascii="Arial" w:hAnsi="Arial" w:cs="Arial"/>
+          <w:sz w:val="22"/>
+          <w:szCs w:val="22"/>
+        </w:rPr>
+        <w:t>sehingga pengguna</w:t>
+      </w:r>
+      <w:r>
+        <w:rPr>
+          <w:rFonts w:ascii="Arial" w:hAnsi="Arial" w:cs="Arial"/>
+          <w:sz w:val="22"/>
+          <w:szCs w:val="22"/>
+          <w:lang w:val="en-US"/>
+        </w:rPr>
+        <w:t xml:space="preserve"> data</w:t>
+      </w:r>
+      <w:r>
+        <w:rPr>
+          <w:rFonts w:ascii="Arial" w:hAnsi="Arial" w:cs="Arial"/>
+          <w:sz w:val="22"/>
+          <w:szCs w:val="22"/>
+        </w:rPr>
+        <w:t xml:space="preserve"> mudah untuk mendapatkan informasi</w:t>
+      </w:r>
+      <w:r>
+        <w:rPr>
+          <w:rFonts w:ascii="Arial" w:hAnsi="Arial" w:cs="Arial"/>
+          <w:sz w:val="22"/>
+          <w:szCs w:val="22"/>
+          <w:lang w:val="en-US"/>
+        </w:rPr>
+        <w:t>.</w:t>
+      </w:r>
+    </w:p>
+    <w:p>
+      <w:pPr>
+        <w:pStyle w:val="ListParagraph"/>
+        <w:numPr>
+          <w:ilvl w:val="0"/>
+          <w:numId w:val="23"/>
+        </w:numPr>
+        <w:autoSpaceDE w:val="0"/>
+        <w:autoSpaceDN w:val="0"/>
+        <w:adjustRightInd w:val="0"/>
+        <w:spacing w:line="360" w:lineRule="auto"/>
+        <w:ind w:left="1170" w:hanging="245"/>
+        <w:contextualSpacing w:val="0"/>
+        <w:jc w:val="both"/>
+        <w:rPr>
+          <w:rFonts w:ascii="Arial" w:hAnsi="Arial" w:cs="Arial"/>
+          <w:b/>
+          <w:sz w:val="22"/>
+          <w:szCs w:val="22"/>
+        </w:rPr>
+      </w:pPr>
+      <w:r>
+        <w:rPr>
+          <w:rFonts w:ascii="Arial" w:hAnsi="Arial" w:cs="Arial"/>
+          <w:b/>
+          <w:sz w:val="22"/>
+          <w:szCs w:val="22"/>
+        </w:rPr>
+        <w:t>Menghindari Konflik Kepentingan</w:t>
+      </w:r>
+    </w:p>
+    <w:p>
+      <w:pPr>
+        <w:pStyle w:val="ListParagraph"/>
+        <w:autoSpaceDE w:val="0"/>
+        <w:autoSpaceDN w:val="0"/>
+        <w:adjustRightInd w:val="0"/>
+        <w:spacing w:line="360" w:lineRule="auto"/>
+        <w:ind w:left="1170" w:firstLine="630"/>
+        <w:contextualSpacing w:val="0"/>
+        <w:jc w:val="both"/>
+        <w:rPr>
+          <w:rFonts w:ascii="Arial" w:hAnsi="Arial" w:cs="Arial"/>
+          <w:sz w:val="22"/>
+          <w:szCs w:val="22"/>
+        </w:rPr>
+      </w:pPr>
+      <w:r>
+        <w:rPr>
+          <w:rFonts w:ascii="Arial" w:hAnsi="Arial" w:cs="Arial"/>
+          <w:sz w:val="22"/>
+          <w:szCs w:val="22"/>
+        </w:rPr>
+        <w:lastRenderedPageBreak/>
+        <w:t>Konflik kepentingan adalah situasi yang timbul keti</w:t>
+      </w:r>
+      <w:r>
+        <w:rPr>
+          <w:rFonts w:ascii="Arial" w:hAnsi="Arial" w:cs="Arial"/>
+          <w:sz w:val="22"/>
+          <w:szCs w:val="22"/>
+          <w:lang w:val="en-US"/>
+        </w:rPr>
+        <w:t>k</w:t>
+      </w:r>
+      <w:r>
+        <w:rPr>
+          <w:rFonts w:ascii="Arial" w:hAnsi="Arial" w:cs="Arial"/>
+          <w:sz w:val="22"/>
+          <w:szCs w:val="22"/>
+        </w:rPr>
+        <w:t>a tugas publik dipengaruhi oleh kepentingan pribadi/golongan, dalam hal ini tujuan dari tugas publik dan kepentingan pribadi/golongan saling bertentangan. Oleh karena itu, seorang aparatur pemerintah yang baik harus mampu menghindari terjadinya konflik kepentingan.</w:t>
+      </w:r>
+    </w:p>
+    <w:p>
+      <w:pPr>
+        <w:pStyle w:val="ListParagraph"/>
+        <w:autoSpaceDE w:val="0"/>
+        <w:autoSpaceDN w:val="0"/>
+        <w:adjustRightInd w:val="0"/>
+        <w:spacing w:line="360" w:lineRule="auto"/>
+        <w:ind w:left="360"/>
+        <w:jc w:val="both"/>
+        <w:rPr>
+          <w:rFonts w:ascii="Arial" w:hAnsi="Arial" w:cs="Arial"/>
+          <w:b/>
+          <w:bCs/>
+          <w:sz w:val="22"/>
+          <w:szCs w:val="22"/>
+          <w:lang w:val="en-US"/>
+        </w:rPr>
+      </w:pPr>
+    </w:p>
+    <w:p>
+      <w:pPr>
+        <w:pStyle w:val="ListParagraph"/>
+        <w:numPr>
+          <w:ilvl w:val="0"/>
+          <w:numId w:val="24"/>
+        </w:numPr>
+        <w:autoSpaceDE w:val="0"/>
+        <w:autoSpaceDN w:val="0"/>
+        <w:adjustRightInd w:val="0"/>
+        <w:spacing w:line="360" w:lineRule="auto"/>
+        <w:ind w:left="900"/>
+        <w:jc w:val="both"/>
+        <w:rPr>
+          <w:rFonts w:ascii="Arial" w:hAnsi="Arial" w:cs="Arial"/>
+          <w:b/>
+          <w:bCs/>
+          <w:sz w:val="22"/>
+          <w:szCs w:val="22"/>
+        </w:rPr>
+      </w:pPr>
+      <w:r>
+        <w:rPr>
+          <w:rFonts w:ascii="Arial" w:hAnsi="Arial" w:cs="Arial"/>
+          <w:b/>
+          <w:bCs/>
+          <w:sz w:val="22"/>
+          <w:szCs w:val="22"/>
+        </w:rPr>
+        <w:t>Nasionalisme</w:t>
+      </w:r>
+    </w:p>
+    <w:p>
+      <w:pPr>
+        <w:spacing w:after="0" w:line="360" w:lineRule="auto"/>
+        <w:ind w:left="900" w:firstLine="709"/>
+        <w:jc w:val="both"/>
+        <w:rPr>
+          <w:rFonts w:ascii="Arial" w:hAnsi="Arial" w:cs="Arial"/>
+          <w:noProof/>
+        </w:rPr>
+      </w:pPr>
+      <w:r>
+        <w:rPr>
+          <w:rFonts w:ascii="Arial" w:hAnsi="Arial" w:cs="Arial"/>
+          <w:noProof/>
+        </w:rPr>
+        <w:t xml:space="preserve">Nasionalisme sangat penting </w:t>
+      </w:r>
+      <w:r>
+        <w:rPr>
+          <w:rFonts w:ascii="Arial" w:hAnsi="Arial" w:cs="Arial"/>
+          <w:noProof/>
+          <w:lang w:val="en-US"/>
+        </w:rPr>
+        <w:t xml:space="preserve">dimiliki oleh </w:t>
+      </w:r>
+      <w:r>
+        <w:rPr>
+          <w:rFonts w:ascii="Arial" w:hAnsi="Arial" w:cs="Arial"/>
+          <w:noProof/>
+        </w:rPr>
+        <w:t xml:space="preserve">setiap pegawai ASN. Bahkan tidak sekedar wawasan saja, tetapi kemampuan mengaktualisasikan nasionalisme dalam menjalankan fungsi dan tugasnya sebagai pelaksana kebijakan publik, pelayan publik, dan perekat serta pemersatu bangsa yang berlandaskan pada Pancasila dan UUD tahun 1945. Diharapkan dengan nasionalisme yang tinggi, setiap pegawai ASN memiliki orientasi berpikir yang lebih mementingkan kepentingan publik, bangsa, dan negara. </w:t>
+      </w:r>
+    </w:p>
+    <w:p>
+      <w:pPr>
+        <w:spacing w:after="0" w:line="360" w:lineRule="auto"/>
+        <w:ind w:left="900" w:firstLine="709"/>
+        <w:jc w:val="both"/>
+        <w:rPr>
+          <w:rFonts w:ascii="Arial" w:hAnsi="Arial" w:cs="Arial"/>
+          <w:noProof/>
+        </w:rPr>
+      </w:pPr>
+      <w:r>
+        <w:rPr>
+          <w:rFonts w:ascii="Arial" w:hAnsi="Arial" w:cs="Arial"/>
+          <w:noProof/>
+        </w:rPr>
+        <w:t>Untuk membangun nasionalisme,</w:t>
+      </w:r>
+      <w:r>
+        <w:rPr>
+          <w:rFonts w:ascii="Arial" w:hAnsi="Arial" w:cs="Arial"/>
+          <w:noProof/>
+          <w:lang w:val="en-US"/>
+        </w:rPr>
+        <w:t xml:space="preserve"> </w:t>
+      </w:r>
+      <w:r>
+        <w:rPr>
+          <w:rFonts w:ascii="Arial" w:hAnsi="Arial" w:cs="Arial"/>
+          <w:noProof/>
+        </w:rPr>
+        <w:t xml:space="preserve">pegawai ASN harus mampu memahami dan mengaktualisasikan nilai-nilai pada pancasila, semangat nasionalisme, serta wawasan kebangsaan dalam setiap pelaksanaan fungsi dan tugasnya. Aktualisasi sila demi sila dalam pancasila menjadi kunci pokok untuk menumbuhkan nilai dasar nasionalisme. </w:t>
+      </w:r>
+    </w:p>
+    <w:p>
+      <w:pPr>
+        <w:spacing w:after="0" w:line="360" w:lineRule="auto"/>
+        <w:ind w:left="900" w:firstLine="709"/>
+        <w:jc w:val="both"/>
+        <w:rPr>
+          <w:rFonts w:ascii="Arial" w:hAnsi="Arial" w:cs="Arial"/>
+          <w:noProof/>
+        </w:rPr>
+      </w:pPr>
+      <w:r>
+        <w:rPr>
+          <w:rFonts w:ascii="Arial" w:hAnsi="Arial" w:cs="Arial"/>
+          <w:noProof/>
+        </w:rPr>
+        <w:t xml:space="preserve">Adapun indikator-indikator yang merupakan cerminan dari nasionalisme </w:t>
+      </w:r>
+      <w:r>
+        <w:rPr>
+          <w:rFonts w:ascii="Arial" w:hAnsi="Arial" w:cs="Arial"/>
+          <w:noProof/>
+          <w:lang w:val="en-US"/>
+        </w:rPr>
+        <w:t>adalah sebagai berikut</w:t>
+      </w:r>
+      <w:r>
+        <w:rPr>
+          <w:rFonts w:ascii="Arial" w:hAnsi="Arial" w:cs="Arial"/>
+          <w:noProof/>
+        </w:rPr>
+        <w:t>:</w:t>
+      </w:r>
+    </w:p>
+    <w:p>
+      <w:pPr>
+        <w:pStyle w:val="ListParagraph"/>
+        <w:numPr>
+          <w:ilvl w:val="0"/>
+          <w:numId w:val="25"/>
+        </w:numPr>
+        <w:autoSpaceDE w:val="0"/>
+        <w:autoSpaceDN w:val="0"/>
+        <w:adjustRightInd w:val="0"/>
+        <w:spacing w:line="360" w:lineRule="auto"/>
+        <w:ind w:left="1170" w:hanging="245"/>
+        <w:contextualSpacing w:val="0"/>
+        <w:jc w:val="both"/>
+        <w:rPr>
+          <w:rFonts w:ascii="Arial" w:hAnsi="Arial" w:cs="Arial"/>
+          <w:b/>
+          <w:sz w:val="22"/>
+          <w:szCs w:val="22"/>
+        </w:rPr>
+      </w:pPr>
+      <w:r>
+        <w:rPr>
+          <w:rFonts w:ascii="Arial" w:hAnsi="Arial" w:cs="Arial"/>
+          <w:b/>
+          <w:sz w:val="22"/>
+          <w:szCs w:val="22"/>
+        </w:rPr>
+        <w:t>Takwa</w:t>
+      </w:r>
+    </w:p>
+    <w:p>
+      <w:pPr>
+        <w:pStyle w:val="ListParagraph"/>
+        <w:autoSpaceDE w:val="0"/>
+        <w:autoSpaceDN w:val="0"/>
+        <w:adjustRightInd w:val="0"/>
+        <w:spacing w:line="360" w:lineRule="auto"/>
+        <w:ind w:left="1170" w:firstLine="630"/>
+        <w:contextualSpacing w:val="0"/>
+        <w:jc w:val="both"/>
+        <w:rPr>
+          <w:rFonts w:ascii="Arial" w:hAnsi="Arial" w:cs="Arial"/>
+          <w:sz w:val="22"/>
+          <w:szCs w:val="22"/>
+        </w:rPr>
+      </w:pPr>
+      <w:r>
+        <w:rPr>
+          <w:rFonts w:ascii="Arial" w:hAnsi="Arial" w:cs="Arial"/>
+          <w:sz w:val="22"/>
+          <w:szCs w:val="22"/>
+        </w:rPr>
+        <w:t>Takwa merupakan indikator yang mencerminkan perwujudan sila pertama Pancasila</w:t>
+      </w:r>
+      <w:r>
+        <w:rPr>
+          <w:rFonts w:ascii="Arial" w:hAnsi="Arial" w:cs="Arial"/>
+          <w:sz w:val="22"/>
+          <w:szCs w:val="22"/>
+          <w:lang w:val="en-US"/>
+        </w:rPr>
+        <w:t>. Titik beratnya yaitu</w:t>
+      </w:r>
+      <w:r>
+        <w:rPr>
+          <w:rFonts w:ascii="Arial" w:hAnsi="Arial" w:cs="Arial"/>
+          <w:sz w:val="22"/>
+          <w:szCs w:val="22"/>
+        </w:rPr>
+        <w:t xml:space="preserve"> pada ketaatan umat beragama dalam menjalankan segala perintah dan menjauhi segala larangan dalam agamanya.</w:t>
+      </w:r>
+    </w:p>
+    <w:p>
+      <w:pPr>
+        <w:pStyle w:val="ListParagraph"/>
+        <w:numPr>
+          <w:ilvl w:val="0"/>
+          <w:numId w:val="25"/>
+        </w:numPr>
+        <w:autoSpaceDE w:val="0"/>
+        <w:autoSpaceDN w:val="0"/>
+        <w:adjustRightInd w:val="0"/>
+        <w:spacing w:line="360" w:lineRule="auto"/>
+        <w:ind w:left="1170" w:hanging="245"/>
+        <w:contextualSpacing w:val="0"/>
+        <w:jc w:val="both"/>
+        <w:rPr>
+          <w:rFonts w:ascii="Arial" w:hAnsi="Arial" w:cs="Arial"/>
+          <w:b/>
+          <w:sz w:val="22"/>
+          <w:szCs w:val="22"/>
+        </w:rPr>
+      </w:pPr>
+      <w:r>
+        <w:rPr>
+          <w:rFonts w:ascii="Arial" w:hAnsi="Arial" w:cs="Arial"/>
+          <w:b/>
+          <w:sz w:val="22"/>
+          <w:szCs w:val="22"/>
+        </w:rPr>
+        <w:t>Adil</w:t>
+      </w:r>
+    </w:p>
+    <w:p>
+      <w:pPr>
+        <w:pStyle w:val="ListParagraph"/>
+        <w:autoSpaceDE w:val="0"/>
+        <w:autoSpaceDN w:val="0"/>
+        <w:adjustRightInd w:val="0"/>
+        <w:spacing w:line="360" w:lineRule="auto"/>
+        <w:ind w:left="1170" w:firstLine="630"/>
+        <w:contextualSpacing w:val="0"/>
+        <w:jc w:val="both"/>
+        <w:rPr>
+          <w:rFonts w:ascii="Arial" w:hAnsi="Arial" w:cs="Arial"/>
+          <w:sz w:val="22"/>
+          <w:szCs w:val="22"/>
+        </w:rPr>
+      </w:pPr>
+      <w:r>
+        <w:rPr>
+          <w:rFonts w:ascii="Arial" w:hAnsi="Arial" w:cs="Arial"/>
+          <w:sz w:val="22"/>
+          <w:szCs w:val="22"/>
+          <w:lang w:val="en-US"/>
+        </w:rPr>
+        <w:t>S</w:t>
+      </w:r>
+      <w:r>
+        <w:rPr>
+          <w:rFonts w:ascii="Arial" w:hAnsi="Arial" w:cs="Arial"/>
+          <w:sz w:val="22"/>
+          <w:szCs w:val="22"/>
+        </w:rPr>
+        <w:t>ecara terminologis adil bermakna suatu sikap yang bebas dari diskriminasi, ketidakjujuran</w:t>
+      </w:r>
+      <w:r>
+        <w:rPr>
+          <w:rFonts w:ascii="Arial" w:hAnsi="Arial" w:cs="Arial"/>
+          <w:sz w:val="22"/>
+          <w:szCs w:val="22"/>
+          <w:lang w:val="en-US"/>
+        </w:rPr>
+        <w:t>. K</w:t>
+      </w:r>
+      <w:r>
+        <w:rPr>
+          <w:rFonts w:ascii="Arial" w:hAnsi="Arial" w:cs="Arial"/>
+          <w:sz w:val="22"/>
+          <w:szCs w:val="22"/>
+        </w:rPr>
+        <w:t>aitan</w:t>
+      </w:r>
+      <w:r>
+        <w:rPr>
+          <w:rFonts w:ascii="Arial" w:hAnsi="Arial" w:cs="Arial"/>
+          <w:sz w:val="22"/>
+          <w:szCs w:val="22"/>
+          <w:lang w:val="en-US"/>
+        </w:rPr>
+        <w:t xml:space="preserve"> adil </w:t>
+      </w:r>
+      <w:r>
+        <w:rPr>
+          <w:rFonts w:ascii="Arial" w:hAnsi="Arial" w:cs="Arial"/>
+          <w:sz w:val="22"/>
+          <w:szCs w:val="22"/>
+        </w:rPr>
+        <w:t>dengan nilai dasar profesi nasionalisme adalah memperlakukan setiap orang dengan adil, baik itu masyarakat maupun rekan kerja.</w:t>
+      </w:r>
+    </w:p>
+    <w:p>
+      <w:pPr>
+        <w:pStyle w:val="ListParagraph"/>
+        <w:numPr>
+          <w:ilvl w:val="0"/>
+          <w:numId w:val="25"/>
+        </w:numPr>
+        <w:autoSpaceDE w:val="0"/>
+        <w:autoSpaceDN w:val="0"/>
+        <w:adjustRightInd w:val="0"/>
+        <w:spacing w:line="360" w:lineRule="auto"/>
+        <w:ind w:left="1170" w:hanging="245"/>
+        <w:contextualSpacing w:val="0"/>
+        <w:jc w:val="both"/>
+        <w:rPr>
+          <w:rFonts w:ascii="Arial" w:hAnsi="Arial" w:cs="Arial"/>
+          <w:b/>
+          <w:sz w:val="22"/>
+          <w:szCs w:val="22"/>
+        </w:rPr>
+      </w:pPr>
+      <w:r>
+        <w:rPr>
+          <w:rFonts w:ascii="Arial" w:hAnsi="Arial" w:cs="Arial"/>
+          <w:b/>
+          <w:sz w:val="22"/>
+          <w:szCs w:val="22"/>
+        </w:rPr>
+        <w:t>Cinta Tanah Air</w:t>
+      </w:r>
+    </w:p>
+    <w:p>
+      <w:pPr>
+        <w:pStyle w:val="ListParagraph"/>
+        <w:autoSpaceDE w:val="0"/>
+        <w:autoSpaceDN w:val="0"/>
+        <w:adjustRightInd w:val="0"/>
+        <w:spacing w:line="360" w:lineRule="auto"/>
+        <w:ind w:left="1170" w:firstLine="630"/>
+        <w:contextualSpacing w:val="0"/>
+        <w:jc w:val="both"/>
+        <w:rPr>
+          <w:rFonts w:ascii="Arial" w:hAnsi="Arial" w:cs="Arial"/>
+          <w:sz w:val="22"/>
+          <w:szCs w:val="22"/>
+          <w:lang w:val="en-US"/>
+        </w:rPr>
+      </w:pPr>
+      <w:r>
+        <w:rPr>
+          <w:rFonts w:ascii="Arial" w:hAnsi="Arial" w:cs="Arial"/>
+          <w:sz w:val="22"/>
+          <w:szCs w:val="22"/>
+        </w:rPr>
+        <w:t xml:space="preserve">Cinta tanah air yaitu sikap bangga, rasa memiliki dan mencintai serta menghargai dan loyal kepada tanah air Indonesia. Cinta </w:t>
+      </w:r>
+      <w:r>
+        <w:rPr>
+          <w:rFonts w:ascii="Arial" w:hAnsi="Arial" w:cs="Arial"/>
+          <w:sz w:val="22"/>
+          <w:szCs w:val="22"/>
+          <w:lang w:val="en-US"/>
+        </w:rPr>
+        <w:t>t</w:t>
+      </w:r>
+      <w:r>
+        <w:rPr>
+          <w:rFonts w:ascii="Arial" w:hAnsi="Arial" w:cs="Arial"/>
+          <w:sz w:val="22"/>
+          <w:szCs w:val="22"/>
+        </w:rPr>
+        <w:t xml:space="preserve">anah </w:t>
+      </w:r>
+      <w:r>
+        <w:rPr>
+          <w:rFonts w:ascii="Arial" w:hAnsi="Arial" w:cs="Arial"/>
+          <w:sz w:val="22"/>
+          <w:szCs w:val="22"/>
+          <w:lang w:val="en-US"/>
+        </w:rPr>
+        <w:lastRenderedPageBreak/>
+        <w:t>a</w:t>
+      </w:r>
+      <w:r>
+        <w:rPr>
+          <w:rFonts w:ascii="Arial" w:hAnsi="Arial" w:cs="Arial"/>
+          <w:sz w:val="22"/>
+          <w:szCs w:val="22"/>
+        </w:rPr>
+        <w:t>ir merupakan pengalaman dan wujud dari sila Persatuan Indonesia</w:t>
+      </w:r>
+      <w:r>
+        <w:rPr>
+          <w:rFonts w:ascii="Arial" w:hAnsi="Arial" w:cs="Arial"/>
+          <w:sz w:val="22"/>
+          <w:szCs w:val="22"/>
+          <w:lang w:val="en-US"/>
+        </w:rPr>
+        <w:t>. C</w:t>
+      </w:r>
+      <w:r>
+        <w:rPr>
+          <w:rFonts w:ascii="Arial" w:hAnsi="Arial" w:cs="Arial"/>
+          <w:sz w:val="22"/>
+          <w:szCs w:val="22"/>
+        </w:rPr>
+        <w:t>ermin</w:t>
+      </w:r>
+      <w:r>
+        <w:rPr>
+          <w:rFonts w:ascii="Arial" w:hAnsi="Arial" w:cs="Arial"/>
+          <w:sz w:val="22"/>
+          <w:szCs w:val="22"/>
+          <w:lang w:val="en-US"/>
+        </w:rPr>
+        <w:t xml:space="preserve">an </w:t>
+      </w:r>
+      <w:r>
+        <w:rPr>
+          <w:rFonts w:ascii="Arial" w:hAnsi="Arial" w:cs="Arial"/>
+          <w:sz w:val="22"/>
+          <w:szCs w:val="22"/>
+        </w:rPr>
+        <w:t xml:space="preserve">dari </w:t>
+      </w:r>
+      <w:r>
+        <w:rPr>
+          <w:rFonts w:ascii="Arial" w:hAnsi="Arial" w:cs="Arial"/>
+          <w:sz w:val="22"/>
+          <w:szCs w:val="22"/>
+          <w:lang w:val="en-US"/>
+        </w:rPr>
+        <w:t xml:space="preserve">cinta tanah air antara lain </w:t>
+      </w:r>
+      <w:r>
+        <w:rPr>
+          <w:rFonts w:ascii="Arial" w:hAnsi="Arial" w:cs="Arial"/>
+          <w:sz w:val="22"/>
+          <w:szCs w:val="22"/>
+        </w:rPr>
+        <w:t>perilaku membela tanah air, menjaga dan melindungi tanah air, rela berkorban demi kepentingan bangsa dan negara, mencintai adat atau budaya</w:t>
+      </w:r>
+      <w:r>
+        <w:rPr>
+          <w:rFonts w:ascii="Arial" w:hAnsi="Arial" w:cs="Arial"/>
+          <w:sz w:val="22"/>
+          <w:szCs w:val="22"/>
+          <w:lang w:val="en-US"/>
+        </w:rPr>
+        <w:t xml:space="preserve"> </w:t>
+      </w:r>
+      <w:r>
+        <w:rPr>
+          <w:rFonts w:ascii="Arial" w:hAnsi="Arial" w:cs="Arial"/>
+          <w:sz w:val="22"/>
+          <w:szCs w:val="22"/>
+        </w:rPr>
+        <w:t>di</w:t>
+      </w:r>
+      <w:r>
+        <w:rPr>
+          <w:rFonts w:ascii="Arial" w:hAnsi="Arial" w:cs="Arial"/>
+          <w:sz w:val="22"/>
+          <w:szCs w:val="22"/>
+          <w:lang w:val="en-US"/>
+        </w:rPr>
+        <w:t xml:space="preserve"> Indonesia</w:t>
+      </w:r>
+      <w:r>
+        <w:rPr>
+          <w:rFonts w:ascii="Arial" w:hAnsi="Arial" w:cs="Arial"/>
+          <w:sz w:val="22"/>
+          <w:szCs w:val="22"/>
+        </w:rPr>
+        <w:t xml:space="preserve"> dengan melestarikannya dan melestarikan alam dan lingkungan.</w:t>
+      </w:r>
+      <w:r>
+        <w:rPr>
+          <w:rFonts w:ascii="Arial" w:hAnsi="Arial" w:cs="Arial"/>
+          <w:sz w:val="22"/>
+          <w:szCs w:val="22"/>
+          <w:lang w:val="en-US"/>
+        </w:rPr>
+        <w:t xml:space="preserve"> </w:t>
+      </w:r>
+      <w:r>
+        <w:rPr>
+          <w:rFonts w:ascii="Arial" w:hAnsi="Arial" w:cs="Arial"/>
+          <w:sz w:val="22"/>
+          <w:szCs w:val="22"/>
+        </w:rPr>
+        <w:t>Kesadaran cinta tanah air itu pada hakikatnya berbakti kepada negara dan kesediaan berkorban membela negara.</w:t>
+      </w:r>
+    </w:p>
+    <w:p>
+      <w:pPr>
+        <w:pStyle w:val="ListParagraph"/>
+        <w:numPr>
+          <w:ilvl w:val="0"/>
+          <w:numId w:val="25"/>
+        </w:numPr>
+        <w:autoSpaceDE w:val="0"/>
+        <w:autoSpaceDN w:val="0"/>
+        <w:adjustRightInd w:val="0"/>
+        <w:spacing w:line="360" w:lineRule="auto"/>
+        <w:ind w:left="1170" w:hanging="245"/>
+        <w:contextualSpacing w:val="0"/>
+        <w:jc w:val="both"/>
+        <w:rPr>
+          <w:rFonts w:ascii="Arial" w:hAnsi="Arial" w:cs="Arial"/>
+          <w:b/>
+          <w:sz w:val="22"/>
+          <w:szCs w:val="22"/>
+        </w:rPr>
+      </w:pPr>
+      <w:r>
+        <w:rPr>
+          <w:rFonts w:ascii="Arial" w:hAnsi="Arial" w:cs="Arial"/>
+          <w:b/>
+          <w:sz w:val="22"/>
+          <w:szCs w:val="22"/>
+        </w:rPr>
+        <w:t>Demokratis</w:t>
+      </w:r>
+    </w:p>
+    <w:p>
+      <w:pPr>
+        <w:pStyle w:val="ListParagraph"/>
+        <w:autoSpaceDE w:val="0"/>
+        <w:autoSpaceDN w:val="0"/>
+        <w:adjustRightInd w:val="0"/>
+        <w:spacing w:line="360" w:lineRule="auto"/>
+        <w:ind w:left="1170" w:firstLine="630"/>
+        <w:contextualSpacing w:val="0"/>
+        <w:jc w:val="both"/>
+        <w:rPr>
+          <w:rFonts w:ascii="Arial" w:hAnsi="Arial" w:cs="Arial"/>
+          <w:b/>
+          <w:sz w:val="22"/>
+          <w:szCs w:val="22"/>
+        </w:rPr>
+      </w:pPr>
+      <w:r>
+        <w:rPr>
+          <w:rFonts w:ascii="Arial" w:hAnsi="Arial" w:cs="Arial"/>
+          <w:sz w:val="22"/>
+          <w:szCs w:val="22"/>
+        </w:rPr>
+        <w:t>Demokratis yaitu suatu kondisi dimana individu memiliki kebebasan</w:t>
+      </w:r>
+      <w:r>
+        <w:rPr>
+          <w:rFonts w:ascii="Arial" w:hAnsi="Arial" w:cs="Arial"/>
+          <w:sz w:val="22"/>
+          <w:szCs w:val="22"/>
+          <w:lang w:val="en-US"/>
+        </w:rPr>
+        <w:t xml:space="preserve"> </w:t>
+      </w:r>
+      <w:r>
+        <w:rPr>
+          <w:rFonts w:ascii="Arial" w:hAnsi="Arial" w:cs="Arial"/>
+          <w:sz w:val="22"/>
+          <w:szCs w:val="22"/>
+        </w:rPr>
+        <w:t>mengutarakan kehendak dan pendapat, serta menghormati adanya perbedaan pendapat</w:t>
+      </w:r>
+      <w:r>
+        <w:rPr>
+          <w:rFonts w:ascii="Arial" w:hAnsi="Arial" w:cs="Arial"/>
+          <w:sz w:val="22"/>
+          <w:szCs w:val="22"/>
+          <w:lang w:val="en-US"/>
+        </w:rPr>
+        <w:t>.</w:t>
+      </w:r>
+    </w:p>
+    <w:p>
+      <w:pPr>
+        <w:pStyle w:val="ListParagraph"/>
+        <w:numPr>
+          <w:ilvl w:val="0"/>
+          <w:numId w:val="25"/>
+        </w:numPr>
+        <w:autoSpaceDE w:val="0"/>
+        <w:autoSpaceDN w:val="0"/>
+        <w:adjustRightInd w:val="0"/>
+        <w:spacing w:line="360" w:lineRule="auto"/>
+        <w:ind w:left="1170" w:hanging="245"/>
+        <w:contextualSpacing w:val="0"/>
+        <w:jc w:val="both"/>
+        <w:rPr>
+          <w:rFonts w:ascii="Arial" w:hAnsi="Arial" w:cs="Arial"/>
+          <w:b/>
+          <w:sz w:val="22"/>
+          <w:szCs w:val="22"/>
+        </w:rPr>
+      </w:pPr>
+      <w:r>
+        <w:rPr>
+          <w:rFonts w:ascii="Arial" w:hAnsi="Arial" w:cs="Arial"/>
+          <w:b/>
+          <w:sz w:val="22"/>
+          <w:szCs w:val="22"/>
+        </w:rPr>
+        <w:t>Gotong Royong</w:t>
+      </w:r>
+    </w:p>
+    <w:p>
+      <w:pPr>
+        <w:pStyle w:val="ListParagraph"/>
+        <w:autoSpaceDE w:val="0"/>
+        <w:autoSpaceDN w:val="0"/>
+        <w:adjustRightInd w:val="0"/>
+        <w:spacing w:line="360" w:lineRule="auto"/>
+        <w:ind w:left="1170" w:firstLine="630"/>
+        <w:contextualSpacing w:val="0"/>
+        <w:jc w:val="both"/>
+        <w:rPr>
+          <w:rFonts w:ascii="Arial" w:hAnsi="Arial" w:cs="Arial"/>
+          <w:sz w:val="22"/>
+          <w:szCs w:val="22"/>
+          <w:lang w:val="en-US"/>
+        </w:rPr>
+      </w:pPr>
+      <w:r>
+        <w:rPr>
+          <w:rFonts w:ascii="Arial" w:hAnsi="Arial" w:cs="Arial"/>
+          <w:sz w:val="22"/>
+          <w:szCs w:val="22"/>
+        </w:rPr>
+        <w:t xml:space="preserve">Gotong royong merupakan bentuk kerja sama yang saling membantu demi kepentingan umum, bersama membantu orang lain, bersama membela kebenaran, dan bekerja giat dalam kelompok kerja. Gotong royong merupakan salah satu budaya bangsa Indonesia yang mengandung  banyak nilai-nilai positif di dalamnya </w:t>
+      </w:r>
+      <w:r>
+        <w:rPr>
+          <w:rFonts w:ascii="Arial" w:hAnsi="Arial" w:cs="Arial"/>
+          <w:sz w:val="22"/>
+          <w:szCs w:val="22"/>
+          <w:lang w:val="en-US"/>
+        </w:rPr>
+        <w:t xml:space="preserve">dimana dapat </w:t>
+      </w:r>
+      <w:r>
+        <w:rPr>
+          <w:rFonts w:ascii="Arial" w:hAnsi="Arial" w:cs="Arial"/>
+          <w:sz w:val="22"/>
+          <w:szCs w:val="22"/>
+        </w:rPr>
+        <w:t>membangun hubungan persatuan dan kesatuan</w:t>
+      </w:r>
+      <w:r>
+        <w:rPr>
+          <w:rFonts w:ascii="Arial" w:hAnsi="Arial" w:cs="Arial"/>
+          <w:sz w:val="22"/>
+          <w:szCs w:val="22"/>
+          <w:lang w:val="en-US"/>
+        </w:rPr>
+        <w:t xml:space="preserve"> bangsa.</w:t>
+      </w:r>
+    </w:p>
+    <w:p>
+      <w:pPr>
+        <w:pStyle w:val="ListParagraph"/>
+        <w:numPr>
+          <w:ilvl w:val="0"/>
+          <w:numId w:val="25"/>
+        </w:numPr>
+        <w:autoSpaceDE w:val="0"/>
+        <w:autoSpaceDN w:val="0"/>
+        <w:adjustRightInd w:val="0"/>
+        <w:spacing w:line="360" w:lineRule="auto"/>
+        <w:ind w:left="1170" w:hanging="245"/>
+        <w:contextualSpacing w:val="0"/>
+        <w:jc w:val="both"/>
+        <w:rPr>
+          <w:rFonts w:ascii="Arial" w:hAnsi="Arial" w:cs="Arial"/>
+          <w:b/>
+          <w:sz w:val="22"/>
+          <w:szCs w:val="22"/>
+        </w:rPr>
+      </w:pPr>
+      <w:r>
+        <w:rPr>
+          <w:rFonts w:ascii="Arial" w:hAnsi="Arial" w:cs="Arial"/>
+          <w:b/>
+          <w:sz w:val="22"/>
+          <w:szCs w:val="22"/>
+        </w:rPr>
+        <w:t>Rela Berkorban</w:t>
+      </w:r>
+    </w:p>
+    <w:p>
+      <w:pPr>
+        <w:pStyle w:val="ListParagraph"/>
+        <w:autoSpaceDE w:val="0"/>
+        <w:autoSpaceDN w:val="0"/>
+        <w:adjustRightInd w:val="0"/>
+        <w:spacing w:line="360" w:lineRule="auto"/>
+        <w:ind w:left="1170" w:firstLine="630"/>
+        <w:contextualSpacing w:val="0"/>
+        <w:jc w:val="both"/>
+        <w:rPr>
+          <w:rFonts w:ascii="Arial" w:hAnsi="Arial" w:cs="Arial"/>
+          <w:sz w:val="22"/>
+          <w:szCs w:val="22"/>
+        </w:rPr>
+      </w:pPr>
+      <w:r>
+        <w:rPr>
+          <w:rFonts w:ascii="Arial" w:hAnsi="Arial" w:cs="Arial"/>
+          <w:sz w:val="22"/>
+          <w:szCs w:val="22"/>
+        </w:rPr>
+        <w:t>Rela berkorban yaitu sikap yang mencerminkan adanya kesediaan memberikan sesuatu yang dimiliki untuk orang lain, suatu kelompok kerja atau negara, walaupun akan menimbulkan kehilangan atau penderitaan terhadap diri sendiri.</w:t>
+      </w:r>
+    </w:p>
+    <w:p>
+      <w:pPr>
+        <w:pStyle w:val="ListParagraph"/>
+        <w:numPr>
+          <w:ilvl w:val="0"/>
+          <w:numId w:val="25"/>
+        </w:numPr>
+        <w:autoSpaceDE w:val="0"/>
+        <w:autoSpaceDN w:val="0"/>
+        <w:adjustRightInd w:val="0"/>
+        <w:spacing w:line="360" w:lineRule="auto"/>
+        <w:ind w:left="1170" w:hanging="245"/>
+        <w:contextualSpacing w:val="0"/>
+        <w:jc w:val="both"/>
+        <w:rPr>
+          <w:rFonts w:ascii="Arial" w:hAnsi="Arial" w:cs="Arial"/>
+          <w:b/>
+          <w:sz w:val="22"/>
+          <w:szCs w:val="22"/>
+        </w:rPr>
+      </w:pPr>
+      <w:r>
+        <w:rPr>
+          <w:rFonts w:ascii="Arial" w:hAnsi="Arial" w:cs="Arial"/>
+          <w:b/>
+          <w:sz w:val="22"/>
+          <w:szCs w:val="22"/>
+        </w:rPr>
+        <w:t>Jujur</w:t>
+      </w:r>
+    </w:p>
+    <w:p>
+      <w:pPr>
+        <w:pStyle w:val="ListParagraph"/>
+        <w:autoSpaceDE w:val="0"/>
+        <w:autoSpaceDN w:val="0"/>
+        <w:adjustRightInd w:val="0"/>
+        <w:spacing w:line="360" w:lineRule="auto"/>
+        <w:ind w:left="1170" w:firstLine="630"/>
+        <w:contextualSpacing w:val="0"/>
+        <w:jc w:val="both"/>
+        <w:rPr>
+          <w:rFonts w:ascii="Arial" w:hAnsi="Arial" w:cs="Arial"/>
+          <w:sz w:val="22"/>
+          <w:szCs w:val="22"/>
+        </w:rPr>
+      </w:pPr>
+      <w:r>
+        <w:rPr>
+          <w:rFonts w:ascii="Arial" w:hAnsi="Arial" w:cs="Arial"/>
+          <w:sz w:val="22"/>
+          <w:szCs w:val="22"/>
+        </w:rPr>
+        <w:t xml:space="preserve">Jujur berarti lurus hati dan tidak melakukan kecurangan dalam bentuk apapun. Jujur menyatakan sesuatu degan sesungguhnya  dan apa adanya, tidak ditambahi ataupun tidak dikurangi. </w:t>
+      </w:r>
+    </w:p>
+    <w:p>
+      <w:pPr>
+        <w:pStyle w:val="ListParagraph"/>
+        <w:numPr>
+          <w:ilvl w:val="0"/>
+          <w:numId w:val="25"/>
+        </w:numPr>
+        <w:autoSpaceDE w:val="0"/>
+        <w:autoSpaceDN w:val="0"/>
+        <w:adjustRightInd w:val="0"/>
+        <w:spacing w:line="360" w:lineRule="auto"/>
+        <w:ind w:left="1170" w:hanging="245"/>
+        <w:contextualSpacing w:val="0"/>
+        <w:jc w:val="both"/>
+        <w:rPr>
+          <w:rFonts w:ascii="Arial" w:hAnsi="Arial" w:cs="Arial"/>
+          <w:b/>
+          <w:sz w:val="22"/>
+          <w:szCs w:val="22"/>
+        </w:rPr>
+      </w:pPr>
+      <w:r>
+        <w:rPr>
+          <w:rFonts w:ascii="Arial" w:hAnsi="Arial" w:cs="Arial"/>
+          <w:b/>
+          <w:sz w:val="22"/>
+          <w:szCs w:val="22"/>
+        </w:rPr>
+        <w:t>Menghargai Orang Lain</w:t>
+      </w:r>
+    </w:p>
+    <w:p>
+      <w:pPr>
+        <w:pStyle w:val="ListParagraph"/>
+        <w:autoSpaceDE w:val="0"/>
+        <w:autoSpaceDN w:val="0"/>
+        <w:adjustRightInd w:val="0"/>
+        <w:spacing w:line="360" w:lineRule="auto"/>
+        <w:ind w:left="1170" w:firstLine="630"/>
+        <w:contextualSpacing w:val="0"/>
+        <w:jc w:val="both"/>
+        <w:rPr>
+          <w:rFonts w:ascii="Arial" w:hAnsi="Arial" w:cs="Arial"/>
+          <w:sz w:val="22"/>
+          <w:szCs w:val="22"/>
+          <w:lang w:val="en-US"/>
+        </w:rPr>
+      </w:pPr>
+      <w:r>
+        <w:rPr>
+          <w:rFonts w:ascii="Arial" w:hAnsi="Arial" w:cs="Arial"/>
+          <w:sz w:val="22"/>
+          <w:szCs w:val="22"/>
+        </w:rPr>
+        <w:t xml:space="preserve">Menghargai orang lain </w:t>
+      </w:r>
+      <w:r>
+        <w:rPr>
+          <w:rFonts w:ascii="Arial" w:hAnsi="Arial" w:cs="Arial"/>
+          <w:sz w:val="22"/>
+          <w:szCs w:val="22"/>
+          <w:lang w:val="en-US"/>
+        </w:rPr>
+        <w:t>adalah</w:t>
+      </w:r>
+      <w:r>
+        <w:rPr>
+          <w:rFonts w:ascii="Arial" w:hAnsi="Arial" w:cs="Arial"/>
+          <w:sz w:val="22"/>
+          <w:szCs w:val="22"/>
+        </w:rPr>
+        <w:t xml:space="preserve"> tindakan tidak mencela hasil karya orang lain dan mengapresiasi</w:t>
+      </w:r>
+      <w:r>
+        <w:rPr>
+          <w:rFonts w:ascii="Arial" w:hAnsi="Arial" w:cs="Arial"/>
+          <w:sz w:val="22"/>
+          <w:szCs w:val="22"/>
+          <w:lang w:val="en-US"/>
+        </w:rPr>
+        <w:t xml:space="preserve"> </w:t>
+      </w:r>
+      <w:r>
+        <w:rPr>
+          <w:rFonts w:ascii="Arial" w:hAnsi="Arial" w:cs="Arial"/>
+          <w:sz w:val="22"/>
+          <w:szCs w:val="22"/>
+        </w:rPr>
+        <w:t>atas pemberian ataupun bantuan orang lain.</w:t>
+      </w:r>
+      <w:r>
+        <w:rPr>
+          <w:rFonts w:ascii="Arial" w:hAnsi="Arial" w:cs="Arial"/>
+          <w:sz w:val="22"/>
+          <w:szCs w:val="22"/>
+          <w:lang w:val="en-US"/>
+        </w:rPr>
+        <w:t xml:space="preserve"> Contohnya antara lain </w:t>
+      </w:r>
+      <w:r>
+        <w:rPr>
+          <w:rFonts w:ascii="Arial" w:hAnsi="Arial" w:cs="Arial"/>
+          <w:sz w:val="22"/>
+          <w:szCs w:val="22"/>
+        </w:rPr>
+        <w:t>memberi pujian ataupun mengucapkan terima kasih</w:t>
+      </w:r>
+      <w:r>
+        <w:rPr>
+          <w:rFonts w:ascii="Arial" w:hAnsi="Arial" w:cs="Arial"/>
+          <w:sz w:val="22"/>
+          <w:szCs w:val="22"/>
+          <w:lang w:val="en-US"/>
+        </w:rPr>
+        <w:t>.</w:t>
+      </w:r>
+    </w:p>
+    <w:p>
+      <w:pPr>
+        <w:pStyle w:val="ListParagraph"/>
+        <w:autoSpaceDE w:val="0"/>
+        <w:autoSpaceDN w:val="0"/>
+        <w:adjustRightInd w:val="0"/>
+        <w:spacing w:line="360" w:lineRule="auto"/>
+        <w:ind w:left="1170" w:firstLine="630"/>
+        <w:contextualSpacing w:val="0"/>
+        <w:jc w:val="both"/>
+        <w:rPr>
+          <w:rFonts w:ascii="Arial" w:hAnsi="Arial" w:cs="Arial"/>
+          <w:sz w:val="22"/>
+          <w:szCs w:val="22"/>
+          <w:lang w:val="en-US"/>
+        </w:rPr>
+      </w:pPr>
+    </w:p>
+    <w:p>
+      <w:pPr>
+        <w:pStyle w:val="ListParagraph"/>
+        <w:autoSpaceDE w:val="0"/>
+        <w:autoSpaceDN w:val="0"/>
+        <w:adjustRightInd w:val="0"/>
+        <w:spacing w:line="360" w:lineRule="auto"/>
+        <w:ind w:left="1170" w:firstLine="630"/>
+        <w:contextualSpacing w:val="0"/>
+        <w:jc w:val="both"/>
+        <w:rPr>
+          <w:rFonts w:ascii="Arial" w:hAnsi="Arial" w:cs="Arial"/>
+          <w:sz w:val="22"/>
+          <w:szCs w:val="22"/>
+          <w:lang w:val="en-US"/>
+        </w:rPr>
+      </w:pPr>
+    </w:p>
+    <w:p>
+      <w:pPr>
+        <w:pStyle w:val="ListParagraph"/>
+        <w:autoSpaceDE w:val="0"/>
+        <w:autoSpaceDN w:val="0"/>
+        <w:adjustRightInd w:val="0"/>
+        <w:spacing w:line="360" w:lineRule="auto"/>
+        <w:ind w:left="1170" w:firstLine="630"/>
+        <w:contextualSpacing w:val="0"/>
+        <w:jc w:val="both"/>
+        <w:rPr>
+          <w:rFonts w:ascii="Arial" w:hAnsi="Arial" w:cs="Arial"/>
+          <w:sz w:val="22"/>
+          <w:szCs w:val="22"/>
+          <w:lang w:val="en-US"/>
+        </w:rPr>
+      </w:pPr>
+    </w:p>
+    <w:p>
+      <w:pPr>
+        <w:pStyle w:val="ListParagraph"/>
+        <w:numPr>
+          <w:ilvl w:val="0"/>
+          <w:numId w:val="25"/>
+        </w:numPr>
+        <w:autoSpaceDE w:val="0"/>
+        <w:autoSpaceDN w:val="0"/>
+        <w:adjustRightInd w:val="0"/>
+        <w:spacing w:line="360" w:lineRule="auto"/>
+        <w:ind w:left="1170" w:hanging="245"/>
+        <w:contextualSpacing w:val="0"/>
+        <w:jc w:val="both"/>
+        <w:rPr>
+          <w:rFonts w:ascii="Arial" w:hAnsi="Arial" w:cs="Arial"/>
+          <w:b/>
+          <w:sz w:val="22"/>
+          <w:szCs w:val="22"/>
+        </w:rPr>
+      </w:pPr>
+      <w:r>
+        <w:rPr>
+          <w:rFonts w:ascii="Arial" w:hAnsi="Arial" w:cs="Arial"/>
+          <w:b/>
+          <w:sz w:val="22"/>
+          <w:szCs w:val="22"/>
+        </w:rPr>
+        <w:lastRenderedPageBreak/>
+        <w:t>Tidak Diskriminatif</w:t>
+      </w:r>
+    </w:p>
+    <w:p>
+      <w:pPr>
+        <w:pStyle w:val="ListParagraph"/>
+        <w:autoSpaceDE w:val="0"/>
+        <w:autoSpaceDN w:val="0"/>
+        <w:adjustRightInd w:val="0"/>
+        <w:spacing w:line="360" w:lineRule="auto"/>
+        <w:ind w:left="1170" w:firstLine="630"/>
+        <w:contextualSpacing w:val="0"/>
+        <w:jc w:val="both"/>
+        <w:rPr>
+          <w:rFonts w:ascii="Arial" w:hAnsi="Arial" w:cs="Arial"/>
+          <w:sz w:val="22"/>
+          <w:szCs w:val="22"/>
+          <w:lang w:val="en-US"/>
+        </w:rPr>
+      </w:pPr>
+      <w:r>
+        <w:rPr>
+          <w:rFonts w:ascii="Arial" w:hAnsi="Arial" w:cs="Arial"/>
+          <w:sz w:val="22"/>
+          <w:szCs w:val="22"/>
+        </w:rPr>
+        <w:t xml:space="preserve">Tidak diskriminatif memiliki makna tidak membeda-bedakan orang </w:t>
+      </w:r>
+      <w:r>
+        <w:rPr>
+          <w:rFonts w:ascii="Arial" w:hAnsi="Arial" w:cs="Arial"/>
+          <w:sz w:val="22"/>
+          <w:szCs w:val="22"/>
+          <w:lang w:val="en-US"/>
+        </w:rPr>
+        <w:t>berdasarkan</w:t>
+      </w:r>
+      <w:r>
+        <w:rPr>
+          <w:rFonts w:ascii="Arial" w:hAnsi="Arial" w:cs="Arial"/>
+          <w:sz w:val="22"/>
+          <w:szCs w:val="22"/>
+        </w:rPr>
+        <w:t xml:space="preserve"> aspek apapun, terutama dalam memberikan pelayanan.</w:t>
+      </w:r>
+    </w:p>
+    <w:p>
+      <w:pPr>
+        <w:pStyle w:val="ListParagraph"/>
+        <w:numPr>
+          <w:ilvl w:val="0"/>
+          <w:numId w:val="25"/>
+        </w:numPr>
+        <w:autoSpaceDE w:val="0"/>
+        <w:autoSpaceDN w:val="0"/>
+        <w:adjustRightInd w:val="0"/>
+        <w:spacing w:line="360" w:lineRule="auto"/>
+        <w:ind w:left="1170" w:hanging="245"/>
+        <w:contextualSpacing w:val="0"/>
+        <w:jc w:val="both"/>
+        <w:rPr>
+          <w:rFonts w:ascii="Arial" w:hAnsi="Arial" w:cs="Arial"/>
+          <w:b/>
+          <w:sz w:val="22"/>
+          <w:szCs w:val="22"/>
+        </w:rPr>
+      </w:pPr>
+      <w:r>
+        <w:rPr>
+          <w:rFonts w:ascii="Arial" w:hAnsi="Arial" w:cs="Arial"/>
+          <w:b/>
+          <w:sz w:val="22"/>
+          <w:szCs w:val="22"/>
+        </w:rPr>
+        <w:t>Pengabdian</w:t>
+      </w:r>
+    </w:p>
+    <w:p>
+      <w:pPr>
+        <w:pStyle w:val="ListParagraph"/>
+        <w:autoSpaceDE w:val="0"/>
+        <w:autoSpaceDN w:val="0"/>
+        <w:adjustRightInd w:val="0"/>
+        <w:spacing w:line="360" w:lineRule="auto"/>
+        <w:ind w:left="1170" w:firstLine="630"/>
+        <w:contextualSpacing w:val="0"/>
+        <w:jc w:val="both"/>
+        <w:rPr>
+          <w:rFonts w:ascii="Arial" w:hAnsi="Arial" w:cs="Arial"/>
+          <w:sz w:val="22"/>
+          <w:szCs w:val="22"/>
+          <w:lang w:val="en-US"/>
+        </w:rPr>
+      </w:pPr>
+      <w:r>
+        <w:rPr>
+          <w:rFonts w:ascii="Arial" w:hAnsi="Arial" w:cs="Arial"/>
+          <w:sz w:val="22"/>
+          <w:szCs w:val="22"/>
+        </w:rPr>
+        <w:t xml:space="preserve">Dalam Kamus </w:t>
+      </w:r>
+      <w:r>
+        <w:rPr>
+          <w:rFonts w:ascii="Arial" w:hAnsi="Arial" w:cs="Arial"/>
+          <w:sz w:val="22"/>
+          <w:szCs w:val="22"/>
+          <w:lang w:val="en-US"/>
+        </w:rPr>
+        <w:t>Besar</w:t>
+      </w:r>
+      <w:r>
+        <w:rPr>
+          <w:rFonts w:ascii="Arial" w:hAnsi="Arial" w:cs="Arial"/>
+          <w:sz w:val="22"/>
+          <w:szCs w:val="22"/>
+        </w:rPr>
+        <w:t xml:space="preserve"> Bahasa Indonesia, pengabdian berarti proses, cara, perbuatan mengabdi atau mengabdikan</w:t>
+      </w:r>
+      <w:r>
+        <w:rPr>
+          <w:rFonts w:ascii="Arial" w:hAnsi="Arial" w:cs="Arial"/>
+          <w:sz w:val="22"/>
+          <w:szCs w:val="22"/>
+          <w:lang w:val="en-US"/>
+        </w:rPr>
+        <w:t xml:space="preserve">. </w:t>
+      </w:r>
+      <w:r>
+        <w:rPr>
+          <w:rFonts w:ascii="Arial" w:hAnsi="Arial" w:cs="Arial"/>
+          <w:sz w:val="22"/>
+          <w:szCs w:val="22"/>
+        </w:rPr>
+        <w:t>Seorang warga negara yang mengabdi kepada negaranya</w:t>
+      </w:r>
+      <w:r>
+        <w:rPr>
+          <w:rFonts w:ascii="Arial" w:hAnsi="Arial" w:cs="Arial"/>
+          <w:sz w:val="22"/>
+          <w:szCs w:val="22"/>
+          <w:lang w:val="en-US"/>
+        </w:rPr>
+        <w:t xml:space="preserve"> akan b</w:t>
+      </w:r>
+      <w:r>
+        <w:rPr>
+          <w:rFonts w:ascii="Arial" w:hAnsi="Arial" w:cs="Arial"/>
+          <w:sz w:val="22"/>
+          <w:szCs w:val="22"/>
+        </w:rPr>
+        <w:t>erpedoman hidup</w:t>
+      </w:r>
+      <w:r>
+        <w:rPr>
+          <w:rFonts w:ascii="Arial" w:hAnsi="Arial" w:cs="Arial"/>
+          <w:sz w:val="22"/>
+          <w:szCs w:val="22"/>
+          <w:lang w:val="en-US"/>
+        </w:rPr>
+        <w:t xml:space="preserve"> b</w:t>
+      </w:r>
+      <w:r>
+        <w:rPr>
+          <w:rFonts w:ascii="Arial" w:hAnsi="Arial" w:cs="Arial"/>
+          <w:sz w:val="22"/>
+          <w:szCs w:val="22"/>
+        </w:rPr>
+        <w:t>erjuang bagi negara tanpa mengharapkan imbalan apa-apa</w:t>
+      </w:r>
+      <w:r>
+        <w:rPr>
+          <w:rFonts w:ascii="Arial" w:hAnsi="Arial" w:cs="Arial"/>
+          <w:sz w:val="22"/>
+          <w:szCs w:val="22"/>
+          <w:lang w:val="en-US"/>
+        </w:rPr>
+        <w:t>.</w:t>
+      </w:r>
+    </w:p>
+    <w:p>
+      <w:pPr>
+        <w:pStyle w:val="ListParagraph"/>
+        <w:autoSpaceDE w:val="0"/>
+        <w:autoSpaceDN w:val="0"/>
+        <w:adjustRightInd w:val="0"/>
+        <w:spacing w:line="360" w:lineRule="auto"/>
+        <w:ind w:left="900"/>
+        <w:jc w:val="both"/>
+        <w:rPr>
+          <w:rFonts w:ascii="Arial" w:hAnsi="Arial" w:cs="Arial"/>
+          <w:b/>
+          <w:bCs/>
+          <w:sz w:val="22"/>
+          <w:szCs w:val="22"/>
+          <w:lang w:val="en-US"/>
+        </w:rPr>
+      </w:pPr>
+    </w:p>
+    <w:p>
+      <w:pPr>
+        <w:pStyle w:val="ListParagraph"/>
+        <w:numPr>
+          <w:ilvl w:val="0"/>
+          <w:numId w:val="24"/>
+        </w:numPr>
+        <w:autoSpaceDE w:val="0"/>
+        <w:autoSpaceDN w:val="0"/>
+        <w:adjustRightInd w:val="0"/>
+        <w:spacing w:line="360" w:lineRule="auto"/>
+        <w:ind w:left="900"/>
+        <w:jc w:val="both"/>
+        <w:rPr>
+          <w:rFonts w:ascii="Arial" w:hAnsi="Arial" w:cs="Arial"/>
+          <w:b/>
+          <w:bCs/>
+          <w:sz w:val="22"/>
+          <w:szCs w:val="22"/>
+          <w:lang w:val="en-US"/>
+        </w:rPr>
+      </w:pPr>
+      <w:r>
+        <w:rPr>
+          <w:rFonts w:ascii="Arial" w:hAnsi="Arial" w:cs="Arial"/>
+          <w:b/>
+          <w:bCs/>
+          <w:sz w:val="22"/>
+          <w:szCs w:val="22"/>
+        </w:rPr>
+        <w:t>Etika Publik</w:t>
+      </w:r>
+    </w:p>
+    <w:p>
+      <w:pPr>
+        <w:spacing w:after="0" w:line="360" w:lineRule="auto"/>
+        <w:ind w:left="900" w:firstLine="709"/>
+        <w:jc w:val="both"/>
+        <w:rPr>
+          <w:rFonts w:ascii="Arial" w:hAnsi="Arial" w:cs="Arial"/>
+          <w:noProof/>
+          <w:lang w:val="en-US"/>
+        </w:rPr>
+      </w:pPr>
+      <w:r>
+        <w:rPr>
+          <w:rFonts w:ascii="Arial" w:hAnsi="Arial" w:cs="Arial"/>
+        </w:rPr>
+        <w:t>Etika</w:t>
+      </w:r>
+      <w:r>
+        <w:rPr>
+          <w:rFonts w:ascii="Arial" w:hAnsi="Arial" w:cs="Arial"/>
+          <w:lang w:val="en-US"/>
+        </w:rPr>
+        <w:t xml:space="preserve"> di</w:t>
+      </w:r>
+      <w:r>
+        <w:rPr>
+          <w:rFonts w:ascii="Arial" w:hAnsi="Arial" w:cs="Arial"/>
+          <w:noProof/>
+          <w:lang w:val="en-US"/>
+        </w:rPr>
+        <w:t xml:space="preserve">pahami sebagai refleksi atas baik/buruk, benar/salah yang harus dilakukan atau bagaimana melakukan yang baik atau benar, sedangkan moral mengacu pada kewajiban untuk melakukan yang baik atau apa yang seharusnya dilakukan. </w:t>
+      </w:r>
+    </w:p>
+    <w:p>
+      <w:pPr>
+        <w:spacing w:after="0" w:line="360" w:lineRule="auto"/>
+        <w:ind w:left="900" w:firstLine="709"/>
+        <w:jc w:val="both"/>
+        <w:rPr>
+          <w:rFonts w:ascii="Arial" w:hAnsi="Arial" w:cs="Arial"/>
+        </w:rPr>
+      </w:pPr>
+      <w:r>
+        <w:rPr>
+          <w:rFonts w:ascii="Arial" w:hAnsi="Arial" w:cs="Arial"/>
+          <w:noProof/>
+          <w:lang w:val="en-US"/>
+        </w:rPr>
+        <w:t xml:space="preserve">Dalam kaitannya </w:t>
+      </w:r>
+      <w:r>
+        <w:rPr>
+          <w:rFonts w:ascii="Arial" w:hAnsi="Arial" w:cs="Arial"/>
+        </w:rPr>
+        <w:t>dengan pelayanan publik, etika publik adalah refleksi tentang standar/norma yang menentukan baik/buruk, benar/salah perilaku, tindakan dan keputusan untuk mengarahkan kebijakan publik dalam rangka menjalankan tanggung jawab pelayanan publik.</w:t>
+      </w:r>
+    </w:p>
+    <w:p>
+      <w:pPr>
+        <w:spacing w:after="0" w:line="360" w:lineRule="auto"/>
+        <w:ind w:left="900" w:firstLine="709"/>
+        <w:jc w:val="both"/>
+        <w:rPr>
+          <w:rFonts w:ascii="Arial" w:hAnsi="Arial" w:cs="Arial"/>
+          <w:noProof/>
+          <w:lang w:val="en-US"/>
+        </w:rPr>
+      </w:pPr>
+      <w:r>
+        <w:rPr>
+          <w:rFonts w:ascii="Arial" w:hAnsi="Arial" w:cs="Arial"/>
+          <w:noProof/>
+          <w:lang w:val="en-US"/>
+        </w:rPr>
+        <w:t xml:space="preserve">Adapun </w:t>
+      </w:r>
+      <w:r>
+        <w:rPr>
+          <w:rFonts w:ascii="Arial" w:hAnsi="Arial" w:cs="Arial"/>
+          <w:noProof/>
+        </w:rPr>
+        <w:t xml:space="preserve">beberapa indikator </w:t>
+      </w:r>
+      <w:r>
+        <w:rPr>
+          <w:rFonts w:ascii="Arial" w:hAnsi="Arial" w:cs="Arial"/>
+          <w:noProof/>
+          <w:lang w:val="en-US"/>
+        </w:rPr>
+        <w:t xml:space="preserve">yang dapat menggambarkan </w:t>
+      </w:r>
+      <w:r>
+        <w:rPr>
+          <w:rFonts w:ascii="Arial" w:hAnsi="Arial" w:cs="Arial"/>
+          <w:noProof/>
+        </w:rPr>
+        <w:t>nilai dasar etika publik yaitu:</w:t>
+      </w:r>
+    </w:p>
+    <w:p>
+      <w:pPr>
+        <w:pStyle w:val="ListParagraph"/>
+        <w:numPr>
+          <w:ilvl w:val="0"/>
+          <w:numId w:val="27"/>
+        </w:numPr>
+        <w:autoSpaceDE w:val="0"/>
+        <w:autoSpaceDN w:val="0"/>
+        <w:adjustRightInd w:val="0"/>
+        <w:spacing w:line="360" w:lineRule="auto"/>
+        <w:ind w:left="1170" w:hanging="270"/>
+        <w:contextualSpacing w:val="0"/>
+        <w:jc w:val="both"/>
+        <w:rPr>
+          <w:rFonts w:ascii="Arial" w:hAnsi="Arial" w:cs="Arial"/>
+          <w:b/>
+          <w:sz w:val="22"/>
+          <w:szCs w:val="22"/>
+        </w:rPr>
+      </w:pPr>
+      <w:r>
+        <w:rPr>
+          <w:rFonts w:ascii="Arial" w:hAnsi="Arial" w:cs="Arial"/>
+          <w:b/>
+          <w:sz w:val="22"/>
+          <w:szCs w:val="22"/>
+        </w:rPr>
+        <w:t>Profesional</w:t>
+      </w:r>
+    </w:p>
+    <w:p>
+      <w:pPr>
+        <w:pStyle w:val="ListParagraph"/>
+        <w:autoSpaceDE w:val="0"/>
+        <w:autoSpaceDN w:val="0"/>
+        <w:adjustRightInd w:val="0"/>
+        <w:spacing w:line="360" w:lineRule="auto"/>
+        <w:ind w:left="1170" w:firstLine="630"/>
+        <w:contextualSpacing w:val="0"/>
+        <w:jc w:val="both"/>
+        <w:rPr>
+          <w:rFonts w:ascii="Arial" w:hAnsi="Arial" w:cs="Arial"/>
+          <w:sz w:val="22"/>
+          <w:szCs w:val="22"/>
+          <w:lang w:val="en-US"/>
+        </w:rPr>
+      </w:pPr>
+      <w:r>
+        <w:rPr>
+          <w:rFonts w:ascii="Arial" w:hAnsi="Arial" w:cs="Arial"/>
+          <w:sz w:val="22"/>
+          <w:szCs w:val="22"/>
+        </w:rPr>
+        <w:t xml:space="preserve">Profesional berarti mengerjakan suatu pekerjaan sesuai dengan keahlian atau kompetensi yang dimiliki. Pelayanan </w:t>
+      </w:r>
+      <w:r>
+        <w:rPr>
+          <w:rFonts w:ascii="Arial" w:hAnsi="Arial" w:cs="Arial"/>
+          <w:sz w:val="22"/>
+          <w:szCs w:val="22"/>
+          <w:lang w:val="en-US"/>
+        </w:rPr>
+        <w:t>p</w:t>
+      </w:r>
+      <w:r>
+        <w:rPr>
+          <w:rFonts w:ascii="Arial" w:hAnsi="Arial" w:cs="Arial"/>
+          <w:sz w:val="22"/>
+          <w:szCs w:val="22"/>
+        </w:rPr>
+        <w:t xml:space="preserve">ublik yang profesional membutuhkan tidak hanya kompetensi teknik dan </w:t>
+      </w:r>
+      <w:r>
+        <w:rPr>
+          <w:rFonts w:ascii="Arial" w:hAnsi="Arial" w:cs="Arial"/>
+          <w:i/>
+          <w:iCs/>
+          <w:sz w:val="22"/>
+          <w:szCs w:val="22"/>
+        </w:rPr>
+        <w:t>leadership</w:t>
+      </w:r>
+      <w:r>
+        <w:rPr>
+          <w:rFonts w:ascii="Arial" w:hAnsi="Arial" w:cs="Arial"/>
+          <w:sz w:val="22"/>
+          <w:szCs w:val="22"/>
+        </w:rPr>
+        <w:t>, namun juga kompetensi etika. Profesionalitas merupakan persyaratan yang tidak bisa ditawar-tawar lagi bagi pejabat publik.</w:t>
+      </w:r>
+    </w:p>
+    <w:p>
+      <w:pPr>
+        <w:pStyle w:val="ListParagraph"/>
+        <w:autoSpaceDE w:val="0"/>
+        <w:autoSpaceDN w:val="0"/>
+        <w:adjustRightInd w:val="0"/>
+        <w:spacing w:line="360" w:lineRule="auto"/>
+        <w:ind w:left="1170" w:firstLine="630"/>
+        <w:contextualSpacing w:val="0"/>
+        <w:jc w:val="both"/>
+        <w:rPr>
+          <w:rFonts w:ascii="Arial" w:hAnsi="Arial" w:cs="Arial"/>
+          <w:sz w:val="22"/>
+          <w:szCs w:val="22"/>
+          <w:lang w:val="en-US"/>
+        </w:rPr>
+      </w:pPr>
+    </w:p>
+    <w:p>
+      <w:pPr>
+        <w:pStyle w:val="ListParagraph"/>
+        <w:autoSpaceDE w:val="0"/>
+        <w:autoSpaceDN w:val="0"/>
+        <w:adjustRightInd w:val="0"/>
+        <w:spacing w:line="360" w:lineRule="auto"/>
+        <w:ind w:left="1170" w:firstLine="630"/>
+        <w:contextualSpacing w:val="0"/>
+        <w:jc w:val="both"/>
+        <w:rPr>
+          <w:rFonts w:ascii="Arial" w:hAnsi="Arial" w:cs="Arial"/>
+          <w:sz w:val="22"/>
+          <w:szCs w:val="22"/>
+          <w:lang w:val="en-US"/>
+        </w:rPr>
+      </w:pPr>
+    </w:p>
+    <w:p>
+      <w:pPr>
+        <w:pStyle w:val="ListParagraph"/>
+        <w:numPr>
+          <w:ilvl w:val="0"/>
+          <w:numId w:val="27"/>
+        </w:numPr>
+        <w:autoSpaceDE w:val="0"/>
+        <w:autoSpaceDN w:val="0"/>
+        <w:adjustRightInd w:val="0"/>
+        <w:spacing w:line="360" w:lineRule="auto"/>
+        <w:ind w:left="1170" w:hanging="270"/>
+        <w:contextualSpacing w:val="0"/>
+        <w:jc w:val="both"/>
+        <w:rPr>
+          <w:rFonts w:ascii="Arial" w:hAnsi="Arial" w:cs="Arial"/>
+          <w:b/>
+          <w:sz w:val="22"/>
+          <w:szCs w:val="22"/>
+        </w:rPr>
+      </w:pPr>
+      <w:r>
+        <w:rPr>
+          <w:rFonts w:ascii="Arial" w:hAnsi="Arial" w:cs="Arial"/>
+          <w:b/>
+          <w:sz w:val="22"/>
+          <w:szCs w:val="22"/>
+        </w:rPr>
+        <w:t>Teliti</w:t>
+      </w:r>
+    </w:p>
+    <w:p>
+      <w:pPr>
+        <w:pStyle w:val="ListParagraph"/>
+        <w:autoSpaceDE w:val="0"/>
+        <w:autoSpaceDN w:val="0"/>
+        <w:adjustRightInd w:val="0"/>
+        <w:spacing w:line="360" w:lineRule="auto"/>
+        <w:ind w:left="1170" w:firstLine="630"/>
+        <w:contextualSpacing w:val="0"/>
+        <w:jc w:val="both"/>
+        <w:rPr>
+          <w:rFonts w:ascii="Arial" w:hAnsi="Arial" w:cs="Arial"/>
+          <w:sz w:val="22"/>
+          <w:szCs w:val="22"/>
+        </w:rPr>
+      </w:pPr>
+      <w:r>
+        <w:rPr>
+          <w:rFonts w:ascii="Arial" w:hAnsi="Arial" w:cs="Arial"/>
+          <w:sz w:val="22"/>
+          <w:szCs w:val="22"/>
+        </w:rPr>
+        <w:t>Teliti adalah mengerjakan sesuatu dengan penuh perhatian dan hati-hati sehingga akan meminimalisasi kesalahan. Ketelitian dalam mengerjakan segala hal mutlak diperlukan. Dengan adanya ketelitian, maka pekerjaan yang dilakukan akan lebih baik.</w:t>
+      </w:r>
+    </w:p>
+    <w:p>
+      <w:pPr>
+        <w:pStyle w:val="ListParagraph"/>
+        <w:numPr>
+          <w:ilvl w:val="0"/>
+          <w:numId w:val="27"/>
+        </w:numPr>
+        <w:autoSpaceDE w:val="0"/>
+        <w:autoSpaceDN w:val="0"/>
+        <w:adjustRightInd w:val="0"/>
+        <w:spacing w:line="360" w:lineRule="auto"/>
+        <w:ind w:left="1170" w:hanging="270"/>
+        <w:contextualSpacing w:val="0"/>
+        <w:jc w:val="both"/>
+        <w:rPr>
+          <w:rFonts w:ascii="Arial" w:hAnsi="Arial" w:cs="Arial"/>
+          <w:b/>
+          <w:sz w:val="22"/>
+          <w:szCs w:val="22"/>
+        </w:rPr>
+      </w:pPr>
+      <w:r>
+        <w:rPr>
+          <w:rFonts w:ascii="Arial" w:hAnsi="Arial" w:cs="Arial"/>
+          <w:b/>
+          <w:sz w:val="22"/>
+          <w:szCs w:val="22"/>
+        </w:rPr>
+        <w:lastRenderedPageBreak/>
+        <w:t>Menghargai Orang Lain</w:t>
+      </w:r>
+    </w:p>
+    <w:p>
+      <w:pPr>
+        <w:pStyle w:val="ListParagraph"/>
+        <w:autoSpaceDE w:val="0"/>
+        <w:autoSpaceDN w:val="0"/>
+        <w:adjustRightInd w:val="0"/>
+        <w:spacing w:line="360" w:lineRule="auto"/>
+        <w:ind w:left="1170" w:firstLine="630"/>
+        <w:contextualSpacing w:val="0"/>
+        <w:jc w:val="both"/>
+        <w:rPr>
+          <w:rFonts w:ascii="Arial" w:hAnsi="Arial" w:cs="Arial"/>
+          <w:sz w:val="22"/>
+          <w:szCs w:val="22"/>
+          <w:lang w:val="en-US"/>
+        </w:rPr>
+      </w:pPr>
+      <w:r>
+        <w:rPr>
+          <w:rFonts w:ascii="Arial" w:hAnsi="Arial" w:cs="Arial"/>
+          <w:sz w:val="22"/>
+          <w:szCs w:val="22"/>
+        </w:rPr>
+        <w:t>Menghargai orang lain memiliki makna memberikan nilai, menghormati, dan memberikan apresiasi terhadap keberadaan atau apa yang menjadi hak sesama manusia. Hal ini terutama diperlukan dalam penyelenggaraan pelayanan publik oleh pejabat pemerintah.</w:t>
+      </w:r>
+    </w:p>
+    <w:p>
+      <w:pPr>
+        <w:pStyle w:val="ListParagraph"/>
+        <w:numPr>
+          <w:ilvl w:val="0"/>
+          <w:numId w:val="27"/>
+        </w:numPr>
+        <w:autoSpaceDE w:val="0"/>
+        <w:autoSpaceDN w:val="0"/>
+        <w:adjustRightInd w:val="0"/>
+        <w:spacing w:line="360" w:lineRule="auto"/>
+        <w:ind w:left="1170" w:hanging="270"/>
+        <w:contextualSpacing w:val="0"/>
+        <w:jc w:val="both"/>
+        <w:rPr>
+          <w:rFonts w:ascii="Arial" w:hAnsi="Arial" w:cs="Arial"/>
+          <w:b/>
+          <w:sz w:val="22"/>
+          <w:szCs w:val="22"/>
+        </w:rPr>
+      </w:pPr>
+      <w:r>
+        <w:rPr>
+          <w:rFonts w:ascii="Arial" w:hAnsi="Arial" w:cs="Arial"/>
+          <w:b/>
+          <w:sz w:val="22"/>
+          <w:szCs w:val="22"/>
+        </w:rPr>
+        <w:t>Sopan Santun</w:t>
+      </w:r>
+    </w:p>
+    <w:p>
+      <w:pPr>
+        <w:pStyle w:val="ListParagraph"/>
+        <w:autoSpaceDE w:val="0"/>
+        <w:autoSpaceDN w:val="0"/>
+        <w:adjustRightInd w:val="0"/>
+        <w:spacing w:line="360" w:lineRule="auto"/>
+        <w:ind w:left="1170" w:firstLine="630"/>
+        <w:contextualSpacing w:val="0"/>
+        <w:jc w:val="both"/>
+        <w:rPr>
+          <w:rFonts w:ascii="Arial" w:hAnsi="Arial" w:cs="Arial"/>
+          <w:sz w:val="22"/>
+          <w:szCs w:val="22"/>
+          <w:lang w:val="en-US"/>
+        </w:rPr>
+      </w:pPr>
+      <w:r>
+        <w:rPr>
+          <w:rFonts w:ascii="Arial" w:hAnsi="Arial" w:cs="Arial"/>
+          <w:sz w:val="22"/>
+          <w:szCs w:val="22"/>
+        </w:rPr>
+        <w:t>Sopan santun merupakan sikap perilaku yang berbudi pekerti baik dan menjunjung tinggi tata krama dari setiap tingkah lakunya itu. Seorang PNS sebagai pelayanan publik harus memiliki sopan santun sehingga dihargai dan disenangi oleh masyarakat.</w:t>
+      </w:r>
+    </w:p>
+    <w:p>
+      <w:pPr>
+        <w:pStyle w:val="ListParagraph"/>
+        <w:numPr>
+          <w:ilvl w:val="0"/>
+          <w:numId w:val="27"/>
+        </w:numPr>
+        <w:autoSpaceDE w:val="0"/>
+        <w:autoSpaceDN w:val="0"/>
+        <w:adjustRightInd w:val="0"/>
+        <w:spacing w:line="360" w:lineRule="auto"/>
+        <w:ind w:left="1170" w:hanging="270"/>
+        <w:contextualSpacing w:val="0"/>
+        <w:jc w:val="both"/>
+        <w:rPr>
+          <w:rFonts w:ascii="Arial" w:hAnsi="Arial" w:cs="Arial"/>
+          <w:b/>
+          <w:sz w:val="22"/>
+          <w:szCs w:val="22"/>
+        </w:rPr>
+      </w:pPr>
+      <w:r>
+        <w:rPr>
+          <w:rFonts w:ascii="Arial" w:hAnsi="Arial" w:cs="Arial"/>
+          <w:b/>
+          <w:sz w:val="22"/>
+          <w:szCs w:val="22"/>
+        </w:rPr>
+        <w:t>Ramah</w:t>
+      </w:r>
+    </w:p>
+    <w:p>
+      <w:pPr>
+        <w:pStyle w:val="ListParagraph"/>
+        <w:autoSpaceDE w:val="0"/>
+        <w:autoSpaceDN w:val="0"/>
+        <w:adjustRightInd w:val="0"/>
+        <w:spacing w:line="360" w:lineRule="auto"/>
+        <w:ind w:left="1170" w:firstLine="630"/>
+        <w:contextualSpacing w:val="0"/>
+        <w:jc w:val="both"/>
+        <w:rPr>
+          <w:rFonts w:ascii="Arial" w:hAnsi="Arial" w:cs="Arial"/>
+          <w:sz w:val="22"/>
+          <w:szCs w:val="22"/>
+        </w:rPr>
+      </w:pPr>
+      <w:r>
+        <w:rPr>
+          <w:rFonts w:ascii="Arial" w:hAnsi="Arial" w:cs="Arial"/>
+          <w:sz w:val="22"/>
+          <w:szCs w:val="22"/>
+        </w:rPr>
+        <w:t>Ramah yaitu berperilaku menyenangkan dan bersikap manis dalam perkataan maupun perbuatan sehingga membuat orang lain nyaman berada di sekitar orang tersebut.</w:t>
+      </w:r>
+    </w:p>
+    <w:p>
+      <w:pPr>
+        <w:pStyle w:val="ListParagraph"/>
+        <w:numPr>
+          <w:ilvl w:val="0"/>
+          <w:numId w:val="27"/>
+        </w:numPr>
+        <w:autoSpaceDE w:val="0"/>
+        <w:autoSpaceDN w:val="0"/>
+        <w:adjustRightInd w:val="0"/>
+        <w:spacing w:line="360" w:lineRule="auto"/>
+        <w:ind w:left="1170" w:hanging="270"/>
+        <w:contextualSpacing w:val="0"/>
+        <w:jc w:val="both"/>
+        <w:rPr>
+          <w:rFonts w:ascii="Arial" w:hAnsi="Arial" w:cs="Arial"/>
+          <w:sz w:val="22"/>
+          <w:szCs w:val="22"/>
+        </w:rPr>
+      </w:pPr>
+      <w:r>
+        <w:rPr>
+          <w:rFonts w:ascii="Arial" w:hAnsi="Arial" w:cs="Arial"/>
+          <w:b/>
+          <w:sz w:val="22"/>
+          <w:szCs w:val="22"/>
+        </w:rPr>
+        <w:t>Komunikasi</w:t>
+      </w:r>
+      <w:r>
+        <w:rPr>
+          <w:rFonts w:ascii="Arial" w:hAnsi="Arial" w:cs="Arial"/>
+          <w:sz w:val="22"/>
+          <w:szCs w:val="22"/>
+        </w:rPr>
+        <w:t xml:space="preserve"> </w:t>
+      </w:r>
+    </w:p>
+    <w:p>
+      <w:pPr>
+        <w:pStyle w:val="ListParagraph"/>
+        <w:autoSpaceDE w:val="0"/>
+        <w:autoSpaceDN w:val="0"/>
+        <w:adjustRightInd w:val="0"/>
+        <w:spacing w:line="360" w:lineRule="auto"/>
+        <w:ind w:left="1170" w:firstLine="630"/>
+        <w:contextualSpacing w:val="0"/>
+        <w:jc w:val="both"/>
+        <w:rPr>
+          <w:rFonts w:ascii="Arial" w:hAnsi="Arial" w:cs="Arial"/>
+          <w:sz w:val="22"/>
+          <w:szCs w:val="22"/>
+        </w:rPr>
+      </w:pPr>
+      <w:r>
+        <w:rPr>
+          <w:rFonts w:ascii="Arial" w:hAnsi="Arial" w:cs="Arial"/>
+          <w:sz w:val="22"/>
+          <w:szCs w:val="22"/>
+          <w:lang w:val="en-US"/>
+        </w:rPr>
+        <w:t xml:space="preserve">Komunikasi </w:t>
+      </w:r>
+      <w:r>
+        <w:rPr>
+          <w:rFonts w:ascii="Arial" w:hAnsi="Arial" w:cs="Arial"/>
+          <w:sz w:val="22"/>
+          <w:szCs w:val="22"/>
+        </w:rPr>
+        <w:t>mengandung pengertian</w:t>
+      </w:r>
+      <w:r>
+        <w:rPr>
+          <w:rFonts w:ascii="Arial" w:hAnsi="Arial" w:cs="Arial"/>
+          <w:sz w:val="22"/>
+          <w:szCs w:val="22"/>
+          <w:lang w:val="en-US"/>
+        </w:rPr>
+        <w:t xml:space="preserve"> </w:t>
+      </w:r>
+      <w:r>
+        <w:rPr>
+          <w:rFonts w:ascii="Arial" w:hAnsi="Arial" w:cs="Arial"/>
+          <w:sz w:val="22"/>
+          <w:szCs w:val="22"/>
+        </w:rPr>
+        <w:t xml:space="preserve">memberikan informasi, pesan, atau gagasan pada orang lain dengan maksud agar orang lain tersebut memiliki kesamaan informasi, pesan atau gagasan dengan pengirim pesan. Selain itu, dengan proses komunikasi seseorang juga bisa menyampaikan keinginan, permohonan, permintaan kepada orang lain guna tercapainya tujuan </w:t>
+      </w:r>
+      <w:r>
+        <w:rPr>
+          <w:rFonts w:ascii="Arial" w:hAnsi="Arial" w:cs="Arial"/>
+          <w:sz w:val="22"/>
+          <w:szCs w:val="22"/>
+          <w:lang w:val="en-US"/>
+        </w:rPr>
+        <w:t>o</w:t>
+      </w:r>
+      <w:r>
+        <w:rPr>
+          <w:rFonts w:ascii="Arial" w:hAnsi="Arial" w:cs="Arial"/>
+          <w:sz w:val="22"/>
+          <w:szCs w:val="22"/>
+        </w:rPr>
+        <w:t>rganisasi.</w:t>
+      </w:r>
+      <w:r>
+        <w:rPr>
+          <w:rFonts w:ascii="Arial" w:hAnsi="Arial" w:cs="Arial"/>
+          <w:sz w:val="22"/>
+          <w:szCs w:val="22"/>
+          <w:lang w:val="en-US"/>
+        </w:rPr>
+        <w:t xml:space="preserve"> </w:t>
+      </w:r>
+    </w:p>
+    <w:p>
+      <w:pPr>
+        <w:pStyle w:val="ListParagraph"/>
+        <w:spacing w:line="360" w:lineRule="auto"/>
+        <w:ind w:left="567"/>
+        <w:jc w:val="both"/>
+        <w:rPr>
+          <w:rFonts w:ascii="Arial" w:hAnsi="Arial" w:cs="Arial"/>
+          <w:sz w:val="22"/>
+          <w:szCs w:val="22"/>
+          <w:lang w:val="en-US"/>
+        </w:rPr>
+      </w:pPr>
+    </w:p>
+    <w:p>
+      <w:pPr>
+        <w:pStyle w:val="ListParagraph"/>
+        <w:spacing w:line="360" w:lineRule="auto"/>
+        <w:ind w:left="567"/>
+        <w:jc w:val="both"/>
+        <w:rPr>
+          <w:rFonts w:ascii="Arial" w:hAnsi="Arial" w:cs="Arial"/>
+          <w:sz w:val="22"/>
+          <w:szCs w:val="22"/>
+          <w:lang w:val="en-US"/>
+        </w:rPr>
+      </w:pPr>
+    </w:p>
+    <w:p>
+      <w:pPr>
+        <w:pStyle w:val="ListParagraph"/>
+        <w:numPr>
+          <w:ilvl w:val="0"/>
+          <w:numId w:val="24"/>
+        </w:numPr>
+        <w:autoSpaceDE w:val="0"/>
+        <w:autoSpaceDN w:val="0"/>
+        <w:adjustRightInd w:val="0"/>
+        <w:spacing w:line="360" w:lineRule="auto"/>
+        <w:ind w:left="900"/>
+        <w:jc w:val="both"/>
+        <w:rPr>
+          <w:rFonts w:ascii="Arial" w:hAnsi="Arial" w:cs="Arial"/>
+          <w:b/>
+          <w:bCs/>
+          <w:sz w:val="22"/>
+          <w:szCs w:val="22"/>
+        </w:rPr>
+      </w:pPr>
+      <w:r>
+        <w:rPr>
+          <w:rFonts w:ascii="Arial" w:hAnsi="Arial" w:cs="Arial"/>
+          <w:b/>
+          <w:bCs/>
+          <w:sz w:val="22"/>
+          <w:szCs w:val="22"/>
+        </w:rPr>
+        <w:t>Komitmen Mutu</w:t>
+      </w:r>
+    </w:p>
+    <w:p>
+      <w:pPr>
+        <w:spacing w:after="0" w:line="360" w:lineRule="auto"/>
+        <w:ind w:left="900" w:firstLine="709"/>
+        <w:jc w:val="both"/>
+        <w:rPr>
+          <w:rFonts w:ascii="Arial" w:hAnsi="Arial" w:cs="Arial"/>
+        </w:rPr>
+      </w:pPr>
+      <w:r>
+        <w:rPr>
+          <w:rFonts w:ascii="Arial" w:hAnsi="Arial" w:cs="Arial"/>
+        </w:rPr>
+        <w:t>Komitmen adalah kemampuan dan kemauan untuk menyelaraskan perilaku pribadi dengan kebutuhan, prioritas dan tujuan organisasi.</w:t>
+      </w:r>
+      <w:r>
+        <w:rPr>
+          <w:rFonts w:ascii="Arial" w:hAnsi="Arial" w:cs="Arial"/>
+          <w:lang w:val="en-US"/>
+        </w:rPr>
+        <w:t xml:space="preserve"> </w:t>
+      </w:r>
+      <w:r>
+        <w:rPr>
+          <w:rFonts w:ascii="Arial" w:hAnsi="Arial" w:cs="Arial"/>
+        </w:rPr>
+        <w:t>Mutu dapat diartikan sebagai agregat karakteristik dari produk atau jasa yang memuaskan kebutuhan konsumen/pelanggan.</w:t>
+      </w:r>
+      <w:r>
+        <w:rPr>
+          <w:rFonts w:ascii="Arial" w:hAnsi="Arial" w:cs="Arial"/>
+          <w:lang w:val="en-US"/>
+        </w:rPr>
+        <w:t xml:space="preserve"> Oleh karena itu, dapat dikatakan bahwa </w:t>
+      </w:r>
+      <w:r>
+        <w:rPr>
+          <w:rFonts w:ascii="Arial" w:hAnsi="Arial" w:cs="Arial"/>
+        </w:rPr>
+        <w:t xml:space="preserve">komitmen mutu adalah kemampuan dan kemauan untuk menyelaraskan perilaku dengan kebutuhan, prioritas dan tujuan organisasi guna mencapai hasil yang memuaskan bagi konsumen atau </w:t>
+      </w:r>
+      <w:r>
+        <w:rPr>
+          <w:rFonts w:ascii="Arial" w:hAnsi="Arial" w:cs="Arial"/>
+          <w:i/>
+        </w:rPr>
+        <w:t>stakeholders</w:t>
+      </w:r>
+      <w:r>
+        <w:rPr>
+          <w:rFonts w:ascii="Arial" w:hAnsi="Arial" w:cs="Arial"/>
+        </w:rPr>
+        <w:t>.</w:t>
+      </w:r>
+    </w:p>
+    <w:p>
+      <w:pPr>
+        <w:spacing w:after="0" w:line="360" w:lineRule="auto"/>
+        <w:ind w:left="900" w:firstLine="709"/>
+        <w:jc w:val="both"/>
+        <w:rPr>
+          <w:rFonts w:ascii="Arial" w:hAnsi="Arial" w:cs="Arial"/>
+          <w:noProof/>
+          <w:lang w:val="en-US"/>
+        </w:rPr>
+      </w:pPr>
+      <w:r>
+        <w:rPr>
+          <w:rFonts w:ascii="Arial" w:hAnsi="Arial" w:cs="Arial"/>
+          <w:noProof/>
+        </w:rPr>
+        <w:t xml:space="preserve">Terkait hal tersebut, proses implementasi manajemen mutu diawali dengan menganalisis masalah yang telah diidentifikasi, kemudian menyusun rencana mutu, melaksanakan pekerjaan berbasis rencana </w:t>
+      </w:r>
+      <w:r>
+        <w:rPr>
+          <w:rFonts w:ascii="Arial" w:hAnsi="Arial" w:cs="Arial"/>
+          <w:noProof/>
+        </w:rPr>
+        <w:lastRenderedPageBreak/>
+        <w:t xml:space="preserve">mutu, mengawal pelaksanaan, dan mengawasi ketercapaiannya, </w:t>
+      </w:r>
+      <w:r>
+        <w:rPr>
+          <w:rFonts w:ascii="Arial" w:hAnsi="Arial" w:cs="Arial"/>
+          <w:noProof/>
+          <w:lang w:val="en-US"/>
+        </w:rPr>
+        <w:t>serta</w:t>
+      </w:r>
+      <w:r>
+        <w:rPr>
+          <w:rFonts w:ascii="Arial" w:hAnsi="Arial" w:cs="Arial"/>
+          <w:noProof/>
+        </w:rPr>
+        <w:t xml:space="preserve"> merancang upaya peningkatannya agar dapat membangun kredibilitas lembaga pemerintah.</w:t>
+      </w:r>
+    </w:p>
+    <w:p>
+      <w:pPr>
+        <w:spacing w:after="0" w:line="360" w:lineRule="auto"/>
+        <w:ind w:left="900" w:firstLine="709"/>
+        <w:jc w:val="both"/>
+        <w:rPr>
+          <w:rFonts w:ascii="Arial" w:hAnsi="Arial" w:cs="Arial"/>
+          <w:noProof/>
+          <w:lang w:val="en-US"/>
+        </w:rPr>
+      </w:pPr>
+      <w:r>
+        <w:rPr>
+          <w:rFonts w:ascii="Arial" w:hAnsi="Arial" w:cs="Arial"/>
+          <w:noProof/>
+        </w:rPr>
+        <w:t>Adapun indikator-indikator yang mampu menggambarkan nilai dasar komitmen mutu yaitu:</w:t>
+      </w:r>
+    </w:p>
+    <w:p>
+      <w:pPr>
+        <w:pStyle w:val="ListParagraph"/>
+        <w:numPr>
+          <w:ilvl w:val="0"/>
+          <w:numId w:val="26"/>
+        </w:numPr>
+        <w:autoSpaceDE w:val="0"/>
+        <w:autoSpaceDN w:val="0"/>
+        <w:adjustRightInd w:val="0"/>
+        <w:spacing w:line="360" w:lineRule="auto"/>
+        <w:ind w:hanging="246"/>
+        <w:contextualSpacing w:val="0"/>
+        <w:jc w:val="both"/>
+        <w:rPr>
+          <w:rFonts w:ascii="Arial" w:hAnsi="Arial" w:cs="Arial"/>
+          <w:b/>
+          <w:bCs/>
+          <w:sz w:val="22"/>
+          <w:szCs w:val="22"/>
+        </w:rPr>
+      </w:pPr>
+      <w:r>
+        <w:rPr>
+          <w:rFonts w:ascii="Arial" w:hAnsi="Arial" w:cs="Arial"/>
+          <w:b/>
+          <w:sz w:val="22"/>
+          <w:szCs w:val="22"/>
+        </w:rPr>
+        <w:t>Efekti</w:t>
+      </w:r>
+      <w:r>
+        <w:rPr>
+          <w:rFonts w:ascii="Arial" w:hAnsi="Arial" w:cs="Arial"/>
+          <w:b/>
+          <w:sz w:val="22"/>
+          <w:szCs w:val="22"/>
+          <w:lang w:val="en-US"/>
+        </w:rPr>
+        <w:t>vitas</w:t>
+      </w:r>
+    </w:p>
+    <w:p>
+      <w:pPr>
+        <w:pStyle w:val="ListParagraph"/>
+        <w:autoSpaceDE w:val="0"/>
+        <w:autoSpaceDN w:val="0"/>
+        <w:adjustRightInd w:val="0"/>
+        <w:spacing w:line="360" w:lineRule="auto"/>
+        <w:ind w:left="1170" w:firstLine="630"/>
+        <w:contextualSpacing w:val="0"/>
+        <w:jc w:val="both"/>
+        <w:rPr>
+          <w:rFonts w:ascii="Arial" w:hAnsi="Arial" w:cs="Arial"/>
+          <w:sz w:val="22"/>
+          <w:szCs w:val="22"/>
+        </w:rPr>
+      </w:pPr>
+      <w:r>
+        <w:rPr>
+          <w:rFonts w:ascii="Arial" w:hAnsi="Arial" w:cs="Arial"/>
+          <w:sz w:val="22"/>
+          <w:szCs w:val="22"/>
+        </w:rPr>
+        <w:t xml:space="preserve">Efektivitas organisasi </w:t>
+      </w:r>
+      <w:r>
+        <w:rPr>
+          <w:rFonts w:ascii="Arial" w:hAnsi="Arial" w:cs="Arial"/>
+          <w:sz w:val="22"/>
+          <w:szCs w:val="22"/>
+          <w:lang w:val="en-US"/>
+        </w:rPr>
+        <w:t xml:space="preserve">mengandung </w:t>
+      </w:r>
+      <w:r>
+        <w:rPr>
+          <w:rFonts w:ascii="Arial" w:hAnsi="Arial" w:cs="Arial"/>
+          <w:sz w:val="22"/>
+          <w:szCs w:val="22"/>
+        </w:rPr>
+        <w:t xml:space="preserve"> </w:t>
+      </w:r>
+      <w:r>
+        <w:rPr>
+          <w:rFonts w:ascii="Arial" w:hAnsi="Arial" w:cs="Arial"/>
+          <w:sz w:val="22"/>
+          <w:szCs w:val="22"/>
+          <w:lang w:val="en-US"/>
+        </w:rPr>
+        <w:t xml:space="preserve">pengertian </w:t>
+      </w:r>
+      <w:r>
+        <w:rPr>
+          <w:rFonts w:ascii="Arial" w:hAnsi="Arial" w:cs="Arial"/>
+          <w:sz w:val="22"/>
+          <w:szCs w:val="22"/>
+        </w:rPr>
+        <w:t>sejauh mana organisasi dapat mencapai tujuan yang ditetapkan atau berhasil mencapai apapun yang coba dikerjakannya. Efektivitas organisasi berarti memberikan barang atau jasa yang dihargai pelanggan. Secara umum, efektivitas adalah ketercapaian target yang telah direncanakan, baik dilihat dari capaian jumlah maupun mutu hasil kerja, sehingga dapat memberi kepuasan.</w:t>
+      </w:r>
+    </w:p>
+    <w:p>
+      <w:pPr>
+        <w:pStyle w:val="ListParagraph"/>
+        <w:numPr>
+          <w:ilvl w:val="0"/>
+          <w:numId w:val="26"/>
+        </w:numPr>
+        <w:autoSpaceDE w:val="0"/>
+        <w:autoSpaceDN w:val="0"/>
+        <w:adjustRightInd w:val="0"/>
+        <w:spacing w:line="360" w:lineRule="auto"/>
+        <w:ind w:hanging="246"/>
+        <w:contextualSpacing w:val="0"/>
+        <w:jc w:val="both"/>
+        <w:rPr>
+          <w:rFonts w:ascii="Arial" w:hAnsi="Arial" w:cs="Arial"/>
+          <w:b/>
+          <w:bCs/>
+          <w:sz w:val="22"/>
+          <w:szCs w:val="22"/>
+        </w:rPr>
+      </w:pPr>
+      <w:r>
+        <w:rPr>
+          <w:rFonts w:ascii="Arial" w:hAnsi="Arial" w:cs="Arial"/>
+          <w:b/>
+          <w:sz w:val="22"/>
+          <w:szCs w:val="22"/>
+        </w:rPr>
+        <w:t>Efisie</w:t>
+      </w:r>
+      <w:r>
+        <w:rPr>
+          <w:rFonts w:ascii="Arial" w:hAnsi="Arial" w:cs="Arial"/>
+          <w:b/>
+          <w:sz w:val="22"/>
+          <w:szCs w:val="22"/>
+          <w:lang w:val="en-US"/>
+        </w:rPr>
+        <w:t>nsi</w:t>
+      </w:r>
+    </w:p>
+    <w:p>
+      <w:pPr>
+        <w:pStyle w:val="ListParagraph"/>
+        <w:autoSpaceDE w:val="0"/>
+        <w:autoSpaceDN w:val="0"/>
+        <w:adjustRightInd w:val="0"/>
+        <w:spacing w:line="360" w:lineRule="auto"/>
+        <w:ind w:left="1170" w:firstLine="630"/>
+        <w:contextualSpacing w:val="0"/>
+        <w:jc w:val="both"/>
+        <w:rPr>
+          <w:rFonts w:ascii="Arial" w:hAnsi="Arial" w:cs="Arial"/>
+          <w:sz w:val="22"/>
+          <w:szCs w:val="22"/>
+        </w:rPr>
+      </w:pPr>
+      <w:r>
+        <w:rPr>
+          <w:rFonts w:ascii="Arial" w:hAnsi="Arial" w:cs="Arial"/>
+          <w:sz w:val="22"/>
+          <w:szCs w:val="22"/>
+        </w:rPr>
+        <w:t xml:space="preserve">Efisiensi diukur dari ketepatan realisasi penggunaan sumber daya dan bagaimana pekerjaan dilaksanakan, sehingga dapat diketahui ada atau tidak adanya pemborosan sumber daya, penyalahgunaan alokasi, penyimpangan prosedur, dan mekanisme yang ke luar alur. </w:t>
+      </w:r>
+      <w:r>
+        <w:rPr>
+          <w:rFonts w:ascii="Arial" w:hAnsi="Arial" w:cs="Arial"/>
+          <w:sz w:val="22"/>
+          <w:szCs w:val="22"/>
+          <w:lang w:val="en-US"/>
+        </w:rPr>
+        <w:t>T</w:t>
+      </w:r>
+      <w:r>
+        <w:rPr>
+          <w:rFonts w:ascii="Arial" w:hAnsi="Arial" w:cs="Arial"/>
+          <w:sz w:val="22"/>
+          <w:szCs w:val="22"/>
+        </w:rPr>
+        <w:t>ingkat efisiensi dapat diukur dari penghematan biaya, waktu, tenaga, dan pikiran dalam menyelesaikan kegiatan.</w:t>
+      </w:r>
+    </w:p>
+    <w:p>
+      <w:pPr>
+        <w:pStyle w:val="ListParagraph"/>
+        <w:numPr>
+          <w:ilvl w:val="0"/>
+          <w:numId w:val="26"/>
+        </w:numPr>
+        <w:autoSpaceDE w:val="0"/>
+        <w:autoSpaceDN w:val="0"/>
+        <w:adjustRightInd w:val="0"/>
+        <w:spacing w:line="360" w:lineRule="auto"/>
+        <w:ind w:hanging="246"/>
+        <w:contextualSpacing w:val="0"/>
+        <w:jc w:val="both"/>
+        <w:rPr>
+          <w:rFonts w:ascii="Arial" w:hAnsi="Arial" w:cs="Arial"/>
+          <w:b/>
+          <w:bCs/>
+          <w:sz w:val="22"/>
+          <w:szCs w:val="22"/>
+        </w:rPr>
+      </w:pPr>
+      <w:r>
+        <w:rPr>
+          <w:rFonts w:ascii="Arial" w:hAnsi="Arial" w:cs="Arial"/>
+          <w:b/>
+          <w:sz w:val="22"/>
+          <w:szCs w:val="22"/>
+        </w:rPr>
+        <w:t>Orientasi</w:t>
+      </w:r>
+      <w:r>
+        <w:rPr>
+          <w:rFonts w:ascii="Arial" w:hAnsi="Arial" w:cs="Arial"/>
+          <w:b/>
+          <w:bCs/>
+          <w:sz w:val="22"/>
+          <w:szCs w:val="22"/>
+        </w:rPr>
+        <w:t xml:space="preserve"> Mutu</w:t>
+      </w:r>
+    </w:p>
+    <w:p>
+      <w:pPr>
+        <w:pStyle w:val="ListParagraph"/>
+        <w:autoSpaceDE w:val="0"/>
+        <w:autoSpaceDN w:val="0"/>
+        <w:adjustRightInd w:val="0"/>
+        <w:spacing w:line="360" w:lineRule="auto"/>
+        <w:ind w:left="1170" w:firstLine="630"/>
+        <w:contextualSpacing w:val="0"/>
+        <w:jc w:val="both"/>
+        <w:rPr>
+          <w:rFonts w:ascii="Arial" w:hAnsi="Arial" w:cs="Arial"/>
+          <w:sz w:val="22"/>
+          <w:szCs w:val="22"/>
+        </w:rPr>
+      </w:pPr>
+      <w:r>
+        <w:rPr>
+          <w:rFonts w:ascii="Arial" w:hAnsi="Arial" w:cs="Arial"/>
+          <w:sz w:val="22"/>
+          <w:szCs w:val="22"/>
+        </w:rPr>
+        <w:t>Orientasi mutu berhubungan dengan bagaimana dalam proses maupun hasil dari suatu pekerjaan senantiasa untuk menjaga mutu. Orientasi mutu juga erat kaitannya dengan pelayanan yang berkualitas/ pelayanan prima. Pelayanan prima adalah pelayanan yang diberikan kepada pengguna produk/ jasa sesuai dengan apa yang betul-betul mereka butuhkan dan inginkan, bukan memberikan apa yang kita pikirkan dibutuhkan oleh mereka.</w:t>
+      </w:r>
+    </w:p>
+    <w:p>
+      <w:pPr>
+        <w:pStyle w:val="ListParagraph"/>
+        <w:numPr>
+          <w:ilvl w:val="0"/>
+          <w:numId w:val="26"/>
+        </w:numPr>
+        <w:autoSpaceDE w:val="0"/>
+        <w:autoSpaceDN w:val="0"/>
+        <w:adjustRightInd w:val="0"/>
+        <w:spacing w:line="360" w:lineRule="auto"/>
+        <w:ind w:hanging="246"/>
+        <w:contextualSpacing w:val="0"/>
+        <w:jc w:val="both"/>
+        <w:rPr>
+          <w:rFonts w:ascii="Arial" w:hAnsi="Arial" w:cs="Arial"/>
+          <w:b/>
+          <w:bCs/>
+          <w:sz w:val="22"/>
+          <w:szCs w:val="22"/>
+        </w:rPr>
+      </w:pPr>
+      <w:r>
+        <w:rPr>
+          <w:rFonts w:ascii="Arial" w:hAnsi="Arial" w:cs="Arial"/>
+          <w:b/>
+          <w:sz w:val="22"/>
+          <w:szCs w:val="22"/>
+        </w:rPr>
+        <w:t>Kreativitas</w:t>
+      </w:r>
+      <w:r>
+        <w:rPr>
+          <w:rFonts w:ascii="Arial" w:hAnsi="Arial" w:cs="Arial"/>
+          <w:b/>
+          <w:sz w:val="22"/>
+          <w:szCs w:val="22"/>
+          <w:lang w:val="en-US"/>
+        </w:rPr>
+        <w:t xml:space="preserve"> dan Inovasi</w:t>
+      </w:r>
+    </w:p>
+    <w:p>
+      <w:pPr>
+        <w:pStyle w:val="ListParagraph"/>
+        <w:autoSpaceDE w:val="0"/>
+        <w:autoSpaceDN w:val="0"/>
+        <w:adjustRightInd w:val="0"/>
+        <w:spacing w:line="360" w:lineRule="auto"/>
+        <w:ind w:left="1170" w:firstLine="630"/>
+        <w:contextualSpacing w:val="0"/>
+        <w:jc w:val="both"/>
+        <w:rPr>
+          <w:rFonts w:ascii="Arial" w:hAnsi="Arial" w:cs="Arial"/>
+          <w:sz w:val="22"/>
+          <w:szCs w:val="22"/>
+        </w:rPr>
+      </w:pPr>
+      <w:r>
+        <w:rPr>
+          <w:rFonts w:ascii="Arial" w:hAnsi="Arial" w:cs="Arial"/>
+          <w:sz w:val="22"/>
+          <w:szCs w:val="22"/>
+        </w:rPr>
+        <w:t>Suryana (2013) dalam LAN-RI (2014) mendefinisikan kreativitas berpikir adalah proses menghasilkan ide, gagasan, imajinasi, dan khayalan-khayalan (</w:t>
+      </w:r>
+      <w:r>
+        <w:rPr>
+          <w:rFonts w:ascii="Arial" w:hAnsi="Arial" w:cs="Arial"/>
+          <w:i/>
+          <w:sz w:val="22"/>
+          <w:szCs w:val="22"/>
+        </w:rPr>
+        <w:t>dreams</w:t>
+      </w:r>
+      <w:r>
+        <w:rPr>
+          <w:rFonts w:ascii="Arial" w:hAnsi="Arial" w:cs="Arial"/>
+          <w:sz w:val="22"/>
+          <w:szCs w:val="22"/>
+        </w:rPr>
+        <w:t>).</w:t>
+      </w:r>
+      <w:r>
+        <w:rPr>
+          <w:rFonts w:ascii="Arial" w:hAnsi="Arial" w:cs="Arial"/>
+          <w:sz w:val="22"/>
+          <w:szCs w:val="22"/>
+          <w:lang w:val="en-US"/>
+        </w:rPr>
+        <w:t xml:space="preserve"> </w:t>
+      </w:r>
+      <w:r>
+        <w:rPr>
+          <w:rFonts w:ascii="Arial" w:hAnsi="Arial" w:cs="Arial"/>
+          <w:sz w:val="22"/>
+          <w:szCs w:val="22"/>
+        </w:rPr>
+        <w:t>Hasil proses kreativitas adalah inovasi. Individu yang kreatif akan</w:t>
+      </w:r>
+      <w:r>
+        <w:rPr>
+          <w:rFonts w:ascii="Arial" w:hAnsi="Arial" w:cs="Arial"/>
+          <w:sz w:val="22"/>
+          <w:szCs w:val="22"/>
+          <w:lang w:val="en-US"/>
+        </w:rPr>
+        <w:t xml:space="preserve"> </w:t>
+      </w:r>
+      <w:r>
+        <w:rPr>
+          <w:rFonts w:ascii="Arial" w:hAnsi="Arial" w:cs="Arial"/>
+          <w:sz w:val="22"/>
+          <w:szCs w:val="22"/>
+        </w:rPr>
+        <w:t>memiliki dorongan kuat untuk senantiasa mencari kebaruan,</w:t>
+      </w:r>
+      <w:r>
+        <w:rPr>
+          <w:rFonts w:ascii="Arial" w:hAnsi="Arial" w:cs="Arial"/>
+          <w:sz w:val="22"/>
+          <w:szCs w:val="22"/>
+          <w:lang w:val="en-US"/>
+        </w:rPr>
+        <w:t xml:space="preserve"> </w:t>
+      </w:r>
+      <w:r>
+        <w:rPr>
+          <w:rFonts w:ascii="Arial" w:hAnsi="Arial" w:cs="Arial"/>
+          <w:sz w:val="22"/>
+          <w:szCs w:val="22"/>
+        </w:rPr>
+        <w:t xml:space="preserve">menemukan sesuatu yang </w:t>
+      </w:r>
+      <w:r>
+        <w:rPr>
+          <w:rFonts w:ascii="Arial" w:hAnsi="Arial" w:cs="Arial"/>
+          <w:sz w:val="22"/>
+          <w:szCs w:val="22"/>
+        </w:rPr>
+        <w:lastRenderedPageBreak/>
+        <w:t>berbeda dari yang sudah ada,</w:t>
+      </w:r>
+      <w:r>
+        <w:rPr>
+          <w:rFonts w:ascii="Arial" w:hAnsi="Arial" w:cs="Arial"/>
+          <w:sz w:val="22"/>
+          <w:szCs w:val="22"/>
+          <w:lang w:val="en-US"/>
+        </w:rPr>
+        <w:t xml:space="preserve"> </w:t>
+      </w:r>
+      <w:r>
+        <w:rPr>
+          <w:rFonts w:ascii="Arial" w:hAnsi="Arial" w:cs="Arial"/>
+          <w:sz w:val="22"/>
+          <w:szCs w:val="22"/>
+        </w:rPr>
+        <w:t>menciptakan keunikan, yang pada akhirnya akan melahirkan</w:t>
+      </w:r>
+      <w:r>
+        <w:rPr>
+          <w:rFonts w:ascii="Arial" w:hAnsi="Arial" w:cs="Arial"/>
+          <w:sz w:val="22"/>
+          <w:szCs w:val="22"/>
+          <w:lang w:val="en-US"/>
+        </w:rPr>
+        <w:t xml:space="preserve"> </w:t>
+      </w:r>
+      <w:r>
+        <w:rPr>
+          <w:rFonts w:ascii="Arial" w:hAnsi="Arial" w:cs="Arial"/>
+          <w:sz w:val="22"/>
+          <w:szCs w:val="22"/>
+        </w:rPr>
+        <w:t>karya-karya inovatif.</w:t>
+      </w:r>
+    </w:p>
+    <w:p>
+      <w:pPr>
+        <w:pStyle w:val="ListParagraph"/>
+        <w:autoSpaceDE w:val="0"/>
+        <w:autoSpaceDN w:val="0"/>
+        <w:adjustRightInd w:val="0"/>
+        <w:spacing w:line="360" w:lineRule="auto"/>
+        <w:ind w:left="900"/>
+        <w:jc w:val="both"/>
+        <w:rPr>
+          <w:rFonts w:ascii="Arial" w:hAnsi="Arial" w:cs="Arial"/>
+          <w:b/>
+          <w:bCs/>
+          <w:sz w:val="22"/>
+          <w:szCs w:val="22"/>
+        </w:rPr>
+      </w:pPr>
+    </w:p>
+    <w:p>
+      <w:pPr>
+        <w:pStyle w:val="ListParagraph"/>
+        <w:numPr>
+          <w:ilvl w:val="0"/>
+          <w:numId w:val="24"/>
+        </w:numPr>
+        <w:autoSpaceDE w:val="0"/>
+        <w:autoSpaceDN w:val="0"/>
+        <w:adjustRightInd w:val="0"/>
+        <w:spacing w:line="360" w:lineRule="auto"/>
+        <w:ind w:left="900"/>
+        <w:jc w:val="both"/>
+        <w:rPr>
+          <w:rFonts w:ascii="Arial" w:hAnsi="Arial" w:cs="Arial"/>
+          <w:b/>
+          <w:bCs/>
+          <w:sz w:val="22"/>
+          <w:szCs w:val="22"/>
+        </w:rPr>
+      </w:pPr>
+      <w:r>
+        <w:rPr>
+          <w:rFonts w:ascii="Arial" w:hAnsi="Arial" w:cs="Arial"/>
+          <w:b/>
+          <w:bCs/>
+          <w:sz w:val="22"/>
+          <w:szCs w:val="22"/>
+        </w:rPr>
+        <w:t>Anti Korupsi</w:t>
+      </w:r>
+    </w:p>
+    <w:p>
+      <w:pPr>
+        <w:spacing w:after="0" w:line="360" w:lineRule="auto"/>
+        <w:ind w:left="900" w:firstLine="709"/>
+        <w:jc w:val="both"/>
+        <w:rPr>
+          <w:rFonts w:ascii="Arial" w:hAnsi="Arial" w:cs="Arial"/>
+          <w:noProof/>
+          <w:lang w:val="en-US"/>
+        </w:rPr>
+      </w:pPr>
+      <w:r>
+        <w:rPr>
+          <w:rFonts w:ascii="Arial" w:hAnsi="Arial" w:cs="Arial"/>
+          <w:noProof/>
+          <w:lang w:val="en-US"/>
+        </w:rPr>
+        <w:t>Anti korupsi adalah sikap melawan, menentang, atau memusuhi perbuatan curang yang menyimpang dari kesucian dan melanggar norma-norma agama, material, dan umum. K</w:t>
+      </w:r>
+      <w:r>
+        <w:rPr>
+          <w:rFonts w:ascii="Arial" w:hAnsi="Arial" w:cs="Arial"/>
+          <w:noProof/>
+        </w:rPr>
+        <w:t xml:space="preserve">esadaran </w:t>
+      </w:r>
+      <w:r>
+        <w:rPr>
+          <w:rFonts w:ascii="Arial" w:hAnsi="Arial" w:cs="Arial"/>
+          <w:noProof/>
+          <w:lang w:val="en-US"/>
+        </w:rPr>
+        <w:t>diri</w:t>
+      </w:r>
+      <w:r>
+        <w:rPr>
+          <w:rFonts w:ascii="Arial" w:hAnsi="Arial" w:cs="Arial"/>
+          <w:noProof/>
+        </w:rPr>
+        <w:t xml:space="preserve"> </w:t>
+      </w:r>
+      <w:r>
+        <w:rPr>
+          <w:rFonts w:ascii="Arial" w:hAnsi="Arial" w:cs="Arial"/>
+          <w:noProof/>
+          <w:lang w:val="en-US"/>
+        </w:rPr>
+        <w:t xml:space="preserve">akan </w:t>
+      </w:r>
+      <w:r>
+        <w:rPr>
+          <w:rFonts w:ascii="Arial" w:hAnsi="Arial" w:cs="Arial"/>
+          <w:noProof/>
+        </w:rPr>
+        <w:t xml:space="preserve">anti korupsi </w:t>
+      </w:r>
+      <w:r>
+        <w:rPr>
+          <w:rFonts w:ascii="Arial" w:hAnsi="Arial" w:cs="Arial"/>
+          <w:noProof/>
+          <w:lang w:val="en-US"/>
+        </w:rPr>
+        <w:t xml:space="preserve">dapat </w:t>
+      </w:r>
+      <w:r>
+        <w:rPr>
+          <w:rFonts w:ascii="Arial" w:hAnsi="Arial" w:cs="Arial"/>
+          <w:noProof/>
+          <w:color w:val="000000"/>
+        </w:rPr>
+        <w:t>dibangun</w:t>
+      </w:r>
+      <w:r>
+        <w:rPr>
+          <w:rFonts w:ascii="Arial" w:hAnsi="Arial" w:cs="Arial"/>
+          <w:noProof/>
+        </w:rPr>
+        <w:t xml:space="preserve"> melalui</w:t>
+      </w:r>
+      <w:r>
+        <w:rPr>
+          <w:rFonts w:ascii="Arial" w:hAnsi="Arial" w:cs="Arial"/>
+          <w:noProof/>
+          <w:lang w:val="en-US"/>
+        </w:rPr>
+        <w:t xml:space="preserve"> </w:t>
+      </w:r>
+      <w:r>
+        <w:rPr>
+          <w:rFonts w:ascii="Arial" w:hAnsi="Arial" w:cs="Arial"/>
+          <w:noProof/>
+        </w:rPr>
+        <w:t>pendekatan spiritual</w:t>
+      </w:r>
+      <w:r>
+        <w:rPr>
+          <w:rFonts w:ascii="Arial" w:hAnsi="Arial" w:cs="Arial"/>
+          <w:noProof/>
+          <w:lang w:val="en-US"/>
+        </w:rPr>
+        <w:t xml:space="preserve"> yaitu </w:t>
+      </w:r>
+      <w:r>
+        <w:rPr>
+          <w:rFonts w:ascii="Arial" w:hAnsi="Arial" w:cs="Arial"/>
+          <w:noProof/>
+        </w:rPr>
+        <w:t>dengan selalu ingat akan tujuan</w:t>
+      </w:r>
+      <w:r>
+        <w:rPr>
+          <w:rFonts w:ascii="Arial" w:hAnsi="Arial" w:cs="Arial"/>
+          <w:noProof/>
+          <w:lang w:val="en-US"/>
+        </w:rPr>
+        <w:t xml:space="preserve"> </w:t>
+      </w:r>
+      <w:r>
+        <w:rPr>
+          <w:rFonts w:ascii="Arial" w:hAnsi="Arial" w:cs="Arial"/>
+          <w:noProof/>
+        </w:rPr>
+        <w:t>keberadaannya sebagai manusia di muka bumi dan selalu ingat bahwa seluruh ruang dan waktu kehidupannya harus dipertanggungjawabkan</w:t>
+      </w:r>
+      <w:r>
+        <w:rPr>
+          <w:rFonts w:ascii="Arial" w:hAnsi="Arial" w:cs="Arial"/>
+          <w:noProof/>
+          <w:lang w:val="en-US"/>
+        </w:rPr>
+        <w:t>.</w:t>
+      </w:r>
+    </w:p>
+    <w:p>
+      <w:pPr>
+        <w:spacing w:after="0" w:line="360" w:lineRule="auto"/>
+        <w:ind w:left="900" w:firstLine="709"/>
+        <w:jc w:val="both"/>
+        <w:rPr>
+          <w:rFonts w:ascii="Arial" w:hAnsi="Arial" w:cs="Arial"/>
+          <w:noProof/>
+          <w:lang w:val="en-US"/>
+        </w:rPr>
+      </w:pPr>
+      <w:r>
+        <w:rPr>
+          <w:rFonts w:ascii="Arial" w:hAnsi="Arial" w:cs="Arial"/>
+          <w:noProof/>
+          <w:lang w:val="en-US"/>
+        </w:rPr>
+        <w:t xml:space="preserve">Komisi Pemberantasan Korupsi (KPK) dengan para pakar telah </w:t>
+      </w:r>
+      <w:r>
+        <w:rPr>
+          <w:rFonts w:ascii="Arial" w:hAnsi="Arial" w:cs="Arial"/>
+          <w:noProof/>
+        </w:rPr>
+        <w:t>melakukan</w:t>
+      </w:r>
+      <w:r>
+        <w:rPr>
+          <w:rFonts w:ascii="Arial" w:hAnsi="Arial" w:cs="Arial"/>
+          <w:noProof/>
+          <w:lang w:val="en-US"/>
+        </w:rPr>
+        <w:t xml:space="preserve"> identifikasi indikator-indikator dari nilai dasar anti korupsi dan dihasilkan sebanyak sembilan indikator. Sembilan indikator anti korupsi antara lain:</w:t>
+      </w:r>
+    </w:p>
+    <w:p>
+      <w:pPr>
+        <w:pStyle w:val="ListParagraph"/>
+        <w:numPr>
+          <w:ilvl w:val="0"/>
+          <w:numId w:val="28"/>
+        </w:numPr>
+        <w:autoSpaceDE w:val="0"/>
+        <w:autoSpaceDN w:val="0"/>
+        <w:adjustRightInd w:val="0"/>
+        <w:spacing w:line="360" w:lineRule="auto"/>
+        <w:ind w:hanging="246"/>
+        <w:contextualSpacing w:val="0"/>
+        <w:jc w:val="both"/>
+        <w:rPr>
+          <w:rFonts w:ascii="Arial" w:hAnsi="Arial" w:cs="Arial"/>
+          <w:b/>
+          <w:sz w:val="22"/>
+          <w:szCs w:val="22"/>
+        </w:rPr>
+      </w:pPr>
+      <w:r>
+        <w:rPr>
+          <w:rFonts w:ascii="Arial" w:hAnsi="Arial" w:cs="Arial"/>
+          <w:b/>
+          <w:bCs/>
+          <w:sz w:val="22"/>
+          <w:szCs w:val="22"/>
+        </w:rPr>
+        <w:t>Kejujuran</w:t>
+      </w:r>
+    </w:p>
+    <w:p>
+      <w:pPr>
+        <w:pStyle w:val="ListParagraph"/>
+        <w:autoSpaceDE w:val="0"/>
+        <w:autoSpaceDN w:val="0"/>
+        <w:adjustRightInd w:val="0"/>
+        <w:spacing w:line="360" w:lineRule="auto"/>
+        <w:ind w:left="1170" w:firstLine="630"/>
+        <w:contextualSpacing w:val="0"/>
+        <w:jc w:val="both"/>
+        <w:rPr>
+          <w:rFonts w:ascii="Arial" w:hAnsi="Arial" w:cs="Arial"/>
+          <w:sz w:val="22"/>
+          <w:szCs w:val="22"/>
+        </w:rPr>
+      </w:pPr>
+      <w:r>
+        <w:rPr>
+          <w:rFonts w:ascii="Arial" w:hAnsi="Arial" w:cs="Arial"/>
+          <w:sz w:val="22"/>
+          <w:szCs w:val="22"/>
+          <w:lang w:val="en-US"/>
+        </w:rPr>
+        <w:t xml:space="preserve">Kejujuran mempunyai pengertian melakukan segala sesuatu sesuai dengan </w:t>
+      </w:r>
+      <w:proofErr w:type="gramStart"/>
+      <w:r>
+        <w:rPr>
+          <w:rFonts w:ascii="Arial" w:hAnsi="Arial" w:cs="Arial"/>
+          <w:sz w:val="22"/>
+          <w:szCs w:val="22"/>
+          <w:lang w:val="en-US"/>
+        </w:rPr>
+        <w:t>apa</w:t>
+      </w:r>
+      <w:proofErr w:type="gramEnd"/>
+      <w:r>
+        <w:rPr>
+          <w:rFonts w:ascii="Arial" w:hAnsi="Arial" w:cs="Arial"/>
+          <w:sz w:val="22"/>
+          <w:szCs w:val="22"/>
+          <w:lang w:val="en-US"/>
+        </w:rPr>
+        <w:t xml:space="preserve"> yang sebenarnya. </w:t>
+      </w:r>
+      <w:r>
+        <w:rPr>
+          <w:rFonts w:ascii="Arial" w:hAnsi="Arial" w:cs="Arial"/>
+          <w:sz w:val="22"/>
+          <w:szCs w:val="22"/>
+        </w:rPr>
+        <w:t>Jujur dalam hal anti korupsi adalah tidak melakukan korupsi sekalipun itu hanya korupsi yang hanya korupsi kecil</w:t>
+      </w:r>
+      <w:r>
+        <w:rPr>
+          <w:rFonts w:ascii="Arial" w:hAnsi="Arial" w:cs="Arial"/>
+          <w:sz w:val="22"/>
+          <w:szCs w:val="22"/>
+          <w:lang w:val="en-US"/>
+        </w:rPr>
+        <w:t>, seperti</w:t>
+      </w:r>
+      <w:r>
+        <w:rPr>
+          <w:rFonts w:ascii="Arial" w:hAnsi="Arial" w:cs="Arial"/>
+          <w:sz w:val="22"/>
+          <w:szCs w:val="22"/>
+        </w:rPr>
+        <w:t xml:space="preserve"> korupsi waktu dengan sering terlambat datang ke kantor dan pulang lebih dahulu sebelum jam pulang. Ketika seseorang sudah memiliki sikap jujur anti korupsi maka mentalnya </w:t>
+      </w:r>
+      <w:r>
+        <w:rPr>
+          <w:rFonts w:ascii="Arial" w:hAnsi="Arial" w:cs="Arial"/>
+          <w:sz w:val="22"/>
+          <w:szCs w:val="22"/>
+          <w:lang w:val="en-US"/>
+        </w:rPr>
+        <w:t xml:space="preserve">kuat </w:t>
+      </w:r>
+      <w:r>
+        <w:rPr>
+          <w:rFonts w:ascii="Arial" w:hAnsi="Arial" w:cs="Arial"/>
+          <w:sz w:val="22"/>
+          <w:szCs w:val="22"/>
+        </w:rPr>
+        <w:t xml:space="preserve">meskipun lingkungan kerjanya adalah lingkungan yang korup.  </w:t>
+      </w:r>
+    </w:p>
+    <w:p>
+      <w:pPr>
+        <w:pStyle w:val="ListParagraph"/>
+        <w:numPr>
+          <w:ilvl w:val="0"/>
+          <w:numId w:val="28"/>
+        </w:numPr>
+        <w:autoSpaceDE w:val="0"/>
+        <w:autoSpaceDN w:val="0"/>
+        <w:adjustRightInd w:val="0"/>
+        <w:spacing w:line="360" w:lineRule="auto"/>
+        <w:ind w:hanging="246"/>
+        <w:contextualSpacing w:val="0"/>
+        <w:jc w:val="both"/>
+        <w:rPr>
+          <w:rFonts w:ascii="Arial" w:hAnsi="Arial" w:cs="Arial"/>
+          <w:b/>
+          <w:sz w:val="22"/>
+          <w:szCs w:val="22"/>
+        </w:rPr>
+      </w:pPr>
+      <w:r>
+        <w:rPr>
+          <w:rFonts w:ascii="Arial" w:hAnsi="Arial" w:cs="Arial"/>
+          <w:b/>
+          <w:bCs/>
+          <w:sz w:val="22"/>
+          <w:szCs w:val="22"/>
+        </w:rPr>
+        <w:t>Peduli</w:t>
+      </w:r>
+    </w:p>
+    <w:p>
+      <w:pPr>
+        <w:pStyle w:val="ListParagraph"/>
+        <w:autoSpaceDE w:val="0"/>
+        <w:autoSpaceDN w:val="0"/>
+        <w:adjustRightInd w:val="0"/>
+        <w:spacing w:line="360" w:lineRule="auto"/>
+        <w:ind w:left="1170" w:firstLine="630"/>
+        <w:contextualSpacing w:val="0"/>
+        <w:jc w:val="both"/>
+        <w:rPr>
+          <w:rFonts w:ascii="Arial" w:hAnsi="Arial" w:cs="Arial"/>
+          <w:sz w:val="22"/>
+          <w:szCs w:val="22"/>
+        </w:rPr>
+      </w:pPr>
+      <w:r>
+        <w:rPr>
+          <w:rFonts w:ascii="Arial" w:hAnsi="Arial" w:cs="Arial"/>
+          <w:sz w:val="22"/>
+          <w:szCs w:val="22"/>
+        </w:rPr>
+        <w:t xml:space="preserve">Peduli </w:t>
+      </w:r>
+      <w:r>
+        <w:rPr>
+          <w:rFonts w:ascii="Arial" w:hAnsi="Arial" w:cs="Arial"/>
+          <w:sz w:val="22"/>
+          <w:szCs w:val="22"/>
+          <w:lang w:val="en-US"/>
+        </w:rPr>
+        <w:t>memiliki makna</w:t>
+      </w:r>
+      <w:r>
+        <w:rPr>
+          <w:rFonts w:ascii="Arial" w:hAnsi="Arial" w:cs="Arial"/>
+          <w:sz w:val="22"/>
+          <w:szCs w:val="22"/>
+        </w:rPr>
+        <w:t xml:space="preserve"> mengindahkan, memperhatikan dan menghiraukan. Kepedulian harus diwujudkan dalam berbagai hal dan situasi, sehingga manfaatnya dapat dirasakan oleh orang lain.</w:t>
+      </w:r>
+      <w:r>
+        <w:rPr>
+          <w:rFonts w:ascii="Arial" w:hAnsi="Arial" w:cs="Arial"/>
+          <w:sz w:val="22"/>
+          <w:szCs w:val="22"/>
+          <w:lang w:val="en-US"/>
+        </w:rPr>
+        <w:t xml:space="preserve"> </w:t>
+      </w:r>
+      <w:r>
+        <w:rPr>
+          <w:rFonts w:ascii="Arial" w:hAnsi="Arial" w:cs="Arial"/>
+          <w:sz w:val="22"/>
+          <w:szCs w:val="22"/>
+        </w:rPr>
+        <w:t>Nilai  kepedulian  sangat  penting  bagi  seorang  pegawai negeri sipil dalam  kehidupan  di  kantor  dan  di masyarakat.  Sebagai  teladan masyarakat,  seorang  PNS perlu memiliki rasa kepedulian terhadap lingkungannya, baik lingkungan di dalam maupun di luar kantor.</w:t>
+      </w:r>
+    </w:p>
+    <w:p>
+      <w:pPr>
+        <w:pStyle w:val="ListParagraph"/>
+        <w:numPr>
+          <w:ilvl w:val="0"/>
+          <w:numId w:val="28"/>
+        </w:numPr>
+        <w:autoSpaceDE w:val="0"/>
+        <w:autoSpaceDN w:val="0"/>
+        <w:adjustRightInd w:val="0"/>
+        <w:spacing w:line="360" w:lineRule="auto"/>
+        <w:ind w:hanging="246"/>
+        <w:contextualSpacing w:val="0"/>
+        <w:jc w:val="both"/>
+        <w:rPr>
+          <w:rFonts w:ascii="Arial" w:hAnsi="Arial" w:cs="Arial"/>
+          <w:b/>
+          <w:sz w:val="22"/>
+          <w:szCs w:val="22"/>
+        </w:rPr>
+      </w:pPr>
+      <w:r>
+        <w:rPr>
+          <w:rFonts w:ascii="Arial" w:hAnsi="Arial" w:cs="Arial"/>
+          <w:b/>
+          <w:bCs/>
+          <w:sz w:val="22"/>
+          <w:szCs w:val="22"/>
+        </w:rPr>
+        <w:t>Mandiri</w:t>
+      </w:r>
+    </w:p>
+    <w:p>
+      <w:pPr>
+        <w:pStyle w:val="ListParagraph"/>
+        <w:autoSpaceDE w:val="0"/>
+        <w:autoSpaceDN w:val="0"/>
+        <w:adjustRightInd w:val="0"/>
+        <w:spacing w:line="360" w:lineRule="auto"/>
+        <w:ind w:left="1170" w:firstLine="630"/>
+        <w:contextualSpacing w:val="0"/>
+        <w:jc w:val="both"/>
+        <w:rPr>
+          <w:rFonts w:ascii="Arial" w:hAnsi="Arial" w:cs="Arial"/>
+          <w:sz w:val="22"/>
+          <w:szCs w:val="22"/>
+          <w:lang w:val="en-US"/>
+        </w:rPr>
+      </w:pPr>
+      <w:r>
+        <w:rPr>
+          <w:rFonts w:ascii="Arial" w:hAnsi="Arial" w:cs="Arial"/>
+          <w:sz w:val="22"/>
+          <w:szCs w:val="22"/>
+        </w:rPr>
+        <w:t xml:space="preserve">Mandiri adalah ketidakbergantungan seseorang terhadap orang lain untuk mengerjakan tugas dan tanggung jawabnya. Hal ini penting bagi pegawai negeri karena mereka dituntut harus bisa mengatur </w:t>
+      </w:r>
+      <w:r>
+        <w:rPr>
+          <w:rFonts w:ascii="Arial" w:hAnsi="Arial" w:cs="Arial"/>
+          <w:sz w:val="22"/>
+          <w:szCs w:val="22"/>
+        </w:rPr>
+        <w:lastRenderedPageBreak/>
+        <w:t>kehidupannya dan orang-orang yang berada di bawah tanggung jawabnya</w:t>
+      </w:r>
+      <w:r>
+        <w:rPr>
+          <w:rFonts w:ascii="Arial" w:hAnsi="Arial" w:cs="Arial"/>
+          <w:sz w:val="22"/>
+          <w:szCs w:val="22"/>
+          <w:lang w:val="en-US"/>
+        </w:rPr>
+        <w:t xml:space="preserve">. </w:t>
+      </w:r>
+      <w:r>
+        <w:rPr>
+          <w:rFonts w:ascii="Arial" w:hAnsi="Arial" w:cs="Arial"/>
+          <w:sz w:val="22"/>
+          <w:szCs w:val="22"/>
+        </w:rPr>
+        <w:t>Dengan karakter kemandirian</w:t>
+      </w:r>
+      <w:r>
+        <w:rPr>
+          <w:rFonts w:ascii="Arial" w:hAnsi="Arial" w:cs="Arial"/>
+          <w:sz w:val="22"/>
+          <w:szCs w:val="22"/>
+          <w:lang w:val="en-US"/>
+        </w:rPr>
+        <w:t xml:space="preserve">, </w:t>
+      </w:r>
+      <w:r>
+        <w:rPr>
+          <w:rFonts w:ascii="Arial" w:hAnsi="Arial" w:cs="Arial"/>
+          <w:sz w:val="22"/>
+          <w:szCs w:val="22"/>
+        </w:rPr>
+        <w:t>PNS dituntut untuk mengerjakan semua tanggung jawab dengan usahanya sendiri</w:t>
+      </w:r>
+      <w:r>
+        <w:rPr>
+          <w:rFonts w:ascii="Arial" w:hAnsi="Arial" w:cs="Arial"/>
+          <w:sz w:val="22"/>
+          <w:szCs w:val="22"/>
+          <w:lang w:val="en-US"/>
+        </w:rPr>
+        <w:t xml:space="preserve">, </w:t>
+      </w:r>
+      <w:r>
+        <w:rPr>
+          <w:rFonts w:ascii="Arial" w:hAnsi="Arial" w:cs="Arial"/>
+          <w:sz w:val="22"/>
+          <w:szCs w:val="22"/>
+        </w:rPr>
+        <w:t>bukan</w:t>
+      </w:r>
+      <w:r>
+        <w:rPr>
+          <w:rFonts w:ascii="Arial" w:hAnsi="Arial" w:cs="Arial"/>
+          <w:sz w:val="22"/>
+          <w:szCs w:val="22"/>
+          <w:lang w:val="en-US"/>
+        </w:rPr>
+        <w:t xml:space="preserve"> usaha</w:t>
+      </w:r>
+      <w:r>
+        <w:rPr>
+          <w:rFonts w:ascii="Arial" w:hAnsi="Arial" w:cs="Arial"/>
+          <w:sz w:val="22"/>
+          <w:szCs w:val="22"/>
+        </w:rPr>
+        <w:t xml:space="preserve"> orang lain.</w:t>
+      </w:r>
+    </w:p>
+    <w:p>
+      <w:pPr>
+        <w:pStyle w:val="ListParagraph"/>
+        <w:numPr>
+          <w:ilvl w:val="0"/>
+          <w:numId w:val="28"/>
+        </w:numPr>
+        <w:autoSpaceDE w:val="0"/>
+        <w:autoSpaceDN w:val="0"/>
+        <w:adjustRightInd w:val="0"/>
+        <w:spacing w:line="360" w:lineRule="auto"/>
+        <w:ind w:hanging="246"/>
+        <w:contextualSpacing w:val="0"/>
+        <w:jc w:val="both"/>
+        <w:rPr>
+          <w:rFonts w:ascii="Arial" w:hAnsi="Arial" w:cs="Arial"/>
+          <w:b/>
+          <w:sz w:val="22"/>
+          <w:szCs w:val="22"/>
+        </w:rPr>
+      </w:pPr>
+      <w:r>
+        <w:rPr>
+          <w:rFonts w:ascii="Arial" w:hAnsi="Arial" w:cs="Arial"/>
+          <w:b/>
+          <w:bCs/>
+          <w:sz w:val="22"/>
+          <w:szCs w:val="22"/>
+        </w:rPr>
+        <w:t>Disiplin</w:t>
+      </w:r>
+    </w:p>
+    <w:p>
+      <w:pPr>
+        <w:pStyle w:val="ListParagraph"/>
+        <w:autoSpaceDE w:val="0"/>
+        <w:autoSpaceDN w:val="0"/>
+        <w:adjustRightInd w:val="0"/>
+        <w:spacing w:line="360" w:lineRule="auto"/>
+        <w:ind w:left="1170" w:firstLine="630"/>
+        <w:contextualSpacing w:val="0"/>
+        <w:jc w:val="both"/>
+        <w:rPr>
+          <w:rFonts w:ascii="Arial" w:hAnsi="Arial" w:cs="Arial"/>
+          <w:sz w:val="22"/>
+          <w:szCs w:val="22"/>
+        </w:rPr>
+      </w:pPr>
+      <w:r>
+        <w:rPr>
+          <w:rFonts w:ascii="Arial" w:hAnsi="Arial" w:cs="Arial"/>
+          <w:sz w:val="22"/>
+          <w:szCs w:val="22"/>
+        </w:rPr>
+        <w:t>Disiplin berarti taat atau patuh terhadap tata tertib atau peraturan yang berlaku.</w:t>
+      </w:r>
+      <w:r>
+        <w:rPr>
+          <w:rFonts w:ascii="Arial" w:hAnsi="Arial" w:cs="Arial"/>
+          <w:sz w:val="22"/>
+          <w:szCs w:val="22"/>
+          <w:lang w:val="en-US"/>
+        </w:rPr>
+        <w:t xml:space="preserve"> </w:t>
+      </w:r>
+      <w:r>
+        <w:rPr>
+          <w:rFonts w:ascii="Arial" w:hAnsi="Arial" w:cs="Arial"/>
+          <w:sz w:val="22"/>
+          <w:szCs w:val="22"/>
+        </w:rPr>
+        <w:t xml:space="preserve">Disiplin </w:t>
+      </w:r>
+      <w:r>
+        <w:rPr>
+          <w:rFonts w:ascii="Arial" w:hAnsi="Arial" w:cs="Arial"/>
+          <w:sz w:val="22"/>
+          <w:szCs w:val="22"/>
+          <w:lang w:val="en-US"/>
+        </w:rPr>
+        <w:t xml:space="preserve">di sini </w:t>
+      </w:r>
+      <w:r>
+        <w:rPr>
+          <w:rFonts w:ascii="Arial" w:hAnsi="Arial" w:cs="Arial"/>
+          <w:sz w:val="22"/>
+          <w:szCs w:val="22"/>
+        </w:rPr>
+        <w:t>merupakan salah satu bentuk anti korupsi waktu</w:t>
+      </w:r>
+      <w:r>
+        <w:rPr>
+          <w:rFonts w:ascii="Arial" w:hAnsi="Arial" w:cs="Arial"/>
+          <w:sz w:val="22"/>
+          <w:szCs w:val="22"/>
+          <w:lang w:val="en-US"/>
+        </w:rPr>
+        <w:t>. A</w:t>
+      </w:r>
+      <w:r>
+        <w:rPr>
+          <w:rFonts w:ascii="Arial" w:hAnsi="Arial" w:cs="Arial"/>
+          <w:sz w:val="22"/>
+          <w:szCs w:val="22"/>
+        </w:rPr>
+        <w:t xml:space="preserve">pabila </w:t>
+      </w:r>
+      <w:r>
+        <w:rPr>
+          <w:rFonts w:ascii="Arial" w:hAnsi="Arial" w:cs="Arial"/>
+          <w:sz w:val="22"/>
+          <w:szCs w:val="22"/>
+          <w:lang w:val="en-US"/>
+        </w:rPr>
+        <w:t xml:space="preserve">seseorang memiliki sikap </w:t>
+      </w:r>
+      <w:r>
+        <w:rPr>
+          <w:rFonts w:ascii="Arial" w:hAnsi="Arial" w:cs="Arial"/>
+          <w:sz w:val="22"/>
+          <w:szCs w:val="22"/>
+        </w:rPr>
+        <w:t>disiplin</w:t>
+      </w:r>
+      <w:r>
+        <w:rPr>
+          <w:rFonts w:ascii="Arial" w:hAnsi="Arial" w:cs="Arial"/>
+          <w:sz w:val="22"/>
+          <w:szCs w:val="22"/>
+          <w:lang w:val="en-US"/>
+        </w:rPr>
+        <w:t xml:space="preserve">, </w:t>
+      </w:r>
+      <w:r>
+        <w:rPr>
+          <w:rFonts w:ascii="Arial" w:hAnsi="Arial" w:cs="Arial"/>
+          <w:sz w:val="22"/>
+          <w:szCs w:val="22"/>
+        </w:rPr>
+        <w:t xml:space="preserve">tindakannya </w:t>
+      </w:r>
+      <w:proofErr w:type="gramStart"/>
+      <w:r>
+        <w:rPr>
+          <w:rFonts w:ascii="Arial" w:hAnsi="Arial" w:cs="Arial"/>
+          <w:sz w:val="22"/>
+          <w:szCs w:val="22"/>
+        </w:rPr>
+        <w:t>akan</w:t>
+      </w:r>
+      <w:proofErr w:type="gramEnd"/>
+      <w:r>
+        <w:rPr>
+          <w:rFonts w:ascii="Arial" w:hAnsi="Arial" w:cs="Arial"/>
+          <w:sz w:val="22"/>
+          <w:szCs w:val="22"/>
+        </w:rPr>
+        <w:t xml:space="preserve"> senantiasa patuh dan taat terhadap jadwal yang telah direncanakan. Seseorang yang mempunyai sikap disiplin </w:t>
+      </w:r>
+      <w:r>
+        <w:rPr>
+          <w:rFonts w:ascii="Arial" w:hAnsi="Arial" w:cs="Arial"/>
+          <w:sz w:val="22"/>
+          <w:szCs w:val="22"/>
+          <w:lang w:val="en-US"/>
+        </w:rPr>
+        <w:t xml:space="preserve">juga </w:t>
+      </w:r>
+      <w:r>
+        <w:rPr>
+          <w:rFonts w:ascii="Arial" w:hAnsi="Arial" w:cs="Arial"/>
+          <w:sz w:val="22"/>
+          <w:szCs w:val="22"/>
+        </w:rPr>
+        <w:t xml:space="preserve">akan bekerja sesuai </w:t>
+      </w:r>
+      <w:r>
+        <w:rPr>
+          <w:rFonts w:ascii="Arial" w:hAnsi="Arial" w:cs="Arial"/>
+          <w:i/>
+          <w:sz w:val="22"/>
+          <w:szCs w:val="22"/>
+        </w:rPr>
+        <w:t>standar operasional prosedur</w:t>
+      </w:r>
+      <w:r>
+        <w:rPr>
+          <w:rFonts w:ascii="Arial" w:hAnsi="Arial" w:cs="Arial"/>
+          <w:sz w:val="22"/>
+          <w:szCs w:val="22"/>
+          <w:lang w:val="en-US"/>
+        </w:rPr>
+        <w:t xml:space="preserve"> (</w:t>
+      </w:r>
+      <w:r>
+        <w:rPr>
+          <w:rFonts w:ascii="Arial" w:hAnsi="Arial" w:cs="Arial"/>
+          <w:sz w:val="22"/>
+          <w:szCs w:val="22"/>
+        </w:rPr>
+        <w:t>SOP</w:t>
+      </w:r>
+      <w:r>
+        <w:rPr>
+          <w:rFonts w:ascii="Arial" w:hAnsi="Arial" w:cs="Arial"/>
+          <w:sz w:val="22"/>
+          <w:szCs w:val="22"/>
+          <w:lang w:val="en-US"/>
+        </w:rPr>
+        <w:t xml:space="preserve">) </w:t>
+      </w:r>
+      <w:r>
+        <w:rPr>
+          <w:rFonts w:ascii="Arial" w:hAnsi="Arial" w:cs="Arial"/>
+          <w:sz w:val="22"/>
+          <w:szCs w:val="22"/>
+        </w:rPr>
+        <w:t>dan mengutamakan kualitas hasil bukan sekedar kecepatan penyelesaian pekerjaan.</w:t>
+      </w:r>
+    </w:p>
+    <w:p>
+      <w:pPr>
+        <w:pStyle w:val="ListParagraph"/>
+        <w:numPr>
+          <w:ilvl w:val="0"/>
+          <w:numId w:val="28"/>
+        </w:numPr>
+        <w:autoSpaceDE w:val="0"/>
+        <w:autoSpaceDN w:val="0"/>
+        <w:adjustRightInd w:val="0"/>
+        <w:spacing w:line="360" w:lineRule="auto"/>
+        <w:ind w:hanging="246"/>
+        <w:contextualSpacing w:val="0"/>
+        <w:jc w:val="both"/>
+        <w:rPr>
+          <w:rFonts w:ascii="Arial" w:hAnsi="Arial" w:cs="Arial"/>
+          <w:b/>
+          <w:sz w:val="22"/>
+          <w:szCs w:val="22"/>
+        </w:rPr>
+      </w:pPr>
+      <w:r>
+        <w:rPr>
+          <w:rFonts w:ascii="Arial" w:hAnsi="Arial" w:cs="Arial"/>
+          <w:b/>
+          <w:bCs/>
+          <w:sz w:val="22"/>
+          <w:szCs w:val="22"/>
+        </w:rPr>
+        <w:t>Tanggung</w:t>
+      </w:r>
+      <w:r>
+        <w:rPr>
+          <w:rFonts w:ascii="Arial" w:hAnsi="Arial" w:cs="Arial"/>
+          <w:b/>
+          <w:sz w:val="22"/>
+          <w:szCs w:val="22"/>
+        </w:rPr>
+        <w:t xml:space="preserve"> jawab</w:t>
+      </w:r>
+    </w:p>
+    <w:p>
+      <w:pPr>
+        <w:pStyle w:val="ListParagraph"/>
+        <w:autoSpaceDE w:val="0"/>
+        <w:autoSpaceDN w:val="0"/>
+        <w:adjustRightInd w:val="0"/>
+        <w:spacing w:line="360" w:lineRule="auto"/>
+        <w:ind w:left="1170" w:firstLine="630"/>
+        <w:contextualSpacing w:val="0"/>
+        <w:jc w:val="both"/>
+        <w:rPr>
+          <w:rFonts w:ascii="Arial" w:hAnsi="Arial" w:cs="Arial"/>
+          <w:sz w:val="22"/>
+          <w:szCs w:val="22"/>
+        </w:rPr>
+      </w:pPr>
+      <w:r>
+        <w:rPr>
+          <w:rFonts w:ascii="Arial" w:hAnsi="Arial" w:cs="Arial"/>
+          <w:sz w:val="22"/>
+          <w:szCs w:val="22"/>
+          <w:lang w:val="en-US"/>
+        </w:rPr>
+        <w:t>Tanggung</w:t>
+      </w:r>
+      <w:r>
+        <w:rPr>
+          <w:rFonts w:ascii="Arial" w:hAnsi="Arial" w:cs="Arial"/>
+          <w:sz w:val="22"/>
+          <w:szCs w:val="22"/>
+        </w:rPr>
+        <w:t xml:space="preserve"> jawab menggambarkan bahwa ada suatu konsekuensi dari setiap tindakan yang telah dilakukan, karena adanya tuntutan untuk bertanggungjawab atas keputusan yang telah dibuat.</w:t>
+      </w:r>
+    </w:p>
+    <w:p>
+      <w:pPr>
+        <w:pStyle w:val="ListParagraph"/>
+        <w:numPr>
+          <w:ilvl w:val="0"/>
+          <w:numId w:val="28"/>
+        </w:numPr>
+        <w:autoSpaceDE w:val="0"/>
+        <w:autoSpaceDN w:val="0"/>
+        <w:adjustRightInd w:val="0"/>
+        <w:spacing w:line="360" w:lineRule="auto"/>
+        <w:ind w:hanging="246"/>
+        <w:contextualSpacing w:val="0"/>
+        <w:jc w:val="both"/>
+        <w:rPr>
+          <w:rFonts w:ascii="Arial" w:hAnsi="Arial" w:cs="Arial"/>
+          <w:b/>
+          <w:sz w:val="22"/>
+          <w:szCs w:val="22"/>
+        </w:rPr>
+      </w:pPr>
+      <w:r>
+        <w:rPr>
+          <w:rFonts w:ascii="Arial" w:hAnsi="Arial" w:cs="Arial"/>
+          <w:b/>
+          <w:sz w:val="22"/>
+          <w:szCs w:val="22"/>
+        </w:rPr>
+        <w:t>Kerja Keras</w:t>
+      </w:r>
+    </w:p>
+    <w:p>
+      <w:pPr>
+        <w:pStyle w:val="ListParagraph"/>
+        <w:autoSpaceDE w:val="0"/>
+        <w:autoSpaceDN w:val="0"/>
+        <w:adjustRightInd w:val="0"/>
+        <w:spacing w:line="360" w:lineRule="auto"/>
+        <w:ind w:left="1170" w:firstLine="630"/>
+        <w:contextualSpacing w:val="0"/>
+        <w:jc w:val="both"/>
+        <w:rPr>
+          <w:rFonts w:ascii="Arial" w:hAnsi="Arial" w:cs="Arial"/>
+          <w:sz w:val="22"/>
+          <w:szCs w:val="22"/>
+        </w:rPr>
+      </w:pPr>
+      <w:r>
+        <w:rPr>
+          <w:rFonts w:ascii="Arial" w:hAnsi="Arial" w:cs="Arial"/>
+          <w:sz w:val="22"/>
+          <w:szCs w:val="22"/>
+        </w:rPr>
+        <w:t xml:space="preserve">Kerja keras merupakan sikap yang penuh semangat terutama </w:t>
+      </w:r>
+      <w:r>
+        <w:rPr>
+          <w:rFonts w:ascii="Arial" w:hAnsi="Arial" w:cs="Arial"/>
+          <w:sz w:val="22"/>
+          <w:szCs w:val="22"/>
+          <w:lang w:val="en-US"/>
+        </w:rPr>
+        <w:t>dalam</w:t>
+      </w:r>
+      <w:r>
+        <w:rPr>
+          <w:rFonts w:ascii="Arial" w:hAnsi="Arial" w:cs="Arial"/>
+          <w:sz w:val="22"/>
+          <w:szCs w:val="22"/>
+        </w:rPr>
+        <w:t xml:space="preserve"> mencapai target</w:t>
+      </w:r>
+      <w:r>
+        <w:rPr>
+          <w:rFonts w:ascii="Arial" w:hAnsi="Arial" w:cs="Arial"/>
+          <w:sz w:val="22"/>
+          <w:szCs w:val="22"/>
+          <w:lang w:val="en-US"/>
+        </w:rPr>
+        <w:t xml:space="preserve"> kehidupan</w:t>
+      </w:r>
+      <w:r>
+        <w:rPr>
+          <w:rFonts w:ascii="Arial" w:hAnsi="Arial" w:cs="Arial"/>
+          <w:sz w:val="22"/>
+          <w:szCs w:val="22"/>
+        </w:rPr>
+        <w:t>. Seseorang yang memiliki prinsip kerja keras akan selalu berjuang</w:t>
+      </w:r>
+      <w:r>
+        <w:rPr>
+          <w:rFonts w:ascii="Arial" w:hAnsi="Arial" w:cs="Arial"/>
+          <w:sz w:val="22"/>
+          <w:szCs w:val="22"/>
+          <w:lang w:val="en-US"/>
+        </w:rPr>
+        <w:t xml:space="preserve"> sekuat tenaga</w:t>
+      </w:r>
+      <w:r>
+        <w:rPr>
+          <w:rFonts w:ascii="Arial" w:hAnsi="Arial" w:cs="Arial"/>
+          <w:sz w:val="22"/>
+          <w:szCs w:val="22"/>
+        </w:rPr>
+        <w:t xml:space="preserve"> </w:t>
+      </w:r>
+      <w:r>
+        <w:rPr>
+          <w:rFonts w:ascii="Arial" w:hAnsi="Arial" w:cs="Arial"/>
+          <w:sz w:val="22"/>
+          <w:szCs w:val="22"/>
+          <w:lang w:val="en-US"/>
+        </w:rPr>
+        <w:t xml:space="preserve">untuk </w:t>
+      </w:r>
+      <w:r>
+        <w:rPr>
+          <w:rFonts w:ascii="Arial" w:hAnsi="Arial" w:cs="Arial"/>
+          <w:sz w:val="22"/>
+          <w:szCs w:val="22"/>
+        </w:rPr>
+        <w:t>mencapai tujuan</w:t>
+      </w:r>
+      <w:r>
+        <w:rPr>
+          <w:rFonts w:ascii="Arial" w:hAnsi="Arial" w:cs="Arial"/>
+          <w:sz w:val="22"/>
+          <w:szCs w:val="22"/>
+          <w:lang w:val="en-US"/>
+        </w:rPr>
+        <w:t xml:space="preserve"> </w:t>
+      </w:r>
+      <w:r>
+        <w:rPr>
+          <w:rFonts w:ascii="Arial" w:hAnsi="Arial" w:cs="Arial"/>
+          <w:sz w:val="22"/>
+          <w:szCs w:val="22"/>
+        </w:rPr>
+        <w:t>dengan gigih. Kerja keras d</w:t>
+      </w:r>
+      <w:r>
+        <w:rPr>
+          <w:rFonts w:ascii="Arial" w:hAnsi="Arial" w:cs="Arial"/>
+          <w:sz w:val="22"/>
+          <w:szCs w:val="22"/>
+          <w:lang w:val="en-US"/>
+        </w:rPr>
+        <w:t>ilandasi</w:t>
+      </w:r>
+      <w:r>
+        <w:rPr>
+          <w:rFonts w:ascii="Arial" w:hAnsi="Arial" w:cs="Arial"/>
+          <w:sz w:val="22"/>
+          <w:szCs w:val="22"/>
+        </w:rPr>
+        <w:t xml:space="preserve"> </w:t>
+      </w:r>
+      <w:r>
+        <w:rPr>
+          <w:rFonts w:ascii="Arial" w:hAnsi="Arial" w:cs="Arial"/>
+          <w:sz w:val="22"/>
+          <w:szCs w:val="22"/>
+          <w:lang w:val="en-US"/>
+        </w:rPr>
+        <w:t>oleh</w:t>
+      </w:r>
+      <w:r>
+        <w:rPr>
+          <w:rFonts w:ascii="Arial" w:hAnsi="Arial" w:cs="Arial"/>
+          <w:sz w:val="22"/>
+          <w:szCs w:val="22"/>
+        </w:rPr>
+        <w:t xml:space="preserve"> adanya</w:t>
+      </w:r>
+      <w:r>
+        <w:rPr>
+          <w:rFonts w:ascii="Arial" w:hAnsi="Arial" w:cs="Arial"/>
+          <w:sz w:val="22"/>
+          <w:szCs w:val="22"/>
+          <w:lang w:val="en-US"/>
+        </w:rPr>
+        <w:t xml:space="preserve"> kesadaran dan</w:t>
+      </w:r>
+      <w:r>
+        <w:rPr>
+          <w:rFonts w:ascii="Arial" w:hAnsi="Arial" w:cs="Arial"/>
+          <w:sz w:val="22"/>
+          <w:szCs w:val="22"/>
+        </w:rPr>
+        <w:t xml:space="preserve"> kemauan.</w:t>
+      </w:r>
+      <w:r>
+        <w:rPr>
+          <w:rFonts w:ascii="Arial" w:hAnsi="Arial" w:cs="Arial"/>
+          <w:sz w:val="22"/>
+          <w:szCs w:val="22"/>
+          <w:lang w:val="en-US"/>
+        </w:rPr>
+        <w:t xml:space="preserve"> </w:t>
+      </w:r>
+      <w:r>
+        <w:rPr>
+          <w:rFonts w:ascii="Arial" w:hAnsi="Arial" w:cs="Arial"/>
+          <w:sz w:val="22"/>
+          <w:szCs w:val="22"/>
+        </w:rPr>
+        <w:t>Akan tetapi bekerja keras akan menjadi tidak berguna jika tanpa adanya pengetahuan.</w:t>
+      </w:r>
+    </w:p>
+    <w:p>
+      <w:pPr>
+        <w:pStyle w:val="ListParagraph"/>
+        <w:numPr>
+          <w:ilvl w:val="0"/>
+          <w:numId w:val="28"/>
+        </w:numPr>
+        <w:autoSpaceDE w:val="0"/>
+        <w:autoSpaceDN w:val="0"/>
+        <w:adjustRightInd w:val="0"/>
+        <w:spacing w:line="360" w:lineRule="auto"/>
+        <w:ind w:hanging="246"/>
+        <w:contextualSpacing w:val="0"/>
+        <w:jc w:val="both"/>
+        <w:rPr>
+          <w:rFonts w:ascii="Arial" w:hAnsi="Arial" w:cs="Arial"/>
+          <w:b/>
+          <w:sz w:val="22"/>
+          <w:szCs w:val="22"/>
+        </w:rPr>
+      </w:pPr>
+      <w:r>
+        <w:rPr>
+          <w:rFonts w:ascii="Arial" w:hAnsi="Arial" w:cs="Arial"/>
+          <w:b/>
+          <w:sz w:val="22"/>
+          <w:szCs w:val="22"/>
+        </w:rPr>
+        <w:t>Sederhana</w:t>
+      </w:r>
+    </w:p>
+    <w:p>
+      <w:pPr>
+        <w:pStyle w:val="ListParagraph"/>
+        <w:autoSpaceDE w:val="0"/>
+        <w:autoSpaceDN w:val="0"/>
+        <w:adjustRightInd w:val="0"/>
+        <w:spacing w:line="360" w:lineRule="auto"/>
+        <w:ind w:left="1170" w:firstLine="630"/>
+        <w:contextualSpacing w:val="0"/>
+        <w:jc w:val="both"/>
+        <w:rPr>
+          <w:rFonts w:ascii="Arial" w:hAnsi="Arial" w:cs="Arial"/>
+          <w:sz w:val="22"/>
+          <w:szCs w:val="22"/>
+          <w:lang w:val="en-US"/>
+        </w:rPr>
+      </w:pPr>
+      <w:r>
+        <w:rPr>
+          <w:rFonts w:ascii="Arial" w:hAnsi="Arial" w:cs="Arial"/>
+          <w:sz w:val="22"/>
+          <w:szCs w:val="22"/>
+          <w:lang w:val="en-US"/>
+        </w:rPr>
+        <w:t xml:space="preserve">Sederhana mengandung makna bersahaja atau tidak berlebih-lebihan. </w:t>
+      </w:r>
+      <w:r>
+        <w:rPr>
+          <w:rFonts w:ascii="Arial" w:hAnsi="Arial" w:cs="Arial"/>
+          <w:sz w:val="22"/>
+          <w:szCs w:val="22"/>
+        </w:rPr>
+        <w:t>Sederhana</w:t>
+      </w:r>
+      <w:r>
+        <w:rPr>
+          <w:rFonts w:ascii="Arial" w:hAnsi="Arial" w:cs="Arial"/>
+          <w:sz w:val="22"/>
+          <w:szCs w:val="22"/>
+          <w:lang w:val="en-US"/>
+        </w:rPr>
+        <w:t xml:space="preserve"> berkaitan dengan cara atau gaya hidup seseorang. Gaya hidup sederhana </w:t>
+      </w:r>
+      <w:proofErr w:type="gramStart"/>
+      <w:r>
+        <w:rPr>
+          <w:rFonts w:ascii="Arial" w:hAnsi="Arial" w:cs="Arial"/>
+          <w:sz w:val="22"/>
+          <w:szCs w:val="22"/>
+          <w:lang w:val="en-US"/>
+        </w:rPr>
+        <w:t>akan</w:t>
+      </w:r>
+      <w:proofErr w:type="gramEnd"/>
+      <w:r>
+        <w:rPr>
+          <w:rFonts w:ascii="Arial" w:hAnsi="Arial" w:cs="Arial"/>
+          <w:sz w:val="22"/>
+          <w:szCs w:val="22"/>
+          <w:lang w:val="en-US"/>
+        </w:rPr>
+        <w:t xml:space="preserve"> lebih mengutamakan kebutuhan daripada keinginan. Dengan </w:t>
+      </w:r>
+      <w:proofErr w:type="gramStart"/>
+      <w:r>
+        <w:rPr>
+          <w:rFonts w:ascii="Arial" w:hAnsi="Arial" w:cs="Arial"/>
+          <w:sz w:val="22"/>
+          <w:szCs w:val="22"/>
+          <w:lang w:val="en-US"/>
+        </w:rPr>
+        <w:t>gaya</w:t>
+      </w:r>
+      <w:proofErr w:type="gramEnd"/>
+      <w:r>
+        <w:rPr>
+          <w:rFonts w:ascii="Arial" w:hAnsi="Arial" w:cs="Arial"/>
+          <w:sz w:val="22"/>
+          <w:szCs w:val="22"/>
+          <w:lang w:val="en-US"/>
+        </w:rPr>
+        <w:t xml:space="preserve"> hidup sederhana, akan tercipta lingkungan yang nyama dan tidak kaku dalam kaitannya terhadap interaksi dengan orang lain.</w:t>
+      </w:r>
+    </w:p>
+    <w:p>
+      <w:pPr>
+        <w:pStyle w:val="ListParagraph"/>
+        <w:numPr>
+          <w:ilvl w:val="0"/>
+          <w:numId w:val="28"/>
+        </w:numPr>
+        <w:autoSpaceDE w:val="0"/>
+        <w:autoSpaceDN w:val="0"/>
+        <w:adjustRightInd w:val="0"/>
+        <w:spacing w:line="360" w:lineRule="auto"/>
+        <w:ind w:hanging="246"/>
+        <w:contextualSpacing w:val="0"/>
+        <w:jc w:val="both"/>
+        <w:rPr>
+          <w:rFonts w:ascii="Arial" w:hAnsi="Arial" w:cs="Arial"/>
+          <w:b/>
+          <w:sz w:val="22"/>
+          <w:szCs w:val="22"/>
+        </w:rPr>
+      </w:pPr>
+      <w:r>
+        <w:rPr>
+          <w:rFonts w:ascii="Arial" w:hAnsi="Arial" w:cs="Arial"/>
+          <w:b/>
+          <w:sz w:val="22"/>
+          <w:szCs w:val="22"/>
+        </w:rPr>
+        <w:t>Berani</w:t>
+      </w:r>
+    </w:p>
+    <w:p>
+      <w:pPr>
+        <w:pStyle w:val="ListParagraph"/>
+        <w:autoSpaceDE w:val="0"/>
+        <w:autoSpaceDN w:val="0"/>
+        <w:adjustRightInd w:val="0"/>
+        <w:spacing w:line="360" w:lineRule="auto"/>
+        <w:ind w:left="1170" w:firstLine="630"/>
+        <w:contextualSpacing w:val="0"/>
+        <w:jc w:val="both"/>
+        <w:rPr>
+          <w:rFonts w:ascii="Arial" w:hAnsi="Arial" w:cs="Arial"/>
+          <w:sz w:val="22"/>
+          <w:szCs w:val="22"/>
+        </w:rPr>
+      </w:pPr>
+      <w:r>
+        <w:rPr>
+          <w:rFonts w:ascii="Arial" w:hAnsi="Arial" w:cs="Arial"/>
+          <w:sz w:val="22"/>
+          <w:szCs w:val="22"/>
+        </w:rPr>
+        <w:t>Berani</w:t>
+      </w:r>
+      <w:r>
+        <w:rPr>
+          <w:rFonts w:ascii="Arial" w:hAnsi="Arial" w:cs="Arial"/>
+          <w:sz w:val="22"/>
+          <w:szCs w:val="22"/>
+          <w:lang w:val="en-US"/>
+        </w:rPr>
+        <w:t xml:space="preserve"> memiliki makna mempunyai hati yang mantap dan rasa percaya diri yang besar dalam menghadapi bahaya ataupun kesulitan. B</w:t>
+      </w:r>
+      <w:r>
+        <w:rPr>
+          <w:rFonts w:ascii="Arial" w:hAnsi="Arial" w:cs="Arial"/>
+          <w:sz w:val="22"/>
+          <w:szCs w:val="22"/>
+        </w:rPr>
+        <w:t xml:space="preserve">erani dalam anti korupsi adalah tidak ragu-ragu atau tidak berpikir </w:t>
+      </w:r>
+      <w:r>
+        <w:rPr>
+          <w:rFonts w:ascii="Arial" w:hAnsi="Arial" w:cs="Arial"/>
+          <w:sz w:val="22"/>
+          <w:szCs w:val="22"/>
+        </w:rPr>
+        <w:lastRenderedPageBreak/>
+        <w:t xml:space="preserve">panjang lagi untuk menolak segala macam bentuk korupsi. Ketika seorang ASN sudah mengetahui bahwa hal tersebut adalah korupsi maka dia langsung berani untuk menolak tanpa rasa takut akan </w:t>
+      </w:r>
+      <w:r>
+        <w:rPr>
+          <w:rFonts w:ascii="Arial" w:hAnsi="Arial" w:cs="Arial"/>
+          <w:sz w:val="22"/>
+          <w:szCs w:val="22"/>
+          <w:lang w:val="en-US"/>
+        </w:rPr>
+        <w:t>risiko</w:t>
+      </w:r>
+      <w:r>
+        <w:rPr>
+          <w:rFonts w:ascii="Arial" w:hAnsi="Arial" w:cs="Arial"/>
+          <w:sz w:val="22"/>
+          <w:szCs w:val="22"/>
+        </w:rPr>
+        <w:t xml:space="preserve"> yang akan dia </w:t>
+      </w:r>
+      <w:r>
+        <w:rPr>
+          <w:rFonts w:ascii="Arial" w:hAnsi="Arial" w:cs="Arial"/>
+          <w:sz w:val="22"/>
+          <w:szCs w:val="22"/>
+          <w:lang w:val="en-US"/>
+        </w:rPr>
+        <w:t>terima</w:t>
+      </w:r>
+      <w:r>
+        <w:rPr>
+          <w:rFonts w:ascii="Arial" w:hAnsi="Arial" w:cs="Arial"/>
+          <w:sz w:val="22"/>
+          <w:szCs w:val="22"/>
+        </w:rPr>
+        <w:t>.</w:t>
+      </w:r>
+    </w:p>
+    <w:p>
+      <w:pPr>
+        <w:pStyle w:val="ListParagraph"/>
+        <w:numPr>
+          <w:ilvl w:val="0"/>
+          <w:numId w:val="28"/>
+        </w:numPr>
+        <w:autoSpaceDE w:val="0"/>
+        <w:autoSpaceDN w:val="0"/>
+        <w:adjustRightInd w:val="0"/>
+        <w:spacing w:line="360" w:lineRule="auto"/>
+        <w:ind w:hanging="246"/>
+        <w:contextualSpacing w:val="0"/>
+        <w:jc w:val="both"/>
+        <w:rPr>
+          <w:rFonts w:ascii="Arial" w:hAnsi="Arial" w:cs="Arial"/>
+          <w:b/>
+          <w:sz w:val="22"/>
+          <w:szCs w:val="22"/>
+        </w:rPr>
+      </w:pPr>
+      <w:r>
+        <w:rPr>
+          <w:rFonts w:ascii="Arial" w:hAnsi="Arial" w:cs="Arial"/>
+          <w:b/>
+          <w:sz w:val="22"/>
+          <w:szCs w:val="22"/>
+        </w:rPr>
+        <w:t>Adil</w:t>
+      </w:r>
+    </w:p>
+    <w:p>
+      <w:pPr>
+        <w:pStyle w:val="ListParagraph"/>
+        <w:autoSpaceDE w:val="0"/>
+        <w:autoSpaceDN w:val="0"/>
+        <w:adjustRightInd w:val="0"/>
+        <w:spacing w:line="360" w:lineRule="auto"/>
+        <w:ind w:left="1170" w:firstLine="630"/>
+        <w:contextualSpacing w:val="0"/>
+        <w:jc w:val="both"/>
+        <w:rPr>
+          <w:rFonts w:ascii="Arial" w:hAnsi="Arial" w:cs="Arial"/>
+          <w:sz w:val="22"/>
+          <w:szCs w:val="22"/>
+        </w:rPr>
+      </w:pPr>
+      <w:r>
+        <w:rPr>
+          <w:rFonts w:ascii="Arial" w:hAnsi="Arial" w:cs="Arial"/>
+          <w:sz w:val="22"/>
+          <w:szCs w:val="22"/>
+          <w:lang w:val="en-US"/>
+        </w:rPr>
+        <w:t xml:space="preserve">Adil </w:t>
+      </w:r>
+      <w:r>
+        <w:rPr>
+          <w:rFonts w:ascii="Arial" w:hAnsi="Arial" w:cs="Arial"/>
+          <w:sz w:val="22"/>
+          <w:szCs w:val="22"/>
+        </w:rPr>
+        <w:t>berarti</w:t>
+      </w:r>
+      <w:r>
+        <w:rPr>
+          <w:rFonts w:ascii="Arial" w:hAnsi="Arial" w:cs="Arial"/>
+          <w:sz w:val="22"/>
+          <w:szCs w:val="22"/>
+          <w:lang w:val="en-US"/>
+        </w:rPr>
+        <w:t xml:space="preserve"> tidak berat sebelah atau tidak memihak. Di dalam adil, ada </w:t>
+      </w:r>
+      <w:r>
+        <w:rPr>
+          <w:rFonts w:ascii="Arial" w:hAnsi="Arial" w:cs="Arial"/>
+          <w:sz w:val="22"/>
+          <w:szCs w:val="22"/>
+        </w:rPr>
+        <w:t>konteks</w:t>
+      </w:r>
+      <w:r>
+        <w:rPr>
+          <w:rFonts w:ascii="Arial" w:hAnsi="Arial" w:cs="Arial"/>
+          <w:sz w:val="22"/>
+          <w:szCs w:val="22"/>
+          <w:lang w:val="en-US"/>
+        </w:rPr>
+        <w:t xml:space="preserve"> kemerataan. </w:t>
+      </w:r>
+      <w:r>
+        <w:rPr>
+          <w:rFonts w:ascii="Arial" w:hAnsi="Arial" w:cs="Arial"/>
+          <w:sz w:val="22"/>
+          <w:szCs w:val="22"/>
+        </w:rPr>
+        <w:t>Dengan</w:t>
+      </w:r>
+      <w:r>
+        <w:rPr>
+          <w:rFonts w:ascii="Arial" w:hAnsi="Arial" w:cs="Arial"/>
+          <w:sz w:val="22"/>
+          <w:szCs w:val="22"/>
+          <w:lang w:val="en-US"/>
+        </w:rPr>
+        <w:t xml:space="preserve"> bersikap adil, hak semua orang akan dapat terpenuhi secara sesuai.</w:t>
+      </w:r>
+    </w:p>
+    <w:p/>
     <w:p>
       <w:pPr>
         <w:spacing w:after="0" w:line="240" w:lineRule="auto"/>
@@ -15032,7 +21477,23 @@
                 <w:b/>
                 <w:lang w:val="en-US"/>
               </w:rPr>
-              <w:t xml:space="preserve"> tabel statis dari data DDA ke </w:t>
+              <w:t xml:space="preserve"> tabel statis dari data DDA</w:t>
+            </w:r>
+            <w:r>
+              <w:rPr>
+                <w:rFonts w:ascii="Arial Narrow" w:hAnsi="Arial Narrow" w:cs="Arial"/>
+                <w:b/>
+                <w:lang w:val="en-US"/>
+              </w:rPr>
+              <w:t xml:space="preserve"> tahun 2015</w:t>
+            </w:r>
+            <w:r>
+              <w:rPr>
+                <w:rFonts w:ascii="Arial Narrow" w:hAnsi="Arial Narrow" w:cs="Arial"/>
+                <w:b/>
+                <w:lang w:val="en-US"/>
+              </w:rPr>
+              <w:t xml:space="preserve"> ke </w:t>
             </w:r>
             <w:r>
               <w:rPr>
@@ -15299,154 +21760,21 @@
                 <w:rFonts w:ascii="Arial Narrow" w:hAnsi="Arial Narrow" w:cs="Arial"/>
                 <w:lang w:val="en-GB"/>
               </w:rPr>
-              <w:t>Membuka website bps kota</w:t>
+              <w:t xml:space="preserve">Membuka </w:t>
             </w:r>
             <w:r>
               <w:rPr>
                 <w:rFonts w:ascii="Arial Narrow" w:hAnsi="Arial Narrow" w:cs="Arial"/>
                 <w:lang w:val="en-GB"/>
               </w:rPr>
-              <w:t xml:space="preserve"> versi</w:t>
+              <w:t xml:space="preserve">backend </w:t>
             </w:r>
             <w:r>
               <w:rPr>
                 <w:rFonts w:ascii="Arial Narrow" w:hAnsi="Arial Narrow" w:cs="Arial"/>
                 <w:lang w:val="en-GB"/>
               </w:rPr>
-              <w:t xml:space="preserve"> backend</w:t>
-            </w:r>
-          </w:p>
-          <w:p>
-            <w:pPr>
-              <w:pStyle w:val="ListParagraph"/>
-              <w:numPr>
-                <w:ilvl w:val="0"/>
-                <w:numId w:val="11"/>
-              </w:numPr>
-              <w:spacing w:before="40" w:after="20"/>
-              <w:ind w:left="376"/>
-              <w:rPr>
-                <w:rFonts w:ascii="Arial Narrow" w:hAnsi="Arial Narrow" w:cs="Arial"/>
-                <w:lang w:val="en-GB"/>
-              </w:rPr>
-            </w:pPr>
-            <w:r>
-              <w:rPr>
-                <w:rFonts w:ascii="Arial Narrow" w:hAnsi="Arial Narrow" w:cs="Arial"/>
-                <w:lang w:val="en-GB"/>
-              </w:rPr>
-              <w:t>Memilih tab tabel dinamis lalu tab HTML</w:t>
-            </w:r>
-          </w:p>
-          <w:p>
-            <w:pPr>
-              <w:pStyle w:val="ListParagraph"/>
-              <w:numPr>
-                <w:ilvl w:val="0"/>
-                <w:numId w:val="11"/>
-              </w:numPr>
-              <w:spacing w:before="40" w:after="20"/>
-              <w:ind w:left="376"/>
-              <w:rPr>
-                <w:rFonts w:ascii="Arial Narrow" w:hAnsi="Arial Narrow" w:cs="Arial"/>
-                <w:lang w:val="en-GB"/>
-              </w:rPr>
-            </w:pPr>
-            <w:r>
-              <w:rPr>
-                <w:rFonts w:ascii="Arial Narrow" w:hAnsi="Arial Narrow" w:cs="Arial"/>
-                <w:lang w:val="en-GB"/>
-              </w:rPr>
-              <w:t>Pilih Subjek</w:t>
-            </w:r>
-          </w:p>
-          <w:p>
-            <w:pPr>
-              <w:pStyle w:val="ListParagraph"/>
-              <w:numPr>
-                <w:ilvl w:val="0"/>
-                <w:numId w:val="11"/>
-              </w:numPr>
-              <w:spacing w:before="40" w:after="20"/>
-              <w:ind w:left="376"/>
-              <w:rPr>
-                <w:rFonts w:ascii="Arial Narrow" w:hAnsi="Arial Narrow" w:cs="Arial"/>
-                <w:lang w:val="en-GB"/>
-              </w:rPr>
-            </w:pPr>
-            <w:r>
-              <w:rPr>
-                <w:rFonts w:ascii="Arial Narrow" w:hAnsi="Arial Narrow" w:cs="Arial"/>
-                <w:lang w:val="en-GB"/>
-              </w:rPr>
-              <w:lastRenderedPageBreak/>
-              <w:t>Entri judul table</w:t>
-            </w:r>
-          </w:p>
-          <w:p>
-            <w:pPr>
-              <w:pStyle w:val="ListParagraph"/>
-              <w:numPr>
-                <w:ilvl w:val="0"/>
-                <w:numId w:val="11"/>
-              </w:numPr>
-              <w:spacing w:before="40" w:after="20"/>
-              <w:ind w:left="376"/>
-              <w:rPr>
-                <w:rFonts w:ascii="Arial Narrow" w:hAnsi="Arial Narrow" w:cs="Arial"/>
-                <w:lang w:val="en-GB"/>
-              </w:rPr>
-            </w:pPr>
-            <w:r>
-              <w:rPr>
-                <w:rFonts w:ascii="Arial Narrow" w:hAnsi="Arial Narrow" w:cs="Arial"/>
-                <w:lang w:val="en-GB"/>
-              </w:rPr>
-              <w:t>Pilih file excel</w:t>
-            </w:r>
-          </w:p>
-          <w:p>
-            <w:pPr>
-              <w:pStyle w:val="ListParagraph"/>
-              <w:numPr>
-                <w:ilvl w:val="0"/>
-                <w:numId w:val="11"/>
-              </w:numPr>
-              <w:spacing w:before="40" w:after="20"/>
-              <w:ind w:left="376"/>
-              <w:rPr>
-                <w:rFonts w:ascii="Arial Narrow" w:hAnsi="Arial Narrow" w:cs="Arial"/>
-                <w:lang w:val="en-GB"/>
-              </w:rPr>
-            </w:pPr>
-            <w:r>
-              <w:rPr>
-                <w:rFonts w:ascii="Arial Narrow" w:hAnsi="Arial Narrow" w:cs="Arial"/>
-                <w:lang w:val="en-GB"/>
-              </w:rPr>
-              <w:t>Paste kode HTML table</w:t>
-            </w:r>
-          </w:p>
-          <w:p>
-            <w:pPr>
-              <w:pStyle w:val="ListParagraph"/>
-              <w:numPr>
-                <w:ilvl w:val="0"/>
-                <w:numId w:val="11"/>
-              </w:numPr>
-              <w:spacing w:before="40" w:after="20"/>
-              <w:ind w:left="376"/>
-              <w:rPr>
-                <w:rFonts w:ascii="Arial Narrow" w:hAnsi="Arial Narrow" w:cs="Arial"/>
-                <w:lang w:val="en-GB"/>
-              </w:rPr>
-            </w:pPr>
-            <w:r>
-              <w:rPr>
-                <w:rFonts w:ascii="Arial Narrow" w:hAnsi="Arial Narrow" w:cs="Arial"/>
-                <w:lang w:val="en-GB"/>
-              </w:rPr>
-              <w:t>Save Link</w:t>
+              <w:t>website bps kota</w:t>
             </w:r>
           </w:p>
           <w:p>
@@ -15509,7 +21837,6 @@
                 <w:rFonts w:ascii="Arial Narrow" w:hAnsi="Arial Narrow" w:cs="Arial"/>
                 <w:lang w:val="en-US"/>
               </w:rPr>
-              <w:lastRenderedPageBreak/>
               <w:t xml:space="preserve">Kegiatan mengunggah tabel statis dari data DDA ke </w:t>
             </w:r>
             <w:r>
@@ -16814,8 +23141,14 @@
                 <w:rFonts w:ascii="Arial Narrow" w:hAnsi="Arial Narrow" w:cs="Arial"/>
                 <w:lang w:val="en-GB"/>
               </w:rPr>
-              <w:lastRenderedPageBreak/>
-              <w:t>Membuka website bps kota versi backend</w:t>
+              <w:t xml:space="preserve">Membuka </w:t>
+            </w:r>
+            <w:r>
+              <w:rPr>
+                <w:rFonts w:ascii="Arial Narrow" w:hAnsi="Arial Narrow" w:cs="Arial"/>
+                <w:lang w:val="en-GB"/>
+              </w:rPr>
+              <w:t>backend website bps kota Bontang</w:t>
             </w:r>
           </w:p>
           <w:p>
@@ -16837,7 +23170,7 @@
                 <w:rFonts w:ascii="Arial Narrow" w:hAnsi="Arial Narrow" w:cs="Arial"/>
                 <w:lang w:val="en-GB"/>
               </w:rPr>
-              <w:t>Memilih tab tabel dinamis lalu tab HTML</w:t>
+              <w:t>Save Link</w:t>
             </w:r>
           </w:p>
           <w:p>
@@ -16859,116 +23192,7 @@
                 <w:rFonts w:ascii="Arial Narrow" w:hAnsi="Arial Narrow" w:cs="Arial"/>
                 <w:lang w:val="en-GB"/>
               </w:rPr>
-              <w:t>Pilih Subjek</w:t>
-            </w:r>
-          </w:p>
-          <w:p>
-            <w:pPr>
-              <w:pStyle w:val="ListParagraph"/>
-              <w:numPr>
-                <w:ilvl w:val="0"/>
-                <w:numId w:val="17"/>
-              </w:numPr>
-              <w:spacing w:before="40" w:after="20"/>
-              <w:ind w:left="376"/>
-              <w:rPr>
-                <w:rFonts w:ascii="Arial Narrow" w:hAnsi="Arial Narrow" w:cs="Arial"/>
-                <w:lang w:val="en-GB"/>
-              </w:rPr>
-            </w:pPr>
-            <w:r>
-              <w:rPr>
-                <w:rFonts w:ascii="Arial Narrow" w:hAnsi="Arial Narrow" w:cs="Arial"/>
-                <w:lang w:val="en-GB"/>
-              </w:rPr>
-              <w:t>Entri judul table</w:t>
-            </w:r>
-          </w:p>
-          <w:p>
-            <w:pPr>
-              <w:pStyle w:val="ListParagraph"/>
-              <w:numPr>
-                <w:ilvl w:val="0"/>
-                <w:numId w:val="17"/>
-              </w:numPr>
-              <w:spacing w:before="40" w:after="20"/>
-              <w:ind w:left="376"/>
-              <w:rPr>
-                <w:rFonts w:ascii="Arial Narrow" w:hAnsi="Arial Narrow" w:cs="Arial"/>
-                <w:lang w:val="en-GB"/>
-              </w:rPr>
-            </w:pPr>
-            <w:r>
-              <w:rPr>
-                <w:rFonts w:ascii="Arial Narrow" w:hAnsi="Arial Narrow" w:cs="Arial"/>
-                <w:lang w:val="en-GB"/>
-              </w:rPr>
-              <w:t>Pilih file excel</w:t>
-            </w:r>
-          </w:p>
-          <w:p>
-            <w:pPr>
-              <w:pStyle w:val="ListParagraph"/>
-              <w:numPr>
-                <w:ilvl w:val="0"/>
-                <w:numId w:val="17"/>
-              </w:numPr>
-              <w:spacing w:before="40" w:after="20"/>
-              <w:ind w:left="376"/>
-              <w:rPr>
-                <w:rFonts w:ascii="Arial Narrow" w:hAnsi="Arial Narrow" w:cs="Arial"/>
-                <w:lang w:val="en-GB"/>
-              </w:rPr>
-            </w:pPr>
-            <w:r>
-              <w:rPr>
-                <w:rFonts w:ascii="Arial Narrow" w:hAnsi="Arial Narrow" w:cs="Arial"/>
-                <w:lang w:val="en-GB"/>
-              </w:rPr>
-              <w:t>Paste kode HTML table</w:t>
-            </w:r>
-          </w:p>
-          <w:p>
-            <w:pPr>
-              <w:pStyle w:val="ListParagraph"/>
-              <w:numPr>
-                <w:ilvl w:val="0"/>
-                <w:numId w:val="17"/>
-              </w:numPr>
-              <w:spacing w:before="40" w:after="20"/>
-              <w:ind w:left="376"/>
-              <w:rPr>
-                <w:rFonts w:ascii="Arial Narrow" w:hAnsi="Arial Narrow" w:cs="Arial"/>
-                <w:lang w:val="en-GB"/>
-              </w:rPr>
-            </w:pPr>
-            <w:r>
-              <w:rPr>
-                <w:rFonts w:ascii="Arial Narrow" w:hAnsi="Arial Narrow" w:cs="Arial"/>
-                <w:lang w:val="en-GB"/>
-              </w:rPr>
-              <w:t>Save Link</w:t>
-            </w:r>
-          </w:p>
-          <w:p>
-            <w:pPr>
-              <w:pStyle w:val="ListParagraph"/>
-              <w:numPr>
-                <w:ilvl w:val="0"/>
-                <w:numId w:val="17"/>
-              </w:numPr>
-              <w:spacing w:before="40" w:after="20"/>
-              <w:ind w:left="376"/>
-              <w:rPr>
-                <w:rFonts w:ascii="Arial Narrow" w:hAnsi="Arial Narrow" w:cs="Arial"/>
-                <w:lang w:val="en-GB"/>
-              </w:rPr>
-            </w:pPr>
-            <w:r>
-              <w:rPr>
-                <w:rFonts w:ascii="Arial Narrow" w:hAnsi="Arial Narrow" w:cs="Arial"/>
-                <w:lang w:val="en-GB"/>
-              </w:rPr>
+              <w:lastRenderedPageBreak/>
               <w:t xml:space="preserve">Melaporkan ke atasan bahwa table telah di </w:t>
             </w:r>
             <w:r>
@@ -17293,7 +23517,52 @@
                 <w:rFonts w:ascii="Arial Narrow" w:hAnsi="Arial Narrow" w:cs="Arial"/>
                 <w:lang w:val="en-US"/>
               </w:rPr>
-              <w:t xml:space="preserve">menggunakan </w:t>
+              <w:t>menggunakan seperlunya, merawat dengan baik</w:t>
+            </w:r>
+            <w:r>
+              <w:rPr>
+                <w:rFonts w:ascii="Arial Narrow" w:hAnsi="Arial Narrow" w:cs="Arial"/>
+                <w:lang w:val="en-US"/>
+              </w:rPr>
+              <w:t>)</w:t>
+            </w:r>
+            <w:r>
+              <w:rPr>
+                <w:rFonts w:ascii="Arial Narrow" w:hAnsi="Arial Narrow" w:cs="Arial"/>
+                <w:lang w:val="en-US"/>
+              </w:rPr>
+              <w:t xml:space="preserve">. Setelah selesai distandarisasi lalu saya unggah tabel tersebut ke website BPS Kota Bontang. </w:t>
+            </w:r>
+          </w:p>
+          <w:p>
+            <w:pPr>
+              <w:jc w:val="both"/>
+              <w:rPr>
+                <w:rFonts w:ascii="Arial Narrow" w:hAnsi="Arial Narrow" w:cs="Arial"/>
+                <w:lang w:val="en-US"/>
+              </w:rPr>
+            </w:pPr>
+            <w:r>
+              <w:rPr>
+                <w:rFonts w:ascii="Arial Narrow" w:hAnsi="Arial Narrow" w:cs="Arial"/>
+                <w:lang w:val="en-US"/>
+              </w:rPr>
+              <w:t xml:space="preserve">Dalam melaksanakan tugas ini saya </w:t>
+            </w:r>
+            <w:r>
+              <w:rPr>
+                <w:rFonts w:ascii="Arial Narrow" w:hAnsi="Arial Narrow" w:cs="Arial"/>
+                <w:b/>
+                <w:lang w:val="en-US"/>
+              </w:rPr>
+              <w:t>berani</w:t>
+            </w:r>
+            <w:r>
+              <w:rPr>
+                <w:rFonts w:ascii="Arial Narrow" w:hAnsi="Arial Narrow" w:cs="Arial"/>
+                <w:lang w:val="en-US"/>
+              </w:rPr>
+              <w:t xml:space="preserve"> menolak jika ada oknum yang meminta mengubah data yang </w:t>
             </w:r>
             <w:r>
               <w:rPr>
@@ -17301,52 +23570,7 @@
                 <w:lang w:val="en-US"/>
               </w:rPr>
               <w:lastRenderedPageBreak/>
-              <w:t>seperlunya, merawat dengan baik</w:t>
-            </w:r>
-            <w:r>
-              <w:rPr>
-                <w:rFonts w:ascii="Arial Narrow" w:hAnsi="Arial Narrow" w:cs="Arial"/>
-                <w:lang w:val="en-US"/>
-              </w:rPr>
-              <w:t>)</w:t>
-            </w:r>
-            <w:r>
-              <w:rPr>
-                <w:rFonts w:ascii="Arial Narrow" w:hAnsi="Arial Narrow" w:cs="Arial"/>
-                <w:lang w:val="en-US"/>
-              </w:rPr>
-              <w:t xml:space="preserve">. Setelah selesai distandarisasi lalu saya unggah tabel tersebut ke website BPS Kota Bontang. </w:t>
-            </w:r>
-          </w:p>
-          <w:p>
-            <w:pPr>
-              <w:jc w:val="both"/>
-              <w:rPr>
-                <w:rFonts w:ascii="Arial Narrow" w:hAnsi="Arial Narrow" w:cs="Arial"/>
-                <w:lang w:val="en-US"/>
-              </w:rPr>
-            </w:pPr>
-            <w:r>
-              <w:rPr>
-                <w:rFonts w:ascii="Arial Narrow" w:hAnsi="Arial Narrow" w:cs="Arial"/>
-                <w:lang w:val="en-US"/>
-              </w:rPr>
-              <w:t xml:space="preserve">Dalam melaksanakan tugas ini saya </w:t>
-            </w:r>
-            <w:r>
-              <w:rPr>
-                <w:rFonts w:ascii="Arial Narrow" w:hAnsi="Arial Narrow" w:cs="Arial"/>
-                <w:b/>
-                <w:lang w:val="en-US"/>
-              </w:rPr>
-              <w:t>berani</w:t>
-            </w:r>
-            <w:r>
-              <w:rPr>
-                <w:rFonts w:ascii="Arial Narrow" w:hAnsi="Arial Narrow" w:cs="Arial"/>
-                <w:lang w:val="en-US"/>
-              </w:rPr>
-              <w:t xml:space="preserve"> menolak jika ada oknum yang meminta mengubah data yang diunggah </w:t>
+              <w:t xml:space="preserve">diunggah </w:t>
             </w:r>
             <w:r>
               <w:rPr>
@@ -18075,7 +24299,6 @@
                 <w:rFonts w:ascii="Arial Narrow" w:hAnsi="Arial Narrow" w:cs="Arial"/>
                 <w:lang w:val="en-US"/>
               </w:rPr>
-              <w:lastRenderedPageBreak/>
               <w:t>Mengucapkan terima kasih</w:t>
             </w:r>
           </w:p>
@@ -18125,314 +24348,313 @@
                 <w:rFonts w:ascii="Arial Narrow" w:hAnsi="Arial Narrow" w:cs="Arial"/>
                 <w:lang w:val="en-US"/>
               </w:rPr>
+              <w:t>Kegiata</w:t>
+            </w:r>
+            <w:r>
+              <w:rPr>
+                <w:rFonts w:ascii="Arial Narrow" w:hAnsi="Arial Narrow" w:cs="Arial"/>
+                <w:lang w:val="en-US"/>
+              </w:rPr>
+              <w:t xml:space="preserve">n Pelayanan Konsumen Data dimulai pada tanggal (8-25 agustus). Sebagai staff IPDS saya mendapatkan tugas ini dari kepala BPS Kota bontang dan saya menerimanya dengan </w:t>
+            </w:r>
+            <w:r>
+              <w:rPr>
+                <w:rFonts w:ascii="Arial Narrow" w:hAnsi="Arial Narrow" w:cs="Arial"/>
+                <w:b/>
+                <w:lang w:val="en-US"/>
+              </w:rPr>
+              <w:t xml:space="preserve">semangat </w:t>
+            </w:r>
+            <w:r>
+              <w:rPr>
+                <w:rFonts w:ascii="Arial Narrow" w:hAnsi="Arial Narrow" w:cs="Arial"/>
+                <w:lang w:val="en-US"/>
+              </w:rPr>
+              <w:t xml:space="preserve">dan </w:t>
+            </w:r>
+            <w:r>
+              <w:rPr>
+                <w:rFonts w:ascii="Arial Narrow" w:hAnsi="Arial Narrow" w:cs="Arial"/>
+                <w:b/>
+                <w:lang w:val="en-US"/>
+              </w:rPr>
+              <w:t>ikhlas</w:t>
+            </w:r>
+            <w:r>
+              <w:rPr>
+                <w:rFonts w:ascii="Arial Narrow" w:hAnsi="Arial Narrow" w:cs="Arial"/>
+                <w:lang w:val="en-US"/>
+              </w:rPr>
+              <w:t>.</w:t>
+            </w:r>
+            <w:r>
+              <w:rPr>
+                <w:rFonts w:ascii="Arial Narrow" w:hAnsi="Arial Narrow" w:cs="Arial"/>
+                <w:lang w:val="en-US"/>
+              </w:rPr>
+              <w:t xml:space="preserve"> Saya laksanakan tugas ini dengan penuh </w:t>
+            </w:r>
+            <w:r>
+              <w:rPr>
+                <w:rFonts w:ascii="Arial Narrow" w:hAnsi="Arial Narrow" w:cs="Arial"/>
+                <w:b/>
+                <w:lang w:val="en-US"/>
+              </w:rPr>
+              <w:t>tanggung jawab</w:t>
+            </w:r>
+            <w:r>
+              <w:rPr>
+                <w:rFonts w:ascii="Arial Narrow" w:hAnsi="Arial Narrow" w:cs="Arial"/>
+                <w:b/>
+                <w:lang w:val="en-US"/>
+              </w:rPr>
+              <w:t xml:space="preserve">. </w:t>
+            </w:r>
+            <w:r>
+              <w:rPr>
+                <w:rFonts w:ascii="Arial Narrow" w:hAnsi="Arial Narrow" w:cs="Arial"/>
+                <w:lang w:val="en-US"/>
+              </w:rPr>
+              <w:t xml:space="preserve">Tak lupa </w:t>
+            </w:r>
+            <w:r>
+              <w:rPr>
+                <w:rFonts w:ascii="Arial Narrow" w:hAnsi="Arial Narrow" w:cs="Arial"/>
+                <w:b/>
+                <w:lang w:val="en-US"/>
+              </w:rPr>
+              <w:t>berdoa</w:t>
+            </w:r>
+            <w:r>
+              <w:rPr>
+                <w:rFonts w:ascii="Arial Narrow" w:hAnsi="Arial Narrow" w:cs="Arial"/>
+                <w:lang w:val="en-US"/>
+              </w:rPr>
+              <w:t xml:space="preserve"> sebelum memulai kegiatan dan niatkan untuk ibadah pada Allah Subhanahuwata’ala. Sambil menunggu konsumen data saya merapikan berkas-berkas yang ada dimeja agar bekerja lebih </w:t>
+            </w:r>
+            <w:r>
+              <w:rPr>
+                <w:rFonts w:ascii="Arial Narrow" w:hAnsi="Arial Narrow" w:cs="Arial"/>
+                <w:b/>
+                <w:lang w:val="en-US"/>
+              </w:rPr>
+              <w:t>efisien</w:t>
+            </w:r>
+            <w:r>
+              <w:rPr>
+                <w:rFonts w:ascii="Arial Narrow" w:hAnsi="Arial Narrow" w:cs="Arial"/>
+                <w:b/>
+                <w:lang w:val="en-US"/>
+              </w:rPr>
+              <w:t xml:space="preserve"> </w:t>
+            </w:r>
+            <w:r>
+              <w:rPr>
+                <w:rFonts w:ascii="Arial Narrow" w:hAnsi="Arial Narrow" w:cs="Arial"/>
+                <w:lang w:val="en-US"/>
+              </w:rPr>
+              <w:t xml:space="preserve">dan membaca buku untuk </w:t>
+            </w:r>
+            <w:r>
+              <w:rPr>
+                <w:rFonts w:ascii="Arial Narrow" w:hAnsi="Arial Narrow" w:cs="Arial"/>
+                <w:b/>
+                <w:lang w:val="en-US"/>
+              </w:rPr>
+              <w:t>meningkatkan pengetahuan</w:t>
+            </w:r>
+            <w:r>
+              <w:rPr>
+                <w:rFonts w:ascii="Arial Narrow" w:hAnsi="Arial Narrow" w:cs="Arial"/>
+                <w:lang w:val="en-US"/>
+              </w:rPr>
+              <w:t xml:space="preserve">. </w:t>
+            </w:r>
+            <w:r>
+              <w:rPr>
+                <w:rFonts w:ascii="Arial Narrow" w:hAnsi="Arial Narrow" w:cs="Arial"/>
+                <w:lang w:val="en-US"/>
+              </w:rPr>
+              <w:t xml:space="preserve">Ketika ada konsumen yang dating saya menyambutnya dengan </w:t>
+            </w:r>
+            <w:r>
+              <w:rPr>
+                <w:rFonts w:ascii="Arial Narrow" w:hAnsi="Arial Narrow" w:cs="Arial"/>
+                <w:b/>
+                <w:lang w:val="en-US"/>
+              </w:rPr>
+              <w:t>senyum dan salam</w:t>
+            </w:r>
+            <w:r>
+              <w:rPr>
+                <w:rFonts w:ascii="Arial Narrow" w:hAnsi="Arial Narrow" w:cs="Arial"/>
+                <w:b/>
+                <w:lang w:val="en-US"/>
+              </w:rPr>
+              <w:t xml:space="preserve">. </w:t>
+            </w:r>
+            <w:r>
+              <w:rPr>
+                <w:rFonts w:ascii="Arial Narrow" w:hAnsi="Arial Narrow" w:cs="Arial"/>
+                <w:lang w:val="en-US"/>
+              </w:rPr>
+              <w:t xml:space="preserve">Kemudian menanyakan keperluan konsumen dan meminta </w:t>
+            </w:r>
+            <w:r>
+              <w:rPr>
+                <w:rFonts w:ascii="Arial Narrow" w:hAnsi="Arial Narrow" w:cs="Arial"/>
+                <w:b/>
+                <w:lang w:val="en-US"/>
+              </w:rPr>
+              <w:t>kejelasan</w:t>
+            </w:r>
+            <w:r>
+              <w:rPr>
+                <w:rFonts w:ascii="Arial Narrow" w:hAnsi="Arial Narrow" w:cs="Arial"/>
+                <w:lang w:val="en-US"/>
+              </w:rPr>
+              <w:t xml:space="preserve"> data yang diminta.</w:t>
+            </w:r>
+            <w:r>
+              <w:rPr>
+                <w:rFonts w:ascii="Arial Narrow" w:hAnsi="Arial Narrow" w:cs="Arial"/>
+                <w:lang w:val="en-US"/>
+              </w:rPr>
+              <w:t xml:space="preserve"> </w:t>
+            </w:r>
+            <w:r>
+              <w:rPr>
+                <w:rFonts w:ascii="Arial Narrow" w:hAnsi="Arial Narrow" w:cs="Arial"/>
+                <w:lang w:val="en-US"/>
+              </w:rPr>
+              <w:t xml:space="preserve">Setelah semua jelas kemudian data yang diminta diproses dengan </w:t>
+            </w:r>
+            <w:r>
+              <w:rPr>
+                <w:rFonts w:ascii="Arial Narrow" w:hAnsi="Arial Narrow" w:cs="Arial"/>
+                <w:b/>
+                <w:lang w:val="en-US"/>
+              </w:rPr>
+              <w:t>teliti</w:t>
+            </w:r>
+            <w:r>
+              <w:rPr>
+                <w:rFonts w:ascii="Arial Narrow" w:hAnsi="Arial Narrow" w:cs="Arial"/>
+                <w:b/>
+                <w:lang w:val="en-US"/>
+              </w:rPr>
+              <w:t xml:space="preserve"> </w:t>
+            </w:r>
+            <w:r>
+              <w:rPr>
+                <w:rFonts w:ascii="Arial Narrow" w:hAnsi="Arial Narrow" w:cs="Arial"/>
+                <w:lang w:val="en-US"/>
+              </w:rPr>
+              <w:t xml:space="preserve">dan </w:t>
+            </w:r>
+            <w:r>
+              <w:rPr>
+                <w:rFonts w:ascii="Arial Narrow" w:hAnsi="Arial Narrow" w:cs="Arial"/>
+                <w:b/>
+                <w:lang w:val="en-US"/>
+              </w:rPr>
+              <w:t>efisien</w:t>
+            </w:r>
+            <w:r>
+              <w:rPr>
+                <w:rFonts w:ascii="Arial Narrow" w:hAnsi="Arial Narrow" w:cs="Arial"/>
+                <w:b/>
+                <w:lang w:val="en-US"/>
+              </w:rPr>
+              <w:t xml:space="preserve"> </w:t>
+            </w:r>
+            <w:r>
+              <w:rPr>
+                <w:rFonts w:ascii="Arial Narrow" w:hAnsi="Arial Narrow" w:cs="Arial"/>
+                <w:lang w:val="en-US"/>
+              </w:rPr>
+              <w:t>(</w:t>
+            </w:r>
+            <w:r>
+              <w:rPr>
+                <w:rFonts w:ascii="Arial Narrow" w:hAnsi="Arial Narrow" w:cs="Arial"/>
+                <w:lang w:val="en-US"/>
+              </w:rPr>
+              <w:t>data yang diminta saja yang diberikan</w:t>
+            </w:r>
+            <w:r>
+              <w:rPr>
+                <w:rFonts w:ascii="Arial Narrow" w:hAnsi="Arial Narrow" w:cs="Arial"/>
+                <w:lang w:val="en-US"/>
+              </w:rPr>
+              <w:t>)</w:t>
+            </w:r>
+            <w:r>
+              <w:rPr>
+                <w:rFonts w:ascii="Arial Narrow" w:hAnsi="Arial Narrow" w:cs="Arial"/>
+                <w:lang w:val="en-US"/>
+              </w:rPr>
+              <w:t xml:space="preserve">. Lalu data yang sudah didapat diberikan kepada konsumen. Dalam melayani konsumen saya bersikap </w:t>
+            </w:r>
+            <w:r>
+              <w:rPr>
+                <w:rFonts w:ascii="Arial Narrow" w:hAnsi="Arial Narrow" w:cs="Arial"/>
+                <w:b/>
+                <w:lang w:val="en-US"/>
+              </w:rPr>
+              <w:t>jujur</w:t>
+            </w:r>
+            <w:r>
+              <w:rPr>
+                <w:rFonts w:ascii="Arial Narrow" w:hAnsi="Arial Narrow" w:cs="Arial"/>
+                <w:lang w:val="en-US"/>
+              </w:rPr>
+              <w:t xml:space="preserve"> (data yang gratis tetap gratis, dan yang bayar </w:t>
+            </w:r>
+            <w:r>
+              <w:rPr>
+                <w:rFonts w:ascii="Arial Narrow" w:hAnsi="Arial Narrow" w:cs="Arial"/>
+                <w:lang w:val="en-US"/>
+              </w:rPr>
+              <w:t>akan dikenakan biaya sesuai peraturan yang berlaku</w:t>
+            </w:r>
+            <w:r>
+              <w:rPr>
+                <w:rFonts w:ascii="Arial Narrow" w:hAnsi="Arial Narrow" w:cs="Arial"/>
+                <w:lang w:val="en-US"/>
+              </w:rPr>
+              <w:t>)</w:t>
+            </w:r>
+            <w:r>
+              <w:rPr>
+                <w:rFonts w:ascii="Arial Narrow" w:hAnsi="Arial Narrow" w:cs="Arial"/>
+                <w:lang w:val="en-US"/>
+              </w:rPr>
+              <w:t xml:space="preserve">. </w:t>
+            </w:r>
+          </w:p>
+          <w:p>
+            <w:pPr>
+              <w:spacing w:before="40" w:after="20"/>
+              <w:rPr>
+                <w:rFonts w:ascii="Arial Narrow" w:hAnsi="Arial Narrow" w:cs="Arial"/>
+                <w:lang w:val="en-US"/>
+              </w:rPr>
+            </w:pPr>
+            <w:r>
+              <w:rPr>
+                <w:rFonts w:ascii="Arial Narrow" w:hAnsi="Arial Narrow" w:cs="Arial"/>
+                <w:lang w:val="en-US"/>
+              </w:rPr>
+              <w:t xml:space="preserve">Mengucapkan terima kasih atas kunjungan konsumen tersebut. Dan melapor ke atasan bahwa sudah </w:t>
+            </w:r>
+            <w:r>
+              <w:rPr>
+                <w:rFonts w:ascii="Arial Narrow" w:hAnsi="Arial Narrow" w:cs="Arial"/>
+                <w:lang w:val="en-US"/>
+              </w:rPr>
               <w:lastRenderedPageBreak/>
-              <w:t>Kegiata</w:t>
-            </w:r>
-            <w:r>
-              <w:rPr>
-                <w:rFonts w:ascii="Arial Narrow" w:hAnsi="Arial Narrow" w:cs="Arial"/>
-                <w:lang w:val="en-US"/>
-              </w:rPr>
-              <w:t xml:space="preserve">n Pelayanan Konsumen Data dimulai pada tanggal (8-25 agustus). Sebagai staff IPDS saya mendapatkan tugas ini dari kepala BPS Kota bontang dan saya menerimanya dengan </w:t>
-            </w:r>
-            <w:r>
-              <w:rPr>
-                <w:rFonts w:ascii="Arial Narrow" w:hAnsi="Arial Narrow" w:cs="Arial"/>
-                <w:b/>
-                <w:lang w:val="en-US"/>
-              </w:rPr>
-              <w:t xml:space="preserve">semangat </w:t>
-            </w:r>
-            <w:r>
-              <w:rPr>
-                <w:rFonts w:ascii="Arial Narrow" w:hAnsi="Arial Narrow" w:cs="Arial"/>
-                <w:lang w:val="en-US"/>
-              </w:rPr>
-              <w:t xml:space="preserve">dan </w:t>
-            </w:r>
-            <w:r>
-              <w:rPr>
-                <w:rFonts w:ascii="Arial Narrow" w:hAnsi="Arial Narrow" w:cs="Arial"/>
-                <w:b/>
-                <w:lang w:val="en-US"/>
-              </w:rPr>
-              <w:t>ikhlas</w:t>
-            </w:r>
-            <w:r>
-              <w:rPr>
-                <w:rFonts w:ascii="Arial Narrow" w:hAnsi="Arial Narrow" w:cs="Arial"/>
-                <w:lang w:val="en-US"/>
-              </w:rPr>
-              <w:t>.</w:t>
-            </w:r>
-            <w:r>
-              <w:rPr>
-                <w:rFonts w:ascii="Arial Narrow" w:hAnsi="Arial Narrow" w:cs="Arial"/>
-                <w:lang w:val="en-US"/>
-              </w:rPr>
-              <w:t xml:space="preserve"> Saya laksanakan tugas ini dengan penuh </w:t>
-            </w:r>
-            <w:r>
-              <w:rPr>
-                <w:rFonts w:ascii="Arial Narrow" w:hAnsi="Arial Narrow" w:cs="Arial"/>
-                <w:b/>
-                <w:lang w:val="en-US"/>
-              </w:rPr>
-              <w:t>tanggung jawab</w:t>
-            </w:r>
-            <w:r>
-              <w:rPr>
-                <w:rFonts w:ascii="Arial Narrow" w:hAnsi="Arial Narrow" w:cs="Arial"/>
-                <w:b/>
-                <w:lang w:val="en-US"/>
-              </w:rPr>
-              <w:t xml:space="preserve">. </w:t>
-            </w:r>
-            <w:r>
-              <w:rPr>
-                <w:rFonts w:ascii="Arial Narrow" w:hAnsi="Arial Narrow" w:cs="Arial"/>
-                <w:lang w:val="en-US"/>
-              </w:rPr>
-              <w:t xml:space="preserve">Tak lupa </w:t>
-            </w:r>
-            <w:r>
-              <w:rPr>
-                <w:rFonts w:ascii="Arial Narrow" w:hAnsi="Arial Narrow" w:cs="Arial"/>
-                <w:b/>
-                <w:lang w:val="en-US"/>
-              </w:rPr>
-              <w:t>berdoa</w:t>
-            </w:r>
-            <w:r>
-              <w:rPr>
-                <w:rFonts w:ascii="Arial Narrow" w:hAnsi="Arial Narrow" w:cs="Arial"/>
-                <w:lang w:val="en-US"/>
-              </w:rPr>
-              <w:t xml:space="preserve"> sebelum memulai kegiatan dan niatkan untuk ibadah pada Allah Subhanahuwata’ala. Sambil menunggu konsumen data saya merapikan berkas-berkas yang ada dimeja agar bekerja lebih </w:t>
-            </w:r>
-            <w:r>
-              <w:rPr>
-                <w:rFonts w:ascii="Arial Narrow" w:hAnsi="Arial Narrow" w:cs="Arial"/>
-                <w:b/>
-                <w:lang w:val="en-US"/>
-              </w:rPr>
-              <w:t>efisien</w:t>
-            </w:r>
-            <w:r>
-              <w:rPr>
-                <w:rFonts w:ascii="Arial Narrow" w:hAnsi="Arial Narrow" w:cs="Arial"/>
-                <w:b/>
-                <w:lang w:val="en-US"/>
-              </w:rPr>
-              <w:t xml:space="preserve"> </w:t>
-            </w:r>
-            <w:r>
-              <w:rPr>
-                <w:rFonts w:ascii="Arial Narrow" w:hAnsi="Arial Narrow" w:cs="Arial"/>
-                <w:lang w:val="en-US"/>
-              </w:rPr>
-              <w:t xml:space="preserve">dan membaca buku untuk </w:t>
-            </w:r>
-            <w:r>
-              <w:rPr>
-                <w:rFonts w:ascii="Arial Narrow" w:hAnsi="Arial Narrow" w:cs="Arial"/>
-                <w:b/>
-                <w:lang w:val="en-US"/>
-              </w:rPr>
-              <w:t>meningkatkan pengetahuan</w:t>
-            </w:r>
-            <w:r>
-              <w:rPr>
-                <w:rFonts w:ascii="Arial Narrow" w:hAnsi="Arial Narrow" w:cs="Arial"/>
-                <w:lang w:val="en-US"/>
-              </w:rPr>
-              <w:t xml:space="preserve">. </w:t>
-            </w:r>
-            <w:r>
-              <w:rPr>
-                <w:rFonts w:ascii="Arial Narrow" w:hAnsi="Arial Narrow" w:cs="Arial"/>
-                <w:lang w:val="en-US"/>
-              </w:rPr>
-              <w:t xml:space="preserve">Ketika ada konsumen yang dating saya menyambutnya dengan </w:t>
-            </w:r>
-            <w:r>
-              <w:rPr>
-                <w:rFonts w:ascii="Arial Narrow" w:hAnsi="Arial Narrow" w:cs="Arial"/>
-                <w:b/>
-                <w:lang w:val="en-US"/>
-              </w:rPr>
-              <w:t>senyum dan salam</w:t>
-            </w:r>
-            <w:r>
-              <w:rPr>
-                <w:rFonts w:ascii="Arial Narrow" w:hAnsi="Arial Narrow" w:cs="Arial"/>
-                <w:b/>
-                <w:lang w:val="en-US"/>
-              </w:rPr>
-              <w:t xml:space="preserve">. </w:t>
-            </w:r>
-            <w:r>
-              <w:rPr>
-                <w:rFonts w:ascii="Arial Narrow" w:hAnsi="Arial Narrow" w:cs="Arial"/>
-                <w:lang w:val="en-US"/>
-              </w:rPr>
-              <w:t xml:space="preserve">Kemudian menanyakan keperluan konsumen dan meminta </w:t>
-            </w:r>
-            <w:r>
-              <w:rPr>
-                <w:rFonts w:ascii="Arial Narrow" w:hAnsi="Arial Narrow" w:cs="Arial"/>
-                <w:b/>
-                <w:lang w:val="en-US"/>
-              </w:rPr>
-              <w:t>kejelasan</w:t>
-            </w:r>
-            <w:r>
-              <w:rPr>
-                <w:rFonts w:ascii="Arial Narrow" w:hAnsi="Arial Narrow" w:cs="Arial"/>
-                <w:lang w:val="en-US"/>
-              </w:rPr>
-              <w:t xml:space="preserve"> data yang diminta.</w:t>
-            </w:r>
-            <w:r>
-              <w:rPr>
-                <w:rFonts w:ascii="Arial Narrow" w:hAnsi="Arial Narrow" w:cs="Arial"/>
-                <w:lang w:val="en-US"/>
-              </w:rPr>
-              <w:t xml:space="preserve"> </w:t>
-            </w:r>
-            <w:r>
-              <w:rPr>
-                <w:rFonts w:ascii="Arial Narrow" w:hAnsi="Arial Narrow" w:cs="Arial"/>
-                <w:lang w:val="en-US"/>
-              </w:rPr>
-              <w:t xml:space="preserve">Setelah </w:t>
-            </w:r>
-            <w:r>
-              <w:rPr>
-                <w:rFonts w:ascii="Arial Narrow" w:hAnsi="Arial Narrow" w:cs="Arial"/>
-                <w:lang w:val="en-US"/>
-              </w:rPr>
-              <w:lastRenderedPageBreak/>
-              <w:t xml:space="preserve">semua jelas kemudian data yang diminta diproses dengan </w:t>
-            </w:r>
-            <w:r>
-              <w:rPr>
-                <w:rFonts w:ascii="Arial Narrow" w:hAnsi="Arial Narrow" w:cs="Arial"/>
-                <w:b/>
-                <w:lang w:val="en-US"/>
-              </w:rPr>
-              <w:t>teliti</w:t>
-            </w:r>
-            <w:r>
-              <w:rPr>
-                <w:rFonts w:ascii="Arial Narrow" w:hAnsi="Arial Narrow" w:cs="Arial"/>
-                <w:b/>
-                <w:lang w:val="en-US"/>
-              </w:rPr>
-              <w:t xml:space="preserve"> </w:t>
-            </w:r>
-            <w:r>
-              <w:rPr>
-                <w:rFonts w:ascii="Arial Narrow" w:hAnsi="Arial Narrow" w:cs="Arial"/>
-                <w:lang w:val="en-US"/>
-              </w:rPr>
-              <w:t xml:space="preserve">dan </w:t>
-            </w:r>
-            <w:r>
-              <w:rPr>
-                <w:rFonts w:ascii="Arial Narrow" w:hAnsi="Arial Narrow" w:cs="Arial"/>
-                <w:b/>
-                <w:lang w:val="en-US"/>
-              </w:rPr>
-              <w:t>efisien</w:t>
-            </w:r>
-            <w:r>
-              <w:rPr>
-                <w:rFonts w:ascii="Arial Narrow" w:hAnsi="Arial Narrow" w:cs="Arial"/>
-                <w:b/>
-                <w:lang w:val="en-US"/>
-              </w:rPr>
-              <w:t xml:space="preserve"> </w:t>
-            </w:r>
-            <w:r>
-              <w:rPr>
-                <w:rFonts w:ascii="Arial Narrow" w:hAnsi="Arial Narrow" w:cs="Arial"/>
-                <w:lang w:val="en-US"/>
-              </w:rPr>
-              <w:t>(</w:t>
-            </w:r>
-            <w:r>
-              <w:rPr>
-                <w:rFonts w:ascii="Arial Narrow" w:hAnsi="Arial Narrow" w:cs="Arial"/>
-                <w:lang w:val="en-US"/>
-              </w:rPr>
-              <w:t>data yang diminta saja yang diberikan</w:t>
-            </w:r>
-            <w:r>
-              <w:rPr>
-                <w:rFonts w:ascii="Arial Narrow" w:hAnsi="Arial Narrow" w:cs="Arial"/>
-                <w:lang w:val="en-US"/>
-              </w:rPr>
-              <w:t>)</w:t>
-            </w:r>
-            <w:r>
-              <w:rPr>
-                <w:rFonts w:ascii="Arial Narrow" w:hAnsi="Arial Narrow" w:cs="Arial"/>
-                <w:lang w:val="en-US"/>
-              </w:rPr>
-              <w:t xml:space="preserve">. Lalu data yang sudah didapat diberikan kepada konsumen. Dalam melayani konsumen saya bersikap </w:t>
-            </w:r>
-            <w:r>
-              <w:rPr>
-                <w:rFonts w:ascii="Arial Narrow" w:hAnsi="Arial Narrow" w:cs="Arial"/>
-                <w:b/>
-                <w:lang w:val="en-US"/>
-              </w:rPr>
-              <w:t>jujur</w:t>
-            </w:r>
-            <w:r>
-              <w:rPr>
-                <w:rFonts w:ascii="Arial Narrow" w:hAnsi="Arial Narrow" w:cs="Arial"/>
-                <w:lang w:val="en-US"/>
-              </w:rPr>
-              <w:t xml:space="preserve"> (data yang gratis tetap gratis, dan yang bayar </w:t>
-            </w:r>
-            <w:r>
-              <w:rPr>
-                <w:rFonts w:ascii="Arial Narrow" w:hAnsi="Arial Narrow" w:cs="Arial"/>
-                <w:lang w:val="en-US"/>
-              </w:rPr>
-              <w:t>akan dikenakan biaya sesuai peraturan yang berlaku</w:t>
-            </w:r>
-            <w:r>
-              <w:rPr>
-                <w:rFonts w:ascii="Arial Narrow" w:hAnsi="Arial Narrow" w:cs="Arial"/>
-                <w:lang w:val="en-US"/>
-              </w:rPr>
-              <w:t>)</w:t>
-            </w:r>
-            <w:r>
-              <w:rPr>
-                <w:rFonts w:ascii="Arial Narrow" w:hAnsi="Arial Narrow" w:cs="Arial"/>
-                <w:lang w:val="en-US"/>
-              </w:rPr>
-              <w:t xml:space="preserve">. </w:t>
-            </w:r>
-          </w:p>
-          <w:p>
-            <w:pPr>
-              <w:spacing w:before="40" w:after="20"/>
-              <w:rPr>
-                <w:rFonts w:ascii="Arial Narrow" w:hAnsi="Arial Narrow" w:cs="Arial"/>
-                <w:lang w:val="en-US"/>
-              </w:rPr>
-            </w:pPr>
-            <w:r>
-              <w:rPr>
-                <w:rFonts w:ascii="Arial Narrow" w:hAnsi="Arial Narrow" w:cs="Arial"/>
-                <w:lang w:val="en-US"/>
-              </w:rPr>
-              <w:t>Mengucapkan terima kasih atas kunjungan konsumen tersebut. Dan melapor ke atasan bahwa sudah melayani permintaan data</w:t>
+              <w:t>melayani permintaan data</w:t>
             </w:r>
             <w:r>
               <w:rPr>
@@ -18693,7 +24915,6 @@
                 <w:sz w:val="22"/>
                 <w:szCs w:val="22"/>
               </w:rPr>
-              <w:lastRenderedPageBreak/>
               <w:t>Menyelesaikan tugas dengan baik</w:t>
             </w:r>
           </w:p>
@@ -18804,6 +25025,7 @@
                 <w:sz w:val="22"/>
                 <w:szCs w:val="22"/>
               </w:rPr>
+              <w:lastRenderedPageBreak/>
               <w:t>Jujur</w:t>
             </w:r>
           </w:p>
@@ -19467,7 +25689,6 @@
                 <w:rFonts w:ascii="Arial Narrow" w:hAnsi="Arial Narrow" w:cs="Arial"/>
                 <w:lang w:val="en-US"/>
               </w:rPr>
-              <w:lastRenderedPageBreak/>
               <w:t xml:space="preserve"> </w:t>
             </w:r>
           </w:p>
@@ -19501,7 +25722,6 @@
                 <w:sz w:val="22"/>
                 <w:szCs w:val="22"/>
               </w:rPr>
-              <w:lastRenderedPageBreak/>
               <w:t>Akuntabilitas:</w:t>
             </w:r>
           </w:p>
@@ -19901,7 +26121,6 @@
                 <w:b/>
                 <w:lang w:val="en-US"/>
               </w:rPr>
-              <w:lastRenderedPageBreak/>
               <w:t>5</w:t>
             </w:r>
           </w:p>
@@ -20015,6 +26234,7 @@
                 <w:rFonts w:ascii="Arial Narrow" w:hAnsi="Arial Narrow" w:cs="Arial"/>
                 <w:lang w:val="en-US"/>
               </w:rPr>
+              <w:lastRenderedPageBreak/>
               <w:t>Mengelompokan peta berdasarkan kecamatan dan kelurahan</w:t>
             </w:r>
           </w:p>
@@ -20181,6 +26401,7 @@
                 <w:rFonts w:ascii="Arial Narrow" w:hAnsi="Arial Narrow" w:cs="Arial"/>
                 <w:lang w:val="en-US"/>
               </w:rPr>
+              <w:lastRenderedPageBreak/>
               <w:t xml:space="preserve">Kegiatan ini dilakukan pada tanggal 20 agustus dan diawali dengan menerima tugas dari atasan untuk melakukan perekaman sketsa peta SE 2016 dengan </w:t>
             </w:r>
             <w:r>
@@ -20261,7 +26482,15 @@
                 <w:rFonts w:ascii="Arial Narrow" w:hAnsi="Arial Narrow" w:cs="Arial"/>
                 <w:lang w:val="en-US"/>
               </w:rPr>
-              <w:t xml:space="preserve">Kemudian saya mulai tugas ini dengan mengumpulkan sketsa peta SE pada tiap-tiap KSK tentunya dengan </w:t>
+              <w:t>Kemudian saya mulai tugas ini dengan mengumpulkan sketsa peta SE pada tiap-</w:t>
+            </w:r>
+            <w:r>
+              <w:rPr>
+                <w:rFonts w:ascii="Arial Narrow" w:hAnsi="Arial Narrow" w:cs="Arial"/>
+                <w:lang w:val="en-US"/>
+              </w:rPr>
+              <w:lastRenderedPageBreak/>
+              <w:t xml:space="preserve">tiap KSK tentunya dengan </w:t>
             </w:r>
             <w:r>
               <w:rPr>
@@ -20537,6 +26766,7 @@
                 <w:sz w:val="22"/>
                 <w:szCs w:val="22"/>
               </w:rPr>
+              <w:lastRenderedPageBreak/>
               <w:t>Akuntabilitas:</w:t>
             </w:r>
           </w:p>
@@ -20651,6 +26881,7 @@
                 <w:sz w:val="22"/>
                 <w:szCs w:val="22"/>
               </w:rPr>
+              <w:lastRenderedPageBreak/>
               <w:t>Takwa</w:t>
             </w:r>
           </w:p>
@@ -20866,6 +27097,7 @@
                 <w:rFonts w:ascii="Arial Narrow" w:hAnsi="Arial Narrow" w:cs="Arial"/>
                 <w:lang w:val="en-US"/>
               </w:rPr>
+              <w:lastRenderedPageBreak/>
               <w:t>Dengan pelaksanaan perekaman sketsa pe</w:t>
             </w:r>
             <w:r>
@@ -20880,6 +27112,7 @@
                 <w:rFonts w:ascii="Arial Narrow" w:hAnsi="Arial Narrow" w:cs="Arial"/>
                 <w:lang w:val="en-GB"/>
               </w:rPr>
+              <w:lastRenderedPageBreak/>
               <w:t>m</w:t>
             </w:r>
             <w:r>
@@ -20928,6 +27161,7 @@
                 <w:rFonts w:ascii="Arial Narrow" w:hAnsi="Arial Narrow" w:cs="Arial"/>
                 <w:lang w:val="en-US"/>
               </w:rPr>
+              <w:lastRenderedPageBreak/>
               <w:t xml:space="preserve">Dengan </w:t>
             </w:r>
             <w:r>
@@ -20942,7 +27176,15 @@
                 <w:rFonts w:ascii="Arial Narrow" w:hAnsi="Arial Narrow" w:cs="Arial"/>
                 <w:lang w:val="en-US"/>
               </w:rPr>
-              <w:t>pelaksanaan tugas yang mandiri akan menerapkan nilai-nilai PIA yaitu integritas</w:t>
+              <w:t xml:space="preserve">pelaksanaan </w:t>
+            </w:r>
+            <w:r>
+              <w:rPr>
+                <w:rFonts w:ascii="Arial Narrow" w:hAnsi="Arial Narrow" w:cs="Arial"/>
+                <w:lang w:val="en-US"/>
+              </w:rPr>
+              <w:lastRenderedPageBreak/>
+              <w:t>tugas yang mandiri akan menerapkan nilai-nilai PIA yaitu integritas</w:t>
             </w:r>
           </w:p>
         </w:tc>
@@ -20975,6 +27217,7 @@
                 <w:b/>
                 <w:lang w:val="en-US"/>
               </w:rPr>
+              <w:lastRenderedPageBreak/>
               <w:t>6</w:t>
             </w:r>
           </w:p>
@@ -21135,7 +27378,6 @@
                 <w:rFonts w:ascii="Arial Narrow" w:hAnsi="Arial Narrow" w:cs="Arial"/>
                 <w:lang w:val="en-US"/>
               </w:rPr>
-              <w:lastRenderedPageBreak/>
               <w:t>Memeriksa kelengkapan dokumen</w:t>
             </w:r>
           </w:p>
@@ -21207,246 +27449,245 @@
                 <w:rFonts w:ascii="Arial Narrow" w:hAnsi="Arial Narrow" w:cs="Arial"/>
                 <w:lang w:val="en-US"/>
               </w:rPr>
+              <w:t>Pada tanggal 22 agustus saya mengawali kegiatan dikantor dengan datang tepat waktu (</w:t>
+            </w:r>
+            <w:r>
+              <w:rPr>
+                <w:rFonts w:ascii="Arial Narrow" w:hAnsi="Arial Narrow" w:cs="Arial"/>
+                <w:b/>
+                <w:lang w:val="en-US"/>
+              </w:rPr>
+              <w:t>disiplin</w:t>
+            </w:r>
+            <w:r>
+              <w:rPr>
+                <w:rFonts w:ascii="Arial Narrow" w:hAnsi="Arial Narrow" w:cs="Arial"/>
+                <w:lang w:val="en-US"/>
+              </w:rPr>
+              <w:t>).</w:t>
+            </w:r>
+            <w:r>
+              <w:rPr>
+                <w:rFonts w:ascii="Arial Narrow" w:hAnsi="Arial Narrow" w:cs="Arial"/>
+                <w:b/>
+                <w:lang w:val="en-US"/>
+              </w:rPr>
+              <w:t xml:space="preserve"> </w:t>
+            </w:r>
+            <w:r>
+              <w:rPr>
+                <w:rFonts w:ascii="Arial Narrow" w:hAnsi="Arial Narrow" w:cs="Arial"/>
+                <w:lang w:val="en-US"/>
+              </w:rPr>
+              <w:t xml:space="preserve">Kemudian saya menerima tugas dari atasan untuk mengentri SAKERNAS yang saya terima dengan </w:t>
+            </w:r>
+            <w:r>
+              <w:rPr>
+                <w:rFonts w:ascii="Arial Narrow" w:hAnsi="Arial Narrow" w:cs="Arial"/>
+                <w:b/>
+                <w:lang w:val="en-US"/>
+              </w:rPr>
+              <w:t>ikhlas</w:t>
+            </w:r>
+            <w:r>
+              <w:rPr>
+                <w:rFonts w:ascii="Arial Narrow" w:hAnsi="Arial Narrow" w:cs="Arial"/>
+                <w:lang w:val="en-US"/>
+              </w:rPr>
+              <w:t xml:space="preserve"> dan </w:t>
+            </w:r>
+            <w:r>
+              <w:rPr>
+                <w:rFonts w:ascii="Arial Narrow" w:hAnsi="Arial Narrow" w:cs="Arial"/>
+                <w:b/>
+                <w:lang w:val="en-US"/>
+              </w:rPr>
+              <w:t>santun</w:t>
+            </w:r>
+            <w:r>
+              <w:rPr>
+                <w:rFonts w:ascii="Arial Narrow" w:hAnsi="Arial Narrow" w:cs="Arial"/>
+                <w:lang w:val="en-US"/>
+              </w:rPr>
+              <w:t xml:space="preserve">. Lalu saya meminta </w:t>
+            </w:r>
+            <w:r>
+              <w:rPr>
+                <w:rFonts w:ascii="Arial Narrow" w:hAnsi="Arial Narrow" w:cs="Arial"/>
+                <w:b/>
+                <w:lang w:val="en-US"/>
+              </w:rPr>
+              <w:t>kejelasan</w:t>
+            </w:r>
+            <w:r>
+              <w:rPr>
+                <w:rFonts w:ascii="Arial Narrow" w:hAnsi="Arial Narrow" w:cs="Arial"/>
+                <w:lang w:val="en-US"/>
+              </w:rPr>
+              <w:t xml:space="preserve"> atas tugas tersebut.</w:t>
+            </w:r>
+            <w:r>
+              <w:rPr>
+                <w:rFonts w:ascii="Arial Narrow" w:hAnsi="Arial Narrow" w:cs="Arial"/>
+                <w:lang w:val="en-US"/>
+              </w:rPr>
+              <w:t>saya mengawali kegiatan ini dengan berdo’a</w:t>
+            </w:r>
+            <w:r>
+              <w:rPr>
+                <w:rFonts w:ascii="Arial Narrow" w:hAnsi="Arial Narrow" w:cs="Arial"/>
+                <w:lang w:val="en-US"/>
+              </w:rPr>
+              <w:t xml:space="preserve"> (</w:t>
+            </w:r>
+            <w:r>
+              <w:rPr>
+                <w:rFonts w:ascii="Arial Narrow" w:hAnsi="Arial Narrow" w:cs="Arial"/>
+                <w:b/>
+                <w:lang w:val="en-US"/>
+              </w:rPr>
+              <w:t>takwa</w:t>
+            </w:r>
+            <w:r>
+              <w:rPr>
+                <w:rFonts w:ascii="Arial Narrow" w:hAnsi="Arial Narrow" w:cs="Arial"/>
+                <w:lang w:val="en-US"/>
+              </w:rPr>
+              <w:t>)</w:t>
+            </w:r>
+            <w:r>
+              <w:rPr>
+                <w:rFonts w:ascii="Arial Narrow" w:hAnsi="Arial Narrow" w:cs="Arial"/>
+                <w:lang w:val="en-US"/>
+              </w:rPr>
+              <w:t>.</w:t>
+            </w:r>
+            <w:r>
+              <w:rPr>
+                <w:rFonts w:ascii="Arial Narrow" w:hAnsi="Arial Narrow" w:cs="Arial"/>
+                <w:lang w:val="en-US"/>
+              </w:rPr>
+              <w:t xml:space="preserve"> Setelah itu saya meminta dokumen sakernas ke kasie social untuk dientri.</w:t>
+            </w:r>
+            <w:r>
+              <w:rPr>
+                <w:rFonts w:ascii="Arial Narrow" w:hAnsi="Arial Narrow" w:cs="Arial"/>
+                <w:lang w:val="en-US"/>
+              </w:rPr>
+              <w:t xml:space="preserve"> Kemudian dokumen yang diterima diperiksa kelengkapannya</w:t>
+            </w:r>
+            <w:r>
+              <w:rPr>
+                <w:rFonts w:ascii="Arial Narrow" w:hAnsi="Arial Narrow" w:cs="Arial"/>
+                <w:lang w:val="en-US"/>
+              </w:rPr>
+              <w:t xml:space="preserve"> dengan </w:t>
+            </w:r>
+            <w:r>
+              <w:rPr>
+                <w:rFonts w:ascii="Arial Narrow" w:hAnsi="Arial Narrow" w:cs="Arial"/>
+                <w:b/>
+                <w:lang w:val="en-US"/>
+              </w:rPr>
+              <w:t>teliti</w:t>
+            </w:r>
+            <w:r>
+              <w:rPr>
+                <w:rFonts w:ascii="Arial Narrow" w:hAnsi="Arial Narrow" w:cs="Arial"/>
+                <w:b/>
+                <w:lang w:val="en-US"/>
+              </w:rPr>
+              <w:t xml:space="preserve"> (</w:t>
+            </w:r>
+            <w:r>
+              <w:rPr>
+                <w:rFonts w:ascii="Arial Narrow" w:hAnsi="Arial Narrow" w:cs="Arial"/>
+                <w:lang w:val="en-US"/>
+              </w:rPr>
+              <w:t>menjaga mutu</w:t>
+            </w:r>
+            <w:r>
+              <w:rPr>
+                <w:rFonts w:ascii="Arial Narrow" w:hAnsi="Arial Narrow" w:cs="Arial"/>
+                <w:b/>
+                <w:lang w:val="en-US"/>
+              </w:rPr>
+              <w:t>)</w:t>
+            </w:r>
+            <w:r>
+              <w:rPr>
+                <w:rFonts w:ascii="Arial Narrow" w:hAnsi="Arial Narrow" w:cs="Arial"/>
+                <w:b/>
+                <w:lang w:val="en-US"/>
+              </w:rPr>
+              <w:t>.</w:t>
+            </w:r>
+            <w:r>
+              <w:rPr>
+                <w:rFonts w:ascii="Arial Narrow" w:hAnsi="Arial Narrow" w:cs="Arial"/>
+                <w:lang w:val="en-US"/>
+              </w:rPr>
+              <w:t xml:space="preserve"> Dokumen yang sudah diperiksa tadi lalu dientri menggunakan </w:t>
+            </w:r>
+            <w:r>
+              <w:rPr>
+                <w:rFonts w:ascii="Arial Narrow" w:hAnsi="Arial Narrow" w:cs="Arial"/>
+                <w:b/>
+                <w:lang w:val="en-US"/>
+              </w:rPr>
+              <w:t>PC kantor</w:t>
+            </w:r>
+            <w:r>
+              <w:rPr>
+                <w:rFonts w:ascii="Arial Narrow" w:hAnsi="Arial Narrow" w:cs="Arial"/>
+                <w:lang w:val="en-US"/>
+              </w:rPr>
+              <w:t xml:space="preserve">, saya </w:t>
+            </w:r>
+            <w:r>
+              <w:rPr>
+                <w:rFonts w:ascii="Arial Narrow" w:hAnsi="Arial Narrow" w:cs="Arial"/>
+                <w:b/>
+                <w:lang w:val="en-US"/>
+              </w:rPr>
+              <w:t>menggunakannya dengan efisien</w:t>
+            </w:r>
+            <w:r>
+              <w:rPr>
+                <w:rFonts w:ascii="Arial Narrow" w:hAnsi="Arial Narrow" w:cs="Arial"/>
+                <w:lang w:val="en-US"/>
+              </w:rPr>
+              <w:t xml:space="preserve">. </w:t>
+            </w:r>
+            <w:r>
+              <w:rPr>
+                <w:rFonts w:ascii="Arial Narrow" w:hAnsi="Arial Narrow" w:cs="Arial"/>
+                <w:lang w:val="en-US"/>
+              </w:rPr>
+              <w:t xml:space="preserve">Dalam pengentrian saya lakukan dengan </w:t>
+            </w:r>
+            <w:r>
+              <w:rPr>
+                <w:rFonts w:ascii="Arial Narrow" w:hAnsi="Arial Narrow" w:cs="Arial"/>
+                <w:b/>
+                <w:lang w:val="en-US"/>
+              </w:rPr>
+              <w:t>jujur</w:t>
+            </w:r>
+            <w:r>
+              <w:rPr>
+                <w:rFonts w:ascii="Arial Narrow" w:hAnsi="Arial Narrow" w:cs="Arial"/>
+                <w:lang w:val="en-US"/>
+              </w:rPr>
+              <w:t xml:space="preserve"> tanpa kecurangan. Ketika </w:t>
+            </w:r>
+            <w:r>
+              <w:rPr>
+                <w:rFonts w:ascii="Arial Narrow" w:hAnsi="Arial Narrow" w:cs="Arial"/>
+                <w:lang w:val="en-US"/>
+              </w:rPr>
               <w:lastRenderedPageBreak/>
-              <w:t>Pada tanggal 22 agustus saya mengawali kegiatan dikantor dengan datang tepat waktu (</w:t>
-            </w:r>
-            <w:r>
-              <w:rPr>
-                <w:rFonts w:ascii="Arial Narrow" w:hAnsi="Arial Narrow" w:cs="Arial"/>
-                <w:b/>
-                <w:lang w:val="en-US"/>
-              </w:rPr>
-              <w:t>disiplin</w:t>
-            </w:r>
-            <w:r>
-              <w:rPr>
-                <w:rFonts w:ascii="Arial Narrow" w:hAnsi="Arial Narrow" w:cs="Arial"/>
-                <w:lang w:val="en-US"/>
-              </w:rPr>
-              <w:t>).</w:t>
-            </w:r>
-            <w:r>
-              <w:rPr>
-                <w:rFonts w:ascii="Arial Narrow" w:hAnsi="Arial Narrow" w:cs="Arial"/>
-                <w:b/>
-                <w:lang w:val="en-US"/>
-              </w:rPr>
-              <w:t xml:space="preserve"> </w:t>
-            </w:r>
-            <w:r>
-              <w:rPr>
-                <w:rFonts w:ascii="Arial Narrow" w:hAnsi="Arial Narrow" w:cs="Arial"/>
-                <w:lang w:val="en-US"/>
-              </w:rPr>
-              <w:t xml:space="preserve">Kemudian saya menerima tugas dari atasan untuk mengentri SAKERNAS yang saya terima dengan </w:t>
-            </w:r>
-            <w:r>
-              <w:rPr>
-                <w:rFonts w:ascii="Arial Narrow" w:hAnsi="Arial Narrow" w:cs="Arial"/>
-                <w:b/>
-                <w:lang w:val="en-US"/>
-              </w:rPr>
-              <w:t>ikhlas</w:t>
-            </w:r>
-            <w:r>
-              <w:rPr>
-                <w:rFonts w:ascii="Arial Narrow" w:hAnsi="Arial Narrow" w:cs="Arial"/>
-                <w:lang w:val="en-US"/>
-              </w:rPr>
-              <w:t xml:space="preserve"> dan </w:t>
-            </w:r>
-            <w:r>
-              <w:rPr>
-                <w:rFonts w:ascii="Arial Narrow" w:hAnsi="Arial Narrow" w:cs="Arial"/>
-                <w:b/>
-                <w:lang w:val="en-US"/>
-              </w:rPr>
-              <w:t>santun</w:t>
-            </w:r>
-            <w:r>
-              <w:rPr>
-                <w:rFonts w:ascii="Arial Narrow" w:hAnsi="Arial Narrow" w:cs="Arial"/>
-                <w:lang w:val="en-US"/>
-              </w:rPr>
-              <w:t xml:space="preserve">. Lalu saya meminta </w:t>
-            </w:r>
-            <w:r>
-              <w:rPr>
-                <w:rFonts w:ascii="Arial Narrow" w:hAnsi="Arial Narrow" w:cs="Arial"/>
-                <w:b/>
-                <w:lang w:val="en-US"/>
-              </w:rPr>
-              <w:t>kejelasan</w:t>
-            </w:r>
-            <w:r>
-              <w:rPr>
-                <w:rFonts w:ascii="Arial Narrow" w:hAnsi="Arial Narrow" w:cs="Arial"/>
-                <w:lang w:val="en-US"/>
-              </w:rPr>
-              <w:t xml:space="preserve"> atas tugas tersebut.</w:t>
-            </w:r>
-            <w:r>
-              <w:rPr>
-                <w:rFonts w:ascii="Arial Narrow" w:hAnsi="Arial Narrow" w:cs="Arial"/>
-                <w:lang w:val="en-US"/>
-              </w:rPr>
-              <w:t>saya mengawali kegiatan ini dengan berdo’a</w:t>
-            </w:r>
-            <w:r>
-              <w:rPr>
-                <w:rFonts w:ascii="Arial Narrow" w:hAnsi="Arial Narrow" w:cs="Arial"/>
-                <w:lang w:val="en-US"/>
-              </w:rPr>
-              <w:t xml:space="preserve"> </w:t>
-            </w:r>
-            <w:r>
-              <w:rPr>
-                <w:rFonts w:ascii="Arial Narrow" w:hAnsi="Arial Narrow" w:cs="Arial"/>
-                <w:lang w:val="en-US"/>
-              </w:rPr>
-              <w:lastRenderedPageBreak/>
-              <w:t>(</w:t>
-            </w:r>
-            <w:r>
-              <w:rPr>
-                <w:rFonts w:ascii="Arial Narrow" w:hAnsi="Arial Narrow" w:cs="Arial"/>
-                <w:b/>
-                <w:lang w:val="en-US"/>
-              </w:rPr>
-              <w:t>takwa</w:t>
-            </w:r>
-            <w:r>
-              <w:rPr>
-                <w:rFonts w:ascii="Arial Narrow" w:hAnsi="Arial Narrow" w:cs="Arial"/>
-                <w:lang w:val="en-US"/>
-              </w:rPr>
-              <w:t>)</w:t>
-            </w:r>
-            <w:r>
-              <w:rPr>
-                <w:rFonts w:ascii="Arial Narrow" w:hAnsi="Arial Narrow" w:cs="Arial"/>
-                <w:lang w:val="en-US"/>
-              </w:rPr>
-              <w:t>.</w:t>
-            </w:r>
-            <w:r>
-              <w:rPr>
-                <w:rFonts w:ascii="Arial Narrow" w:hAnsi="Arial Narrow" w:cs="Arial"/>
-                <w:lang w:val="en-US"/>
-              </w:rPr>
-              <w:t xml:space="preserve"> Setelah itu saya meminta dokumen sakernas ke kasie social untuk dientri.</w:t>
-            </w:r>
-            <w:r>
-              <w:rPr>
-                <w:rFonts w:ascii="Arial Narrow" w:hAnsi="Arial Narrow" w:cs="Arial"/>
-                <w:lang w:val="en-US"/>
-              </w:rPr>
-              <w:t xml:space="preserve"> Kemudian dokumen yang diterima diperiksa kelengkapannya</w:t>
-            </w:r>
-            <w:r>
-              <w:rPr>
-                <w:rFonts w:ascii="Arial Narrow" w:hAnsi="Arial Narrow" w:cs="Arial"/>
-                <w:lang w:val="en-US"/>
-              </w:rPr>
-              <w:t xml:space="preserve"> dengan </w:t>
-            </w:r>
-            <w:r>
-              <w:rPr>
-                <w:rFonts w:ascii="Arial Narrow" w:hAnsi="Arial Narrow" w:cs="Arial"/>
-                <w:b/>
-                <w:lang w:val="en-US"/>
-              </w:rPr>
-              <w:t>teliti</w:t>
-            </w:r>
-            <w:r>
-              <w:rPr>
-                <w:rFonts w:ascii="Arial Narrow" w:hAnsi="Arial Narrow" w:cs="Arial"/>
-                <w:b/>
-                <w:lang w:val="en-US"/>
-              </w:rPr>
-              <w:t xml:space="preserve"> (</w:t>
-            </w:r>
-            <w:r>
-              <w:rPr>
-                <w:rFonts w:ascii="Arial Narrow" w:hAnsi="Arial Narrow" w:cs="Arial"/>
-                <w:lang w:val="en-US"/>
-              </w:rPr>
-              <w:t>menjaga mutu</w:t>
-            </w:r>
-            <w:r>
-              <w:rPr>
-                <w:rFonts w:ascii="Arial Narrow" w:hAnsi="Arial Narrow" w:cs="Arial"/>
-                <w:b/>
-                <w:lang w:val="en-US"/>
-              </w:rPr>
-              <w:t>)</w:t>
-            </w:r>
-            <w:r>
-              <w:rPr>
-                <w:rFonts w:ascii="Arial Narrow" w:hAnsi="Arial Narrow" w:cs="Arial"/>
-                <w:b/>
-                <w:lang w:val="en-US"/>
-              </w:rPr>
-              <w:t>.</w:t>
-            </w:r>
-            <w:r>
-              <w:rPr>
-                <w:rFonts w:ascii="Arial Narrow" w:hAnsi="Arial Narrow" w:cs="Arial"/>
-                <w:lang w:val="en-US"/>
-              </w:rPr>
-              <w:t xml:space="preserve"> Dokumen yang sudah diperiksa tadi lalu dientri menggunakan </w:t>
-            </w:r>
-            <w:r>
-              <w:rPr>
-                <w:rFonts w:ascii="Arial Narrow" w:hAnsi="Arial Narrow" w:cs="Arial"/>
-                <w:b/>
-                <w:lang w:val="en-US"/>
-              </w:rPr>
-              <w:t>PC kantor</w:t>
-            </w:r>
-            <w:r>
-              <w:rPr>
-                <w:rFonts w:ascii="Arial Narrow" w:hAnsi="Arial Narrow" w:cs="Arial"/>
-                <w:lang w:val="en-US"/>
-              </w:rPr>
-              <w:t xml:space="preserve">, saya </w:t>
-            </w:r>
-            <w:r>
-              <w:rPr>
-                <w:rFonts w:ascii="Arial Narrow" w:hAnsi="Arial Narrow" w:cs="Arial"/>
-                <w:b/>
-                <w:lang w:val="en-US"/>
-              </w:rPr>
-              <w:t>menggunakannya dengan efisien</w:t>
-            </w:r>
-            <w:r>
-              <w:rPr>
-                <w:rFonts w:ascii="Arial Narrow" w:hAnsi="Arial Narrow" w:cs="Arial"/>
-                <w:lang w:val="en-US"/>
-              </w:rPr>
-              <w:t xml:space="preserve">. </w:t>
-            </w:r>
-            <w:r>
-              <w:rPr>
-                <w:rFonts w:ascii="Arial Narrow" w:hAnsi="Arial Narrow" w:cs="Arial"/>
-                <w:lang w:val="en-US"/>
-              </w:rPr>
-              <w:t xml:space="preserve">Dalam pengentrian saya lakukan dengan </w:t>
-            </w:r>
-            <w:r>
-              <w:rPr>
-                <w:rFonts w:ascii="Arial Narrow" w:hAnsi="Arial Narrow" w:cs="Arial"/>
-                <w:b/>
-                <w:lang w:val="en-US"/>
-              </w:rPr>
-              <w:t>jujur</w:t>
-            </w:r>
-            <w:r>
-              <w:rPr>
-                <w:rFonts w:ascii="Arial Narrow" w:hAnsi="Arial Narrow" w:cs="Arial"/>
-                <w:lang w:val="en-US"/>
-              </w:rPr>
-              <w:t xml:space="preserve"> tanpa kecurangan. Ketika entri selesai saya langsung </w:t>
+              <w:t xml:space="preserve">entri selesai saya langsung </w:t>
             </w:r>
             <w:r>
               <w:rPr>
@@ -21617,7 +27858,6 @@
                 <w:sz w:val="22"/>
                 <w:szCs w:val="22"/>
               </w:rPr>
-              <w:lastRenderedPageBreak/>
               <w:t>Nasionalisme:</w:t>
             </w:r>
           </w:p>
@@ -21731,6 +27971,7 @@
                 <w:sz w:val="22"/>
                 <w:szCs w:val="22"/>
               </w:rPr>
+              <w:lastRenderedPageBreak/>
               <w:t>Komitmen Mutu:</w:t>
             </w:r>
           </w:p>
@@ -21846,7 +28087,28 @@
                 <w:lang w:val="en-US"/>
               </w:rPr>
               <w:lastRenderedPageBreak/>
-              <w:t xml:space="preserve">Dengan pelaksanaan pengentrian SAKERNAS yang dilakukan dengan kejujuran yang </w:t>
+              <w:t xml:space="preserve">Dengan pelaksanaan pengentrian SAKERNAS yang dilakukan dengan kejujuran yang bertujuan untuk menjaga kualitas mutu data dapat mewijudkan misi BPS yaitu </w:t>
+            </w:r>
+            <w:r>
+              <w:rPr>
+                <w:rFonts w:ascii="Arial Narrow" w:hAnsi="Arial Narrow" w:cs="Arial"/>
+                <w:lang w:val="en-US"/>
+              </w:rPr>
+              <w:t>menyediakan data statistik</w:t>
+            </w:r>
+            <w:r>
+              <w:rPr>
+                <w:rFonts w:ascii="Arial Narrow" w:hAnsi="Arial Narrow" w:cs="Arial"/>
+                <w:lang w:val="en-US"/>
+              </w:rPr>
+              <w:t xml:space="preserve"> </w:t>
+            </w:r>
+            <w:r>
+              <w:rPr>
+                <w:rFonts w:ascii="Arial Narrow" w:hAnsi="Arial Narrow" w:cs="Arial"/>
+                <w:lang w:val="en-US"/>
+              </w:rPr>
+              <w:t xml:space="preserve">berkualitas melalui kegiatan </w:t>
             </w:r>
             <w:r>
               <w:rPr>
@@ -21854,28 +28116,7 @@
                 <w:lang w:val="en-US"/>
               </w:rPr>
               <w:lastRenderedPageBreak/>
-              <w:t xml:space="preserve">bertujuan untuk menjaga kualitas mutu data dapat mewijudkan misi BPS yaitu </w:t>
-            </w:r>
-            <w:r>
-              <w:rPr>
-                <w:rFonts w:ascii="Arial Narrow" w:hAnsi="Arial Narrow" w:cs="Arial"/>
-                <w:lang w:val="en-US"/>
-              </w:rPr>
-              <w:t>menyediakan data statistik</w:t>
-            </w:r>
-            <w:r>
-              <w:rPr>
-                <w:rFonts w:ascii="Arial Narrow" w:hAnsi="Arial Narrow" w:cs="Arial"/>
-                <w:lang w:val="en-US"/>
-              </w:rPr>
-              <w:t xml:space="preserve"> </w:t>
-            </w:r>
-            <w:r>
-              <w:rPr>
-                <w:rFonts w:ascii="Arial Narrow" w:hAnsi="Arial Narrow" w:cs="Arial"/>
-                <w:lang w:val="en-US"/>
-              </w:rPr>
-              <w:t>berkualitas melalui kegiatan statistik yang terintegrasi dan berstandar nasional maupun internasional</w:t>
+              <w:t>statistik yang terintegrasi dan berstandar nasional maupun internasional</w:t>
             </w:r>
           </w:p>
         </w:tc>
@@ -21910,15 +28151,7 @@
                 <w:rFonts w:ascii="Arial Narrow" w:hAnsi="Arial Narrow" w:cs="Arial"/>
                 <w:lang w:val="en-US"/>
               </w:rPr>
-              <w:t xml:space="preserve"> pelaksanaan pengentrian yang jujur dapat menerapkan </w:t>
-            </w:r>
-            <w:r>
-              <w:rPr>
-                <w:rFonts w:ascii="Arial Narrow" w:hAnsi="Arial Narrow" w:cs="Arial"/>
-                <w:lang w:val="en-US"/>
-              </w:rPr>
-              <w:lastRenderedPageBreak/>
-              <w:t>nilai-nila PIA yaitu Amanah.</w:t>
+              <w:t xml:space="preserve"> pelaksanaan pengentrian yang jujur dapat menerapkan nilai-nila PIA yaitu Amanah.</w:t>
             </w:r>
           </w:p>
         </w:tc>
@@ -22337,15 +28570,7 @@
                 <w:rFonts w:ascii="Arial Narrow" w:hAnsi="Arial Narrow" w:cs="Arial"/>
                 <w:lang w:val="en-US"/>
               </w:rPr>
-              <w:t xml:space="preserve">Setelah infografis selesai dibuat saya mengecek kembali apa ada yang salah data atau tidak </w:t>
-            </w:r>
-            <w:r>
-              <w:rPr>
-                <w:rFonts w:ascii="Arial Narrow" w:hAnsi="Arial Narrow" w:cs="Arial"/>
-                <w:lang w:val="en-US"/>
-              </w:rPr>
-              <w:lastRenderedPageBreak/>
-              <w:t>(</w:t>
+              <w:t>Setelah infografis selesai dibuat saya mengecek kembali apa ada yang salah data atau tidak (</w:t>
             </w:r>
             <w:r>
               <w:rPr>
@@ -22440,7 +28665,6 @@
                 <w:sz w:val="22"/>
                 <w:szCs w:val="22"/>
               </w:rPr>
-              <w:lastRenderedPageBreak/>
               <w:t>Akuntabilitas:</w:t>
             </w:r>
           </w:p>
@@ -22690,7 +28914,6 @@
                 <w:sz w:val="22"/>
                 <w:szCs w:val="22"/>
               </w:rPr>
-              <w:lastRenderedPageBreak/>
               <w:t>Anti Korupsi:</w:t>
             </w:r>
           </w:p>
@@ -22770,7 +28993,6 @@
                 <w:rFonts w:ascii="Arial Narrow" w:hAnsi="Arial Narrow" w:cs="Arial"/>
                 <w:lang w:val="en-US"/>
               </w:rPr>
-              <w:lastRenderedPageBreak/>
               <w:t xml:space="preserve">Dengan </w:t>
             </w:r>
             <w:r>
@@ -22897,6 +29119,7 @@
           <w:rFonts w:ascii="Arial" w:hAnsi="Arial" w:cs="Arial"/>
           <w:b/>
         </w:rPr>
+        <w:lastRenderedPageBreak/>
         <w:t>Keterangan Pengisian Formulir 1:</w:t>
       </w:r>
     </w:p>
@@ -25850,6 +32073,98 @@
     </w:lvl>
   </w:abstractNum>
   <w:abstractNum w:abstractNumId="1">
+    <w:nsid w:val="04752AD7"/>
+    <w:multiLevelType w:val="hybridMultilevel"/>
+    <w:tmpl w:val="791460E2"/>
+    <w:lvl w:ilvl="0" w:tplc="0046E00A">
+      <w:start w:val="1"/>
+      <w:numFmt w:val="decimal"/>
+      <w:lvlText w:val="%1."/>
+      <w:lvlJc w:val="left"/>
+      <w:pPr>
+        <w:ind w:left="1146" w:hanging="360"/>
+      </w:pPr>
+      <w:rPr>
+        <w:rFonts w:hint="default"/>
+        <w:b/>
+        <w:sz w:val="22"/>
+        <w:szCs w:val="22"/>
+      </w:rPr>
+    </w:lvl>
+    <w:lvl w:ilvl="1" w:tplc="04210019" w:tentative="1">
+      <w:start w:val="1"/>
+      <w:numFmt w:val="lowerLetter"/>
+      <w:lvlText w:val="%2."/>
+      <w:lvlJc w:val="left"/>
+      <w:pPr>
+        <w:ind w:left="1866" w:hanging="360"/>
+      </w:pPr>
+    </w:lvl>
+    <w:lvl w:ilvl="2" w:tplc="0421001B" w:tentative="1">
+      <w:start w:val="1"/>
+      <w:numFmt w:val="lowerRoman"/>
+      <w:lvlText w:val="%3."/>
+      <w:lvlJc w:val="right"/>
+      <w:pPr>
+        <w:ind w:left="2586" w:hanging="180"/>
+      </w:pPr>
+    </w:lvl>
+    <w:lvl w:ilvl="3" w:tplc="0421000F" w:tentative="1">
+      <w:start w:val="1"/>
+      <w:numFmt w:val="decimal"/>
+      <w:lvlText w:val="%4."/>
+      <w:lvlJc w:val="left"/>
+      <w:pPr>
+        <w:ind w:left="3306" w:hanging="360"/>
+      </w:pPr>
+    </w:lvl>
+    <w:lvl w:ilvl="4" w:tplc="04210019" w:tentative="1">
+      <w:start w:val="1"/>
+      <w:numFmt w:val="lowerLetter"/>
+      <w:lvlText w:val="%5."/>
+      <w:lvlJc w:val="left"/>
+      <w:pPr>
+        <w:ind w:left="4026" w:hanging="360"/>
+      </w:pPr>
+    </w:lvl>
+    <w:lvl w:ilvl="5" w:tplc="0421001B" w:tentative="1">
+      <w:start w:val="1"/>
+      <w:numFmt w:val="lowerRoman"/>
+      <w:lvlText w:val="%6."/>
+      <w:lvlJc w:val="right"/>
+      <w:pPr>
+        <w:ind w:left="4746" w:hanging="180"/>
+      </w:pPr>
+    </w:lvl>
+    <w:lvl w:ilvl="6" w:tplc="0421000F" w:tentative="1">
+      <w:start w:val="1"/>
+      <w:numFmt w:val="decimal"/>
+      <w:lvlText w:val="%7."/>
+      <w:lvlJc w:val="left"/>
+      <w:pPr>
+        <w:ind w:left="5466" w:hanging="360"/>
+      </w:pPr>
+    </w:lvl>
+    <w:lvl w:ilvl="7" w:tplc="04210019" w:tentative="1">
+      <w:start w:val="1"/>
+      <w:numFmt w:val="lowerLetter"/>
+      <w:lvlText w:val="%8."/>
+      <w:lvlJc w:val="left"/>
+      <w:pPr>
+        <w:ind w:left="6186" w:hanging="360"/>
+      </w:pPr>
+    </w:lvl>
+    <w:lvl w:ilvl="8" w:tplc="0421001B" w:tentative="1">
+      <w:start w:val="1"/>
+      <w:numFmt w:val="lowerRoman"/>
+      <w:lvlText w:val="%9."/>
+      <w:lvlJc w:val="right"/>
+      <w:pPr>
+        <w:ind w:left="6906" w:hanging="180"/>
+      </w:pPr>
+    </w:lvl>
+  </w:abstractNum>
+  <w:abstractNum w:abstractNumId="2">
     <w:nsid w:val="05F96012"/>
     <w:multiLevelType w:val="hybridMultilevel"/>
     <w:tmpl w:val="ED9C3B82"/>
@@ -25939,7 +32254,7 @@
       </w:pPr>
     </w:lvl>
   </w:abstractNum>
-  <w:abstractNum w:abstractNumId="2">
+  <w:abstractNum w:abstractNumId="3">
     <w:nsid w:val="06523139"/>
     <w:multiLevelType w:val="hybridMultilevel"/>
     <w:tmpl w:val="E6C6B7E2"/>
@@ -26032,7 +32347,7 @@
       </w:pPr>
     </w:lvl>
   </w:abstractNum>
-  <w:abstractNum w:abstractNumId="3">
+  <w:abstractNum w:abstractNumId="4">
     <w:nsid w:val="0C5124FA"/>
     <w:multiLevelType w:val="hybridMultilevel"/>
     <w:tmpl w:val="B220EF72"/>
@@ -26121,7 +32436,7 @@
       </w:pPr>
     </w:lvl>
   </w:abstractNum>
-  <w:abstractNum w:abstractNumId="4">
+  <w:abstractNum w:abstractNumId="5">
     <w:nsid w:val="114A68E6"/>
     <w:multiLevelType w:val="hybridMultilevel"/>
     <w:tmpl w:val="231E7F48"/>
@@ -26207,7 +32522,7 @@
       </w:pPr>
     </w:lvl>
   </w:abstractNum>
-  <w:abstractNum w:abstractNumId="5">
+  <w:abstractNum w:abstractNumId="6">
     <w:nsid w:val="154F245D"/>
     <w:multiLevelType w:val="hybridMultilevel"/>
     <w:tmpl w:val="7D5E0532"/>
@@ -26293,7 +32608,7 @@
       </w:pPr>
     </w:lvl>
   </w:abstractNum>
-  <w:abstractNum w:abstractNumId="6">
+  <w:abstractNum w:abstractNumId="7">
     <w:nsid w:val="186E7390"/>
     <w:multiLevelType w:val="hybridMultilevel"/>
     <w:tmpl w:val="259A0CCA"/>
@@ -26383,7 +32698,7 @@
       </w:pPr>
     </w:lvl>
   </w:abstractNum>
-  <w:abstractNum w:abstractNumId="7">
+  <w:abstractNum w:abstractNumId="8">
     <w:nsid w:val="1BD20653"/>
     <w:multiLevelType w:val="hybridMultilevel"/>
     <w:tmpl w:val="EE4ED4DC"/>
@@ -26473,7 +32788,7 @@
       </w:pPr>
     </w:lvl>
   </w:abstractNum>
-  <w:abstractNum w:abstractNumId="8">
+  <w:abstractNum w:abstractNumId="9">
     <w:nsid w:val="1EBC430E"/>
     <w:multiLevelType w:val="hybridMultilevel"/>
     <w:tmpl w:val="517A1F36"/>
@@ -26559,7 +32874,96 @@
       </w:pPr>
     </w:lvl>
   </w:abstractNum>
-  <w:abstractNum w:abstractNumId="9">
+  <w:abstractNum w:abstractNumId="10">
+    <w:nsid w:val="1FC506BA"/>
+    <w:multiLevelType w:val="hybridMultilevel"/>
+    <w:tmpl w:val="5956A3F0"/>
+    <w:lvl w:ilvl="0" w:tplc="B8029FFE">
+      <w:start w:val="1"/>
+      <w:numFmt w:val="lowerLetter"/>
+      <w:lvlText w:val="%1."/>
+      <w:lvlJc w:val="left"/>
+      <w:pPr>
+        <w:ind w:left="720" w:hanging="360"/>
+      </w:pPr>
+      <w:rPr>
+        <w:rFonts w:ascii="Arial" w:eastAsia="Times New Roman" w:hAnsi="Arial" w:cs="Arial"/>
+      </w:rPr>
+    </w:lvl>
+    <w:lvl w:ilvl="1" w:tplc="04210019" w:tentative="1">
+      <w:start w:val="1"/>
+      <w:numFmt w:val="lowerLetter"/>
+      <w:lvlText w:val="%2."/>
+      <w:lvlJc w:val="left"/>
+      <w:pPr>
+        <w:ind w:left="1440" w:hanging="360"/>
+      </w:pPr>
+    </w:lvl>
+    <w:lvl w:ilvl="2" w:tplc="0421001B" w:tentative="1">
+      <w:start w:val="1"/>
+      <w:numFmt w:val="lowerRoman"/>
+      <w:lvlText w:val="%3."/>
+      <w:lvlJc w:val="right"/>
+      <w:pPr>
+        <w:ind w:left="2160" w:hanging="180"/>
+      </w:pPr>
+    </w:lvl>
+    <w:lvl w:ilvl="3" w:tplc="0421000F" w:tentative="1">
+      <w:start w:val="1"/>
+      <w:numFmt w:val="decimal"/>
+      <w:lvlText w:val="%4."/>
+      <w:lvlJc w:val="left"/>
+      <w:pPr>
+        <w:ind w:left="2880" w:hanging="360"/>
+      </w:pPr>
+    </w:lvl>
+    <w:lvl w:ilvl="4" w:tplc="04210019" w:tentative="1">
+      <w:start w:val="1"/>
+      <w:numFmt w:val="lowerLetter"/>
+      <w:lvlText w:val="%5."/>
+      <w:lvlJc w:val="left"/>
+      <w:pPr>
+        <w:ind w:left="3600" w:hanging="360"/>
+      </w:pPr>
+    </w:lvl>
+    <w:lvl w:ilvl="5" w:tplc="0421001B" w:tentative="1">
+      <w:start w:val="1"/>
+      <w:numFmt w:val="lowerRoman"/>
+      <w:lvlText w:val="%6."/>
+      <w:lvlJc w:val="right"/>
+      <w:pPr>
+        <w:ind w:left="4320" w:hanging="180"/>
+      </w:pPr>
+    </w:lvl>
+    <w:lvl w:ilvl="6" w:tplc="0421000F" w:tentative="1">
+      <w:start w:val="1"/>
+      <w:numFmt w:val="decimal"/>
+      <w:lvlText w:val="%7."/>
+      <w:lvlJc w:val="left"/>
+      <w:pPr>
+        <w:ind w:left="5040" w:hanging="360"/>
+      </w:pPr>
+    </w:lvl>
+    <w:lvl w:ilvl="7" w:tplc="04210019" w:tentative="1">
+      <w:start w:val="1"/>
+      <w:numFmt w:val="lowerLetter"/>
+      <w:lvlText w:val="%8."/>
+      <w:lvlJc w:val="left"/>
+      <w:pPr>
+        <w:ind w:left="5760" w:hanging="360"/>
+      </w:pPr>
+    </w:lvl>
+    <w:lvl w:ilvl="8" w:tplc="0421001B" w:tentative="1">
+      <w:start w:val="1"/>
+      <w:numFmt w:val="lowerRoman"/>
+      <w:lvlText w:val="%9."/>
+      <w:lvlJc w:val="right"/>
+      <w:pPr>
+        <w:ind w:left="6480" w:hanging="180"/>
+      </w:pPr>
+    </w:lvl>
+  </w:abstractNum>
+  <w:abstractNum w:abstractNumId="11">
     <w:nsid w:val="2B4113C0"/>
     <w:multiLevelType w:val="hybridMultilevel"/>
     <w:tmpl w:val="E5FCA852"/>
@@ -26645,7 +33049,7 @@
       </w:pPr>
     </w:lvl>
   </w:abstractNum>
-  <w:abstractNum w:abstractNumId="10">
+  <w:abstractNum w:abstractNumId="12">
     <w:nsid w:val="32331177"/>
     <w:multiLevelType w:val="hybridMultilevel"/>
     <w:tmpl w:val="4C582014"/>
@@ -26738,7 +33142,272 @@
       </w:pPr>
     </w:lvl>
   </w:abstractNum>
-  <w:abstractNum w:abstractNumId="11">
+  <w:abstractNum w:abstractNumId="13">
+    <w:nsid w:val="364D65C5"/>
+    <w:multiLevelType w:val="hybridMultilevel"/>
+    <w:tmpl w:val="1CD43290"/>
+    <w:lvl w:ilvl="0" w:tplc="0409000F">
+      <w:start w:val="1"/>
+      <w:numFmt w:val="decimal"/>
+      <w:lvlText w:val="%1."/>
+      <w:lvlJc w:val="left"/>
+      <w:pPr>
+        <w:ind w:left="1146" w:hanging="360"/>
+      </w:pPr>
+    </w:lvl>
+    <w:lvl w:ilvl="1" w:tplc="04210019" w:tentative="1">
+      <w:start w:val="1"/>
+      <w:numFmt w:val="lowerLetter"/>
+      <w:lvlText w:val="%2."/>
+      <w:lvlJc w:val="left"/>
+      <w:pPr>
+        <w:ind w:left="1866" w:hanging="360"/>
+      </w:pPr>
+    </w:lvl>
+    <w:lvl w:ilvl="2" w:tplc="0421001B" w:tentative="1">
+      <w:start w:val="1"/>
+      <w:numFmt w:val="lowerRoman"/>
+      <w:lvlText w:val="%3."/>
+      <w:lvlJc w:val="right"/>
+      <w:pPr>
+        <w:ind w:left="2586" w:hanging="180"/>
+      </w:pPr>
+    </w:lvl>
+    <w:lvl w:ilvl="3" w:tplc="0421000F" w:tentative="1">
+      <w:start w:val="1"/>
+      <w:numFmt w:val="decimal"/>
+      <w:lvlText w:val="%4."/>
+      <w:lvlJc w:val="left"/>
+      <w:pPr>
+        <w:ind w:left="3306" w:hanging="360"/>
+      </w:pPr>
+    </w:lvl>
+    <w:lvl w:ilvl="4" w:tplc="04210019" w:tentative="1">
+      <w:start w:val="1"/>
+      <w:numFmt w:val="lowerLetter"/>
+      <w:lvlText w:val="%5."/>
+      <w:lvlJc w:val="left"/>
+      <w:pPr>
+        <w:ind w:left="4026" w:hanging="360"/>
+      </w:pPr>
+    </w:lvl>
+    <w:lvl w:ilvl="5" w:tplc="0421001B" w:tentative="1">
+      <w:start w:val="1"/>
+      <w:numFmt w:val="lowerRoman"/>
+      <w:lvlText w:val="%6."/>
+      <w:lvlJc w:val="right"/>
+      <w:pPr>
+        <w:ind w:left="4746" w:hanging="180"/>
+      </w:pPr>
+    </w:lvl>
+    <w:lvl w:ilvl="6" w:tplc="0421000F" w:tentative="1">
+      <w:start w:val="1"/>
+      <w:numFmt w:val="decimal"/>
+      <w:lvlText w:val="%7."/>
+      <w:lvlJc w:val="left"/>
+      <w:pPr>
+        <w:ind w:left="5466" w:hanging="360"/>
+      </w:pPr>
+    </w:lvl>
+    <w:lvl w:ilvl="7" w:tplc="04210019" w:tentative="1">
+      <w:start w:val="1"/>
+      <w:numFmt w:val="lowerLetter"/>
+      <w:lvlText w:val="%8."/>
+      <w:lvlJc w:val="left"/>
+      <w:pPr>
+        <w:ind w:left="6186" w:hanging="360"/>
+      </w:pPr>
+    </w:lvl>
+    <w:lvl w:ilvl="8" w:tplc="0421001B" w:tentative="1">
+      <w:start w:val="1"/>
+      <w:numFmt w:val="lowerRoman"/>
+      <w:lvlText w:val="%9."/>
+      <w:lvlJc w:val="right"/>
+      <w:pPr>
+        <w:ind w:left="6906" w:hanging="180"/>
+      </w:pPr>
+    </w:lvl>
+  </w:abstractNum>
+  <w:abstractNum w:abstractNumId="14">
+    <w:nsid w:val="37C659EC"/>
+    <w:multiLevelType w:val="hybridMultilevel"/>
+    <w:tmpl w:val="FA9A7A00"/>
+    <w:lvl w:ilvl="0" w:tplc="EEDE6FAA">
+      <w:start w:val="1"/>
+      <w:numFmt w:val="lowerLetter"/>
+      <w:lvlText w:val="%1."/>
+      <w:lvlJc w:val="left"/>
+      <w:pPr>
+        <w:ind w:left="1146" w:hanging="360"/>
+      </w:pPr>
+      <w:rPr>
+        <w:rFonts w:hint="default"/>
+        <w:b/>
+      </w:rPr>
+    </w:lvl>
+    <w:lvl w:ilvl="1" w:tplc="04210019" w:tentative="1">
+      <w:start w:val="1"/>
+      <w:numFmt w:val="lowerLetter"/>
+      <w:lvlText w:val="%2."/>
+      <w:lvlJc w:val="left"/>
+      <w:pPr>
+        <w:ind w:left="1440" w:hanging="360"/>
+      </w:pPr>
+    </w:lvl>
+    <w:lvl w:ilvl="2" w:tplc="0421001B" w:tentative="1">
+      <w:start w:val="1"/>
+      <w:numFmt w:val="lowerRoman"/>
+      <w:lvlText w:val="%3."/>
+      <w:lvlJc w:val="right"/>
+      <w:pPr>
+        <w:ind w:left="2160" w:hanging="180"/>
+      </w:pPr>
+    </w:lvl>
+    <w:lvl w:ilvl="3" w:tplc="0421000F" w:tentative="1">
+      <w:start w:val="1"/>
+      <w:numFmt w:val="decimal"/>
+      <w:lvlText w:val="%4."/>
+      <w:lvlJc w:val="left"/>
+      <w:pPr>
+        <w:ind w:left="2880" w:hanging="360"/>
+      </w:pPr>
+    </w:lvl>
+    <w:lvl w:ilvl="4" w:tplc="04210019" w:tentative="1">
+      <w:start w:val="1"/>
+      <w:numFmt w:val="lowerLetter"/>
+      <w:lvlText w:val="%5."/>
+      <w:lvlJc w:val="left"/>
+      <w:pPr>
+        <w:ind w:left="3600" w:hanging="360"/>
+      </w:pPr>
+    </w:lvl>
+    <w:lvl w:ilvl="5" w:tplc="0421001B" w:tentative="1">
+      <w:start w:val="1"/>
+      <w:numFmt w:val="lowerRoman"/>
+      <w:lvlText w:val="%6."/>
+      <w:lvlJc w:val="right"/>
+      <w:pPr>
+        <w:ind w:left="4320" w:hanging="180"/>
+      </w:pPr>
+    </w:lvl>
+    <w:lvl w:ilvl="6" w:tplc="0421000F" w:tentative="1">
+      <w:start w:val="1"/>
+      <w:numFmt w:val="decimal"/>
+      <w:lvlText w:val="%7."/>
+      <w:lvlJc w:val="left"/>
+      <w:pPr>
+        <w:ind w:left="5040" w:hanging="360"/>
+      </w:pPr>
+    </w:lvl>
+    <w:lvl w:ilvl="7" w:tplc="04210019" w:tentative="1">
+      <w:start w:val="1"/>
+      <w:numFmt w:val="lowerLetter"/>
+      <w:lvlText w:val="%8."/>
+      <w:lvlJc w:val="left"/>
+      <w:pPr>
+        <w:ind w:left="5760" w:hanging="360"/>
+      </w:pPr>
+    </w:lvl>
+    <w:lvl w:ilvl="8" w:tplc="0421001B" w:tentative="1">
+      <w:start w:val="1"/>
+      <w:numFmt w:val="lowerRoman"/>
+      <w:lvlText w:val="%9."/>
+      <w:lvlJc w:val="right"/>
+      <w:pPr>
+        <w:ind w:left="6480" w:hanging="180"/>
+      </w:pPr>
+    </w:lvl>
+  </w:abstractNum>
+  <w:abstractNum w:abstractNumId="15">
+    <w:nsid w:val="37CF4650"/>
+    <w:multiLevelType w:val="hybridMultilevel"/>
+    <w:tmpl w:val="9886CD10"/>
+    <w:lvl w:ilvl="0" w:tplc="04090019">
+      <w:start w:val="1"/>
+      <w:numFmt w:val="lowerLetter"/>
+      <w:lvlText w:val="%1."/>
+      <w:lvlJc w:val="left"/>
+      <w:pPr>
+        <w:ind w:left="788" w:hanging="360"/>
+      </w:pPr>
+      <w:rPr>
+        <w:rFonts w:hint="default"/>
+      </w:rPr>
+    </w:lvl>
+    <w:lvl w:ilvl="1" w:tplc="04210019" w:tentative="1">
+      <w:start w:val="1"/>
+      <w:numFmt w:val="lowerLetter"/>
+      <w:lvlText w:val="%2."/>
+      <w:lvlJc w:val="left"/>
+      <w:pPr>
+        <w:ind w:left="1440" w:hanging="360"/>
+      </w:pPr>
+    </w:lvl>
+    <w:lvl w:ilvl="2" w:tplc="0421001B" w:tentative="1">
+      <w:start w:val="1"/>
+      <w:numFmt w:val="lowerRoman"/>
+      <w:lvlText w:val="%3."/>
+      <w:lvlJc w:val="right"/>
+      <w:pPr>
+        <w:ind w:left="2160" w:hanging="180"/>
+      </w:pPr>
+    </w:lvl>
+    <w:lvl w:ilvl="3" w:tplc="0421000F" w:tentative="1">
+      <w:start w:val="1"/>
+      <w:numFmt w:val="decimal"/>
+      <w:lvlText w:val="%4."/>
+      <w:lvlJc w:val="left"/>
+      <w:pPr>
+        <w:ind w:left="2880" w:hanging="360"/>
+      </w:pPr>
+    </w:lvl>
+    <w:lvl w:ilvl="4" w:tplc="04210019" w:tentative="1">
+      <w:start w:val="1"/>
+      <w:numFmt w:val="lowerLetter"/>
+      <w:lvlText w:val="%5."/>
+      <w:lvlJc w:val="left"/>
+      <w:pPr>
+        <w:ind w:left="3600" w:hanging="360"/>
+      </w:pPr>
+    </w:lvl>
+    <w:lvl w:ilvl="5" w:tplc="0421001B" w:tentative="1">
+      <w:start w:val="1"/>
+      <w:numFmt w:val="lowerRoman"/>
+      <w:lvlText w:val="%6."/>
+      <w:lvlJc w:val="right"/>
+      <w:pPr>
+        <w:ind w:left="4320" w:hanging="180"/>
+      </w:pPr>
+    </w:lvl>
+    <w:lvl w:ilvl="6" w:tplc="0421000F" w:tentative="1">
+      <w:start w:val="1"/>
+      <w:numFmt w:val="decimal"/>
+      <w:lvlText w:val="%7."/>
+      <w:lvlJc w:val="left"/>
+      <w:pPr>
+        <w:ind w:left="5040" w:hanging="360"/>
+      </w:pPr>
+    </w:lvl>
+    <w:lvl w:ilvl="7" w:tplc="04210019" w:tentative="1">
+      <w:start w:val="1"/>
+      <w:numFmt w:val="lowerLetter"/>
+      <w:lvlText w:val="%8."/>
+      <w:lvlJc w:val="left"/>
+      <w:pPr>
+        <w:ind w:left="5760" w:hanging="360"/>
+      </w:pPr>
+    </w:lvl>
+    <w:lvl w:ilvl="8" w:tplc="0421001B" w:tentative="1">
+      <w:start w:val="1"/>
+      <w:numFmt w:val="lowerRoman"/>
+      <w:lvlText w:val="%9."/>
+      <w:lvlJc w:val="right"/>
+      <w:pPr>
+        <w:ind w:left="6480" w:hanging="180"/>
+      </w:pPr>
+    </w:lvl>
+  </w:abstractNum>
+  <w:abstractNum w:abstractNumId="16">
     <w:nsid w:val="37E052B8"/>
     <w:multiLevelType w:val="hybridMultilevel"/>
     <w:tmpl w:val="D27A49C4"/>
@@ -26852,7 +33521,7 @@
       </w:rPr>
     </w:lvl>
   </w:abstractNum>
-  <w:abstractNum w:abstractNumId="12">
+  <w:abstractNum w:abstractNumId="17">
     <w:nsid w:val="42C709F4"/>
     <w:multiLevelType w:val="hybridMultilevel"/>
     <w:tmpl w:val="49B65FF4"/>
@@ -26942,7 +33611,96 @@
       </w:pPr>
     </w:lvl>
   </w:abstractNum>
-  <w:abstractNum w:abstractNumId="13">
+  <w:abstractNum w:abstractNumId="18">
+    <w:nsid w:val="45AE6707"/>
+    <w:multiLevelType w:val="hybridMultilevel"/>
+    <w:tmpl w:val="4314C4D2"/>
+    <w:lvl w:ilvl="0" w:tplc="B8029FFE">
+      <w:start w:val="1"/>
+      <w:numFmt w:val="lowerLetter"/>
+      <w:lvlText w:val="%1."/>
+      <w:lvlJc w:val="left"/>
+      <w:pPr>
+        <w:ind w:left="720" w:hanging="360"/>
+      </w:pPr>
+      <w:rPr>
+        <w:rFonts w:ascii="Arial" w:hAnsi="Arial" w:cs="Arial" w:hint="default"/>
+      </w:rPr>
+    </w:lvl>
+    <w:lvl w:ilvl="1" w:tplc="04210019" w:tentative="1">
+      <w:start w:val="1"/>
+      <w:numFmt w:val="lowerLetter"/>
+      <w:lvlText w:val="%2."/>
+      <w:lvlJc w:val="left"/>
+      <w:pPr>
+        <w:ind w:left="1440" w:hanging="360"/>
+      </w:pPr>
+    </w:lvl>
+    <w:lvl w:ilvl="2" w:tplc="0421001B" w:tentative="1">
+      <w:start w:val="1"/>
+      <w:numFmt w:val="lowerRoman"/>
+      <w:lvlText w:val="%3."/>
+      <w:lvlJc w:val="right"/>
+      <w:pPr>
+        <w:ind w:left="2160" w:hanging="180"/>
+      </w:pPr>
+    </w:lvl>
+    <w:lvl w:ilvl="3" w:tplc="0421000F" w:tentative="1">
+      <w:start w:val="1"/>
+      <w:numFmt w:val="decimal"/>
+      <w:lvlText w:val="%4."/>
+      <w:lvlJc w:val="left"/>
+      <w:pPr>
+        <w:ind w:left="2880" w:hanging="360"/>
+      </w:pPr>
+    </w:lvl>
+    <w:lvl w:ilvl="4" w:tplc="04210019" w:tentative="1">
+      <w:start w:val="1"/>
+      <w:numFmt w:val="lowerLetter"/>
+      <w:lvlText w:val="%5."/>
+      <w:lvlJc w:val="left"/>
+      <w:pPr>
+        <w:ind w:left="3600" w:hanging="360"/>
+      </w:pPr>
+    </w:lvl>
+    <w:lvl w:ilvl="5" w:tplc="0421001B" w:tentative="1">
+      <w:start w:val="1"/>
+      <w:numFmt w:val="lowerRoman"/>
+      <w:lvlText w:val="%6."/>
+      <w:lvlJc w:val="right"/>
+      <w:pPr>
+        <w:ind w:left="4320" w:hanging="180"/>
+      </w:pPr>
+    </w:lvl>
+    <w:lvl w:ilvl="6" w:tplc="0421000F" w:tentative="1">
+      <w:start w:val="1"/>
+      <w:numFmt w:val="decimal"/>
+      <w:lvlText w:val="%7."/>
+      <w:lvlJc w:val="left"/>
+      <w:pPr>
+        <w:ind w:left="5040" w:hanging="360"/>
+      </w:pPr>
+    </w:lvl>
+    <w:lvl w:ilvl="7" w:tplc="04210019" w:tentative="1">
+      <w:start w:val="1"/>
+      <w:numFmt w:val="lowerLetter"/>
+      <w:lvlText w:val="%8."/>
+      <w:lvlJc w:val="left"/>
+      <w:pPr>
+        <w:ind w:left="5760" w:hanging="360"/>
+      </w:pPr>
+    </w:lvl>
+    <w:lvl w:ilvl="8" w:tplc="0421001B" w:tentative="1">
+      <w:start w:val="1"/>
+      <w:numFmt w:val="lowerRoman"/>
+      <w:lvlText w:val="%9."/>
+      <w:lvlJc w:val="right"/>
+      <w:pPr>
+        <w:ind w:left="6480" w:hanging="180"/>
+      </w:pPr>
+    </w:lvl>
+  </w:abstractNum>
+  <w:abstractNum w:abstractNumId="19">
     <w:nsid w:val="47A71B25"/>
     <w:multiLevelType w:val="hybridMultilevel"/>
     <w:tmpl w:val="B50868DA"/>
@@ -27032,7 +33790,7 @@
       </w:pPr>
     </w:lvl>
   </w:abstractNum>
-  <w:abstractNum w:abstractNumId="14">
+  <w:abstractNum w:abstractNumId="20">
     <w:nsid w:val="4ABA0518"/>
     <w:multiLevelType w:val="hybridMultilevel"/>
     <w:tmpl w:val="63123442"/>
@@ -27124,7 +33882,7 @@
       </w:pPr>
     </w:lvl>
   </w:abstractNum>
-  <w:abstractNum w:abstractNumId="15">
+  <w:abstractNum w:abstractNumId="21">
     <w:nsid w:val="51C663A4"/>
     <w:multiLevelType w:val="hybridMultilevel"/>
     <w:tmpl w:val="5E36C1AC"/>
@@ -27214,7 +33972,385 @@
       </w:pPr>
     </w:lvl>
   </w:abstractNum>
-  <w:abstractNum w:abstractNumId="16">
+  <w:abstractNum w:abstractNumId="22">
+    <w:nsid w:val="552D70ED"/>
+    <w:multiLevelType w:val="hybridMultilevel"/>
+    <w:tmpl w:val="341EC5FC"/>
+    <w:lvl w:ilvl="0" w:tplc="04090015">
+      <w:start w:val="1"/>
+      <w:numFmt w:val="upperLetter"/>
+      <w:lvlText w:val="%1."/>
+      <w:lvlJc w:val="left"/>
+      <w:pPr>
+        <w:ind w:left="720" w:hanging="360"/>
+      </w:pPr>
+    </w:lvl>
+    <w:lvl w:ilvl="1" w:tplc="04090019" w:tentative="1">
+      <w:start w:val="1"/>
+      <w:numFmt w:val="lowerLetter"/>
+      <w:lvlText w:val="%2."/>
+      <w:lvlJc w:val="left"/>
+      <w:pPr>
+        <w:ind w:left="1440" w:hanging="360"/>
+      </w:pPr>
+    </w:lvl>
+    <w:lvl w:ilvl="2" w:tplc="0409001B" w:tentative="1">
+      <w:start w:val="1"/>
+      <w:numFmt w:val="lowerRoman"/>
+      <w:lvlText w:val="%3."/>
+      <w:lvlJc w:val="right"/>
+      <w:pPr>
+        <w:ind w:left="2160" w:hanging="180"/>
+      </w:pPr>
+    </w:lvl>
+    <w:lvl w:ilvl="3" w:tplc="0409000F" w:tentative="1">
+      <w:start w:val="1"/>
+      <w:numFmt w:val="decimal"/>
+      <w:lvlText w:val="%4."/>
+      <w:lvlJc w:val="left"/>
+      <w:pPr>
+        <w:ind w:left="2880" w:hanging="360"/>
+      </w:pPr>
+    </w:lvl>
+    <w:lvl w:ilvl="4" w:tplc="04090019" w:tentative="1">
+      <w:start w:val="1"/>
+      <w:numFmt w:val="lowerLetter"/>
+      <w:lvlText w:val="%5."/>
+      <w:lvlJc w:val="left"/>
+      <w:pPr>
+        <w:ind w:left="3600" w:hanging="360"/>
+      </w:pPr>
+    </w:lvl>
+    <w:lvl w:ilvl="5" w:tplc="0409001B" w:tentative="1">
+      <w:start w:val="1"/>
+      <w:numFmt w:val="lowerRoman"/>
+      <w:lvlText w:val="%6."/>
+      <w:lvlJc w:val="right"/>
+      <w:pPr>
+        <w:ind w:left="4320" w:hanging="180"/>
+      </w:pPr>
+    </w:lvl>
+    <w:lvl w:ilvl="6" w:tplc="0409000F" w:tentative="1">
+      <w:start w:val="1"/>
+      <w:numFmt w:val="decimal"/>
+      <w:lvlText w:val="%7."/>
+      <w:lvlJc w:val="left"/>
+      <w:pPr>
+        <w:ind w:left="5040" w:hanging="360"/>
+      </w:pPr>
+    </w:lvl>
+    <w:lvl w:ilvl="7" w:tplc="04090019" w:tentative="1">
+      <w:start w:val="1"/>
+      <w:numFmt w:val="lowerLetter"/>
+      <w:lvlText w:val="%8."/>
+      <w:lvlJc w:val="left"/>
+      <w:pPr>
+        <w:ind w:left="5760" w:hanging="360"/>
+      </w:pPr>
+    </w:lvl>
+    <w:lvl w:ilvl="8" w:tplc="0409001B" w:tentative="1">
+      <w:start w:val="1"/>
+      <w:numFmt w:val="lowerRoman"/>
+      <w:lvlText w:val="%9."/>
+      <w:lvlJc w:val="right"/>
+      <w:pPr>
+        <w:ind w:left="6480" w:hanging="180"/>
+      </w:pPr>
+    </w:lvl>
+  </w:abstractNum>
+  <w:abstractNum w:abstractNumId="23">
+    <w:nsid w:val="59531765"/>
+    <w:multiLevelType w:val="hybridMultilevel"/>
+    <w:tmpl w:val="48CAD00E"/>
+    <w:lvl w:ilvl="0" w:tplc="DA50C1A0">
+      <w:start w:val="1"/>
+      <w:numFmt w:val="lowerLetter"/>
+      <w:lvlText w:val="%1."/>
+      <w:lvlJc w:val="left"/>
+      <w:pPr>
+        <w:ind w:left="720" w:hanging="360"/>
+      </w:pPr>
+      <w:rPr>
+        <w:rFonts w:ascii="Arial" w:hAnsi="Arial" w:cs="Arial" w:hint="default"/>
+      </w:rPr>
+    </w:lvl>
+    <w:lvl w:ilvl="1" w:tplc="04210019" w:tentative="1">
+      <w:start w:val="1"/>
+      <w:numFmt w:val="lowerLetter"/>
+      <w:lvlText w:val="%2."/>
+      <w:lvlJc w:val="left"/>
+      <w:pPr>
+        <w:ind w:left="1440" w:hanging="360"/>
+      </w:pPr>
+    </w:lvl>
+    <w:lvl w:ilvl="2" w:tplc="0421001B" w:tentative="1">
+      <w:start w:val="1"/>
+      <w:numFmt w:val="lowerRoman"/>
+      <w:lvlText w:val="%3."/>
+      <w:lvlJc w:val="right"/>
+      <w:pPr>
+        <w:ind w:left="2160" w:hanging="180"/>
+      </w:pPr>
+    </w:lvl>
+    <w:lvl w:ilvl="3" w:tplc="0421000F" w:tentative="1">
+      <w:start w:val="1"/>
+      <w:numFmt w:val="decimal"/>
+      <w:lvlText w:val="%4."/>
+      <w:lvlJc w:val="left"/>
+      <w:pPr>
+        <w:ind w:left="2880" w:hanging="360"/>
+      </w:pPr>
+    </w:lvl>
+    <w:lvl w:ilvl="4" w:tplc="04210019" w:tentative="1">
+      <w:start w:val="1"/>
+      <w:numFmt w:val="lowerLetter"/>
+      <w:lvlText w:val="%5."/>
+      <w:lvlJc w:val="left"/>
+      <w:pPr>
+        <w:ind w:left="3600" w:hanging="360"/>
+      </w:pPr>
+    </w:lvl>
+    <w:lvl w:ilvl="5" w:tplc="0421001B" w:tentative="1">
+      <w:start w:val="1"/>
+      <w:numFmt w:val="lowerRoman"/>
+      <w:lvlText w:val="%6."/>
+      <w:lvlJc w:val="right"/>
+      <w:pPr>
+        <w:ind w:left="4320" w:hanging="180"/>
+      </w:pPr>
+    </w:lvl>
+    <w:lvl w:ilvl="6" w:tplc="0421000F" w:tentative="1">
+      <w:start w:val="1"/>
+      <w:numFmt w:val="decimal"/>
+      <w:lvlText w:val="%7."/>
+      <w:lvlJc w:val="left"/>
+      <w:pPr>
+        <w:ind w:left="5040" w:hanging="360"/>
+      </w:pPr>
+    </w:lvl>
+    <w:lvl w:ilvl="7" w:tplc="04210019" w:tentative="1">
+      <w:start w:val="1"/>
+      <w:numFmt w:val="lowerLetter"/>
+      <w:lvlText w:val="%8."/>
+      <w:lvlJc w:val="left"/>
+      <w:pPr>
+        <w:ind w:left="5760" w:hanging="360"/>
+      </w:pPr>
+    </w:lvl>
+    <w:lvl w:ilvl="8" w:tplc="0421001B" w:tentative="1">
+      <w:start w:val="1"/>
+      <w:numFmt w:val="lowerRoman"/>
+      <w:lvlText w:val="%9."/>
+      <w:lvlJc w:val="right"/>
+      <w:pPr>
+        <w:ind w:left="6480" w:hanging="180"/>
+      </w:pPr>
+    </w:lvl>
+  </w:abstractNum>
+  <w:abstractNum w:abstractNumId="24">
+    <w:nsid w:val="5AF24071"/>
+    <w:multiLevelType w:val="hybridMultilevel"/>
+    <w:tmpl w:val="FCCA8046"/>
+    <w:lvl w:ilvl="0" w:tplc="04090019">
+      <w:start w:val="1"/>
+      <w:numFmt w:val="lowerLetter"/>
+      <w:lvlText w:val="%1."/>
+      <w:lvlJc w:val="left"/>
+      <w:pPr>
+        <w:ind w:left="788" w:hanging="360"/>
+      </w:pPr>
+      <w:rPr>
+        <w:rFonts w:hint="default"/>
+      </w:rPr>
+    </w:lvl>
+    <w:lvl w:ilvl="1" w:tplc="04090003" w:tentative="1">
+      <w:start w:val="1"/>
+      <w:numFmt w:val="bullet"/>
+      <w:lvlText w:val="o"/>
+      <w:lvlJc w:val="left"/>
+      <w:pPr>
+        <w:ind w:left="1508" w:hanging="360"/>
+      </w:pPr>
+      <w:rPr>
+        <w:rFonts w:ascii="Courier New" w:hAnsi="Courier New" w:cs="Courier New" w:hint="default"/>
+      </w:rPr>
+    </w:lvl>
+    <w:lvl w:ilvl="2" w:tplc="04090005" w:tentative="1">
+      <w:start w:val="1"/>
+      <w:numFmt w:val="bullet"/>
+      <w:lvlText w:val=""/>
+      <w:lvlJc w:val="left"/>
+      <w:pPr>
+        <w:ind w:left="2228" w:hanging="360"/>
+      </w:pPr>
+      <w:rPr>
+        <w:rFonts w:ascii="Wingdings" w:hAnsi="Wingdings" w:hint="default"/>
+      </w:rPr>
+    </w:lvl>
+    <w:lvl w:ilvl="3" w:tplc="04090001" w:tentative="1">
+      <w:start w:val="1"/>
+      <w:numFmt w:val="bullet"/>
+      <w:lvlText w:val=""/>
+      <w:lvlJc w:val="left"/>
+      <w:pPr>
+        <w:ind w:left="2948" w:hanging="360"/>
+      </w:pPr>
+      <w:rPr>
+        <w:rFonts w:ascii="Symbol" w:hAnsi="Symbol" w:hint="default"/>
+      </w:rPr>
+    </w:lvl>
+    <w:lvl w:ilvl="4" w:tplc="04090003" w:tentative="1">
+      <w:start w:val="1"/>
+      <w:numFmt w:val="bullet"/>
+      <w:lvlText w:val="o"/>
+      <w:lvlJc w:val="left"/>
+      <w:pPr>
+        <w:ind w:left="3668" w:hanging="360"/>
+      </w:pPr>
+      <w:rPr>
+        <w:rFonts w:ascii="Courier New" w:hAnsi="Courier New" w:cs="Courier New" w:hint="default"/>
+      </w:rPr>
+    </w:lvl>
+    <w:lvl w:ilvl="5" w:tplc="04090005" w:tentative="1">
+      <w:start w:val="1"/>
+      <w:numFmt w:val="bullet"/>
+      <w:lvlText w:val=""/>
+      <w:lvlJc w:val="left"/>
+      <w:pPr>
+        <w:ind w:left="4388" w:hanging="360"/>
+      </w:pPr>
+      <w:rPr>
+        <w:rFonts w:ascii="Wingdings" w:hAnsi="Wingdings" w:hint="default"/>
+      </w:rPr>
+    </w:lvl>
+    <w:lvl w:ilvl="6" w:tplc="04090001" w:tentative="1">
+      <w:start w:val="1"/>
+      <w:numFmt w:val="bullet"/>
+      <w:lvlText w:val=""/>
+      <w:lvlJc w:val="left"/>
+      <w:pPr>
+        <w:ind w:left="5108" w:hanging="360"/>
+      </w:pPr>
+      <w:rPr>
+        <w:rFonts w:ascii="Symbol" w:hAnsi="Symbol" w:hint="default"/>
+      </w:rPr>
+    </w:lvl>
+    <w:lvl w:ilvl="7" w:tplc="04090003" w:tentative="1">
+      <w:start w:val="1"/>
+      <w:numFmt w:val="bullet"/>
+      <w:lvlText w:val="o"/>
+      <w:lvlJc w:val="left"/>
+      <w:pPr>
+        <w:ind w:left="5828" w:hanging="360"/>
+      </w:pPr>
+      <w:rPr>
+        <w:rFonts w:ascii="Courier New" w:hAnsi="Courier New" w:cs="Courier New" w:hint="default"/>
+      </w:rPr>
+    </w:lvl>
+    <w:lvl w:ilvl="8" w:tplc="04090005" w:tentative="1">
+      <w:start w:val="1"/>
+      <w:numFmt w:val="bullet"/>
+      <w:lvlText w:val=""/>
+      <w:lvlJc w:val="left"/>
+      <w:pPr>
+        <w:ind w:left="6548" w:hanging="360"/>
+      </w:pPr>
+      <w:rPr>
+        <w:rFonts w:ascii="Wingdings" w:hAnsi="Wingdings" w:hint="default"/>
+      </w:rPr>
+    </w:lvl>
+  </w:abstractNum>
+  <w:abstractNum w:abstractNumId="25">
+    <w:nsid w:val="613C7F83"/>
+    <w:multiLevelType w:val="hybridMultilevel"/>
+    <w:tmpl w:val="D8FE13CE"/>
+    <w:lvl w:ilvl="0" w:tplc="47842198">
+      <w:start w:val="1"/>
+      <w:numFmt w:val="lowerLetter"/>
+      <w:lvlText w:val="%1."/>
+      <w:lvlJc w:val="left"/>
+      <w:pPr>
+        <w:ind w:left="788" w:hanging="360"/>
+      </w:pPr>
+      <w:rPr>
+        <w:rFonts w:hint="default"/>
+        <w:b/>
+      </w:rPr>
+    </w:lvl>
+    <w:lvl w:ilvl="1" w:tplc="04210019" w:tentative="1">
+      <w:start w:val="1"/>
+      <w:numFmt w:val="lowerLetter"/>
+      <w:lvlText w:val="%2."/>
+      <w:lvlJc w:val="left"/>
+      <w:pPr>
+        <w:ind w:left="1440" w:hanging="360"/>
+      </w:pPr>
+    </w:lvl>
+    <w:lvl w:ilvl="2" w:tplc="0421001B" w:tentative="1">
+      <w:start w:val="1"/>
+      <w:numFmt w:val="lowerRoman"/>
+      <w:lvlText w:val="%3."/>
+      <w:lvlJc w:val="right"/>
+      <w:pPr>
+        <w:ind w:left="2160" w:hanging="180"/>
+      </w:pPr>
+    </w:lvl>
+    <w:lvl w:ilvl="3" w:tplc="0421000F" w:tentative="1">
+      <w:start w:val="1"/>
+      <w:numFmt w:val="decimal"/>
+      <w:lvlText w:val="%4."/>
+      <w:lvlJc w:val="left"/>
+      <w:pPr>
+        <w:ind w:left="2880" w:hanging="360"/>
+      </w:pPr>
+    </w:lvl>
+    <w:lvl w:ilvl="4" w:tplc="04210019" w:tentative="1">
+      <w:start w:val="1"/>
+      <w:numFmt w:val="lowerLetter"/>
+      <w:lvlText w:val="%5."/>
+      <w:lvlJc w:val="left"/>
+      <w:pPr>
+        <w:ind w:left="3600" w:hanging="360"/>
+      </w:pPr>
+    </w:lvl>
+    <w:lvl w:ilvl="5" w:tplc="0421001B" w:tentative="1">
+      <w:start w:val="1"/>
+      <w:numFmt w:val="lowerRoman"/>
+      <w:lvlText w:val="%6."/>
+      <w:lvlJc w:val="right"/>
+      <w:pPr>
+        <w:ind w:left="4320" w:hanging="180"/>
+      </w:pPr>
+    </w:lvl>
+    <w:lvl w:ilvl="6" w:tplc="0421000F" w:tentative="1">
+      <w:start w:val="1"/>
+      <w:numFmt w:val="decimal"/>
+      <w:lvlText w:val="%7."/>
+      <w:lvlJc w:val="left"/>
+      <w:pPr>
+        <w:ind w:left="5040" w:hanging="360"/>
+      </w:pPr>
+    </w:lvl>
+    <w:lvl w:ilvl="7" w:tplc="04210019" w:tentative="1">
+      <w:start w:val="1"/>
+      <w:numFmt w:val="lowerLetter"/>
+      <w:lvlText w:val="%8."/>
+      <w:lvlJc w:val="left"/>
+      <w:pPr>
+        <w:ind w:left="5760" w:hanging="360"/>
+      </w:pPr>
+    </w:lvl>
+    <w:lvl w:ilvl="8" w:tplc="0421001B" w:tentative="1">
+      <w:start w:val="1"/>
+      <w:numFmt w:val="lowerRoman"/>
+      <w:lvlText w:val="%9."/>
+      <w:lvlJc w:val="right"/>
+      <w:pPr>
+        <w:ind w:left="6480" w:hanging="180"/>
+      </w:pPr>
+    </w:lvl>
+  </w:abstractNum>
+  <w:abstractNum w:abstractNumId="26">
     <w:nsid w:val="666A4CC0"/>
     <w:multiLevelType w:val="hybridMultilevel"/>
     <w:tmpl w:val="7042280C"/>
@@ -27304,7 +34440,7 @@
       </w:pPr>
     </w:lvl>
   </w:abstractNum>
-  <w:abstractNum w:abstractNumId="17">
+  <w:abstractNum w:abstractNumId="27">
     <w:nsid w:val="69D60175"/>
     <w:multiLevelType w:val="hybridMultilevel"/>
     <w:tmpl w:val="E196EC90"/>
@@ -27417,7 +34553,7 @@
       </w:rPr>
     </w:lvl>
   </w:abstractNum>
-  <w:abstractNum w:abstractNumId="18">
+  <w:abstractNum w:abstractNumId="28">
     <w:nsid w:val="74095492"/>
     <w:multiLevelType w:val="hybridMultilevel"/>
     <w:tmpl w:val="41500D2E"/>
@@ -27507,7 +34643,7 @@
       </w:pPr>
     </w:lvl>
   </w:abstractNum>
-  <w:abstractNum w:abstractNumId="19">
+  <w:abstractNum w:abstractNumId="29">
     <w:nsid w:val="762E0CEE"/>
     <w:multiLevelType w:val="hybridMultilevel"/>
     <w:tmpl w:val="78F83BC4"/>
@@ -27593,7 +34729,97 @@
       </w:pPr>
     </w:lvl>
   </w:abstractNum>
-  <w:abstractNum w:abstractNumId="20">
+  <w:abstractNum w:abstractNumId="30">
+    <w:nsid w:val="7A0A1150"/>
+    <w:multiLevelType w:val="hybridMultilevel"/>
+    <w:tmpl w:val="A4B8CED0"/>
+    <w:lvl w:ilvl="0" w:tplc="F9641D42">
+      <w:start w:val="1"/>
+      <w:numFmt w:val="lowerLetter"/>
+      <w:lvlText w:val="%1."/>
+      <w:lvlJc w:val="left"/>
+      <w:pPr>
+        <w:ind w:left="1146" w:hanging="360"/>
+      </w:pPr>
+      <w:rPr>
+        <w:rFonts w:hint="default"/>
+        <w:b/>
+      </w:rPr>
+    </w:lvl>
+    <w:lvl w:ilvl="1" w:tplc="04210019" w:tentative="1">
+      <w:start w:val="1"/>
+      <w:numFmt w:val="lowerLetter"/>
+      <w:lvlText w:val="%2."/>
+      <w:lvlJc w:val="left"/>
+      <w:pPr>
+        <w:ind w:left="1440" w:hanging="360"/>
+      </w:pPr>
+    </w:lvl>
+    <w:lvl w:ilvl="2" w:tplc="0421001B" w:tentative="1">
+      <w:start w:val="1"/>
+      <w:numFmt w:val="lowerRoman"/>
+      <w:lvlText w:val="%3."/>
+      <w:lvlJc w:val="right"/>
+      <w:pPr>
+        <w:ind w:left="2160" w:hanging="180"/>
+      </w:pPr>
+    </w:lvl>
+    <w:lvl w:ilvl="3" w:tplc="0421000F" w:tentative="1">
+      <w:start w:val="1"/>
+      <w:numFmt w:val="decimal"/>
+      <w:lvlText w:val="%4."/>
+      <w:lvlJc w:val="left"/>
+      <w:pPr>
+        <w:ind w:left="2880" w:hanging="360"/>
+      </w:pPr>
+    </w:lvl>
+    <w:lvl w:ilvl="4" w:tplc="04210019" w:tentative="1">
+      <w:start w:val="1"/>
+      <w:numFmt w:val="lowerLetter"/>
+      <w:lvlText w:val="%5."/>
+      <w:lvlJc w:val="left"/>
+      <w:pPr>
+        <w:ind w:left="3600" w:hanging="360"/>
+      </w:pPr>
+    </w:lvl>
+    <w:lvl w:ilvl="5" w:tplc="0421001B" w:tentative="1">
+      <w:start w:val="1"/>
+      <w:numFmt w:val="lowerRoman"/>
+      <w:lvlText w:val="%6."/>
+      <w:lvlJc w:val="right"/>
+      <w:pPr>
+        <w:ind w:left="4320" w:hanging="180"/>
+      </w:pPr>
+    </w:lvl>
+    <w:lvl w:ilvl="6" w:tplc="0421000F" w:tentative="1">
+      <w:start w:val="1"/>
+      <w:numFmt w:val="decimal"/>
+      <w:lvlText w:val="%7."/>
+      <w:lvlJc w:val="left"/>
+      <w:pPr>
+        <w:ind w:left="5040" w:hanging="360"/>
+      </w:pPr>
+    </w:lvl>
+    <w:lvl w:ilvl="7" w:tplc="04210019" w:tentative="1">
+      <w:start w:val="1"/>
+      <w:numFmt w:val="lowerLetter"/>
+      <w:lvlText w:val="%8."/>
+      <w:lvlJc w:val="left"/>
+      <w:pPr>
+        <w:ind w:left="5760" w:hanging="360"/>
+      </w:pPr>
+    </w:lvl>
+    <w:lvl w:ilvl="8" w:tplc="0421001B" w:tentative="1">
+      <w:start w:val="1"/>
+      <w:numFmt w:val="lowerRoman"/>
+      <w:lvlText w:val="%9."/>
+      <w:lvlJc w:val="right"/>
+      <w:pPr>
+        <w:ind w:left="6480" w:hanging="180"/>
+      </w:pPr>
+    </w:lvl>
+  </w:abstractNum>
+  <w:abstractNum w:abstractNumId="31">
     <w:nsid w:val="7DB141EF"/>
     <w:multiLevelType w:val="hybridMultilevel"/>
     <w:tmpl w:val="714E3F6C"/>
@@ -27707,67 +34933,100 @@
     </w:lvl>
   </w:abstractNum>
   <w:num w:numId="1">
+    <w:abstractNumId w:val="27"/>
+  </w:num>
+  <w:num w:numId="2">
+    <w:abstractNumId w:val="20"/>
+  </w:num>
+  <w:num w:numId="3">
+    <w:abstractNumId w:val="6"/>
+  </w:num>
+  <w:num w:numId="4">
+    <w:abstractNumId w:val="9"/>
+  </w:num>
+  <w:num w:numId="5">
+    <w:abstractNumId w:val="29"/>
+  </w:num>
+  <w:num w:numId="6">
+    <w:abstractNumId w:val="3"/>
+  </w:num>
+  <w:num w:numId="7">
+    <w:abstractNumId w:val="11"/>
+  </w:num>
+  <w:num w:numId="8">
+    <w:abstractNumId w:val="5"/>
+  </w:num>
+  <w:num w:numId="9">
+    <w:abstractNumId w:val="12"/>
+  </w:num>
+  <w:num w:numId="10">
+    <w:abstractNumId w:val="31"/>
+  </w:num>
+  <w:num w:numId="11">
+    <w:abstractNumId w:val="28"/>
+  </w:num>
+  <w:num w:numId="12">
+    <w:abstractNumId w:val="8"/>
+  </w:num>
+  <w:num w:numId="13">
+    <w:abstractNumId w:val="21"/>
+  </w:num>
+  <w:num w:numId="14">
+    <w:abstractNumId w:val="19"/>
+  </w:num>
+  <w:num w:numId="15">
+    <w:abstractNumId w:val="7"/>
+  </w:num>
+  <w:num w:numId="16">
     <w:abstractNumId w:val="17"/>
   </w:num>
-  <w:num w:numId="2">
-    <w:abstractNumId w:val="14"/>
-  </w:num>
-  <w:num w:numId="3">
-    <w:abstractNumId w:val="5"/>
-  </w:num>
-  <w:num w:numId="4">
-    <w:abstractNumId w:val="8"/>
-  </w:num>
-  <w:num w:numId="5">
-    <w:abstractNumId w:val="19"/>
-  </w:num>
-  <w:num w:numId="6">
+  <w:num w:numId="17">
     <w:abstractNumId w:val="2"/>
   </w:num>
-  <w:num w:numId="7">
-    <w:abstractNumId w:val="9"/>
-  </w:num>
-  <w:num w:numId="8">
-    <w:abstractNumId w:val="4"/>
-  </w:num>
-  <w:num w:numId="9">
-    <w:abstractNumId w:val="10"/>
-  </w:num>
-  <w:num w:numId="10">
-    <w:abstractNumId w:val="20"/>
-  </w:num>
-  <w:num w:numId="11">
-    <w:abstractNumId w:val="18"/>
-  </w:num>
-  <w:num w:numId="12">
-    <w:abstractNumId w:val="7"/>
-  </w:num>
-  <w:num w:numId="13">
-    <w:abstractNumId w:val="15"/>
-  </w:num>
-  <w:num w:numId="14">
-    <w:abstractNumId w:val="13"/>
-  </w:num>
-  <w:num w:numId="15">
-    <w:abstractNumId w:val="6"/>
-  </w:num>
-  <w:num w:numId="16">
-    <w:abstractNumId w:val="12"/>
-  </w:num>
-  <w:num w:numId="17">
-    <w:abstractNumId w:val="1"/>
-  </w:num>
   <w:num w:numId="18">
-    <w:abstractNumId w:val="16"/>
+    <w:abstractNumId w:val="26"/>
   </w:num>
   <w:num w:numId="19">
     <w:abstractNumId w:val="0"/>
   </w:num>
   <w:num w:numId="20">
-    <w:abstractNumId w:val="11"/>
+    <w:abstractNumId w:val="16"/>
   </w:num>
   <w:num w:numId="21">
-    <w:abstractNumId w:val="3"/>
+    <w:abstractNumId w:val="4"/>
+  </w:num>
+  <w:num w:numId="22">
+    <w:abstractNumId w:val="22"/>
+  </w:num>
+  <w:num w:numId="23">
+    <w:abstractNumId w:val="24"/>
+  </w:num>
+  <w:num w:numId="24">
+    <w:abstractNumId w:val="1"/>
+  </w:num>
+  <w:num w:numId="25">
+    <w:abstractNumId w:val="15"/>
+  </w:num>
+  <w:num w:numId="26">
+    <w:abstractNumId w:val="14"/>
+  </w:num>
+  <w:num w:numId="27">
+    <w:abstractNumId w:val="25"/>
+  </w:num>
+  <w:num w:numId="28">
+    <w:abstractNumId w:val="30"/>
+  </w:num>
+  <w:num w:numId="29">
+    <w:abstractNumId w:val="23"/>
+  </w:num>
+  <w:num w:numId="30">
+    <w:abstractNumId w:val="10"/>
+  </w:num>
+  <w:num w:numId="31">
+    <w:abstractNumId w:val="18"/>
+  </w:num>
+  <w:num w:numId="32">
+    <w:abstractNumId w:val="13"/>
   </w:num>
   <w:numIdMacAtCleanup w:val="16"/>
 </w:numbering>
@@ -30495,43 +37754,43 @@
     </dgm:pt>
   </dgm:ptLst>
   <dgm:cxnLst>
-    <dgm:cxn modelId="{E391FE65-3172-47FA-A466-7C13FB6B4ECD}" srcId="{F853A806-CF2C-46E1-9AA1-6A28B59B976D}" destId="{FEF94A09-16AB-4C99-8E3C-4B8211540494}" srcOrd="0" destOrd="0" parTransId="{17F5B29F-C3E2-4A86-B798-CE0B555811CB}" sibTransId="{6E638C1C-DAD2-4C71-9A92-BF3B41B03B45}"/>
-    <dgm:cxn modelId="{E585FCB9-C61F-4C4C-867C-5E0D88EB2ADA}" type="presOf" srcId="{49F4F892-D03D-402F-B453-7B6D8034850D}" destId="{37145AEE-5F08-4EAE-8C11-1773FE8661FA}" srcOrd="0" destOrd="0" presId="urn:microsoft.com/office/officeart/2005/8/layout/vList5"/>
-    <dgm:cxn modelId="{1B519678-FA15-46DB-A274-CCC51E9E0121}" type="presOf" srcId="{02C75CA7-D68F-4995-9DC2-F66DB22C4D59}" destId="{9F25748E-2E26-467B-AF25-AC1D759B8FE2}" srcOrd="0" destOrd="0" presId="urn:microsoft.com/office/officeart/2005/8/layout/vList5"/>
-    <dgm:cxn modelId="{646D9CF4-3C0F-484F-ADEB-48A48004F5E8}" srcId="{19E22F59-25FF-4627-A99F-879C29101571}" destId="{F853A806-CF2C-46E1-9AA1-6A28B59B976D}" srcOrd="3" destOrd="0" parTransId="{6115FD96-29E5-4549-9F2B-1E1318242103}" sibTransId="{6147FC3D-80E4-4030-92D9-3EF98C0E66D1}"/>
     <dgm:cxn modelId="{8EB1967E-C9C4-4CE1-B5A4-4FAD01505B34}" srcId="{19E22F59-25FF-4627-A99F-879C29101571}" destId="{DB8366AD-D5E6-4648-977E-95877EDC9420}" srcOrd="1" destOrd="0" parTransId="{279FC6EA-6F9D-40C7-A131-F3ACB2D62260}" sibTransId="{AA8B94AC-B156-43CE-AE54-C289E5799915}"/>
-    <dgm:cxn modelId="{C899039A-2165-400F-AB71-2A2993A89E54}" srcId="{19E22F59-25FF-4627-A99F-879C29101571}" destId="{DF9A6084-73AF-4409-BF9D-8694DDBAFD79}" srcOrd="0" destOrd="0" parTransId="{1EC6674A-ABD6-4DD7-8D67-81A9EEAEBFC4}" sibTransId="{DA3E3996-C4B7-4AD2-BED4-3056E8407C7E}"/>
-    <dgm:cxn modelId="{376B2553-B455-473C-99AF-44209A1B2D94}" type="presOf" srcId="{DF9A6084-73AF-4409-BF9D-8694DDBAFD79}" destId="{E884925D-EE0F-48F1-9DBD-2784ABCCCFFB}" srcOrd="0" destOrd="0" presId="urn:microsoft.com/office/officeart/2005/8/layout/vList5"/>
-    <dgm:cxn modelId="{BBD8EFA2-F4AE-4F4C-90FC-B312AE7ACF6A}" type="presOf" srcId="{520205A8-C118-4A3A-B0B4-E0CC9F79795E}" destId="{FF13FBFF-6B3B-4AE6-B8DD-B216EB9BDE02}" srcOrd="0" destOrd="0" presId="urn:microsoft.com/office/officeart/2005/8/layout/vList5"/>
+    <dgm:cxn modelId="{ECC38F6B-C6AA-45B3-B3AF-CE7B5A78CF38}" type="presOf" srcId="{0F2B7C65-8F12-4FBD-8D89-48D49344A7B9}" destId="{CAF4DC6E-A490-4835-AF37-5152054B13BA}" srcOrd="0" destOrd="0" presId="urn:microsoft.com/office/officeart/2005/8/layout/vList5"/>
     <dgm:cxn modelId="{221B582B-B099-465C-9801-6635BE5D52EC}" srcId="{19E22F59-25FF-4627-A99F-879C29101571}" destId="{520205A8-C118-4A3A-B0B4-E0CC9F79795E}" srcOrd="4" destOrd="0" parTransId="{560AB030-844C-4151-B8AC-AA6AEA196AAF}" sibTransId="{244387F2-36D7-40EC-BFE2-4751CC92FD86}"/>
     <dgm:cxn modelId="{47BB6C56-A01F-4D5C-99EA-A5DFABEA1887}" srcId="{02C75CA7-D68F-4995-9DC2-F66DB22C4D59}" destId="{49F4F892-D03D-402F-B453-7B6D8034850D}" srcOrd="0" destOrd="0" parTransId="{35167A74-3119-46D8-ABF3-D1D1AE27D2A1}" sibTransId="{A9425F42-F450-46CB-B68F-E34900A006C7}"/>
-    <dgm:cxn modelId="{ED517233-4382-40C3-A347-5EB879961D50}" type="presOf" srcId="{DB8366AD-D5E6-4648-977E-95877EDC9420}" destId="{F1E3DA7F-CC0B-49FA-970D-BB7F6D4F2096}" srcOrd="0" destOrd="0" presId="urn:microsoft.com/office/officeart/2005/8/layout/vList5"/>
-    <dgm:cxn modelId="{D739B025-8852-4375-867D-BD3E73E6B378}" type="presOf" srcId="{0F2B7C65-8F12-4FBD-8D89-48D49344A7B9}" destId="{CAF4DC6E-A490-4835-AF37-5152054B13BA}" srcOrd="0" destOrd="0" presId="urn:microsoft.com/office/officeart/2005/8/layout/vList5"/>
+    <dgm:cxn modelId="{38C498ED-B610-404D-9B7F-6FC12989E2A7}" srcId="{DB8366AD-D5E6-4648-977E-95877EDC9420}" destId="{5A0D2E08-BB40-4F76-8A82-1535C76A83E6}" srcOrd="0" destOrd="0" parTransId="{6D55002F-5D2B-486D-96E6-3DB7C4A40295}" sibTransId="{A3675136-0F8D-41F1-8A62-B9383630D6D9}"/>
+    <dgm:cxn modelId="{A23A38F6-6EA7-45D9-8C2F-2D71E82DD017}" type="presOf" srcId="{49F4F892-D03D-402F-B453-7B6D8034850D}" destId="{37145AEE-5F08-4EAE-8C11-1773FE8661FA}" srcOrd="0" destOrd="0" presId="urn:microsoft.com/office/officeart/2005/8/layout/vList5"/>
+    <dgm:cxn modelId="{C899039A-2165-400F-AB71-2A2993A89E54}" srcId="{19E22F59-25FF-4627-A99F-879C29101571}" destId="{DF9A6084-73AF-4409-BF9D-8694DDBAFD79}" srcOrd="0" destOrd="0" parTransId="{1EC6674A-ABD6-4DD7-8D67-81A9EEAEBFC4}" sibTransId="{DA3E3996-C4B7-4AD2-BED4-3056E8407C7E}"/>
+    <dgm:cxn modelId="{80C8F5B0-836D-475A-BD06-37C62A612DF5}" srcId="{520205A8-C118-4A3A-B0B4-E0CC9F79795E}" destId="{0F2B7C65-8F12-4FBD-8D89-48D49344A7B9}" srcOrd="0" destOrd="0" parTransId="{F38E8D99-4F64-41F3-83C6-D731E2A4CD58}" sibTransId="{52F9DFF0-4DCA-40E9-A786-2A4E5E9461B3}"/>
+    <dgm:cxn modelId="{84EC8EF5-24E0-4FBF-8A03-B5125B93A51D}" type="presOf" srcId="{520205A8-C118-4A3A-B0B4-E0CC9F79795E}" destId="{FF13FBFF-6B3B-4AE6-B8DD-B216EB9BDE02}" srcOrd="0" destOrd="0" presId="urn:microsoft.com/office/officeart/2005/8/layout/vList5"/>
     <dgm:cxn modelId="{A604AA28-2FFF-4535-874A-4760ABA06F33}" srcId="{19E22F59-25FF-4627-A99F-879C29101571}" destId="{02C75CA7-D68F-4995-9DC2-F66DB22C4D59}" srcOrd="2" destOrd="0" parTransId="{F9D8AF66-847C-42B5-8452-02A800EB1C69}" sibTransId="{6929E775-6C75-4F20-8FDF-67D6F7AA9511}"/>
-    <dgm:cxn modelId="{2562E9EC-168C-4D7E-B5E4-60858169F171}" type="presOf" srcId="{F853A806-CF2C-46E1-9AA1-6A28B59B976D}" destId="{55C0E401-0A37-4653-9AD1-3CC93CF8CDF1}" srcOrd="0" destOrd="0" presId="urn:microsoft.com/office/officeart/2005/8/layout/vList5"/>
-    <dgm:cxn modelId="{80C8F5B0-836D-475A-BD06-37C62A612DF5}" srcId="{520205A8-C118-4A3A-B0B4-E0CC9F79795E}" destId="{0F2B7C65-8F12-4FBD-8D89-48D49344A7B9}" srcOrd="0" destOrd="0" parTransId="{F38E8D99-4F64-41F3-83C6-D731E2A4CD58}" sibTransId="{52F9DFF0-4DCA-40E9-A786-2A4E5E9461B3}"/>
-    <dgm:cxn modelId="{514A9997-D763-44CB-92F7-D2A598F76FC5}" type="presOf" srcId="{19E22F59-25FF-4627-A99F-879C29101571}" destId="{CDBB8949-4DFD-41A8-878B-5AF71134FE78}" srcOrd="0" destOrd="0" presId="urn:microsoft.com/office/officeart/2005/8/layout/vList5"/>
-    <dgm:cxn modelId="{4EDCE126-B5D7-4C31-A595-94F9BD69082F}" type="presOf" srcId="{5A0D2E08-BB40-4F76-8A82-1535C76A83E6}" destId="{40A23643-8683-40B2-9A2F-57F9DF9B2839}" srcOrd="0" destOrd="0" presId="urn:microsoft.com/office/officeart/2005/8/layout/vList5"/>
-    <dgm:cxn modelId="{70FFB088-DACE-4B73-B9FE-E5FD8E8D4D24}" type="presOf" srcId="{FEF94A09-16AB-4C99-8E3C-4B8211540494}" destId="{D2D27501-33DE-4F3B-9CD3-91BAFC00B4E0}" srcOrd="0" destOrd="0" presId="urn:microsoft.com/office/officeart/2005/8/layout/vList5"/>
-    <dgm:cxn modelId="{38C498ED-B610-404D-9B7F-6FC12989E2A7}" srcId="{DB8366AD-D5E6-4648-977E-95877EDC9420}" destId="{5A0D2E08-BB40-4F76-8A82-1535C76A83E6}" srcOrd="0" destOrd="0" parTransId="{6D55002F-5D2B-486D-96E6-3DB7C4A40295}" sibTransId="{A3675136-0F8D-41F1-8A62-B9383630D6D9}"/>
-    <dgm:cxn modelId="{4384C1F0-158B-49C6-B4C8-28185B551717}" type="presParOf" srcId="{CDBB8949-4DFD-41A8-878B-5AF71134FE78}" destId="{0E7A83E9-0187-47E8-852B-D5B12A4CEB77}" srcOrd="0" destOrd="0" presId="urn:microsoft.com/office/officeart/2005/8/layout/vList5"/>
-    <dgm:cxn modelId="{BACE02CB-FA6C-4DBE-AD4A-3CD8428226AB}" type="presParOf" srcId="{0E7A83E9-0187-47E8-852B-D5B12A4CEB77}" destId="{E884925D-EE0F-48F1-9DBD-2784ABCCCFFB}" srcOrd="0" destOrd="0" presId="urn:microsoft.com/office/officeart/2005/8/layout/vList5"/>
-    <dgm:cxn modelId="{2638F216-8F8D-4D09-9690-67BD9EC8A44D}" type="presParOf" srcId="{CDBB8949-4DFD-41A8-878B-5AF71134FE78}" destId="{D0654501-3829-47F5-8429-FA82904B35A6}" srcOrd="1" destOrd="0" presId="urn:microsoft.com/office/officeart/2005/8/layout/vList5"/>
-    <dgm:cxn modelId="{449545D4-51B6-4B1C-8B90-44AD2CA76BC3}" type="presParOf" srcId="{CDBB8949-4DFD-41A8-878B-5AF71134FE78}" destId="{734A6408-DB27-4723-BFCF-6734FD18C703}" srcOrd="2" destOrd="0" presId="urn:microsoft.com/office/officeart/2005/8/layout/vList5"/>
-    <dgm:cxn modelId="{0075BD73-F67F-449B-AAAE-B8BA2F8DFDFE}" type="presParOf" srcId="{734A6408-DB27-4723-BFCF-6734FD18C703}" destId="{F1E3DA7F-CC0B-49FA-970D-BB7F6D4F2096}" srcOrd="0" destOrd="0" presId="urn:microsoft.com/office/officeart/2005/8/layout/vList5"/>
-    <dgm:cxn modelId="{3E7144F8-4336-418C-9A42-07462A2E5484}" type="presParOf" srcId="{734A6408-DB27-4723-BFCF-6734FD18C703}" destId="{40A23643-8683-40B2-9A2F-57F9DF9B2839}" srcOrd="1" destOrd="0" presId="urn:microsoft.com/office/officeart/2005/8/layout/vList5"/>
-    <dgm:cxn modelId="{E2A22BBE-9486-416C-8600-8A8BDDBD0761}" type="presParOf" srcId="{CDBB8949-4DFD-41A8-878B-5AF71134FE78}" destId="{46AA1E9A-40EF-4E43-B51D-1225F91506EA}" srcOrd="3" destOrd="0" presId="urn:microsoft.com/office/officeart/2005/8/layout/vList5"/>
-    <dgm:cxn modelId="{562F8E1E-C1A3-42AF-BD98-0697F765F056}" type="presParOf" srcId="{CDBB8949-4DFD-41A8-878B-5AF71134FE78}" destId="{10A52C08-31C2-4926-994C-AA0983CFDE29}" srcOrd="4" destOrd="0" presId="urn:microsoft.com/office/officeart/2005/8/layout/vList5"/>
-    <dgm:cxn modelId="{6B855FBB-CC62-4CFE-A54D-569D2A469471}" type="presParOf" srcId="{10A52C08-31C2-4926-994C-AA0983CFDE29}" destId="{9F25748E-2E26-467B-AF25-AC1D759B8FE2}" srcOrd="0" destOrd="0" presId="urn:microsoft.com/office/officeart/2005/8/layout/vList5"/>
-    <dgm:cxn modelId="{94F372F5-896D-4160-95A0-D134196B1952}" type="presParOf" srcId="{10A52C08-31C2-4926-994C-AA0983CFDE29}" destId="{37145AEE-5F08-4EAE-8C11-1773FE8661FA}" srcOrd="1" destOrd="0" presId="urn:microsoft.com/office/officeart/2005/8/layout/vList5"/>
-    <dgm:cxn modelId="{99E871BA-3986-4532-911A-2DF7E1A87858}" type="presParOf" srcId="{CDBB8949-4DFD-41A8-878B-5AF71134FE78}" destId="{C9A27FA9-52F5-4A0D-8F94-5B5ED271553D}" srcOrd="5" destOrd="0" presId="urn:microsoft.com/office/officeart/2005/8/layout/vList5"/>
-    <dgm:cxn modelId="{E18E7977-AD66-4B63-BC5C-A9305F90898A}" type="presParOf" srcId="{CDBB8949-4DFD-41A8-878B-5AF71134FE78}" destId="{EDC9DA7A-1321-4066-BF85-9EAB7C6E3AD4}" srcOrd="6" destOrd="0" presId="urn:microsoft.com/office/officeart/2005/8/layout/vList5"/>
-    <dgm:cxn modelId="{3C35AF1C-E9CE-419F-9DE8-A508821EC448}" type="presParOf" srcId="{EDC9DA7A-1321-4066-BF85-9EAB7C6E3AD4}" destId="{55C0E401-0A37-4653-9AD1-3CC93CF8CDF1}" srcOrd="0" destOrd="0" presId="urn:microsoft.com/office/officeart/2005/8/layout/vList5"/>
-    <dgm:cxn modelId="{EFED3C69-6995-4EBC-B277-272FCF8F203A}" type="presParOf" srcId="{EDC9DA7A-1321-4066-BF85-9EAB7C6E3AD4}" destId="{D2D27501-33DE-4F3B-9CD3-91BAFC00B4E0}" srcOrd="1" destOrd="0" presId="urn:microsoft.com/office/officeart/2005/8/layout/vList5"/>
-    <dgm:cxn modelId="{0C0B776C-7B4F-4D15-99AB-B72A25641212}" type="presParOf" srcId="{CDBB8949-4DFD-41A8-878B-5AF71134FE78}" destId="{EFB22B78-B386-4B51-8912-0748A35B4315}" srcOrd="7" destOrd="0" presId="urn:microsoft.com/office/officeart/2005/8/layout/vList5"/>
-    <dgm:cxn modelId="{153C9035-DBA6-4A96-BD6F-88D6D0CE29B2}" type="presParOf" srcId="{CDBB8949-4DFD-41A8-878B-5AF71134FE78}" destId="{398ACE0C-9FAB-4BE3-9F45-D0A226AE545D}" srcOrd="8" destOrd="0" presId="urn:microsoft.com/office/officeart/2005/8/layout/vList5"/>
-    <dgm:cxn modelId="{94DC25BC-BA54-41B1-93E8-240E53601148}" type="presParOf" srcId="{398ACE0C-9FAB-4BE3-9F45-D0A226AE545D}" destId="{FF13FBFF-6B3B-4AE6-B8DD-B216EB9BDE02}" srcOrd="0" destOrd="0" presId="urn:microsoft.com/office/officeart/2005/8/layout/vList5"/>
-    <dgm:cxn modelId="{75708AB4-039C-408E-9045-F943211AB64C}" type="presParOf" srcId="{398ACE0C-9FAB-4BE3-9F45-D0A226AE545D}" destId="{CAF4DC6E-A490-4835-AF37-5152054B13BA}" srcOrd="1" destOrd="0" presId="urn:microsoft.com/office/officeart/2005/8/layout/vList5"/>
+    <dgm:cxn modelId="{FE154FED-BBF1-420A-B30A-A15A1835436C}" type="presOf" srcId="{DB8366AD-D5E6-4648-977E-95877EDC9420}" destId="{F1E3DA7F-CC0B-49FA-970D-BB7F6D4F2096}" srcOrd="0" destOrd="0" presId="urn:microsoft.com/office/officeart/2005/8/layout/vList5"/>
+    <dgm:cxn modelId="{84F64718-C455-49ED-9DCB-3CB220E8F3F9}" type="presOf" srcId="{02C75CA7-D68F-4995-9DC2-F66DB22C4D59}" destId="{9F25748E-2E26-467B-AF25-AC1D759B8FE2}" srcOrd="0" destOrd="0" presId="urn:microsoft.com/office/officeart/2005/8/layout/vList5"/>
+    <dgm:cxn modelId="{DB4C4493-E81F-46B2-9CAD-481311F39940}" type="presOf" srcId="{FEF94A09-16AB-4C99-8E3C-4B8211540494}" destId="{D2D27501-33DE-4F3B-9CD3-91BAFC00B4E0}" srcOrd="0" destOrd="0" presId="urn:microsoft.com/office/officeart/2005/8/layout/vList5"/>
+    <dgm:cxn modelId="{E391FE65-3172-47FA-A466-7C13FB6B4ECD}" srcId="{F853A806-CF2C-46E1-9AA1-6A28B59B976D}" destId="{FEF94A09-16AB-4C99-8E3C-4B8211540494}" srcOrd="0" destOrd="0" parTransId="{17F5B29F-C3E2-4A86-B798-CE0B555811CB}" sibTransId="{6E638C1C-DAD2-4C71-9A92-BF3B41B03B45}"/>
+    <dgm:cxn modelId="{C5225968-9DA0-4D43-8CB5-79D772BE19F8}" type="presOf" srcId="{19E22F59-25FF-4627-A99F-879C29101571}" destId="{CDBB8949-4DFD-41A8-878B-5AF71134FE78}" srcOrd="0" destOrd="0" presId="urn:microsoft.com/office/officeart/2005/8/layout/vList5"/>
+    <dgm:cxn modelId="{56EA1E94-A282-4CEC-98C7-CE3EB841D349}" type="presOf" srcId="{DF9A6084-73AF-4409-BF9D-8694DDBAFD79}" destId="{E884925D-EE0F-48F1-9DBD-2784ABCCCFFB}" srcOrd="0" destOrd="0" presId="urn:microsoft.com/office/officeart/2005/8/layout/vList5"/>
+    <dgm:cxn modelId="{6CF881D4-925F-4BE1-AE67-85F66589994C}" type="presOf" srcId="{5A0D2E08-BB40-4F76-8A82-1535C76A83E6}" destId="{40A23643-8683-40B2-9A2F-57F9DF9B2839}" srcOrd="0" destOrd="0" presId="urn:microsoft.com/office/officeart/2005/8/layout/vList5"/>
+    <dgm:cxn modelId="{646D9CF4-3C0F-484F-ADEB-48A48004F5E8}" srcId="{19E22F59-25FF-4627-A99F-879C29101571}" destId="{F853A806-CF2C-46E1-9AA1-6A28B59B976D}" srcOrd="3" destOrd="0" parTransId="{6115FD96-29E5-4549-9F2B-1E1318242103}" sibTransId="{6147FC3D-80E4-4030-92D9-3EF98C0E66D1}"/>
+    <dgm:cxn modelId="{DEB97846-6736-4D7F-B6BC-FA8B84359BE3}" type="presOf" srcId="{F853A806-CF2C-46E1-9AA1-6A28B59B976D}" destId="{55C0E401-0A37-4653-9AD1-3CC93CF8CDF1}" srcOrd="0" destOrd="0" presId="urn:microsoft.com/office/officeart/2005/8/layout/vList5"/>
+    <dgm:cxn modelId="{A739B43E-91DD-4E86-9210-AF297BAE18A5}" type="presParOf" srcId="{CDBB8949-4DFD-41A8-878B-5AF71134FE78}" destId="{0E7A83E9-0187-47E8-852B-D5B12A4CEB77}" srcOrd="0" destOrd="0" presId="urn:microsoft.com/office/officeart/2005/8/layout/vList5"/>
+    <dgm:cxn modelId="{CF9074CF-8BC4-456C-9FFE-1837117ACB70}" type="presParOf" srcId="{0E7A83E9-0187-47E8-852B-D5B12A4CEB77}" destId="{E884925D-EE0F-48F1-9DBD-2784ABCCCFFB}" srcOrd="0" destOrd="0" presId="urn:microsoft.com/office/officeart/2005/8/layout/vList5"/>
+    <dgm:cxn modelId="{2D8607F5-3118-4DFE-88E5-6C8CF4D4B2A7}" type="presParOf" srcId="{CDBB8949-4DFD-41A8-878B-5AF71134FE78}" destId="{D0654501-3829-47F5-8429-FA82904B35A6}" srcOrd="1" destOrd="0" presId="urn:microsoft.com/office/officeart/2005/8/layout/vList5"/>
+    <dgm:cxn modelId="{2835F5ED-5AEB-4803-B7A3-C3DEF8BF739D}" type="presParOf" srcId="{CDBB8949-4DFD-41A8-878B-5AF71134FE78}" destId="{734A6408-DB27-4723-BFCF-6734FD18C703}" srcOrd="2" destOrd="0" presId="urn:microsoft.com/office/officeart/2005/8/layout/vList5"/>
+    <dgm:cxn modelId="{3FD8636D-C267-4564-B66F-7E8FCC36BD8D}" type="presParOf" srcId="{734A6408-DB27-4723-BFCF-6734FD18C703}" destId="{F1E3DA7F-CC0B-49FA-970D-BB7F6D4F2096}" srcOrd="0" destOrd="0" presId="urn:microsoft.com/office/officeart/2005/8/layout/vList5"/>
+    <dgm:cxn modelId="{F3FF00CD-908A-4410-8BB3-BCBFBBAEFB58}" type="presParOf" srcId="{734A6408-DB27-4723-BFCF-6734FD18C703}" destId="{40A23643-8683-40B2-9A2F-57F9DF9B2839}" srcOrd="1" destOrd="0" presId="urn:microsoft.com/office/officeart/2005/8/layout/vList5"/>
+    <dgm:cxn modelId="{653CD973-384F-4E52-8052-D7188E09628A}" type="presParOf" srcId="{CDBB8949-4DFD-41A8-878B-5AF71134FE78}" destId="{46AA1E9A-40EF-4E43-B51D-1225F91506EA}" srcOrd="3" destOrd="0" presId="urn:microsoft.com/office/officeart/2005/8/layout/vList5"/>
+    <dgm:cxn modelId="{7D508F87-B6EF-4048-8605-E67F752ECEC2}" type="presParOf" srcId="{CDBB8949-4DFD-41A8-878B-5AF71134FE78}" destId="{10A52C08-31C2-4926-994C-AA0983CFDE29}" srcOrd="4" destOrd="0" presId="urn:microsoft.com/office/officeart/2005/8/layout/vList5"/>
+    <dgm:cxn modelId="{95457683-CE53-44C6-A7E2-EA2C07E3C167}" type="presParOf" srcId="{10A52C08-31C2-4926-994C-AA0983CFDE29}" destId="{9F25748E-2E26-467B-AF25-AC1D759B8FE2}" srcOrd="0" destOrd="0" presId="urn:microsoft.com/office/officeart/2005/8/layout/vList5"/>
+    <dgm:cxn modelId="{1C6B9440-C234-4E60-A5CA-E6A2AF37C8ED}" type="presParOf" srcId="{10A52C08-31C2-4926-994C-AA0983CFDE29}" destId="{37145AEE-5F08-4EAE-8C11-1773FE8661FA}" srcOrd="1" destOrd="0" presId="urn:microsoft.com/office/officeart/2005/8/layout/vList5"/>
+    <dgm:cxn modelId="{888A3F35-F81E-4406-A257-3AC38554001D}" type="presParOf" srcId="{CDBB8949-4DFD-41A8-878B-5AF71134FE78}" destId="{C9A27FA9-52F5-4A0D-8F94-5B5ED271553D}" srcOrd="5" destOrd="0" presId="urn:microsoft.com/office/officeart/2005/8/layout/vList5"/>
+    <dgm:cxn modelId="{D0BC7B55-7DC6-4442-819C-D6A29F8ED3BD}" type="presParOf" srcId="{CDBB8949-4DFD-41A8-878B-5AF71134FE78}" destId="{EDC9DA7A-1321-4066-BF85-9EAB7C6E3AD4}" srcOrd="6" destOrd="0" presId="urn:microsoft.com/office/officeart/2005/8/layout/vList5"/>
+    <dgm:cxn modelId="{B049F078-744A-49B5-BE65-567C5B6A5151}" type="presParOf" srcId="{EDC9DA7A-1321-4066-BF85-9EAB7C6E3AD4}" destId="{55C0E401-0A37-4653-9AD1-3CC93CF8CDF1}" srcOrd="0" destOrd="0" presId="urn:microsoft.com/office/officeart/2005/8/layout/vList5"/>
+    <dgm:cxn modelId="{E3DA1AC0-700A-4DD7-9B86-E2D7999FF38D}" type="presParOf" srcId="{EDC9DA7A-1321-4066-BF85-9EAB7C6E3AD4}" destId="{D2D27501-33DE-4F3B-9CD3-91BAFC00B4E0}" srcOrd="1" destOrd="0" presId="urn:microsoft.com/office/officeart/2005/8/layout/vList5"/>
+    <dgm:cxn modelId="{7B50101A-1AAD-467A-B898-F6B150C9BBB9}" type="presParOf" srcId="{CDBB8949-4DFD-41A8-878B-5AF71134FE78}" destId="{EFB22B78-B386-4B51-8912-0748A35B4315}" srcOrd="7" destOrd="0" presId="urn:microsoft.com/office/officeart/2005/8/layout/vList5"/>
+    <dgm:cxn modelId="{4CEA9E94-A628-47F0-8023-DE6C528F8517}" type="presParOf" srcId="{CDBB8949-4DFD-41A8-878B-5AF71134FE78}" destId="{398ACE0C-9FAB-4BE3-9F45-D0A226AE545D}" srcOrd="8" destOrd="0" presId="urn:microsoft.com/office/officeart/2005/8/layout/vList5"/>
+    <dgm:cxn modelId="{EA14FE36-3830-4D8B-9BFF-35986B85F6B7}" type="presParOf" srcId="{398ACE0C-9FAB-4BE3-9F45-D0A226AE545D}" destId="{FF13FBFF-6B3B-4AE6-B8DD-B216EB9BDE02}" srcOrd="0" destOrd="0" presId="urn:microsoft.com/office/officeart/2005/8/layout/vList5"/>
+    <dgm:cxn modelId="{E5CD3CDF-1578-4208-A220-6C77AC5C6B42}" type="presParOf" srcId="{398ACE0C-9FAB-4BE3-9F45-D0A226AE545D}" destId="{CAF4DC6E-A490-4835-AF37-5152054B13BA}" srcOrd="1" destOrd="0" presId="urn:microsoft.com/office/officeart/2005/8/layout/vList5"/>
   </dgm:cxnLst>
   <dgm:bg/>
   <dgm:whole/>
@@ -30836,21 +38095,21 @@
   </dgm:ptLst>
   <dgm:cxnLst>
     <dgm:cxn modelId="{944BEBE2-6ACA-4F68-899D-D186EE12F44E}" srcId="{19DBEB43-E6AD-4CEB-8FDD-395E31E68828}" destId="{1D19CD51-69B4-4D5F-9934-161F1319C8E8}" srcOrd="0" destOrd="0" parTransId="{0E5B92A3-4C28-480F-80C8-BAA0776244F3}" sibTransId="{99B969ED-6971-4CB0-9EAA-86240B6C8291}"/>
-    <dgm:cxn modelId="{B9EC4FFC-3BE7-4AF3-911F-419EF137D444}" type="presOf" srcId="{D8A3C7AE-50CD-4B2C-9EAB-EA9522F08C35}" destId="{0AD1ACFD-4ED8-4801-B683-4269545717D5}" srcOrd="0" destOrd="0" presId="urn:microsoft.com/office/officeart/2005/8/layout/vList5"/>
-    <dgm:cxn modelId="{8C82A1D4-6F72-4831-98CB-19C9E5C71559}" type="presOf" srcId="{1D19CD51-69B4-4D5F-9934-161F1319C8E8}" destId="{4320C4C8-1734-431C-BA32-5E9E6B76A9B7}" srcOrd="0" destOrd="0" presId="urn:microsoft.com/office/officeart/2005/8/layout/vList5"/>
+    <dgm:cxn modelId="{82B9A4B7-1D41-4251-B502-98B84DE178BB}" type="presOf" srcId="{19DBEB43-E6AD-4CEB-8FDD-395E31E68828}" destId="{20D57F0A-98E1-4D20-BC85-F70C57E7D98F}" srcOrd="0" destOrd="0" presId="urn:microsoft.com/office/officeart/2005/8/layout/vList5"/>
     <dgm:cxn modelId="{EC628001-0A61-4461-B43C-D16222DE2989}" srcId="{A6AB89AE-AA68-4F6B-877D-FF29CDAAA717}" destId="{19DBEB43-E6AD-4CEB-8FDD-395E31E68828}" srcOrd="0" destOrd="0" parTransId="{235039CF-61DC-4394-B75B-80018EC9D856}" sibTransId="{99004D40-F0D5-4C25-B018-CC45AEC8276C}"/>
-    <dgm:cxn modelId="{EC643D37-D88C-4CD6-AFF0-CC8DF60F7592}" type="presOf" srcId="{19DBEB43-E6AD-4CEB-8FDD-395E31E68828}" destId="{20D57F0A-98E1-4D20-BC85-F70C57E7D98F}" srcOrd="0" destOrd="0" presId="urn:microsoft.com/office/officeart/2005/8/layout/vList5"/>
+    <dgm:cxn modelId="{3AFC7269-2758-4B25-A638-DF6EA41769F0}" type="presOf" srcId="{D8A3C7AE-50CD-4B2C-9EAB-EA9522F08C35}" destId="{0AD1ACFD-4ED8-4801-B683-4269545717D5}" srcOrd="0" destOrd="0" presId="urn:microsoft.com/office/officeart/2005/8/layout/vList5"/>
     <dgm:cxn modelId="{F3050A7B-645F-4AFA-B2D1-D3FAC9285FAD}" srcId="{A6AB89AE-AA68-4F6B-877D-FF29CDAAA717}" destId="{D8A3C7AE-50CD-4B2C-9EAB-EA9522F08C35}" srcOrd="1" destOrd="0" parTransId="{A753EF24-338C-4678-9B14-16306AD5B654}" sibTransId="{35CAD504-5A48-4595-963D-9056A4B1194E}"/>
     <dgm:cxn modelId="{BF2B58AA-D276-4467-88EF-83B4AAC5ACF6}" srcId="{D8A3C7AE-50CD-4B2C-9EAB-EA9522F08C35}" destId="{3CF9C686-2BEE-49AC-988C-D756E9E7EAA1}" srcOrd="0" destOrd="0" parTransId="{E7943B80-3986-48E8-B5BC-84ABB8D542DE}" sibTransId="{A8A65B6A-0957-46F1-BAE6-195DC66E809F}"/>
-    <dgm:cxn modelId="{2AA3C952-1C46-4E5E-A587-B1F6258B1EDD}" type="presOf" srcId="{3CF9C686-2BEE-49AC-988C-D756E9E7EAA1}" destId="{2FB0988D-EA05-43EE-9114-2E5BD4208920}" srcOrd="0" destOrd="0" presId="urn:microsoft.com/office/officeart/2005/8/layout/vList5"/>
-    <dgm:cxn modelId="{89CF190A-E284-4D63-BC29-9A2903E34268}" type="presOf" srcId="{A6AB89AE-AA68-4F6B-877D-FF29CDAAA717}" destId="{E01D60A2-446C-4B06-B602-E704C78201A4}" srcOrd="0" destOrd="0" presId="urn:microsoft.com/office/officeart/2005/8/layout/vList5"/>
-    <dgm:cxn modelId="{7DE26350-D359-4C7A-8AEA-6158E6F7B369}" type="presParOf" srcId="{E01D60A2-446C-4B06-B602-E704C78201A4}" destId="{B41FB983-6276-413B-9650-E57905804FAF}" srcOrd="0" destOrd="0" presId="urn:microsoft.com/office/officeart/2005/8/layout/vList5"/>
-    <dgm:cxn modelId="{F603A787-D17C-4D07-AA00-2BF33640F99D}" type="presParOf" srcId="{B41FB983-6276-413B-9650-E57905804FAF}" destId="{20D57F0A-98E1-4D20-BC85-F70C57E7D98F}" srcOrd="0" destOrd="0" presId="urn:microsoft.com/office/officeart/2005/8/layout/vList5"/>
-    <dgm:cxn modelId="{7A3A6A1E-E447-49F8-93F4-D2A30DE622F1}" type="presParOf" srcId="{B41FB983-6276-413B-9650-E57905804FAF}" destId="{4320C4C8-1734-431C-BA32-5E9E6B76A9B7}" srcOrd="1" destOrd="0" presId="urn:microsoft.com/office/officeart/2005/8/layout/vList5"/>
-    <dgm:cxn modelId="{009D61FB-580E-4F09-B446-71D442D492AE}" type="presParOf" srcId="{E01D60A2-446C-4B06-B602-E704C78201A4}" destId="{32F88508-76DF-4ED3-8335-C2FC2B3D3F49}" srcOrd="1" destOrd="0" presId="urn:microsoft.com/office/officeart/2005/8/layout/vList5"/>
-    <dgm:cxn modelId="{29518034-9FAC-426A-BBE9-A259615B0612}" type="presParOf" srcId="{E01D60A2-446C-4B06-B602-E704C78201A4}" destId="{1175745D-DDF0-45E0-A989-1DC75F4A32F6}" srcOrd="2" destOrd="0" presId="urn:microsoft.com/office/officeart/2005/8/layout/vList5"/>
-    <dgm:cxn modelId="{77DCAB81-D299-48BC-BE97-A85FB3C3229A}" type="presParOf" srcId="{1175745D-DDF0-45E0-A989-1DC75F4A32F6}" destId="{0AD1ACFD-4ED8-4801-B683-4269545717D5}" srcOrd="0" destOrd="0" presId="urn:microsoft.com/office/officeart/2005/8/layout/vList5"/>
-    <dgm:cxn modelId="{121EACE5-13EC-4386-8E72-4105A3C35BFE}" type="presParOf" srcId="{1175745D-DDF0-45E0-A989-1DC75F4A32F6}" destId="{2FB0988D-EA05-43EE-9114-2E5BD4208920}" srcOrd="1" destOrd="0" presId="urn:microsoft.com/office/officeart/2005/8/layout/vList5"/>
+    <dgm:cxn modelId="{B9CC71DB-94DC-41F6-9E3B-EF6B30C4CE4A}" type="presOf" srcId="{3CF9C686-2BEE-49AC-988C-D756E9E7EAA1}" destId="{2FB0988D-EA05-43EE-9114-2E5BD4208920}" srcOrd="0" destOrd="0" presId="urn:microsoft.com/office/officeart/2005/8/layout/vList5"/>
+    <dgm:cxn modelId="{588F93C8-DCB7-4471-BA90-369257AA8757}" type="presOf" srcId="{A6AB89AE-AA68-4F6B-877D-FF29CDAAA717}" destId="{E01D60A2-446C-4B06-B602-E704C78201A4}" srcOrd="0" destOrd="0" presId="urn:microsoft.com/office/officeart/2005/8/layout/vList5"/>
+    <dgm:cxn modelId="{76417069-535A-4B0C-A4EB-3785ED107494}" type="presOf" srcId="{1D19CD51-69B4-4D5F-9934-161F1319C8E8}" destId="{4320C4C8-1734-431C-BA32-5E9E6B76A9B7}" srcOrd="0" destOrd="0" presId="urn:microsoft.com/office/officeart/2005/8/layout/vList5"/>
+    <dgm:cxn modelId="{379BB56A-4EA3-4841-97ED-CC5C46B995A1}" type="presParOf" srcId="{E01D60A2-446C-4B06-B602-E704C78201A4}" destId="{B41FB983-6276-413B-9650-E57905804FAF}" srcOrd="0" destOrd="0" presId="urn:microsoft.com/office/officeart/2005/8/layout/vList5"/>
+    <dgm:cxn modelId="{2AE66BE4-3388-4B46-A7B9-C1D05347A85E}" type="presParOf" srcId="{B41FB983-6276-413B-9650-E57905804FAF}" destId="{20D57F0A-98E1-4D20-BC85-F70C57E7D98F}" srcOrd="0" destOrd="0" presId="urn:microsoft.com/office/officeart/2005/8/layout/vList5"/>
+    <dgm:cxn modelId="{08857EDC-5160-44B3-AFF6-9C891B936B96}" type="presParOf" srcId="{B41FB983-6276-413B-9650-E57905804FAF}" destId="{4320C4C8-1734-431C-BA32-5E9E6B76A9B7}" srcOrd="1" destOrd="0" presId="urn:microsoft.com/office/officeart/2005/8/layout/vList5"/>
+    <dgm:cxn modelId="{1DFB7B37-AB9F-4738-96F7-8A7B09DD09A0}" type="presParOf" srcId="{E01D60A2-446C-4B06-B602-E704C78201A4}" destId="{32F88508-76DF-4ED3-8335-C2FC2B3D3F49}" srcOrd="1" destOrd="0" presId="urn:microsoft.com/office/officeart/2005/8/layout/vList5"/>
+    <dgm:cxn modelId="{FCC9AADF-517E-4823-A532-D53DFB1EC60F}" type="presParOf" srcId="{E01D60A2-446C-4B06-B602-E704C78201A4}" destId="{1175745D-DDF0-45E0-A989-1DC75F4A32F6}" srcOrd="2" destOrd="0" presId="urn:microsoft.com/office/officeart/2005/8/layout/vList5"/>
+    <dgm:cxn modelId="{FD4A24C3-1DB4-4BD8-909E-99AD6EDEEBD6}" type="presParOf" srcId="{1175745D-DDF0-45E0-A989-1DC75F4A32F6}" destId="{0AD1ACFD-4ED8-4801-B683-4269545717D5}" srcOrd="0" destOrd="0" presId="urn:microsoft.com/office/officeart/2005/8/layout/vList5"/>
+    <dgm:cxn modelId="{FF0AAE04-20C6-4E07-97BB-45CA3B9B134B}" type="presParOf" srcId="{1175745D-DDF0-45E0-A989-1DC75F4A32F6}" destId="{2FB0988D-EA05-43EE-9114-2E5BD4208920}" srcOrd="1" destOrd="0" presId="urn:microsoft.com/office/officeart/2005/8/layout/vList5"/>
   </dgm:cxnLst>
   <dgm:bg/>
   <dgm:whole/>
@@ -35029,7 +42288,7 @@
 </file>
 
 <file path=customXml/itemProps1.xml><?xml version="1.0" encoding="utf-8"?>
-<ds:datastoreItem xmlns:ds="http://schemas.openxmlformats.org/officeDocument/2006/customXml" ds:itemID="{9EB928F9-5AB6-4BF4-85AD-D07CC135FB51}">
+<ds:datastoreItem xmlns:ds="http://schemas.openxmlformats.org/officeDocument/2006/customXml" ds:itemID="{48ED1F26-0C8F-4DB2-833D-33F0403DA030}">
   <ds:schemaRefs>
     <ds:schemaRef ds:uri="http://schemas.openxmlformats.org/officeDocument/2006/bibliography"/>
   </ds:schemaRefs>
